--- a/little_paper/BASD-SLAM--A binary adaptive-scale descriptor  visual SLAM.docx
+++ b/little_paper/BASD-SLAM--A binary adaptive-scale descriptor  visual SLAM.docx
@@ -141,6 +141,26 @@
       <w:pPr>
         <w:rPr>
           <w:rFonts w:ascii="Times New Roman" w:hAnsi="Times New Roman" w:cs="Times New Roman"/>
+        </w:rPr>
+      </w:pPr>
+      <w:r>
+        <w:rPr>
+          <w:rFonts w:ascii="Times New Roman" w:hAnsi="Times New Roman" w:cs="Times New Roman" w:hint="eastAsia"/>
+        </w:rPr>
+        <w:t>关键点提取，描述符计算，描述子匹配，后端优化</w:t>
+      </w:r>
+    </w:p>
+    <w:p>
+      <w:pPr>
+        <w:rPr>
+          <w:rFonts w:ascii="Times New Roman" w:hAnsi="Times New Roman" w:cs="Times New Roman" w:hint="eastAsia"/>
+        </w:rPr>
+      </w:pPr>
+    </w:p>
+    <w:p>
+      <w:pPr>
+        <w:rPr>
+          <w:rFonts w:ascii="Times New Roman" w:hAnsi="Times New Roman" w:cs="Times New Roman"/>
           <w:color w:val="FF0000"/>
         </w:rPr>
       </w:pPr>
@@ -169,7 +189,7 @@
     <w:p>
       <w:pPr>
         <w:rPr>
-          <w:rFonts w:ascii="Times New Roman" w:hAnsi="Times New Roman" w:cs="Times New Roman" w:hint="eastAsia"/>
+          <w:rFonts w:ascii="Times New Roman" w:hAnsi="Times New Roman" w:cs="Times New Roman"/>
         </w:rPr>
       </w:pPr>
       <w:r>
@@ -435,9 +455,447 @@
     <w:p>
       <w:pPr>
         <w:rPr>
-          <w:rFonts w:ascii="Times New Roman" w:hAnsi="Times New Roman" w:cs="Times New Roman" w:hint="eastAsia"/>
-        </w:rPr>
-      </w:pPr>
+          <w:rFonts w:ascii="Times New Roman" w:hAnsi="Times New Roman" w:cs="Times New Roman"/>
+        </w:rPr>
+      </w:pPr>
+    </w:p>
+    <w:p>
+      <w:pPr>
+        <w:rPr>
+          <w:rFonts w:ascii="Times New Roman" w:hAnsi="Times New Roman" w:cs="Times New Roman"/>
+        </w:rPr>
+      </w:pPr>
+      <w:r>
+        <w:rPr>
+          <w:rFonts w:ascii="Times New Roman" w:hAnsi="Times New Roman" w:cs="Times New Roman" w:hint="eastAsia"/>
+        </w:rPr>
+        <w:t>系统框架：描述符的生成（几个损失函数介绍），</w:t>
+      </w:r>
+      <w:r>
+        <w:rPr>
+          <w:rFonts w:ascii="Times New Roman" w:hAnsi="Times New Roman" w:cs="Times New Roman" w:hint="eastAsia"/>
+        </w:rPr>
+        <w:t>SLAM</w:t>
+      </w:r>
+      <w:r>
+        <w:rPr>
+          <w:rFonts w:ascii="Times New Roman" w:hAnsi="Times New Roman" w:cs="Times New Roman" w:hint="eastAsia"/>
+        </w:rPr>
+        <w:t>系统的搭建（</w:t>
+      </w:r>
+      <w:r>
+        <w:rPr>
+          <w:rFonts w:ascii="Times New Roman" w:hAnsi="Times New Roman" w:cs="Times New Roman" w:hint="eastAsia"/>
+        </w:rPr>
+        <w:t>ORB-SLAM</w:t>
+      </w:r>
+      <w:r>
+        <w:rPr>
+          <w:rFonts w:ascii="Times New Roman" w:hAnsi="Times New Roman" w:cs="Times New Roman"/>
+        </w:rPr>
+        <w:t>2</w:t>
+      </w:r>
+      <w:r>
+        <w:rPr>
+          <w:rFonts w:ascii="Times New Roman" w:hAnsi="Times New Roman" w:cs="Times New Roman" w:hint="eastAsia"/>
+        </w:rPr>
+        <w:t>）</w:t>
+      </w:r>
+      <w:r>
+        <w:rPr>
+          <w:rFonts w:ascii="Times New Roman" w:hAnsi="Times New Roman" w:cs="Times New Roman" w:hint="eastAsia"/>
+        </w:rPr>
+        <w:t>.</w:t>
+      </w:r>
+    </w:p>
+    <w:p>
+      <w:pPr>
+        <w:rPr>
+          <w:rFonts w:ascii="Times New Roman" w:hAnsi="Times New Roman" w:cs="Times New Roman"/>
+        </w:rPr>
+      </w:pPr>
+      <w:r>
+        <w:rPr>
+          <w:rFonts w:ascii="Times New Roman" w:hAnsi="Times New Roman" w:cs="Times New Roman" w:hint="eastAsia"/>
+        </w:rPr>
+        <w:t>实验：</w:t>
+      </w:r>
+      <w:r>
+        <w:rPr>
+          <w:rFonts w:ascii="Times New Roman" w:hAnsi="Times New Roman" w:cs="Times New Roman" w:hint="eastAsia"/>
+        </w:rPr>
+        <w:t>Brown</w:t>
+      </w:r>
+      <w:r>
+        <w:rPr>
+          <w:rFonts w:ascii="Times New Roman" w:hAnsi="Times New Roman" w:cs="Times New Roman"/>
+        </w:rPr>
+        <w:t xml:space="preserve"> </w:t>
+      </w:r>
+      <w:r>
+        <w:rPr>
+          <w:rFonts w:ascii="Times New Roman" w:hAnsi="Times New Roman" w:cs="Times New Roman" w:hint="eastAsia"/>
+        </w:rPr>
+        <w:t>Datatset</w:t>
+      </w:r>
+      <w:r>
+        <w:rPr>
+          <w:rFonts w:ascii="Times New Roman" w:hAnsi="Times New Roman" w:cs="Times New Roman" w:hint="eastAsia"/>
+        </w:rPr>
+        <w:t>的</w:t>
+      </w:r>
+      <w:r>
+        <w:rPr>
+          <w:rFonts w:ascii="Times New Roman" w:hAnsi="Times New Roman" w:cs="Times New Roman" w:hint="eastAsia"/>
+        </w:rPr>
+        <w:t>FPR</w:t>
+      </w:r>
+      <w:r>
+        <w:rPr>
+          <w:rFonts w:ascii="Times New Roman" w:hAnsi="Times New Roman" w:cs="Times New Roman"/>
+        </w:rPr>
+        <w:t>95</w:t>
+      </w:r>
+      <w:r>
+        <w:rPr>
+          <w:rFonts w:ascii="Times New Roman" w:hAnsi="Times New Roman" w:cs="Times New Roman" w:hint="eastAsia"/>
+        </w:rPr>
+        <w:t>；</w:t>
+      </w:r>
+      <w:r>
+        <w:rPr>
+          <w:rFonts w:ascii="Times New Roman" w:hAnsi="Times New Roman" w:cs="Times New Roman" w:hint="eastAsia"/>
+        </w:rPr>
+        <w:t>HPatches</w:t>
+      </w:r>
+      <w:r>
+        <w:rPr>
+          <w:rFonts w:ascii="Times New Roman" w:hAnsi="Times New Roman" w:cs="Times New Roman" w:hint="eastAsia"/>
+        </w:rPr>
+        <w:t>的图片检索等等（来说明我的描述符比较鲁棒）；</w:t>
+      </w:r>
+      <w:r>
+        <w:rPr>
+          <w:rFonts w:ascii="Times New Roman" w:hAnsi="Times New Roman" w:cs="Times New Roman" w:hint="eastAsia"/>
+        </w:rPr>
+        <w:t>Tartanair</w:t>
+      </w:r>
+      <w:r>
+        <w:rPr>
+          <w:rFonts w:ascii="Times New Roman" w:hAnsi="Times New Roman" w:cs="Times New Roman" w:hint="eastAsia"/>
+        </w:rPr>
+        <w:t>数据集的</w:t>
+      </w:r>
+      <w:r>
+        <w:rPr>
+          <w:rFonts w:ascii="Times New Roman" w:hAnsi="Times New Roman" w:cs="Times New Roman" w:hint="eastAsia"/>
+        </w:rPr>
+        <w:t>SLAM</w:t>
+      </w:r>
+      <w:r>
+        <w:rPr>
+          <w:rFonts w:ascii="Times New Roman" w:hAnsi="Times New Roman" w:cs="Times New Roman" w:hint="eastAsia"/>
+        </w:rPr>
+        <w:t>的对比；与浮点型描述子的回环检测时间的对比；</w:t>
+      </w:r>
+    </w:p>
+    <w:p>
+      <w:pPr>
+        <w:tabs>
+          <w:tab w:val="left" w:pos="11409"/>
+        </w:tabs>
+        <w:rPr>
+          <w:rFonts w:ascii="Times New Roman" w:hAnsi="Times New Roman" w:cs="Times New Roman"/>
+        </w:rPr>
+      </w:pPr>
+      <w:r>
+        <w:rPr>
+          <w:rFonts w:ascii="Times New Roman" w:hAnsi="Times New Roman" w:cs="Times New Roman"/>
+        </w:rPr>
+        <w:tab/>
+      </w:r>
+    </w:p>
+    <w:p>
+      <w:pPr>
+        <w:rPr>
+          <w:rFonts w:ascii="Times New Roman" w:hAnsi="Times New Roman" w:cs="Times New Roman"/>
+        </w:rPr>
+      </w:pPr>
+      <w:r>
+        <w:rPr>
+          <w:rFonts w:ascii="Times New Roman" w:hAnsi="Times New Roman" w:cs="Times New Roman"/>
+        </w:rPr>
+        <w:t>BASD-SLAM: A Deep-Learning Visual SLAM System Based On Binary Adaptive-Scale descriptor</w:t>
+      </w:r>
+    </w:p>
+    <w:p>
+      <w:pPr>
+        <w:rPr>
+          <w:rFonts w:ascii="Times New Roman" w:hAnsi="Times New Roman" w:cs="Times New Roman"/>
+        </w:rPr>
+      </w:pPr>
+    </w:p>
+    <w:p>
+      <w:pPr>
+        <w:rPr>
+          <w:rFonts w:ascii="Times New Roman" w:hAnsi="Times New Roman" w:cs="Times New Roman"/>
+        </w:rPr>
+      </w:pPr>
+    </w:p>
+    <w:p>
+      <w:pPr>
+        <w:rPr>
+          <w:rFonts w:ascii="Times New Roman" w:hAnsi="Times New Roman" w:cs="Times New Roman"/>
+        </w:rPr>
+      </w:pPr>
+      <w:r>
+        <w:rPr>
+          <w:rFonts w:ascii="Times New Roman" w:hAnsi="Times New Roman" w:cs="Times New Roman"/>
+        </w:rPr>
+        <w:t>Abstract:</w:t>
+      </w:r>
+      <w:r>
+        <w:rPr>
+          <w:rFonts w:ascii="Times New Roman" w:hAnsi="Times New Roman" w:cs="Times New Roman"/>
+        </w:rPr>
+        <w:t xml:space="preserve"> </w:t>
+      </w:r>
+    </w:p>
+    <w:p>
+      <w:pPr>
+        <w:rPr>
+          <w:rFonts w:ascii="Times New Roman" w:hAnsi="Times New Roman" w:cs="Times New Roman" w:hint="eastAsia"/>
+        </w:rPr>
+      </w:pPr>
+      <w:r>
+        <w:rPr>
+          <w:rFonts w:ascii="Times New Roman" w:hAnsi="Times New Roman" w:cs="Times New Roman"/>
+        </w:rPr>
+        <w:tab/>
+        <w:t xml:space="preserve">The feature </w:t>
+      </w:r>
+      <w:r>
+        <w:rPr>
+          <w:rFonts w:ascii="Times New Roman" w:hAnsi="Times New Roman" w:cs="Times New Roman"/>
+        </w:rPr>
+        <w:t>quality</w:t>
+      </w:r>
+      <w:r>
+        <w:rPr>
+          <w:rFonts w:ascii="Times New Roman" w:hAnsi="Times New Roman" w:cs="Times New Roman"/>
+        </w:rPr>
+        <w:t xml:space="preserve"> plays an important role in </w:t>
+      </w:r>
+      <w:r>
+        <w:rPr>
+          <w:rFonts w:ascii="Times New Roman" w:hAnsi="Times New Roman" w:cs="Times New Roman"/>
+        </w:rPr>
+        <w:t xml:space="preserve">visual SLAM (Visual Simultaneous Localization and Mapping) based on </w:t>
+      </w:r>
+      <w:r>
+        <w:rPr>
+          <w:rFonts w:ascii="Times New Roman" w:hAnsi="Times New Roman" w:cs="Times New Roman"/>
+        </w:rPr>
+        <w:t>feature matching, and become</w:t>
+      </w:r>
+      <w:r>
+        <w:rPr>
+          <w:rFonts w:ascii="Times New Roman" w:hAnsi="Times New Roman" w:cs="Times New Roman" w:hint="eastAsia"/>
+        </w:rPr>
+        <w:t>s</w:t>
+      </w:r>
+      <w:r>
+        <w:rPr>
+          <w:rFonts w:ascii="Times New Roman" w:hAnsi="Times New Roman" w:cs="Times New Roman"/>
+        </w:rPr>
+        <w:t xml:space="preserve"> the bottleneck of positioning accuracy</w:t>
+      </w:r>
+      <w:r>
+        <w:rPr>
+          <w:rFonts w:ascii="Times New Roman" w:hAnsi="Times New Roman" w:cs="Times New Roman"/>
+        </w:rPr>
+        <w:t xml:space="preserve"> improvement</w:t>
+      </w:r>
+      <w:r>
+        <w:rPr>
+          <w:rFonts w:ascii="Times New Roman" w:hAnsi="Times New Roman" w:cs="Times New Roman"/>
+        </w:rPr>
+        <w:t>. Now lots of</w:t>
+      </w:r>
+      <w:r>
+        <w:rPr>
+          <w:rFonts w:ascii="Times New Roman" w:hAnsi="Times New Roman" w:cs="Times New Roman"/>
+        </w:rPr>
+        <w:t xml:space="preserve"> hand-c</w:t>
+      </w:r>
+      <w:r>
+        <w:rPr>
+          <w:rFonts w:ascii="Times New Roman" w:hAnsi="Times New Roman" w:cs="Times New Roman"/>
+        </w:rPr>
+        <w:t xml:space="preserve">rafted descriptors like BRIEF and ORB </w:t>
+      </w:r>
+      <w:r>
+        <w:rPr>
+          <w:rFonts w:ascii="Times New Roman" w:hAnsi="Times New Roman" w:cs="Times New Roman"/>
+        </w:rPr>
+        <w:t>don't work very well in complex scenarios</w:t>
+      </w:r>
+      <w:r>
+        <w:rPr>
+          <w:rFonts w:ascii="Times New Roman" w:hAnsi="Times New Roman" w:cs="Times New Roman"/>
+        </w:rPr>
+        <w:t xml:space="preserve">. </w:t>
+      </w:r>
+      <w:r>
+        <w:rPr>
+          <w:rFonts w:ascii="Times New Roman" w:hAnsi="Times New Roman" w:cs="Times New Roman"/>
+        </w:rPr>
+        <w:t xml:space="preserve">The Convolutional Neural Network is proved to have </w:t>
+      </w:r>
+      <w:r>
+        <w:rPr>
+          <w:rFonts w:ascii="Times New Roman" w:hAnsi="Times New Roman" w:cs="Times New Roman"/>
+        </w:rPr>
+        <w:t xml:space="preserve">tremendous </w:t>
+      </w:r>
+      <w:r>
+        <w:rPr>
+          <w:rFonts w:ascii="Times New Roman" w:hAnsi="Times New Roman" w:cs="Times New Roman"/>
+        </w:rPr>
+        <w:t xml:space="preserve">advantages on image </w:t>
+      </w:r>
+      <w:r>
+        <w:rPr>
+          <w:rFonts w:ascii="Times New Roman" w:hAnsi="Times New Roman" w:cs="Times New Roman"/>
+        </w:rPr>
+        <w:t>feature extraction.</w:t>
+      </w:r>
+      <w:r>
+        <w:rPr>
+          <w:rFonts w:ascii="Times New Roman" w:hAnsi="Times New Roman" w:cs="Times New Roman"/>
+        </w:rPr>
+        <w:t xml:space="preserve"> In this paper, we design a CNN</w:t>
+      </w:r>
+      <w:r>
+        <w:rPr>
+          <w:rFonts w:ascii="Times New Roman" w:hAnsi="Times New Roman" w:cs="Times New Roman" w:hint="eastAsia"/>
+        </w:rPr>
+        <w:t xml:space="preserve"> model</w:t>
+      </w:r>
+      <w:r>
+        <w:rPr>
+          <w:rFonts w:ascii="Times New Roman" w:hAnsi="Times New Roman" w:cs="Times New Roman"/>
+        </w:rPr>
+        <w:t xml:space="preserve"> to extract binary visual fea</w:t>
+      </w:r>
+      <w:r>
+        <w:rPr>
+          <w:rFonts w:ascii="Times New Roman" w:hAnsi="Times New Roman" w:cs="Times New Roman"/>
+        </w:rPr>
+        <w:t>ture descriptor from image patches. Based on this deep feature</w:t>
+      </w:r>
+      <w:r>
+        <w:rPr>
+          <w:rFonts w:ascii="Times New Roman" w:hAnsi="Times New Roman" w:cs="Times New Roman"/>
+        </w:rPr>
+        <w:t xml:space="preserve"> descriptor</w:t>
+      </w:r>
+      <w:r>
+        <w:rPr>
+          <w:rFonts w:ascii="Times New Roman" w:hAnsi="Times New Roman" w:cs="Times New Roman"/>
+        </w:rPr>
+        <w:t>, we</w:t>
+      </w:r>
+      <w:r>
+        <w:rPr>
+          <w:rFonts w:ascii="Times New Roman" w:hAnsi="Times New Roman" w:cs="Times New Roman"/>
+        </w:rPr>
+        <w:t xml:space="preserve"> design a monocular SLAM system, named BASD-SLAM, </w:t>
+      </w:r>
+      <w:r>
+        <w:rPr>
+          <w:rFonts w:ascii="Times New Roman" w:hAnsi="Times New Roman" w:cs="Times New Roman"/>
+        </w:rPr>
+        <w:t>by replacing ORB</w:t>
+      </w:r>
+      <w:r>
+        <w:rPr>
+          <w:rFonts w:ascii="Times New Roman" w:hAnsi="Times New Roman" w:cs="Times New Roman" w:hint="eastAsia"/>
+        </w:rPr>
+        <w:t xml:space="preserve"> </w:t>
+      </w:r>
+      <w:r>
+        <w:rPr>
+          <w:rFonts w:ascii="Times New Roman" w:hAnsi="Times New Roman" w:cs="Times New Roman"/>
+        </w:rPr>
+        <w:t xml:space="preserve">descriptor </w:t>
+      </w:r>
+      <w:r>
+        <w:rPr>
+          <w:rFonts w:ascii="Times New Roman" w:hAnsi="Times New Roman" w:cs="Times New Roman" w:hint="eastAsia"/>
+        </w:rPr>
+        <w:t xml:space="preserve">in </w:t>
+      </w:r>
+      <w:r>
+        <w:rPr>
+          <w:rFonts w:ascii="Times New Roman" w:hAnsi="Times New Roman" w:cs="Times New Roman"/>
+        </w:rPr>
+        <w:t>ORB</w:t>
+      </w:r>
+      <w:r>
+        <w:rPr>
+          <w:rFonts w:ascii="Times New Roman" w:hAnsi="Times New Roman" w:cs="Times New Roman" w:hint="eastAsia"/>
+        </w:rPr>
+        <w:t>-SLAM2.</w:t>
+      </w:r>
+      <w:r>
+        <w:rPr>
+          <w:rFonts w:ascii="Times New Roman" w:hAnsi="Times New Roman" w:cs="Times New Roman"/>
+        </w:rPr>
+        <w:t xml:space="preserve"> We also train visual Bag of Words to detect loop closure. Experiments show </w:t>
+      </w:r>
+      <w:r>
+        <w:rPr>
+          <w:rFonts w:ascii="Times New Roman" w:hAnsi="Times New Roman" w:cs="Times New Roman"/>
+        </w:rPr>
+        <w:t>that our BASD achieves better results on the HPa</w:t>
+      </w:r>
+      <w:r>
+        <w:rPr>
+          <w:rFonts w:ascii="Times New Roman" w:hAnsi="Times New Roman" w:cs="Times New Roman"/>
+        </w:rPr>
+        <w:t>tches dataset and UBC benchmark. In the mean time, the BASD-SLAM</w:t>
+      </w:r>
+      <w:r>
+        <w:rPr>
+          <w:rFonts w:ascii="Times New Roman" w:hAnsi="Times New Roman" w:cs="Times New Roman" w:hint="eastAsia"/>
+        </w:rPr>
+        <w:t xml:space="preserve"> system outperforms other current popular SLAM system on KITTI </w:t>
+      </w:r>
+      <w:r>
+        <w:rPr>
+          <w:rFonts w:ascii="Times New Roman" w:hAnsi="Times New Roman" w:cs="Times New Roman"/>
+        </w:rPr>
+        <w:t>o</w:t>
+      </w:r>
+      <w:r>
+        <w:rPr>
+          <w:rFonts w:ascii="Times New Roman" w:hAnsi="Times New Roman" w:cs="Times New Roman"/>
+        </w:rPr>
+        <w:t xml:space="preserve">dometry </w:t>
+      </w:r>
+      <w:r>
+        <w:rPr>
+          <w:rFonts w:ascii="Times New Roman" w:hAnsi="Times New Roman" w:cs="Times New Roman" w:hint="eastAsia"/>
+        </w:rPr>
+        <w:t>and Tartanair dataset.</w:t>
+      </w:r>
+      <w:r>
+        <w:rPr>
+          <w:rFonts w:ascii="Times New Roman" w:hAnsi="Times New Roman" w:cs="Times New Roman"/>
+        </w:rPr>
+        <w:t xml:space="preserve"> </w:t>
+      </w:r>
       <w:bookmarkStart w:id="0" w:name="_GoBack"/>
       <w:bookmarkEnd w:id="0"/>
     </w:p>
@@ -449,9 +907,15 @@
       </w:pPr>
       <w:r>
         <w:rPr>
-          <w:rFonts w:ascii="Times New Roman" w:hAnsi="Times New Roman" w:cs="Times New Roman" w:hint="eastAsia"/>
-        </w:rPr>
-        <w:t>系统框架：描述符的生成（几个损失函数介绍），</w:t>
+          <w:rFonts w:ascii="Times New Roman" w:hAnsi="Times New Roman" w:cs="Times New Roman"/>
+        </w:rPr>
+        <w:tab/>
+      </w:r>
+      <w:r>
+        <w:rPr>
+          <w:rFonts w:ascii="Times New Roman" w:hAnsi="Times New Roman" w:cs="Times New Roman" w:hint="eastAsia"/>
+        </w:rPr>
+        <w:t>描述子的质量在基于关键点的描述子匹配的视觉</w:t>
       </w:r>
       <w:r>
         <w:rPr>
@@ -463,7 +927,97 @@
         <w:rPr>
           <w:rFonts w:ascii="Times New Roman" w:hAnsi="Times New Roman" w:cs="Times New Roman" w:hint="eastAsia"/>
         </w:rPr>
-        <w:t>系统的搭建（</w:t>
+        <w:t>中很重要，成为了提高定位精度的瓶颈。现在大量的手工打造的描述子</w:t>
+      </w:r>
+      <w:r>
+        <w:rPr>
+          <w:rFonts w:ascii="Times New Roman" w:hAnsi="Times New Roman" w:cs="Times New Roman" w:hint="eastAsia"/>
+        </w:rPr>
+        <w:t>，如</w:t>
+      </w:r>
+      <w:r>
+        <w:rPr>
+          <w:rFonts w:ascii="Times New Roman" w:hAnsi="Times New Roman" w:cs="Times New Roman" w:hint="eastAsia"/>
+        </w:rPr>
+        <w:t>ORB</w:t>
+      </w:r>
+      <w:r>
+        <w:rPr>
+          <w:rFonts w:ascii="Times New Roman" w:hAnsi="Times New Roman" w:cs="Times New Roman" w:hint="eastAsia"/>
+        </w:rPr>
+        <w:t>，</w:t>
+      </w:r>
+      <w:r>
+        <w:rPr>
+          <w:rFonts w:ascii="Times New Roman" w:hAnsi="Times New Roman" w:cs="Times New Roman" w:hint="eastAsia"/>
+        </w:rPr>
+        <w:t>SIFT</w:t>
+      </w:r>
+      <w:r>
+        <w:rPr>
+          <w:rFonts w:ascii="Times New Roman" w:hAnsi="Times New Roman" w:cs="Times New Roman" w:hint="eastAsia"/>
+        </w:rPr>
+        <w:t>在</w:t>
+      </w:r>
+      <w:r>
+        <w:rPr>
+          <w:rFonts w:ascii="Times New Roman" w:hAnsi="Times New Roman" w:cs="Times New Roman" w:hint="eastAsia"/>
+        </w:rPr>
+        <w:t>复杂</w:t>
+      </w:r>
+      <w:r>
+        <w:rPr>
+          <w:rFonts w:ascii="Times New Roman" w:hAnsi="Times New Roman" w:cs="Times New Roman" w:hint="eastAsia"/>
+        </w:rPr>
+        <w:t>场景效果不是很好。而</w:t>
+      </w:r>
+      <w:r>
+        <w:rPr>
+          <w:rFonts w:ascii="Times New Roman" w:hAnsi="Times New Roman" w:cs="Times New Roman" w:hint="eastAsia"/>
+        </w:rPr>
+        <w:t>CNN</w:t>
+      </w:r>
+      <w:r>
+        <w:rPr>
+          <w:rFonts w:ascii="Times New Roman" w:hAnsi="Times New Roman" w:cs="Times New Roman" w:hint="eastAsia"/>
+        </w:rPr>
+        <w:t>被证明在图片</w:t>
+      </w:r>
+      <w:r>
+        <w:rPr>
+          <w:rFonts w:ascii="Times New Roman" w:hAnsi="Times New Roman" w:cs="Times New Roman" w:hint="eastAsia"/>
+        </w:rPr>
+        <w:t>编码方面有很大的优势。所以本文设计了一种基于</w:t>
+      </w:r>
+      <w:r>
+        <w:rPr>
+          <w:rFonts w:ascii="Times New Roman" w:hAnsi="Times New Roman" w:cs="Times New Roman" w:hint="eastAsia"/>
+        </w:rPr>
+        <w:t>CNN</w:t>
+      </w:r>
+      <w:r>
+        <w:rPr>
+          <w:rFonts w:ascii="Times New Roman" w:hAnsi="Times New Roman" w:cs="Times New Roman" w:hint="eastAsia"/>
+        </w:rPr>
+        <w:t>的</w:t>
+      </w:r>
+      <w:r>
+        <w:rPr>
+          <w:rFonts w:ascii="Times New Roman" w:hAnsi="Times New Roman" w:cs="Times New Roman" w:hint="eastAsia"/>
+        </w:rPr>
+        <w:t>二进制</w:t>
+      </w:r>
+      <w:r>
+        <w:rPr>
+          <w:rFonts w:ascii="Times New Roman" w:hAnsi="Times New Roman" w:cs="Times New Roman" w:hint="eastAsia"/>
+        </w:rPr>
+        <w:t>视觉描述子，</w:t>
+      </w:r>
+      <w:r>
+        <w:rPr>
+          <w:rFonts w:ascii="Times New Roman" w:hAnsi="Times New Roman" w:cs="Times New Roman" w:hint="eastAsia"/>
+        </w:rPr>
+        <w:t>并利用</w:t>
       </w:r>
       <w:r>
         <w:rPr>
@@ -481,32 +1035,61 @@
         <w:rPr>
           <w:rFonts w:ascii="Times New Roman" w:hAnsi="Times New Roman" w:cs="Times New Roman" w:hint="eastAsia"/>
         </w:rPr>
-        <w:t>）</w:t>
-      </w:r>
-      <w:r>
-        <w:rPr>
-          <w:rFonts w:ascii="Times New Roman" w:hAnsi="Times New Roman" w:cs="Times New Roman" w:hint="eastAsia"/>
-        </w:rPr>
-        <w:t>.</w:t>
-      </w:r>
-    </w:p>
-    <w:p>
-      <w:pPr>
-        <w:rPr>
-          <w:rFonts w:ascii="Times New Roman" w:hAnsi="Times New Roman" w:cs="Times New Roman" w:hint="eastAsia"/>
-        </w:rPr>
-      </w:pPr>
-      <w:r>
-        <w:rPr>
-          <w:rFonts w:ascii="Times New Roman" w:hAnsi="Times New Roman" w:cs="Times New Roman" w:hint="eastAsia"/>
-        </w:rPr>
-        <w:t>实验：</w:t>
-      </w:r>
-      <w:r>
-        <w:rPr>
-          <w:rFonts w:ascii="Times New Roman" w:hAnsi="Times New Roman" w:cs="Times New Roman" w:hint="eastAsia"/>
-        </w:rPr>
-        <w:t>Brown</w:t>
+        <w:t>的框架设计了</w:t>
+      </w:r>
+      <w:r>
+        <w:rPr>
+          <w:rFonts w:ascii="Times New Roman" w:hAnsi="Times New Roman" w:cs="Times New Roman" w:hint="eastAsia"/>
+        </w:rPr>
+        <w:t>SLAM</w:t>
+      </w:r>
+      <w:r>
+        <w:rPr>
+          <w:rFonts w:ascii="Times New Roman" w:hAnsi="Times New Roman" w:cs="Times New Roman" w:hint="eastAsia"/>
+        </w:rPr>
+        <w:t>系统。深度学习二进制描述子</w:t>
+      </w:r>
+      <w:r>
+        <w:rPr>
+          <w:rFonts w:ascii="Times New Roman" w:hAnsi="Times New Roman" w:cs="Times New Roman" w:hint="eastAsia"/>
+        </w:rPr>
+        <w:t>可以</w:t>
+      </w:r>
+      <w:r>
+        <w:rPr>
+          <w:rFonts w:ascii="Times New Roman" w:hAnsi="Times New Roman" w:cs="Times New Roman" w:hint="eastAsia"/>
+        </w:rPr>
+        <w:t>在</w:t>
+      </w:r>
+      <w:r>
+        <w:rPr>
+          <w:rFonts w:ascii="Times New Roman" w:hAnsi="Times New Roman" w:cs="Times New Roman" w:hint="eastAsia"/>
+        </w:rPr>
+        <w:t>提高轨迹估计精度</w:t>
+      </w:r>
+      <w:r>
+        <w:rPr>
+          <w:rFonts w:ascii="Times New Roman" w:hAnsi="Times New Roman" w:cs="Times New Roman" w:hint="eastAsia"/>
+        </w:rPr>
+        <w:t>的同时，也</w:t>
+      </w:r>
+      <w:r>
+        <w:rPr>
+          <w:rFonts w:ascii="Times New Roman" w:hAnsi="Times New Roman" w:cs="Times New Roman" w:hint="eastAsia"/>
+        </w:rPr>
+        <w:t>能提高特征匹配和后端优化效率。</w:t>
+      </w:r>
+      <w:r>
+        <w:rPr>
+          <w:rFonts w:ascii="Times New Roman" w:hAnsi="Times New Roman" w:cs="Times New Roman" w:hint="eastAsia"/>
+        </w:rPr>
+        <w:t>大量在</w:t>
+      </w:r>
+      <w:r>
+        <w:rPr>
+          <w:rFonts w:ascii="Times New Roman" w:hAnsi="Times New Roman" w:cs="Times New Roman" w:hint="eastAsia"/>
+        </w:rPr>
+        <w:t>brown</w:t>
       </w:r>
       <w:r>
         <w:rPr>
@@ -518,31 +1101,13 @@
         <w:rPr>
           <w:rFonts w:ascii="Times New Roman" w:hAnsi="Times New Roman" w:cs="Times New Roman" w:hint="eastAsia"/>
         </w:rPr>
-        <w:t>Datatset</w:t>
-      </w:r>
-      <w:r>
-        <w:rPr>
-          <w:rFonts w:ascii="Times New Roman" w:hAnsi="Times New Roman" w:cs="Times New Roman" w:hint="eastAsia"/>
-        </w:rPr>
-        <w:t>的</w:t>
-      </w:r>
-      <w:r>
-        <w:rPr>
-          <w:rFonts w:ascii="Times New Roman" w:hAnsi="Times New Roman" w:cs="Times New Roman" w:hint="eastAsia"/>
-        </w:rPr>
-        <w:t>FPR</w:t>
-      </w:r>
-      <w:r>
-        <w:rPr>
-          <w:rFonts w:ascii="Times New Roman" w:hAnsi="Times New Roman" w:cs="Times New Roman"/>
-        </w:rPr>
-        <w:t>95</w:t>
-      </w:r>
-      <w:r>
-        <w:rPr>
-          <w:rFonts w:ascii="Times New Roman" w:hAnsi="Times New Roman" w:cs="Times New Roman" w:hint="eastAsia"/>
-        </w:rPr>
-        <w:t>；</w:t>
+        <w:t>dataset</w:t>
+      </w:r>
+      <w:r>
+        <w:rPr>
+          <w:rFonts w:ascii="Times New Roman" w:hAnsi="Times New Roman" w:cs="Times New Roman" w:hint="eastAsia"/>
+        </w:rPr>
+        <w:t>，</w:t>
       </w:r>
       <w:r>
         <w:rPr>
@@ -554,19 +1119,138 @@
         <w:rPr>
           <w:rFonts w:ascii="Times New Roman" w:hAnsi="Times New Roman" w:cs="Times New Roman" w:hint="eastAsia"/>
         </w:rPr>
-        <w:t>的图片检索等等（来说明我的描述符比较鲁棒）；</w:t>
-      </w:r>
-      <w:r>
-        <w:rPr>
-          <w:rFonts w:ascii="Times New Roman" w:hAnsi="Times New Roman" w:cs="Times New Roman" w:hint="eastAsia"/>
-        </w:rPr>
-        <w:t>Tartanair</w:t>
-      </w:r>
-      <w:r>
-        <w:rPr>
-          <w:rFonts w:ascii="Times New Roman" w:hAnsi="Times New Roman" w:cs="Times New Roman" w:hint="eastAsia"/>
-        </w:rPr>
-        <w:t>数据集的</w:t>
+        <w:t>和</w:t>
+      </w:r>
+      <w:r>
+        <w:rPr>
+          <w:rFonts w:ascii="Times New Roman" w:hAnsi="Times New Roman" w:cs="Times New Roman" w:hint="eastAsia"/>
+        </w:rPr>
+        <w:t>tartanair</w:t>
+      </w:r>
+      <w:r>
+        <w:rPr>
+          <w:rFonts w:ascii="Times New Roman" w:hAnsi="Times New Roman" w:cs="Times New Roman" w:hint="eastAsia"/>
+        </w:rPr>
+        <w:t>数据集上的实验证明了描述子的鲁棒性和高精度性。</w:t>
+      </w:r>
+    </w:p>
+    <w:p>
+      <w:pPr>
+        <w:rPr>
+          <w:rFonts w:ascii="Times New Roman" w:hAnsi="Times New Roman" w:cs="Times New Roman"/>
+        </w:rPr>
+      </w:pPr>
+    </w:p>
+    <w:p>
+      <w:pPr>
+        <w:pStyle w:val="a7"/>
+        <w:numPr>
+          <w:ilvl w:val="0"/>
+          <w:numId w:val="1"/>
+        </w:numPr>
+        <w:ind w:firstLineChars="0"/>
+        <w:rPr>
+          <w:rFonts w:ascii="Times New Roman" w:hAnsi="Times New Roman" w:cs="Times New Roman" w:hint="eastAsia"/>
+        </w:rPr>
+      </w:pPr>
+      <w:r>
+        <w:rPr>
+          <w:rFonts w:ascii="Times New Roman" w:hAnsi="Times New Roman" w:cs="Times New Roman" w:hint="eastAsia"/>
+        </w:rPr>
+        <w:t>INTRODUCTION</w:t>
+      </w:r>
+    </w:p>
+    <w:p>
+      <w:pPr>
+        <w:rPr>
+          <w:rFonts w:ascii="Times New Roman" w:hAnsi="Times New Roman" w:cs="Times New Roman" w:hint="eastAsia"/>
+        </w:rPr>
+      </w:pPr>
+      <w:r>
+        <w:rPr>
+          <w:rFonts w:ascii="Times New Roman" w:hAnsi="Times New Roman" w:cs="Times New Roman" w:hint="eastAsia"/>
+        </w:rPr>
+        <w:t xml:space="preserve">    </w:t>
+      </w:r>
+    </w:p>
+    <w:p>
+      <w:pPr>
+        <w:rPr>
+          <w:rFonts w:ascii="Times New Roman" w:hAnsi="Times New Roman" w:cs="Times New Roman"/>
+        </w:rPr>
+      </w:pPr>
+    </w:p>
+    <w:p>
+      <w:pPr>
+        <w:rPr>
+          <w:rFonts w:ascii="Times New Roman" w:hAnsi="Times New Roman" w:cs="Times New Roman"/>
+        </w:rPr>
+      </w:pPr>
+    </w:p>
+    <w:p>
+      <w:pPr>
+        <w:rPr>
+          <w:rFonts w:ascii="Times New Roman" w:hAnsi="Times New Roman" w:cs="Times New Roman" w:hint="eastAsia"/>
+        </w:rPr>
+      </w:pPr>
+    </w:p>
+    <w:p>
+      <w:pPr>
+        <w:rPr>
+          <w:rFonts w:ascii="Times New Roman" w:hAnsi="Times New Roman" w:cs="Times New Roman"/>
+        </w:rPr>
+      </w:pPr>
+    </w:p>
+    <w:p>
+      <w:pPr>
+        <w:rPr>
+          <w:rFonts w:ascii="Times New Roman" w:hAnsi="Times New Roman" w:cs="Times New Roman"/>
+        </w:rPr>
+      </w:pPr>
+    </w:p>
+    <w:p>
+      <w:pPr>
+        <w:rPr>
+          <w:rFonts w:ascii="Times New Roman" w:hAnsi="Times New Roman" w:cs="Times New Roman" w:hint="eastAsia"/>
+        </w:rPr>
+      </w:pPr>
+    </w:p>
+    <w:p>
+      <w:pPr>
+        <w:rPr>
+          <w:rFonts w:ascii="Times New Roman" w:hAnsi="Times New Roman" w:cs="Times New Roman"/>
+        </w:rPr>
+      </w:pPr>
+      <w:r>
+        <w:rPr>
+          <w:rFonts w:ascii="Times New Roman" w:hAnsi="Times New Roman" w:cs="Times New Roman" w:hint="eastAsia"/>
+        </w:rPr>
+        <w:t>Introduction</w:t>
+      </w:r>
+      <w:r>
+        <w:rPr>
+          <w:rFonts w:ascii="Times New Roman" w:hAnsi="Times New Roman" w:cs="Times New Roman" w:hint="eastAsia"/>
+        </w:rPr>
+        <w:t>：</w:t>
+      </w:r>
+    </w:p>
+    <w:p>
+      <w:pPr>
+        <w:rPr>
+          <w:rFonts w:ascii="Times New Roman" w:hAnsi="Times New Roman" w:cs="Times New Roman"/>
+        </w:rPr>
+      </w:pPr>
+      <w:r>
+        <w:rPr>
+          <w:rFonts w:ascii="Times New Roman" w:hAnsi="Times New Roman" w:cs="Times New Roman"/>
+        </w:rPr>
+        <w:tab/>
+      </w:r>
+      <w:r>
+        <w:rPr>
+          <w:rFonts w:ascii="Times New Roman" w:hAnsi="Times New Roman" w:cs="Times New Roman" w:hint="eastAsia"/>
+        </w:rPr>
+        <w:t>视觉</w:t>
       </w:r>
       <w:r>
         <w:rPr>
@@ -578,86 +1262,44 @@
         <w:rPr>
           <w:rFonts w:ascii="Times New Roman" w:hAnsi="Times New Roman" w:cs="Times New Roman" w:hint="eastAsia"/>
         </w:rPr>
-        <w:t>的对比；与浮点型描述子的回环检测时间的对比；</w:t>
-      </w:r>
-    </w:p>
-    <w:p>
-      <w:pPr>
-        <w:rPr>
-          <w:rFonts w:ascii="Times New Roman" w:hAnsi="Times New Roman" w:cs="Times New Roman" w:hint="eastAsia"/>
-        </w:rPr>
-      </w:pPr>
-    </w:p>
-    <w:p>
-      <w:pPr>
-        <w:rPr>
-          <w:rFonts w:ascii="Times New Roman" w:hAnsi="Times New Roman" w:cs="Times New Roman"/>
-        </w:rPr>
-      </w:pPr>
-      <w:r>
-        <w:rPr>
-          <w:rFonts w:ascii="Times New Roman" w:hAnsi="Times New Roman" w:cs="Times New Roman"/>
-        </w:rPr>
-        <w:t>BASD-SLAM: A Deep-Learning Visual SLAM System Based On Binary Adaptive-Scale descriptor</w:t>
-      </w:r>
-    </w:p>
-    <w:p>
-      <w:pPr>
-        <w:rPr>
-          <w:rFonts w:ascii="Times New Roman" w:hAnsi="Times New Roman" w:cs="Times New Roman"/>
-        </w:rPr>
-      </w:pPr>
-    </w:p>
-    <w:p>
-      <w:pPr>
-        <w:rPr>
-          <w:rFonts w:ascii="Times New Roman" w:hAnsi="Times New Roman" w:cs="Times New Roman"/>
-        </w:rPr>
-      </w:pPr>
-    </w:p>
-    <w:p>
-      <w:pPr>
-        <w:rPr>
-          <w:rFonts w:ascii="Times New Roman" w:hAnsi="Times New Roman" w:cs="Times New Roman"/>
-        </w:rPr>
-      </w:pPr>
-      <w:r>
-        <w:rPr>
-          <w:rFonts w:ascii="Times New Roman" w:hAnsi="Times New Roman" w:cs="Times New Roman"/>
-        </w:rPr>
-        <w:t>Abstract:</w:t>
-      </w:r>
-    </w:p>
-    <w:p>
-      <w:pPr>
-        <w:rPr>
-          <w:rFonts w:ascii="Times New Roman" w:hAnsi="Times New Roman" w:cs="Times New Roman"/>
-        </w:rPr>
-      </w:pPr>
-      <w:r>
-        <w:rPr>
-          <w:rFonts w:ascii="Times New Roman" w:hAnsi="Times New Roman" w:cs="Times New Roman"/>
-        </w:rPr>
-        <w:tab/>
-        <w:t>V</w:t>
-      </w:r>
-      <w:r>
-        <w:rPr>
-          <w:rFonts w:ascii="Times New Roman" w:hAnsi="Times New Roman" w:cs="Times New Roman"/>
-        </w:rPr>
-        <w:t xml:space="preserve">isual Simultaneous Localization and Mapping (vSLAM) has made great progress in recent years. </w:t>
-      </w:r>
-      <w:r>
-        <w:rPr>
-          <w:rFonts w:ascii="Times New Roman" w:hAnsi="Times New Roman" w:cs="Times New Roman" w:hint="eastAsia"/>
-        </w:rPr>
-        <w:t>Feature</w:t>
-      </w:r>
-      <w:r>
-        <w:rPr>
-          <w:rFonts w:ascii="Times New Roman" w:hAnsi="Times New Roman" w:cs="Times New Roman"/>
-        </w:rPr>
-        <w:t xml:space="preserve"> matching plays an important role in visual SLAM</w:t>
+        <w:t>发展迅速</w:t>
+      </w:r>
+      <w:r>
+        <w:rPr>
+          <w:rFonts w:ascii="Times New Roman" w:hAnsi="Times New Roman" w:cs="Times New Roman" w:hint="eastAsia"/>
+        </w:rPr>
+        <w:t>。视觉</w:t>
+      </w:r>
+      <w:r>
+        <w:rPr>
+          <w:rFonts w:ascii="Times New Roman" w:hAnsi="Times New Roman" w:cs="Times New Roman" w:hint="eastAsia"/>
+        </w:rPr>
+        <w:t>SLAM</w:t>
+      </w:r>
+      <w:r>
+        <w:rPr>
+          <w:rFonts w:ascii="Times New Roman" w:hAnsi="Times New Roman" w:cs="Times New Roman" w:hint="eastAsia"/>
+        </w:rPr>
+        <w:t>主要分为前端和后端。</w:t>
+      </w:r>
+    </w:p>
+    <w:p>
+      <w:pPr>
+        <w:rPr>
+          <w:rFonts w:ascii="Times New Roman" w:hAnsi="Times New Roman" w:cs="Times New Roman"/>
+        </w:rPr>
+      </w:pPr>
+      <w:r>
+        <w:rPr>
+          <w:rFonts w:ascii="Times New Roman" w:hAnsi="Times New Roman" w:cs="Times New Roman"/>
+        </w:rPr>
+        <w:t>R</w:t>
+      </w:r>
+      <w:r>
+        <w:rPr>
+          <w:rFonts w:ascii="Times New Roman" w:hAnsi="Times New Roman" w:cs="Times New Roman" w:hint="eastAsia"/>
+        </w:rPr>
+        <w:t>elated</w:t>
       </w:r>
       <w:r>
         <w:rPr>
@@ -667,9 +1309,28 @@
       </w:r>
       <w:r>
         <w:rPr>
-          <w:rFonts w:ascii="Times New Roman" w:hAnsi="Times New Roman" w:cs="Times New Roman"/>
-        </w:rPr>
-        <w:t>,</w:t>
+          <w:rFonts w:ascii="Times New Roman" w:hAnsi="Times New Roman" w:cs="Times New Roman" w:hint="eastAsia"/>
+        </w:rPr>
+        <w:t>work</w:t>
+      </w:r>
+    </w:p>
+    <w:p>
+      <w:pPr>
+        <w:rPr>
+          <w:rFonts w:ascii="Times New Roman" w:hAnsi="Times New Roman" w:cs="Times New Roman"/>
+        </w:rPr>
+      </w:pPr>
+      <w:r>
+        <w:rPr>
+          <w:rFonts w:ascii="Times New Roman" w:hAnsi="Times New Roman" w:cs="Times New Roman"/>
+        </w:rPr>
+        <w:t>P</w:t>
+      </w:r>
+      <w:r>
+        <w:rPr>
+          <w:rFonts w:ascii="Times New Roman" w:hAnsi="Times New Roman" w:cs="Times New Roman" w:hint="eastAsia"/>
+        </w:rPr>
+        <w:t>roposed</w:t>
       </w:r>
       <w:r>
         <w:rPr>
@@ -679,217 +1340,6 @@
       </w:r>
       <w:r>
         <w:rPr>
-          <w:rFonts w:ascii="Times New Roman" w:hAnsi="Times New Roman" w:cs="Times New Roman"/>
-        </w:rPr>
-        <w:t>and becomes a bottleneck in the development in this area.</w:t>
-      </w:r>
-      <w:r>
-        <w:rPr>
-          <w:rFonts w:ascii="Times New Roman" w:hAnsi="Times New Roman" w:cs="Times New Roman"/>
-        </w:rPr>
-        <w:t xml:space="preserve"> Hand-crafted</w:t>
-      </w:r>
-    </w:p>
-    <w:p>
-      <w:pPr>
-        <w:ind w:firstLine="420"/>
-        <w:rPr>
-          <w:rFonts w:ascii="Times New Roman" w:hAnsi="Times New Roman" w:cs="Times New Roman"/>
-        </w:rPr>
-      </w:pPr>
-      <w:r>
-        <w:rPr>
-          <w:rFonts w:ascii="Times New Roman" w:hAnsi="Times New Roman" w:cs="Times New Roman" w:hint="eastAsia"/>
-        </w:rPr>
-        <w:t>视觉</w:t>
-      </w:r>
-      <w:r>
-        <w:rPr>
-          <w:rFonts w:ascii="Times New Roman" w:hAnsi="Times New Roman" w:cs="Times New Roman" w:hint="eastAsia"/>
-        </w:rPr>
-        <w:t>SLAM</w:t>
-      </w:r>
-      <w:r>
-        <w:rPr>
-          <w:rFonts w:ascii="Times New Roman" w:hAnsi="Times New Roman" w:cs="Times New Roman" w:hint="eastAsia"/>
-        </w:rPr>
-        <w:t>技术发展越来越成熟，在生活中应用越来广泛</w:t>
-      </w:r>
-      <w:r>
-        <w:rPr>
-          <w:rFonts w:ascii="Times New Roman" w:hAnsi="Times New Roman" w:cs="Times New Roman" w:hint="eastAsia"/>
-        </w:rPr>
-        <w:t>。视觉</w:t>
-      </w:r>
-      <w:r>
-        <w:rPr>
-          <w:rFonts w:ascii="Times New Roman" w:hAnsi="Times New Roman" w:cs="Times New Roman" w:hint="eastAsia"/>
-        </w:rPr>
-        <w:t>SLAM</w:t>
-      </w:r>
-      <w:r>
-        <w:rPr>
-          <w:rFonts w:ascii="Times New Roman" w:hAnsi="Times New Roman" w:cs="Times New Roman" w:hint="eastAsia"/>
-        </w:rPr>
-        <w:t>的框架也</w:t>
-      </w:r>
-      <w:r>
-        <w:rPr>
-          <w:rFonts w:ascii="Times New Roman" w:hAnsi="Times New Roman" w:cs="Times New Roman" w:hint="eastAsia"/>
-        </w:rPr>
-        <w:t>比较成熟，但是受到一些瓶颈影响。</w:t>
-      </w:r>
-      <w:r>
-        <w:rPr>
-          <w:rFonts w:ascii="Times New Roman" w:hAnsi="Times New Roman" w:cs="Times New Roman" w:hint="eastAsia"/>
-        </w:rPr>
-        <w:t>基于特征匹配的视觉</w:t>
-      </w:r>
-      <w:r>
-        <w:rPr>
-          <w:rFonts w:ascii="Times New Roman" w:hAnsi="Times New Roman" w:cs="Times New Roman" w:hint="eastAsia"/>
-        </w:rPr>
-        <w:t>SLAM</w:t>
-      </w:r>
-      <w:r>
-        <w:rPr>
-          <w:rFonts w:ascii="Times New Roman" w:hAnsi="Times New Roman" w:cs="Times New Roman" w:hint="eastAsia"/>
-        </w:rPr>
-        <w:t>中描述子的匹配很重要，但手工制作的描述子受到视角和光照的影响。</w:t>
-      </w:r>
-    </w:p>
-    <w:p>
-      <w:pPr>
-        <w:rPr>
-          <w:rFonts w:ascii="Times New Roman" w:hAnsi="Times New Roman" w:cs="Times New Roman"/>
-        </w:rPr>
-      </w:pPr>
-    </w:p>
-    <w:p>
-      <w:pPr>
-        <w:rPr>
-          <w:rFonts w:ascii="Times New Roman" w:hAnsi="Times New Roman" w:cs="Times New Roman"/>
-        </w:rPr>
-      </w:pPr>
-      <w:r>
-        <w:rPr>
-          <w:rFonts w:ascii="Times New Roman" w:hAnsi="Times New Roman" w:cs="Times New Roman" w:hint="eastAsia"/>
-        </w:rPr>
-        <w:t>Introduction</w:t>
-      </w:r>
-      <w:r>
-        <w:rPr>
-          <w:rFonts w:ascii="Times New Roman" w:hAnsi="Times New Roman" w:cs="Times New Roman" w:hint="eastAsia"/>
-        </w:rPr>
-        <w:t>：</w:t>
-      </w:r>
-    </w:p>
-    <w:p>
-      <w:pPr>
-        <w:rPr>
-          <w:rFonts w:ascii="Times New Roman" w:hAnsi="Times New Roman" w:cs="Times New Roman"/>
-        </w:rPr>
-      </w:pPr>
-      <w:r>
-        <w:rPr>
-          <w:rFonts w:ascii="Times New Roman" w:hAnsi="Times New Roman" w:cs="Times New Roman"/>
-        </w:rPr>
-        <w:tab/>
-      </w:r>
-      <w:r>
-        <w:rPr>
-          <w:rFonts w:ascii="Times New Roman" w:hAnsi="Times New Roman" w:cs="Times New Roman" w:hint="eastAsia"/>
-        </w:rPr>
-        <w:t>视觉</w:t>
-      </w:r>
-      <w:r>
-        <w:rPr>
-          <w:rFonts w:ascii="Times New Roman" w:hAnsi="Times New Roman" w:cs="Times New Roman" w:hint="eastAsia"/>
-        </w:rPr>
-        <w:t>SLAM</w:t>
-      </w:r>
-      <w:r>
-        <w:rPr>
-          <w:rFonts w:ascii="Times New Roman" w:hAnsi="Times New Roman" w:cs="Times New Roman" w:hint="eastAsia"/>
-        </w:rPr>
-        <w:t>发展迅速</w:t>
-      </w:r>
-      <w:r>
-        <w:rPr>
-          <w:rFonts w:ascii="Times New Roman" w:hAnsi="Times New Roman" w:cs="Times New Roman" w:hint="eastAsia"/>
-        </w:rPr>
-        <w:t>。视觉</w:t>
-      </w:r>
-      <w:r>
-        <w:rPr>
-          <w:rFonts w:ascii="Times New Roman" w:hAnsi="Times New Roman" w:cs="Times New Roman" w:hint="eastAsia"/>
-        </w:rPr>
-        <w:t>SLAM</w:t>
-      </w:r>
-      <w:r>
-        <w:rPr>
-          <w:rFonts w:ascii="Times New Roman" w:hAnsi="Times New Roman" w:cs="Times New Roman" w:hint="eastAsia"/>
-        </w:rPr>
-        <w:t>主要分为前端和后端。</w:t>
-      </w:r>
-    </w:p>
-    <w:p>
-      <w:pPr>
-        <w:rPr>
-          <w:rFonts w:ascii="Times New Roman" w:hAnsi="Times New Roman" w:cs="Times New Roman"/>
-        </w:rPr>
-      </w:pPr>
-      <w:r>
-        <w:rPr>
-          <w:rFonts w:ascii="Times New Roman" w:hAnsi="Times New Roman" w:cs="Times New Roman"/>
-        </w:rPr>
-        <w:t>R</w:t>
-      </w:r>
-      <w:r>
-        <w:rPr>
-          <w:rFonts w:ascii="Times New Roman" w:hAnsi="Times New Roman" w:cs="Times New Roman" w:hint="eastAsia"/>
-        </w:rPr>
-        <w:t>elated</w:t>
-      </w:r>
-      <w:r>
-        <w:rPr>
-          <w:rFonts w:ascii="Times New Roman" w:hAnsi="Times New Roman" w:cs="Times New Roman"/>
-        </w:rPr>
-        <w:t xml:space="preserve"> </w:t>
-      </w:r>
-      <w:r>
-        <w:rPr>
-          <w:rFonts w:ascii="Times New Roman" w:hAnsi="Times New Roman" w:cs="Times New Roman" w:hint="eastAsia"/>
-        </w:rPr>
-        <w:t>work</w:t>
-      </w:r>
-    </w:p>
-    <w:p>
-      <w:pPr>
-        <w:rPr>
-          <w:rFonts w:ascii="Times New Roman" w:hAnsi="Times New Roman" w:cs="Times New Roman"/>
-        </w:rPr>
-      </w:pPr>
-      <w:r>
-        <w:rPr>
-          <w:rFonts w:ascii="Times New Roman" w:hAnsi="Times New Roman" w:cs="Times New Roman"/>
-        </w:rPr>
-        <w:t>P</w:t>
-      </w:r>
-      <w:r>
-        <w:rPr>
-          <w:rFonts w:ascii="Times New Roman" w:hAnsi="Times New Roman" w:cs="Times New Roman" w:hint="eastAsia"/>
-        </w:rPr>
-        <w:t>roposed</w:t>
-      </w:r>
-      <w:r>
-        <w:rPr>
-          <w:rFonts w:ascii="Times New Roman" w:hAnsi="Times New Roman" w:cs="Times New Roman"/>
-        </w:rPr>
-        <w:t xml:space="preserve"> </w:t>
-      </w:r>
-      <w:r>
-        <w:rPr>
           <w:rFonts w:ascii="Times New Roman" w:hAnsi="Times New Roman" w:cs="Times New Roman" w:hint="eastAsia"/>
         </w:rPr>
         <w:t>method</w:t>
@@ -898,7 +1348,7 @@
     <w:p>
       <w:pPr>
         <w:rPr>
-          <w:rFonts w:ascii="Times New Roman" w:hAnsi="Times New Roman" w:cs="Times New Roman" w:hint="eastAsia"/>
+          <w:rFonts w:ascii="Times New Roman" w:hAnsi="Times New Roman" w:cs="Times New Roman"/>
         </w:rPr>
       </w:pPr>
     </w:p>
@@ -948,6 +1398,103 @@
     </w:p>
   </w:footnote>
 </w:footnotes>
+</file>
+
+<file path=word/numbering.xml><?xml version="1.0" encoding="utf-8"?>
+<w:numbering xmlns:wpc="http://schemas.microsoft.com/office/word/2010/wordprocessingCanvas" xmlns:cx="http://schemas.microsoft.com/office/drawing/2014/chartex" xmlns:mc="http://schemas.openxmlformats.org/markup-compatibility/2006" xmlns:o="urn:schemas-microsoft-com:office:office" xmlns:r="http://schemas.openxmlformats.org/officeDocument/2006/relationships" xmlns:m="http://schemas.openxmlformats.org/officeDocument/2006/math" xmlns:v="urn:schemas-microsoft-com:vml" xmlns:wp14="http://schemas.microsoft.com/office/word/2010/wordprocessingDrawing" xmlns:wp="http://schemas.openxmlformats.org/drawingml/2006/wordprocessingDrawing" xmlns:w10="urn:schemas-microsoft-com:office:word" xmlns:w="http://schemas.openxmlformats.org/wordprocessingml/2006/main" xmlns:w14="http://schemas.microsoft.com/office/word/2010/wordml" xmlns:w15="http://schemas.microsoft.com/office/word/2012/wordml" xmlns:w16se="http://schemas.microsoft.com/office/word/2015/wordml/symex" xmlns:wpg="http://schemas.microsoft.com/office/word/2010/wordprocessingGroup" xmlns:wpi="http://schemas.microsoft.com/office/word/2010/wordprocessingInk" xmlns:wne="http://schemas.microsoft.com/office/word/2006/wordml" xmlns:wps="http://schemas.microsoft.com/office/word/2010/wordprocessingShape" mc:Ignorable="w14 w15 w16se wp14">
+  <w:abstractNum w:abstractNumId="0" w15:restartNumberingAfterBreak="0">
+    <w:nsid w:val="05A11A4D"/>
+    <w:multiLevelType w:val="hybridMultilevel"/>
+    <w:tmpl w:val="F12A7DB6"/>
+    <w:lvl w:ilvl="0" w:tplc="D3F643DE">
+      <w:start w:val="1"/>
+      <w:numFmt w:val="upperRoman"/>
+      <w:lvlText w:val="%1."/>
+      <w:lvlJc w:val="left"/>
+      <w:pPr>
+        <w:ind w:left="720" w:hanging="720"/>
+      </w:pPr>
+      <w:rPr>
+        <w:rFonts w:hint="default"/>
+      </w:rPr>
+    </w:lvl>
+    <w:lvl w:ilvl="1" w:tplc="04090019" w:tentative="1">
+      <w:start w:val="1"/>
+      <w:numFmt w:val="lowerLetter"/>
+      <w:lvlText w:val="%2)"/>
+      <w:lvlJc w:val="left"/>
+      <w:pPr>
+        <w:ind w:left="840" w:hanging="420"/>
+      </w:pPr>
+    </w:lvl>
+    <w:lvl w:ilvl="2" w:tplc="0409001B" w:tentative="1">
+      <w:start w:val="1"/>
+      <w:numFmt w:val="lowerRoman"/>
+      <w:lvlText w:val="%3."/>
+      <w:lvlJc w:val="right"/>
+      <w:pPr>
+        <w:ind w:left="1260" w:hanging="420"/>
+      </w:pPr>
+    </w:lvl>
+    <w:lvl w:ilvl="3" w:tplc="0409000F" w:tentative="1">
+      <w:start w:val="1"/>
+      <w:numFmt w:val="decimal"/>
+      <w:lvlText w:val="%4."/>
+      <w:lvlJc w:val="left"/>
+      <w:pPr>
+        <w:ind w:left="1680" w:hanging="420"/>
+      </w:pPr>
+    </w:lvl>
+    <w:lvl w:ilvl="4" w:tplc="04090019" w:tentative="1">
+      <w:start w:val="1"/>
+      <w:numFmt w:val="lowerLetter"/>
+      <w:lvlText w:val="%5)"/>
+      <w:lvlJc w:val="left"/>
+      <w:pPr>
+        <w:ind w:left="2100" w:hanging="420"/>
+      </w:pPr>
+    </w:lvl>
+    <w:lvl w:ilvl="5" w:tplc="0409001B" w:tentative="1">
+      <w:start w:val="1"/>
+      <w:numFmt w:val="lowerRoman"/>
+      <w:lvlText w:val="%6."/>
+      <w:lvlJc w:val="right"/>
+      <w:pPr>
+        <w:ind w:left="2520" w:hanging="420"/>
+      </w:pPr>
+    </w:lvl>
+    <w:lvl w:ilvl="6" w:tplc="0409000F" w:tentative="1">
+      <w:start w:val="1"/>
+      <w:numFmt w:val="decimal"/>
+      <w:lvlText w:val="%7."/>
+      <w:lvlJc w:val="left"/>
+      <w:pPr>
+        <w:ind w:left="2940" w:hanging="420"/>
+      </w:pPr>
+    </w:lvl>
+    <w:lvl w:ilvl="7" w:tplc="04090019" w:tentative="1">
+      <w:start w:val="1"/>
+      <w:numFmt w:val="lowerLetter"/>
+      <w:lvlText w:val="%8)"/>
+      <w:lvlJc w:val="left"/>
+      <w:pPr>
+        <w:ind w:left="3360" w:hanging="420"/>
+      </w:pPr>
+    </w:lvl>
+    <w:lvl w:ilvl="8" w:tplc="0409001B" w:tentative="1">
+      <w:start w:val="1"/>
+      <w:numFmt w:val="lowerRoman"/>
+      <w:lvlText w:val="%9."/>
+      <w:lvlJc w:val="right"/>
+      <w:pPr>
+        <w:ind w:left="3780" w:hanging="420"/>
+      </w:pPr>
+    </w:lvl>
+  </w:abstractNum>
+  <w:num w:numId="1">
+    <w:abstractNumId w:val="0"/>
+  </w:num>
+</w:numbering>
 </file>
 
 <file path=word/styles.xml><?xml version="1.0" encoding="utf-8"?>
@@ -1437,6 +1984,46 @@
       <w:szCs w:val="18"/>
     </w:rPr>
   </w:style>
+  <w:style w:type="character" w:customStyle="1" w:styleId="fontstyle01">
+    <w:name w:val="fontstyle01"/>
+    <w:basedOn w:val="a0"/>
+    <w:rsid w:val="00BA45FD"/>
+    <w:rPr>
+      <w:rFonts w:ascii="NimbusRomNo9L-MediItal" w:hAnsi="NimbusRomNo9L-MediItal" w:hint="default"/>
+      <w:b/>
+      <w:bCs/>
+      <w:i/>
+      <w:iCs/>
+      <w:color w:val="000000"/>
+      <w:sz w:val="18"/>
+      <w:szCs w:val="18"/>
+    </w:rPr>
+  </w:style>
+  <w:style w:type="character" w:customStyle="1" w:styleId="fontstyle11">
+    <w:name w:val="fontstyle11"/>
+    <w:basedOn w:val="a0"/>
+    <w:rsid w:val="00BA45FD"/>
+    <w:rPr>
+      <w:rFonts w:ascii="NimbusRomNo9L-Medi" w:hAnsi="NimbusRomNo9L-Medi" w:hint="default"/>
+      <w:b/>
+      <w:bCs/>
+      <w:i w:val="0"/>
+      <w:iCs w:val="0"/>
+      <w:color w:val="000000"/>
+      <w:sz w:val="18"/>
+      <w:szCs w:val="18"/>
+    </w:rPr>
+  </w:style>
+  <w:style w:type="paragraph" w:styleId="a7">
+    <w:name w:val="List Paragraph"/>
+    <w:basedOn w:val="a"/>
+    <w:uiPriority w:val="34"/>
+    <w:qFormat/>
+    <w:rsid w:val="003A2DAA"/>
+    <w:pPr>
+      <w:ind w:firstLineChars="200" w:firstLine="420"/>
+    </w:pPr>
+  </w:style>
 </w:styles>
 </file>
 

--- a/little_paper/BASD-SLAM--A binary adaptive-scale descriptor  visual SLAM.docx
+++ b/little_paper/BASD-SLAM--A binary adaptive-scale descriptor  visual SLAM.docx
@@ -153,7 +153,7 @@
     <w:p>
       <w:pPr>
         <w:rPr>
-          <w:rFonts w:ascii="Times New Roman" w:hAnsi="Times New Roman" w:cs="Times New Roman" w:hint="eastAsia"/>
+          <w:rFonts w:ascii="Times New Roman" w:hAnsi="Times New Roman" w:cs="Times New Roman"/>
         </w:rPr>
       </w:pPr>
     </w:p>
@@ -294,12 +294,14 @@
         </w:rPr>
         <w:t xml:space="preserve"> </w:t>
       </w:r>
+      <w:bookmarkStart w:id="0" w:name="_GoBack"/>
       <w:r>
         <w:rPr>
           <w:rFonts w:ascii="Times New Roman" w:hAnsi="Times New Roman" w:cs="Times New Roman" w:hint="eastAsia"/>
         </w:rPr>
         <w:t>dataset</w:t>
       </w:r>
+      <w:bookmarkEnd w:id="0"/>
       <w:r>
         <w:rPr>
           <w:rFonts w:ascii="Times New Roman" w:hAnsi="Times New Roman" w:cs="Times New Roman" w:hint="eastAsia"/>
@@ -536,7 +538,13 @@
         <w:rPr>
           <w:rFonts w:ascii="Times New Roman" w:hAnsi="Times New Roman" w:cs="Times New Roman" w:hint="eastAsia"/>
         </w:rPr>
-        <w:t>Datatset</w:t>
+        <w:t>Data</w:t>
+      </w:r>
+      <w:r>
+        <w:rPr>
+          <w:rFonts w:ascii="Times New Roman" w:hAnsi="Times New Roman" w:cs="Times New Roman" w:hint="eastAsia"/>
+        </w:rPr>
+        <w:t>set</w:t>
       </w:r>
       <w:r>
         <w:rPr>
@@ -664,7 +672,7 @@
     <w:p>
       <w:pPr>
         <w:rPr>
-          <w:rFonts w:ascii="Times New Roman" w:hAnsi="Times New Roman" w:cs="Times New Roman" w:hint="eastAsia"/>
+          <w:rFonts w:ascii="Times New Roman" w:hAnsi="Times New Roman" w:cs="Times New Roman"/>
         </w:rPr>
       </w:pPr>
       <w:r>
@@ -684,19 +692,7 @@
         <w:rPr>
           <w:rFonts w:ascii="Times New Roman" w:hAnsi="Times New Roman" w:cs="Times New Roman"/>
         </w:rPr>
-        <w:t xml:space="preserve"> plays an important role in </w:t>
-      </w:r>
-      <w:r>
-        <w:rPr>
-          <w:rFonts w:ascii="Times New Roman" w:hAnsi="Times New Roman" w:cs="Times New Roman"/>
-        </w:rPr>
-        <w:t xml:space="preserve">visual SLAM (Visual Simultaneous Localization and Mapping) based on </w:t>
-      </w:r>
-      <w:r>
-        <w:rPr>
-          <w:rFonts w:ascii="Times New Roman" w:hAnsi="Times New Roman" w:cs="Times New Roman"/>
-        </w:rPr>
-        <w:t>feature matching, and become</w:t>
+        <w:t xml:space="preserve"> plays an important role in visual SLAM (Visual Simultaneous Localization and Mapping) based on feature matching, and become</w:t>
       </w:r>
       <w:r>
         <w:rPr>
@@ -896,13 +892,11 @@
         </w:rPr>
         <w:t xml:space="preserve"> </w:t>
       </w:r>
-      <w:bookmarkStart w:id="0" w:name="_GoBack"/>
-      <w:bookmarkEnd w:id="0"/>
-    </w:p>
-    <w:p>
-      <w:pPr>
-        <w:rPr>
-          <w:rFonts w:ascii="Times New Roman" w:hAnsi="Times New Roman" w:cs="Times New Roman" w:hint="eastAsia"/>
+    </w:p>
+    <w:p>
+      <w:pPr>
+        <w:rPr>
+          <w:rFonts w:ascii="Times New Roman" w:hAnsi="Times New Roman" w:cs="Times New Roman"/>
         </w:rPr>
       </w:pPr>
       <w:r>
@@ -1150,7 +1144,7 @@
         </w:numPr>
         <w:ind w:firstLineChars="0"/>
         <w:rPr>
-          <w:rFonts w:ascii="Times New Roman" w:hAnsi="Times New Roman" w:cs="Times New Roman" w:hint="eastAsia"/>
+          <w:rFonts w:ascii="Times New Roman" w:hAnsi="Times New Roman" w:cs="Times New Roman"/>
         </w:rPr>
       </w:pPr>
       <w:r>
@@ -1163,7 +1157,7 @@
     <w:p>
       <w:pPr>
         <w:rPr>
-          <w:rFonts w:ascii="Times New Roman" w:hAnsi="Times New Roman" w:cs="Times New Roman" w:hint="eastAsia"/>
+          <w:rFonts w:ascii="Times New Roman" w:hAnsi="Times New Roman" w:cs="Times New Roman"/>
         </w:rPr>
       </w:pPr>
       <w:r>
@@ -1190,28 +1184,28 @@
     <w:p>
       <w:pPr>
         <w:rPr>
-          <w:rFonts w:ascii="Times New Roman" w:hAnsi="Times New Roman" w:cs="Times New Roman" w:hint="eastAsia"/>
-        </w:rPr>
-      </w:pPr>
-    </w:p>
-    <w:p>
-      <w:pPr>
-        <w:rPr>
-          <w:rFonts w:ascii="Times New Roman" w:hAnsi="Times New Roman" w:cs="Times New Roman"/>
-        </w:rPr>
-      </w:pPr>
-    </w:p>
-    <w:p>
-      <w:pPr>
-        <w:rPr>
-          <w:rFonts w:ascii="Times New Roman" w:hAnsi="Times New Roman" w:cs="Times New Roman"/>
-        </w:rPr>
-      </w:pPr>
-    </w:p>
-    <w:p>
-      <w:pPr>
-        <w:rPr>
-          <w:rFonts w:ascii="Times New Roman" w:hAnsi="Times New Roman" w:cs="Times New Roman" w:hint="eastAsia"/>
+          <w:rFonts w:ascii="Times New Roman" w:hAnsi="Times New Roman" w:cs="Times New Roman"/>
+        </w:rPr>
+      </w:pPr>
+    </w:p>
+    <w:p>
+      <w:pPr>
+        <w:rPr>
+          <w:rFonts w:ascii="Times New Roman" w:hAnsi="Times New Roman" w:cs="Times New Roman"/>
+        </w:rPr>
+      </w:pPr>
+    </w:p>
+    <w:p>
+      <w:pPr>
+        <w:rPr>
+          <w:rFonts w:ascii="Times New Roman" w:hAnsi="Times New Roman" w:cs="Times New Roman"/>
+        </w:rPr>
+      </w:pPr>
+    </w:p>
+    <w:p>
+      <w:pPr>
+        <w:rPr>
+          <w:rFonts w:ascii="Times New Roman" w:hAnsi="Times New Roman" w:cs="Times New Roman"/>
         </w:rPr>
       </w:pPr>
     </w:p>

--- a/little_paper/BASD-SLAM--A binary adaptive-scale descriptor  visual SLAM.docx
+++ b/little_paper/BASD-SLAM--A binary adaptive-scale descriptor  visual SLAM.docx
@@ -294,14 +294,12 @@
         </w:rPr>
         <w:t xml:space="preserve"> </w:t>
       </w:r>
-      <w:bookmarkStart w:id="0" w:name="_GoBack"/>
       <w:r>
         <w:rPr>
           <w:rFonts w:ascii="Times New Roman" w:hAnsi="Times New Roman" w:cs="Times New Roman" w:hint="eastAsia"/>
         </w:rPr>
         <w:t>dataset</w:t>
       </w:r>
-      <w:bookmarkEnd w:id="0"/>
       <w:r>
         <w:rPr>
           <w:rFonts w:ascii="Times New Roman" w:hAnsi="Times New Roman" w:cs="Times New Roman" w:hint="eastAsia"/>
@@ -860,7 +858,19 @@
         <w:rPr>
           <w:rFonts w:ascii="Times New Roman" w:hAnsi="Times New Roman" w:cs="Times New Roman"/>
         </w:rPr>
-        <w:t>tches dataset and UBC benchmark. In the mean time, the BASD-SLAM</w:t>
+        <w:t>tches dataset</w:t>
+      </w:r>
+      <w:r>
+        <w:rPr>
+          <w:rFonts w:ascii="Times New Roman" w:hAnsi="Times New Roman" w:cs="Times New Roman"/>
+        </w:rPr>
+        <w:t xml:space="preserve"> and UBC benchmark. In the mean</w:t>
+      </w:r>
+      <w:r>
+        <w:rPr>
+          <w:rFonts w:ascii="Times New Roman" w:hAnsi="Times New Roman" w:cs="Times New Roman"/>
+        </w:rPr>
+        <w:t>time, the BASD-SLAM</w:t>
       </w:r>
       <w:r>
         <w:rPr>
@@ -878,7 +888,25 @@
         <w:rPr>
           <w:rFonts w:ascii="Times New Roman" w:hAnsi="Times New Roman" w:cs="Times New Roman"/>
         </w:rPr>
-        <w:t xml:space="preserve">dometry </w:t>
+        <w:t>dometry</w:t>
+      </w:r>
+      <w:r>
+        <w:rPr>
+          <w:rFonts w:ascii="Times New Roman" w:hAnsi="Times New Roman" w:cs="Times New Roman"/>
+        </w:rPr>
+        <w:t xml:space="preserve"> </w:t>
+      </w:r>
+      <w:r>
+        <w:rPr>
+          <w:rFonts w:ascii="Times New Roman" w:hAnsi="Times New Roman" w:cs="Times New Roman" w:hint="eastAsia"/>
+        </w:rPr>
+        <w:t>dataset</w:t>
+      </w:r>
+      <w:r>
+        <w:rPr>
+          <w:rFonts w:ascii="Times New Roman" w:hAnsi="Times New Roman" w:cs="Times New Roman"/>
+        </w:rPr>
+        <w:t xml:space="preserve"> </w:t>
       </w:r>
       <w:r>
         <w:rPr>
@@ -1231,7 +1259,7 @@
     <w:p>
       <w:pPr>
         <w:rPr>
-          <w:rFonts w:ascii="Times New Roman" w:hAnsi="Times New Roman" w:cs="Times New Roman"/>
+          <w:rFonts w:ascii="Times New Roman" w:hAnsi="Times New Roman" w:cs="Times New Roman" w:hint="eastAsia"/>
         </w:rPr>
       </w:pPr>
       <w:r>
@@ -1239,6 +1267,38 @@
           <w:rFonts w:ascii="Times New Roman" w:hAnsi="Times New Roman" w:cs="Times New Roman"/>
         </w:rPr>
         <w:tab/>
+        <w:t xml:space="preserve">Visual SLAM has got </w:t>
+      </w:r>
+      <w:r>
+        <w:rPr>
+          <w:rFonts w:ascii="Times New Roman" w:hAnsi="Times New Roman" w:cs="Times New Roman"/>
+        </w:rPr>
+        <w:t>prosperous development</w:t>
+      </w:r>
+      <w:r>
+        <w:rPr>
+          <w:rFonts w:ascii="Times New Roman" w:hAnsi="Times New Roman" w:cs="Times New Roman"/>
+        </w:rPr>
+        <w:t xml:space="preserve"> in recent years. The result of feature matching</w:t>
+      </w:r>
+      <w:r>
+        <w:rPr>
+          <w:rFonts w:ascii="Times New Roman" w:hAnsi="Times New Roman" w:cs="Times New Roman"/>
+        </w:rPr>
+        <w:t xml:space="preserve"> in the keypoint-based vSLAM system depends on the descriptor quality. The traditional descriptors rely on the pixel-level  </w:t>
+      </w:r>
+    </w:p>
+    <w:p>
+      <w:pPr>
+        <w:rPr>
+          <w:rFonts w:ascii="Times New Roman" w:hAnsi="Times New Roman" w:cs="Times New Roman"/>
+        </w:rPr>
+      </w:pPr>
+      <w:r>
+        <w:rPr>
+          <w:rFonts w:ascii="Times New Roman" w:hAnsi="Times New Roman" w:cs="Times New Roman"/>
+        </w:rPr>
+        <w:tab/>
       </w:r>
       <w:r>
         <w:rPr>
@@ -1262,7 +1322,19 @@
         <w:rPr>
           <w:rFonts w:ascii="Times New Roman" w:hAnsi="Times New Roman" w:cs="Times New Roman" w:hint="eastAsia"/>
         </w:rPr>
-        <w:t>。视觉</w:t>
+        <w:t>。</w:t>
+      </w:r>
+      <w:r>
+        <w:rPr>
+          <w:rFonts w:ascii="Times New Roman" w:hAnsi="Times New Roman" w:cs="Times New Roman" w:hint="eastAsia"/>
+        </w:rPr>
+        <w:t>对于基于特征点</w:t>
+      </w:r>
+      <w:r>
+        <w:rPr>
+          <w:rFonts w:ascii="Times New Roman" w:hAnsi="Times New Roman" w:cs="Times New Roman" w:hint="eastAsia"/>
+        </w:rPr>
+        <w:t>的视觉</w:t>
       </w:r>
       <w:r>
         <w:rPr>
@@ -1274,8 +1346,83 @@
         <w:rPr>
           <w:rFonts w:ascii="Times New Roman" w:hAnsi="Times New Roman" w:cs="Times New Roman" w:hint="eastAsia"/>
         </w:rPr>
-        <w:t>主要分为前端和后端。</w:t>
-      </w:r>
+        <w:t>来说，特征匹配</w:t>
+      </w:r>
+      <w:r>
+        <w:rPr>
+          <w:rFonts w:ascii="Times New Roman" w:hAnsi="Times New Roman" w:cs="Times New Roman" w:hint="eastAsia"/>
+        </w:rPr>
+        <w:t>的结果取决于描述子的质量。</w:t>
+      </w:r>
+      <w:r>
+        <w:rPr>
+          <w:rFonts w:ascii="Times New Roman" w:hAnsi="Times New Roman" w:cs="Times New Roman" w:hint="eastAsia"/>
+        </w:rPr>
+        <w:t>传统的描述子进行像素级的匹配，</w:t>
+      </w:r>
+      <w:r>
+        <w:rPr>
+          <w:rFonts w:ascii="Times New Roman" w:hAnsi="Times New Roman" w:cs="Times New Roman" w:hint="eastAsia"/>
+        </w:rPr>
+        <w:t>匹配误差会累积，最终影响</w:t>
+      </w:r>
+      <w:r>
+        <w:rPr>
+          <w:rFonts w:ascii="Times New Roman" w:hAnsi="Times New Roman" w:cs="Times New Roman" w:hint="eastAsia"/>
+        </w:rPr>
+        <w:t>pose</w:t>
+      </w:r>
+      <w:r>
+        <w:rPr>
+          <w:rFonts w:ascii="Times New Roman" w:hAnsi="Times New Roman" w:cs="Times New Roman"/>
+        </w:rPr>
+        <w:t xml:space="preserve"> </w:t>
+      </w:r>
+      <w:r>
+        <w:rPr>
+          <w:rFonts w:ascii="Times New Roman" w:hAnsi="Times New Roman" w:cs="Times New Roman" w:hint="eastAsia"/>
+        </w:rPr>
+        <w:t>estimation</w:t>
+      </w:r>
+      <w:r>
+        <w:rPr>
+          <w:rFonts w:ascii="Times New Roman" w:hAnsi="Times New Roman" w:cs="Times New Roman"/>
+        </w:rPr>
+        <w:t xml:space="preserve"> </w:t>
+      </w:r>
+      <w:r>
+        <w:rPr>
+          <w:rFonts w:ascii="Times New Roman" w:hAnsi="Times New Roman" w:cs="Times New Roman" w:hint="eastAsia"/>
+        </w:rPr>
+        <w:t>result</w:t>
+      </w:r>
+      <w:r>
+        <w:rPr>
+          <w:rFonts w:ascii="Times New Roman" w:hAnsi="Times New Roman" w:cs="Times New Roman" w:hint="eastAsia"/>
+        </w:rPr>
+        <w:t>。</w:t>
+      </w:r>
+    </w:p>
+    <w:p>
+      <w:pPr>
+        <w:rPr>
+          <w:rFonts w:ascii="Times New Roman" w:hAnsi="Times New Roman" w:cs="Times New Roman" w:hint="eastAsia"/>
+        </w:rPr>
+      </w:pPr>
+    </w:p>
+    <w:p>
+      <w:pPr>
+        <w:rPr>
+          <w:rFonts w:ascii="Times New Roman" w:hAnsi="Times New Roman" w:cs="Times New Roman"/>
+        </w:rPr>
+      </w:pPr>
+    </w:p>
+    <w:p>
+      <w:pPr>
+        <w:rPr>
+          <w:rFonts w:ascii="Times New Roman" w:hAnsi="Times New Roman" w:cs="Times New Roman"/>
+        </w:rPr>
+      </w:pPr>
     </w:p>
     <w:p>
       <w:pPr>
@@ -1318,6 +1465,116 @@
         <w:rPr>
           <w:rFonts w:ascii="Times New Roman" w:hAnsi="Times New Roman" w:cs="Times New Roman"/>
         </w:rPr>
+        <w:t>L</w:t>
+      </w:r>
+      <w:r>
+        <w:rPr>
+          <w:rFonts w:ascii="Times New Roman" w:hAnsi="Times New Roman" w:cs="Times New Roman" w:hint="eastAsia"/>
+        </w:rPr>
+        <w:t>ocal</w:t>
+      </w:r>
+      <w:r>
+        <w:rPr>
+          <w:rFonts w:ascii="Times New Roman" w:hAnsi="Times New Roman" w:cs="Times New Roman"/>
+        </w:rPr>
+        <w:t xml:space="preserve"> </w:t>
+      </w:r>
+      <w:r>
+        <w:rPr>
+          <w:rFonts w:ascii="Times New Roman" w:hAnsi="Times New Roman" w:cs="Times New Roman" w:hint="eastAsia"/>
+        </w:rPr>
+        <w:t>feature</w:t>
+      </w:r>
+      <w:r>
+        <w:rPr>
+          <w:rFonts w:ascii="Times New Roman" w:hAnsi="Times New Roman" w:cs="Times New Roman"/>
+        </w:rPr>
+        <w:t xml:space="preserve"> </w:t>
+      </w:r>
+      <w:r>
+        <w:rPr>
+          <w:rFonts w:ascii="Times New Roman" w:hAnsi="Times New Roman" w:cs="Times New Roman" w:hint="eastAsia"/>
+        </w:rPr>
+        <w:t>descriptor</w:t>
+      </w:r>
+    </w:p>
+    <w:p>
+      <w:pPr>
+        <w:rPr>
+          <w:rFonts w:ascii="Times New Roman" w:hAnsi="Times New Roman" w:cs="Times New Roman" w:hint="eastAsia"/>
+        </w:rPr>
+      </w:pPr>
+      <w:r>
+        <w:rPr>
+          <w:rFonts w:ascii="Times New Roman" w:hAnsi="Times New Roman" w:cs="Times New Roman" w:hint="eastAsia"/>
+        </w:rPr>
+        <w:t>讲讲传统的描述子，浮点型的，二进制型的。讲讲</w:t>
+      </w:r>
+      <w:r>
+        <w:rPr>
+          <w:rFonts w:ascii="Times New Roman" w:hAnsi="Times New Roman" w:cs="Times New Roman" w:hint="eastAsia"/>
+        </w:rPr>
+        <w:t>CNN</w:t>
+      </w:r>
+      <w:r>
+        <w:rPr>
+          <w:rFonts w:ascii="Times New Roman" w:hAnsi="Times New Roman" w:cs="Times New Roman" w:hint="eastAsia"/>
+        </w:rPr>
+        <w:t>描述子，浮点型的，二进制型的。</w:t>
+      </w:r>
+      <w:r>
+        <w:rPr>
+          <w:rFonts w:ascii="Times New Roman" w:hAnsi="Times New Roman" w:cs="Times New Roman" w:hint="eastAsia"/>
+        </w:rPr>
+        <w:t>这些描述子都只是用于</w:t>
+      </w:r>
+      <w:r>
+        <w:rPr>
+          <w:rFonts w:ascii="Times New Roman" w:hAnsi="Times New Roman" w:cs="Times New Roman" w:hint="eastAsia"/>
+        </w:rPr>
+        <w:t>image verification,</w:t>
+      </w:r>
+      <w:r>
+        <w:rPr>
+          <w:rFonts w:ascii="Times New Roman" w:hAnsi="Times New Roman" w:cs="Times New Roman" w:hint="eastAsia"/>
+        </w:rPr>
+        <w:t>等等，没有在</w:t>
+      </w:r>
+      <w:r>
+        <w:rPr>
+          <w:rFonts w:ascii="Times New Roman" w:hAnsi="Times New Roman" w:cs="Times New Roman" w:hint="eastAsia"/>
+        </w:rPr>
+        <w:t>SLAM</w:t>
+      </w:r>
+      <w:r>
+        <w:rPr>
+          <w:rFonts w:ascii="Times New Roman" w:hAnsi="Times New Roman" w:cs="Times New Roman" w:hint="eastAsia"/>
+        </w:rPr>
+        <w:t>和</w:t>
+      </w:r>
+      <w:r>
+        <w:rPr>
+          <w:rFonts w:ascii="Times New Roman" w:hAnsi="Times New Roman" w:cs="Times New Roman" w:hint="eastAsia"/>
+        </w:rPr>
+        <w:t>SFM</w:t>
+      </w:r>
+      <w:r>
+        <w:rPr>
+          <w:rFonts w:ascii="Times New Roman" w:hAnsi="Times New Roman" w:cs="Times New Roman" w:hint="eastAsia"/>
+        </w:rPr>
+        <w:t>上进一步测试，</w:t>
+      </w:r>
+    </w:p>
+    <w:p>
+      <w:pPr>
+        <w:rPr>
+          <w:rFonts w:ascii="Times New Roman" w:hAnsi="Times New Roman" w:cs="Times New Roman"/>
+        </w:rPr>
+      </w:pPr>
+      <w:r>
+        <w:rPr>
+          <w:rFonts w:ascii="Times New Roman" w:hAnsi="Times New Roman" w:cs="Times New Roman"/>
+        </w:rPr>
         <w:t>P</w:t>
       </w:r>
       <w:r>
@@ -1337,6 +1594,659 @@
           <w:rFonts w:ascii="Times New Roman" w:hAnsi="Times New Roman" w:cs="Times New Roman" w:hint="eastAsia"/>
         </w:rPr>
         <w:t>method</w:t>
+      </w:r>
+    </w:p>
+    <w:p>
+      <w:pPr>
+        <w:rPr>
+          <w:rFonts w:ascii="Times New Roman" w:hAnsi="Times New Roman" w:cs="Times New Roman"/>
+        </w:rPr>
+      </w:pPr>
+    </w:p>
+    <w:p>
+      <w:pPr>
+        <w:rPr>
+          <w:rFonts w:ascii="Times New Roman" w:hAnsi="Times New Roman" w:cs="Times New Roman"/>
+        </w:rPr>
+      </w:pPr>
+      <w:r>
+        <w:rPr>
+          <w:rFonts w:ascii="Times New Roman" w:hAnsi="Times New Roman" w:cs="Times New Roman"/>
+        </w:rPr>
+        <w:t>Deep learning enhanced SLAM</w:t>
+      </w:r>
+    </w:p>
+    <w:p>
+      <w:pPr>
+        <w:rPr>
+          <w:rFonts w:ascii="Times New Roman" w:hAnsi="Times New Roman" w:cs="Times New Roman"/>
+        </w:rPr>
+      </w:pPr>
+    </w:p>
+    <w:p>
+      <w:pPr>
+        <w:rPr>
+          <w:rFonts w:ascii="Times New Roman" w:hAnsi="Times New Roman" w:cs="Times New Roman"/>
+        </w:rPr>
+      </w:pPr>
+      <w:r>
+        <w:rPr>
+          <w:rFonts w:ascii="Times New Roman" w:hAnsi="Times New Roman" w:cs="Times New Roman"/>
+        </w:rPr>
+        <w:t xml:space="preserve">3 </w:t>
+      </w:r>
+      <w:r>
+        <w:rPr>
+          <w:rFonts w:ascii="Times New Roman" w:hAnsi="Times New Roman" w:cs="Times New Roman" w:hint="eastAsia"/>
+        </w:rPr>
+        <w:t>System</w:t>
+      </w:r>
+      <w:r>
+        <w:rPr>
+          <w:rFonts w:ascii="Times New Roman" w:hAnsi="Times New Roman" w:cs="Times New Roman"/>
+        </w:rPr>
+        <w:t xml:space="preserve"> </w:t>
+      </w:r>
+      <w:r>
+        <w:rPr>
+          <w:rFonts w:ascii="Times New Roman" w:hAnsi="Times New Roman" w:cs="Times New Roman" w:hint="eastAsia"/>
+        </w:rPr>
+        <w:t>Overview</w:t>
+      </w:r>
+      <w:r>
+        <w:rPr>
+          <w:rFonts w:ascii="Times New Roman" w:hAnsi="Times New Roman" w:cs="Times New Roman" w:hint="eastAsia"/>
+        </w:rPr>
+        <w:t>（</w:t>
+      </w:r>
+      <w:r>
+        <w:rPr>
+          <w:rFonts w:ascii="Times New Roman" w:hAnsi="Times New Roman" w:cs="Times New Roman" w:hint="eastAsia"/>
+        </w:rPr>
+        <w:t>SLAM</w:t>
+      </w:r>
+      <w:r>
+        <w:rPr>
+          <w:rFonts w:ascii="Times New Roman" w:hAnsi="Times New Roman" w:cs="Times New Roman" w:hint="eastAsia"/>
+        </w:rPr>
+        <w:t>框架）</w:t>
+      </w:r>
+    </w:p>
+    <w:p>
+      <w:pPr>
+        <w:rPr>
+          <w:rFonts w:ascii="Times New Roman" w:hAnsi="Times New Roman" w:cs="Times New Roman" w:hint="eastAsia"/>
+        </w:rPr>
+      </w:pPr>
+      <w:r>
+        <w:rPr>
+          <w:rFonts w:ascii="Times New Roman" w:hAnsi="Times New Roman" w:cs="Times New Roman"/>
+        </w:rPr>
+        <w:tab/>
+        <w:t>In our BASD-SLAM system</w:t>
+      </w:r>
+      <w:r>
+        <w:rPr>
+          <w:rFonts w:ascii="Times New Roman" w:hAnsi="Times New Roman" w:cs="Times New Roman"/>
+        </w:rPr>
+        <w:t xml:space="preserve">, we </w:t>
+      </w:r>
+      <w:r>
+        <w:rPr>
+          <w:rFonts w:ascii="Times New Roman" w:hAnsi="Times New Roman" w:cs="Times New Roman"/>
+        </w:rPr>
+        <w:t xml:space="preserve">still adopt traditional visual SLAM pipeline. ORB-SLAM2 is a classical visual SLAM system. Unlike other end-to-end SLAM system, we just </w:t>
+      </w:r>
+      <w:r>
+        <w:rPr>
+          <w:rFonts w:ascii="Times New Roman" w:hAnsi="Times New Roman" w:cs="Times New Roman"/>
+        </w:rPr>
+        <w:t>replace the traditio</w:t>
+      </w:r>
+      <w:r>
+        <w:rPr>
+          <w:rFonts w:ascii="Times New Roman" w:hAnsi="Times New Roman" w:cs="Times New Roman"/>
+        </w:rPr>
+        <w:t xml:space="preserve">nal hand-crafted descriptor </w:t>
+      </w:r>
+      <w:r>
+        <w:rPr>
+          <w:rFonts w:ascii="Times New Roman" w:hAnsi="Times New Roman" w:cs="Times New Roman"/>
+        </w:rPr>
+        <w:t>ORB</w:t>
+      </w:r>
+      <w:r>
+        <w:rPr>
+          <w:rFonts w:ascii="Times New Roman" w:hAnsi="Times New Roman" w:cs="Times New Roman" w:hint="eastAsia"/>
+        </w:rPr>
+        <w:t xml:space="preserve"> with our learned descriptor and evaluate the efficiency and effectiveness of our descriptor.</w:t>
+      </w:r>
+      <w:r>
+        <w:rPr>
+          <w:rFonts w:ascii="Times New Roman" w:hAnsi="Times New Roman" w:cs="Times New Roman"/>
+        </w:rPr>
+        <w:t xml:space="preserve"> This also</w:t>
+      </w:r>
+      <w:r>
+        <w:rPr>
+          <w:rFonts w:ascii="Times New Roman" w:hAnsi="Times New Roman" w:cs="Times New Roman"/>
+        </w:rPr>
+        <w:t xml:space="preserve"> enables our descriptor suitable to other SLAM system like SFM.</w:t>
+      </w:r>
+    </w:p>
+    <w:p>
+      <w:pPr>
+        <w:rPr>
+          <w:rFonts w:ascii="Times New Roman" w:hAnsi="Times New Roman" w:cs="Times New Roman"/>
+        </w:rPr>
+      </w:pPr>
+      <w:r>
+        <w:rPr>
+          <w:rFonts w:ascii="Times New Roman" w:hAnsi="Times New Roman" w:cs="Times New Roman" w:hint="eastAsia"/>
+        </w:rPr>
+        <w:t>3.1 L</w:t>
+      </w:r>
+      <w:r>
+        <w:rPr>
+          <w:rFonts w:ascii="Times New Roman" w:hAnsi="Times New Roman" w:cs="Times New Roman"/>
+        </w:rPr>
+        <w:t>o</w:t>
+      </w:r>
+      <w:r>
+        <w:rPr>
+          <w:rFonts w:ascii="Times New Roman" w:hAnsi="Times New Roman" w:cs="Times New Roman" w:hint="eastAsia"/>
+        </w:rPr>
+        <w:t>cal</w:t>
+      </w:r>
+      <w:r>
+        <w:rPr>
+          <w:rFonts w:ascii="Times New Roman" w:hAnsi="Times New Roman" w:cs="Times New Roman"/>
+        </w:rPr>
+        <w:t xml:space="preserve"> </w:t>
+      </w:r>
+      <w:r>
+        <w:rPr>
+          <w:rFonts w:ascii="Times New Roman" w:hAnsi="Times New Roman" w:cs="Times New Roman" w:hint="eastAsia"/>
+        </w:rPr>
+        <w:t>feature</w:t>
+      </w:r>
+      <w:r>
+        <w:rPr>
+          <w:rFonts w:ascii="Times New Roman" w:hAnsi="Times New Roman" w:cs="Times New Roman"/>
+        </w:rPr>
+        <w:t xml:space="preserve"> </w:t>
+      </w:r>
+      <w:r>
+        <w:rPr>
+          <w:rFonts w:ascii="Times New Roman" w:hAnsi="Times New Roman" w:cs="Times New Roman" w:hint="eastAsia"/>
+        </w:rPr>
+        <w:t>design</w:t>
+      </w:r>
+    </w:p>
+    <w:p>
+      <w:pPr>
+        <w:rPr>
+          <w:rFonts w:ascii="Times New Roman" w:hAnsi="Times New Roman" w:cs="Times New Roman"/>
+        </w:rPr>
+      </w:pPr>
+      <w:r>
+        <w:rPr>
+          <w:rFonts w:ascii="Times New Roman" w:hAnsi="Times New Roman" w:cs="Times New Roman"/>
+        </w:rPr>
+        <w:tab/>
+      </w:r>
+      <w:r>
+        <w:rPr>
+          <w:rFonts w:ascii="Times New Roman" w:hAnsi="Times New Roman" w:cs="Times New Roman"/>
+        </w:rPr>
+        <w:t xml:space="preserve">Compared </w:t>
+      </w:r>
+      <w:r>
+        <w:rPr>
+          <w:rFonts w:ascii="Times New Roman" w:hAnsi="Times New Roman" w:cs="Times New Roman"/>
+        </w:rPr>
+        <w:t>with</w:t>
+      </w:r>
+      <w:r>
+        <w:rPr>
+          <w:rFonts w:ascii="Times New Roman" w:hAnsi="Times New Roman" w:cs="Times New Roman"/>
+        </w:rPr>
+        <w:t xml:space="preserve"> hand-crafted </w:t>
+      </w:r>
+      <w:r>
+        <w:rPr>
+          <w:rFonts w:ascii="Times New Roman" w:hAnsi="Times New Roman" w:cs="Times New Roman"/>
+        </w:rPr>
+        <w:t>methods</w:t>
+      </w:r>
+      <w:r>
+        <w:rPr>
+          <w:rFonts w:ascii="Times New Roman" w:hAnsi="Times New Roman" w:cs="Times New Roman"/>
+        </w:rPr>
+        <w:t xml:space="preserve">, learned descriptors has tremendous advantages, such as </w:t>
+      </w:r>
+      <w:r>
+        <w:rPr>
+          <w:rFonts w:ascii="Times New Roman" w:hAnsi="Times New Roman" w:cs="Times New Roman" w:hint="eastAsia"/>
+        </w:rPr>
+        <w:t>compact</w:t>
+      </w:r>
+      <w:r>
+        <w:rPr>
+          <w:rFonts w:ascii="Times New Roman" w:hAnsi="Times New Roman" w:cs="Times New Roman"/>
+        </w:rPr>
+        <w:t xml:space="preserve"> structure, evenly distribution, robust to noise and so on. Moreover, </w:t>
+      </w:r>
+      <w:r>
+        <w:rPr>
+          <w:rFonts w:ascii="Times New Roman" w:hAnsi="Times New Roman" w:cs="Times New Roman"/>
+        </w:rPr>
+        <w:t xml:space="preserve">learning-based </w:t>
+      </w:r>
+      <w:r>
+        <w:rPr>
+          <w:rFonts w:ascii="Times New Roman" w:hAnsi="Times New Roman" w:cs="Times New Roman"/>
+        </w:rPr>
+        <w:t>descriptors are data-a</w:t>
+      </w:r>
+      <w:r>
+        <w:rPr>
+          <w:rFonts w:ascii="Times New Roman" w:hAnsi="Times New Roman" w:cs="Times New Roman"/>
+        </w:rPr>
+        <w:t>daptive.</w:t>
+      </w:r>
+      <w:r>
+        <w:rPr>
+          <w:rFonts w:ascii="Times New Roman" w:hAnsi="Times New Roman" w:cs="Times New Roman"/>
+        </w:rPr>
+        <w:t xml:space="preserve"> In order to make our descriptor more effective, we just adopt shallow convolutional neural network to generate our descriptor,</w:t>
+      </w:r>
+      <w:r>
+        <w:rPr>
+          <w:rFonts w:ascii="Times New Roman" w:hAnsi="Times New Roman" w:cs="Times New Roman"/>
+        </w:rPr>
+        <w:t xml:space="preserve"> and the shallow network has </w:t>
+      </w:r>
+      <w:r>
+        <w:rPr>
+          <w:rFonts w:ascii="Times New Roman" w:hAnsi="Times New Roman" w:cs="Times New Roman" w:hint="eastAsia"/>
+        </w:rPr>
+        <w:t>also</w:t>
+      </w:r>
+      <w:r>
+        <w:rPr>
+          <w:rFonts w:ascii="Times New Roman" w:hAnsi="Times New Roman" w:cs="Times New Roman"/>
+        </w:rPr>
+        <w:t xml:space="preserve"> been proved to be suitable to extract low-level imag</w:t>
+      </w:r>
+      <w:r>
+        <w:rPr>
+          <w:rFonts w:ascii="Times New Roman" w:hAnsi="Times New Roman" w:cs="Times New Roman"/>
+        </w:rPr>
+        <w:t xml:space="preserve">e information. float descriptors sacrifice the effectiveness </w:t>
+      </w:r>
+      <w:r>
+        <w:rPr>
+          <w:rFonts w:ascii="Times New Roman" w:hAnsi="Times New Roman" w:cs="Times New Roman" w:hint="eastAsia"/>
+        </w:rPr>
+        <w:t>of</w:t>
+      </w:r>
+      <w:r>
+        <w:rPr>
+          <w:rFonts w:ascii="Times New Roman" w:hAnsi="Times New Roman" w:cs="Times New Roman"/>
+        </w:rPr>
+        <w:t xml:space="preserve"> feature matching, loop closure</w:t>
+      </w:r>
+      <w:r>
+        <w:rPr>
+          <w:rFonts w:ascii="Times New Roman" w:hAnsi="Times New Roman" w:cs="Times New Roman"/>
+        </w:rPr>
+        <w:t>. Instead, we design a shallow network to obtain binary local feature descriptor,</w:t>
+      </w:r>
+      <w:r>
+        <w:rPr>
+          <w:rFonts w:ascii="Times New Roman" w:hAnsi="Times New Roman" w:cs="Times New Roman"/>
+        </w:rPr>
+        <w:t xml:space="preserve"> and also maintain the high precision.</w:t>
+      </w:r>
+    </w:p>
+    <w:p>
+      <w:pPr>
+        <w:rPr>
+          <w:rFonts w:ascii="Times New Roman" w:hAnsi="Times New Roman" w:cs="Times New Roman"/>
+        </w:rPr>
+      </w:pPr>
+      <w:r>
+        <w:rPr>
+          <w:rFonts w:ascii="Times New Roman" w:hAnsi="Times New Roman" w:cs="Times New Roman"/>
+        </w:rPr>
+        <w:tab/>
+      </w:r>
+      <w:r>
+        <w:rPr>
+          <w:rFonts w:ascii="Times New Roman" w:hAnsi="Times New Roman" w:cs="Times New Roman" w:hint="eastAsia"/>
+        </w:rPr>
+        <w:t xml:space="preserve">[15] </w:t>
+      </w:r>
+      <w:r>
+        <w:rPr>
+          <w:rFonts w:ascii="Times New Roman" w:hAnsi="Times New Roman" w:cs="Times New Roman"/>
+        </w:rPr>
+        <w:t>reveals that triplet network has greater adva</w:t>
+      </w:r>
+      <w:r>
+        <w:rPr>
+          <w:rFonts w:ascii="Times New Roman" w:hAnsi="Times New Roman" w:cs="Times New Roman"/>
+        </w:rPr>
+        <w:t>ntages in metric learning than S</w:t>
+      </w:r>
+      <w:r>
+        <w:rPr>
+          <w:rFonts w:ascii="Times New Roman" w:hAnsi="Times New Roman" w:cs="Times New Roman"/>
+        </w:rPr>
+        <w:t xml:space="preserve">iamense network, so we also adopt </w:t>
+      </w:r>
+      <w:r>
+        <w:rPr>
+          <w:rFonts w:ascii="Times New Roman" w:hAnsi="Times New Roman" w:cs="Times New Roman"/>
+        </w:rPr>
+        <w:t>the former</w:t>
+      </w:r>
+      <w:r>
+        <w:rPr>
+          <w:rFonts w:ascii="Times New Roman" w:hAnsi="Times New Roman" w:cs="Times New Roman"/>
+        </w:rPr>
+        <w:t xml:space="preserve"> to train our descript</w:t>
+      </w:r>
+      <w:r>
+        <w:rPr>
+          <w:rFonts w:ascii="Times New Roman" w:hAnsi="Times New Roman" w:cs="Times New Roman"/>
+        </w:rPr>
+        <w:t xml:space="preserve">or. There are eight convolutional layer, which is followed by a ReLU non-linearity and Batch Norm operations. In order to </w:t>
+      </w:r>
+      <w:r>
+        <w:rPr>
+          <w:rFonts w:ascii="Times New Roman" w:hAnsi="Times New Roman" w:cs="Times New Roman"/>
+        </w:rPr>
+        <w:t>reduce</w:t>
+      </w:r>
+      <w:r>
+        <w:rPr>
+          <w:rFonts w:ascii="Times New Roman" w:hAnsi="Times New Roman" w:cs="Times New Roman"/>
+        </w:rPr>
+        <w:t xml:space="preserve"> the possibility of overfitting</w:t>
+      </w:r>
+      <w:r>
+        <w:rPr>
+          <w:rFonts w:ascii="Times New Roman" w:hAnsi="Times New Roman" w:cs="Times New Roman"/>
+        </w:rPr>
+        <w:t>, we add a dropout layer in the last of our network. After lots of tuning step</w:t>
+      </w:r>
+      <w:r>
+        <w:rPr>
+          <w:rFonts w:ascii="Times New Roman" w:hAnsi="Times New Roman" w:cs="Times New Roman"/>
+        </w:rPr>
+        <w:t xml:space="preserve"> and training process</w:t>
+      </w:r>
+      <w:r>
+        <w:rPr>
+          <w:rFonts w:ascii="Times New Roman" w:hAnsi="Times New Roman" w:cs="Times New Roman"/>
+        </w:rPr>
+        <w:t>, we set the dropout rate to 0.3.</w:t>
+      </w:r>
+    </w:p>
+    <w:p>
+      <w:pPr>
+        <w:rPr>
+          <w:rFonts w:ascii="Times New Roman" w:hAnsi="Times New Roman" w:cs="Times New Roman"/>
+        </w:rPr>
+      </w:pPr>
+      <w:r>
+        <w:rPr>
+          <w:rFonts w:ascii="Times New Roman" w:hAnsi="Times New Roman" w:cs="Times New Roman"/>
+        </w:rPr>
+        <w:tab/>
+        <w:t xml:space="preserve">Loss function plays an important role in descriptor generation. </w:t>
+      </w:r>
+      <w:bookmarkStart w:id="0" w:name="_GoBack"/>
+      <w:bookmarkEnd w:id="0"/>
+    </w:p>
+    <w:p>
+      <w:pPr>
+        <w:rPr>
+          <w:rFonts w:ascii="Times New Roman" w:hAnsi="Times New Roman" w:cs="Times New Roman" w:hint="eastAsia"/>
+        </w:rPr>
+      </w:pPr>
+      <w:r>
+        <w:rPr>
+          <w:rFonts w:ascii="Times New Roman" w:hAnsi="Times New Roman" w:cs="Times New Roman"/>
+        </w:rPr>
+        <w:tab/>
+      </w:r>
+      <w:r>
+        <w:rPr>
+          <w:rFonts w:ascii="Times New Roman" w:hAnsi="Times New Roman" w:cs="Times New Roman"/>
+        </w:rPr>
+        <w:t xml:space="preserve"> </w:t>
+      </w:r>
+    </w:p>
+    <w:p>
+      <w:pPr>
+        <w:rPr>
+          <w:rFonts w:ascii="Times New Roman" w:hAnsi="Times New Roman" w:cs="Times New Roman"/>
+        </w:rPr>
+      </w:pPr>
+      <w:r>
+        <w:rPr>
+          <w:rFonts w:ascii="Times New Roman" w:hAnsi="Times New Roman" w:cs="Times New Roman"/>
+        </w:rPr>
+        <w:lastRenderedPageBreak/>
+        <w:t xml:space="preserve">3.2 </w:t>
+      </w:r>
+      <w:r>
+        <w:rPr>
+          <w:rFonts w:ascii="Times New Roman" w:hAnsi="Times New Roman" w:cs="Times New Roman" w:hint="eastAsia"/>
+        </w:rPr>
+        <w:t>SLAM</w:t>
+      </w:r>
+      <w:r>
+        <w:rPr>
+          <w:rFonts w:ascii="Times New Roman" w:hAnsi="Times New Roman" w:cs="Times New Roman"/>
+        </w:rPr>
+        <w:t xml:space="preserve"> </w:t>
+      </w:r>
+      <w:r>
+        <w:rPr>
+          <w:rFonts w:ascii="Times New Roman" w:hAnsi="Times New Roman" w:cs="Times New Roman" w:hint="eastAsia"/>
+        </w:rPr>
+        <w:t>system</w:t>
+      </w:r>
+    </w:p>
+    <w:p>
+      <w:pPr>
+        <w:tabs>
+          <w:tab w:val="left" w:pos="1047"/>
+        </w:tabs>
+        <w:rPr>
+          <w:rFonts w:ascii="Times New Roman" w:hAnsi="Times New Roman" w:cs="Times New Roman" w:hint="eastAsia"/>
+        </w:rPr>
+      </w:pPr>
+      <w:r>
+        <w:rPr>
+          <w:rFonts w:ascii="Times New Roman" w:hAnsi="Times New Roman" w:cs="Times New Roman"/>
+        </w:rPr>
+        <w:tab/>
+      </w:r>
+    </w:p>
+    <w:p>
+      <w:pPr>
+        <w:rPr>
+          <w:rFonts w:ascii="Times New Roman" w:hAnsi="Times New Roman" w:cs="Times New Roman"/>
+        </w:rPr>
+      </w:pPr>
+    </w:p>
+    <w:p>
+      <w:pPr>
+        <w:rPr>
+          <w:rFonts w:ascii="Times New Roman" w:hAnsi="Times New Roman" w:cs="Times New Roman"/>
+        </w:rPr>
+      </w:pPr>
+      <w:r>
+        <w:rPr>
+          <w:rFonts w:ascii="Times New Roman" w:hAnsi="Times New Roman" w:cs="Times New Roman" w:hint="eastAsia"/>
+        </w:rPr>
+        <w:t>四个损失函数的讲解</w:t>
+      </w:r>
+    </w:p>
+    <w:p>
+      <w:pPr>
+        <w:rPr>
+          <w:rFonts w:ascii="Times New Roman" w:hAnsi="Times New Roman" w:cs="Times New Roman"/>
+        </w:rPr>
+      </w:pPr>
+      <w:r>
+        <w:rPr>
+          <w:rFonts w:ascii="Times New Roman" w:hAnsi="Times New Roman" w:cs="Times New Roman"/>
+        </w:rPr>
+        <w:t>S</w:t>
+      </w:r>
+      <w:r>
+        <w:rPr>
+          <w:rFonts w:ascii="Times New Roman" w:hAnsi="Times New Roman" w:cs="Times New Roman" w:hint="eastAsia"/>
+        </w:rPr>
+        <w:t>lam</w:t>
+      </w:r>
+      <w:r>
+        <w:rPr>
+          <w:rFonts w:ascii="Times New Roman" w:hAnsi="Times New Roman" w:cs="Times New Roman" w:hint="eastAsia"/>
+        </w:rPr>
+        <w:t>系统的搭建</w:t>
+      </w:r>
+      <w:r>
+        <w:rPr>
+          <w:rFonts w:ascii="Times New Roman" w:hAnsi="Times New Roman" w:cs="Times New Roman" w:hint="eastAsia"/>
+        </w:rPr>
+        <w:t>，词袋的训练，</w:t>
+      </w:r>
+    </w:p>
+    <w:p>
+      <w:pPr>
+        <w:rPr>
+          <w:rFonts w:ascii="Times New Roman" w:hAnsi="Times New Roman" w:cs="Times New Roman"/>
+        </w:rPr>
+      </w:pPr>
+    </w:p>
+    <w:p>
+      <w:pPr>
+        <w:rPr>
+          <w:rFonts w:ascii="Times New Roman" w:hAnsi="Times New Roman" w:cs="Times New Roman"/>
+        </w:rPr>
+      </w:pPr>
+      <w:r>
+        <w:rPr>
+          <w:rFonts w:ascii="Times New Roman" w:hAnsi="Times New Roman" w:cs="Times New Roman" w:hint="eastAsia"/>
+        </w:rPr>
+        <w:t>Experiments</w:t>
+      </w:r>
+    </w:p>
+    <w:p>
+      <w:pPr>
+        <w:rPr>
+          <w:rFonts w:ascii="Times New Roman" w:hAnsi="Times New Roman" w:cs="Times New Roman"/>
+        </w:rPr>
+      </w:pPr>
+      <w:r>
+        <w:rPr>
+          <w:rFonts w:ascii="Times New Roman" w:hAnsi="Times New Roman" w:cs="Times New Roman" w:hint="eastAsia"/>
+        </w:rPr>
+        <w:t>Brown</w:t>
+      </w:r>
+      <w:r>
+        <w:rPr>
+          <w:rFonts w:ascii="Times New Roman" w:hAnsi="Times New Roman" w:cs="Times New Roman"/>
+        </w:rPr>
+        <w:t xml:space="preserve"> dataset</w:t>
+      </w:r>
+      <w:r>
+        <w:rPr>
+          <w:rFonts w:ascii="Times New Roman" w:hAnsi="Times New Roman" w:cs="Times New Roman" w:hint="eastAsia"/>
+        </w:rPr>
+        <w:t>的</w:t>
+      </w:r>
+      <w:r>
+        <w:rPr>
+          <w:rFonts w:ascii="Times New Roman" w:hAnsi="Times New Roman" w:cs="Times New Roman" w:hint="eastAsia"/>
+        </w:rPr>
+        <w:t>fpr</w:t>
+      </w:r>
+      <w:r>
+        <w:rPr>
+          <w:rFonts w:ascii="Times New Roman" w:hAnsi="Times New Roman" w:cs="Times New Roman"/>
+        </w:rPr>
+        <w:t>95</w:t>
+      </w:r>
+    </w:p>
+    <w:p>
+      <w:pPr>
+        <w:rPr>
+          <w:rFonts w:ascii="Times New Roman" w:hAnsi="Times New Roman" w:cs="Times New Roman"/>
+        </w:rPr>
+      </w:pPr>
+      <w:r>
+        <w:rPr>
+          <w:rFonts w:ascii="Times New Roman" w:hAnsi="Times New Roman" w:cs="Times New Roman" w:hint="eastAsia"/>
+        </w:rPr>
+        <w:t>图片的匹配</w:t>
+      </w:r>
+    </w:p>
+    <w:p>
+      <w:pPr>
+        <w:rPr>
+          <w:rFonts w:ascii="Times New Roman" w:hAnsi="Times New Roman" w:cs="Times New Roman"/>
+        </w:rPr>
+      </w:pPr>
+      <w:r>
+        <w:rPr>
+          <w:rFonts w:ascii="Times New Roman" w:hAnsi="Times New Roman" w:cs="Times New Roman"/>
+        </w:rPr>
+        <w:t>T</w:t>
+      </w:r>
+      <w:r>
+        <w:rPr>
+          <w:rFonts w:ascii="Times New Roman" w:hAnsi="Times New Roman" w:cs="Times New Roman" w:hint="eastAsia"/>
+        </w:rPr>
+        <w:t>artanair</w:t>
+      </w:r>
+      <w:r>
+        <w:rPr>
+          <w:rFonts w:ascii="Times New Roman" w:hAnsi="Times New Roman" w:cs="Times New Roman" w:hint="eastAsia"/>
+        </w:rPr>
+        <w:t>的实验</w:t>
+      </w:r>
+    </w:p>
+    <w:p>
+      <w:pPr>
+        <w:rPr>
+          <w:rFonts w:ascii="Times New Roman" w:hAnsi="Times New Roman" w:cs="Times New Roman"/>
+        </w:rPr>
+      </w:pPr>
+      <w:r>
+        <w:rPr>
+          <w:rFonts w:ascii="Times New Roman" w:hAnsi="Times New Roman" w:cs="Times New Roman"/>
+        </w:rPr>
+        <w:t>K</w:t>
+      </w:r>
+      <w:r>
+        <w:rPr>
+          <w:rFonts w:ascii="Times New Roman" w:hAnsi="Times New Roman" w:cs="Times New Roman" w:hint="eastAsia"/>
+        </w:rPr>
+        <w:t>itti</w:t>
+      </w:r>
+      <w:r>
+        <w:rPr>
+          <w:rFonts w:ascii="Times New Roman" w:hAnsi="Times New Roman" w:cs="Times New Roman" w:hint="eastAsia"/>
+        </w:rPr>
+        <w:t>数据集</w:t>
       </w:r>
     </w:p>
     <w:p>

--- a/little_paper/BASD-SLAM--A binary adaptive-scale descriptor  visual SLAM.docx
+++ b/little_paper/BASD-SLAM--A binary adaptive-scale descriptor  visual SLAM.docx
@@ -1259,7 +1259,7 @@
     <w:p>
       <w:pPr>
         <w:rPr>
-          <w:rFonts w:ascii="Times New Roman" w:hAnsi="Times New Roman" w:cs="Times New Roman" w:hint="eastAsia"/>
+          <w:rFonts w:ascii="Times New Roman" w:hAnsi="Times New Roman" w:cs="Times New Roman"/>
         </w:rPr>
       </w:pPr>
       <w:r>
@@ -1406,7 +1406,7 @@
     <w:p>
       <w:pPr>
         <w:rPr>
-          <w:rFonts w:ascii="Times New Roman" w:hAnsi="Times New Roman" w:cs="Times New Roman" w:hint="eastAsia"/>
+          <w:rFonts w:ascii="Times New Roman" w:hAnsi="Times New Roman" w:cs="Times New Roman"/>
         </w:rPr>
       </w:pPr>
     </w:p>
@@ -1501,7 +1501,7 @@
     <w:p>
       <w:pPr>
         <w:rPr>
-          <w:rFonts w:ascii="Times New Roman" w:hAnsi="Times New Roman" w:cs="Times New Roman" w:hint="eastAsia"/>
+          <w:rFonts w:ascii="Times New Roman" w:hAnsi="Times New Roman" w:cs="Times New Roman"/>
         </w:rPr>
       </w:pPr>
       <w:r>
@@ -1675,7 +1675,7 @@
     <w:p>
       <w:pPr>
         <w:rPr>
-          <w:rFonts w:ascii="Times New Roman" w:hAnsi="Times New Roman" w:cs="Times New Roman" w:hint="eastAsia"/>
+          <w:rFonts w:ascii="Times New Roman" w:hAnsi="Times New Roman" w:cs="Times New Roman"/>
         </w:rPr>
       </w:pPr>
       <w:r>
@@ -1883,7 +1883,25 @@
         <w:rPr>
           <w:rFonts w:ascii="Times New Roman" w:hAnsi="Times New Roman" w:cs="Times New Roman"/>
         </w:rPr>
-        <w:t xml:space="preserve">e information. float descriptors sacrifice the effectiveness </w:t>
+        <w:t>e information</w:t>
+      </w:r>
+      <w:r>
+        <w:rPr>
+          <w:rFonts w:ascii="Times New Roman" w:hAnsi="Times New Roman" w:cs="Times New Roman"/>
+        </w:rPr>
+        <w:t xml:space="preserve"> </w:t>
+      </w:r>
+      <w:r>
+        <w:rPr>
+          <w:rFonts w:ascii="Times New Roman" w:hAnsi="Times New Roman" w:cs="Times New Roman" w:hint="eastAsia"/>
+        </w:rPr>
+        <w:t>[14]</w:t>
+      </w:r>
+      <w:r>
+        <w:rPr>
+          <w:rFonts w:ascii="Times New Roman" w:hAnsi="Times New Roman" w:cs="Times New Roman"/>
+        </w:rPr>
+        <w:t xml:space="preserve">. float descriptors sacrifice the effectiveness </w:t>
       </w:r>
       <w:r>
         <w:rPr>
@@ -1901,7 +1919,19 @@
         <w:rPr>
           <w:rFonts w:ascii="Times New Roman" w:hAnsi="Times New Roman" w:cs="Times New Roman"/>
         </w:rPr>
-        <w:t>. Instead, we design a shallow network to obtain binary local feature descriptor,</w:t>
+        <w:t xml:space="preserve">. Instead, </w:t>
+      </w:r>
+      <w:r>
+        <w:rPr>
+          <w:rFonts w:ascii="Times New Roman" w:hAnsi="Times New Roman" w:cs="Times New Roman"/>
+        </w:rPr>
+        <w:t>our shallow network will</w:t>
+      </w:r>
+      <w:r>
+        <w:rPr>
+          <w:rFonts w:ascii="Times New Roman" w:hAnsi="Times New Roman" w:cs="Times New Roman"/>
+        </w:rPr>
+        <w:t xml:space="preserve"> obtain binary local feature descriptor,</w:t>
       </w:r>
       <w:r>
         <w:rPr>
@@ -1944,7 +1974,13 @@
         <w:rPr>
           <w:rFonts w:ascii="Times New Roman" w:hAnsi="Times New Roman" w:cs="Times New Roman"/>
         </w:rPr>
-        <w:t xml:space="preserve">iamense network, so we also adopt </w:t>
+        <w:t>iame</w:t>
+      </w:r>
+      <w:r>
+        <w:rPr>
+          <w:rFonts w:ascii="Times New Roman" w:hAnsi="Times New Roman" w:cs="Times New Roman"/>
+        </w:rPr>
+        <w:t xml:space="preserve">se network, so we also adopt </w:t>
       </w:r>
       <w:r>
         <w:rPr>
@@ -1962,7 +1998,25 @@
         <w:rPr>
           <w:rFonts w:ascii="Times New Roman" w:hAnsi="Times New Roman" w:cs="Times New Roman"/>
         </w:rPr>
-        <w:t xml:space="preserve">or. There are eight convolutional layer, which is followed by a ReLU non-linearity and Batch Norm operations. In order to </w:t>
+        <w:t>or. There are eight convolutional layer, which is followed by a ReLU non-linearity and Batch Norm operations.</w:t>
+      </w:r>
+      <w:r>
+        <w:rPr>
+          <w:rFonts w:ascii="Times New Roman" w:hAnsi="Times New Roman" w:cs="Times New Roman"/>
+        </w:rPr>
+        <w:t xml:space="preserve"> And the output of network is normalized to </w:t>
+      </w:r>
+      <w:r>
+        <w:rPr>
+          <w:rFonts w:ascii="Times New Roman" w:hAnsi="Times New Roman" w:cs="Times New Roman"/>
+        </w:rPr>
+        <w:t>unit-length.</w:t>
+      </w:r>
+      <w:r>
+        <w:rPr>
+          <w:rFonts w:ascii="Times New Roman" w:hAnsi="Times New Roman" w:cs="Times New Roman"/>
+        </w:rPr>
+        <w:t xml:space="preserve"> In order to </w:t>
       </w:r>
       <w:r>
         <w:rPr>
@@ -2008,20 +2062,795 @@
         <w:tab/>
         <w:t xml:space="preserve">Loss function plays an important role in descriptor generation. </w:t>
       </w:r>
+    </w:p>
+    <w:p>
+      <w:pPr>
+        <w:pStyle w:val="a7"/>
+        <w:numPr>
+          <w:ilvl w:val="0"/>
+          <w:numId w:val="2"/>
+        </w:numPr>
+        <w:ind w:firstLineChars="0"/>
+        <w:rPr>
+          <w:rFonts w:ascii="Times New Roman" w:hAnsi="Times New Roman" w:cs="Times New Roman"/>
+        </w:rPr>
+      </w:pPr>
+      <w:r>
+        <w:rPr>
+          <w:rFonts w:ascii="Times New Roman" w:hAnsi="Times New Roman" w:cs="Times New Roman"/>
+        </w:rPr>
+        <w:lastRenderedPageBreak/>
+        <w:t xml:space="preserve">Adaptive-Scale </w:t>
+      </w:r>
+      <w:r>
+        <w:rPr>
+          <w:rFonts w:ascii="Times New Roman" w:hAnsi="Times New Roman" w:cs="Times New Roman"/>
+        </w:rPr>
+        <w:t>T</w:t>
+      </w:r>
+      <w:r>
+        <w:rPr>
+          <w:rFonts w:ascii="Times New Roman" w:hAnsi="Times New Roman" w:cs="Times New Roman"/>
+        </w:rPr>
+        <w:t>riplet L</w:t>
+      </w:r>
+      <w:r>
+        <w:rPr>
+          <w:rFonts w:ascii="Times New Roman" w:hAnsi="Times New Roman" w:cs="Times New Roman"/>
+        </w:rPr>
+        <w:t>oss</w:t>
+      </w:r>
+    </w:p>
+    <w:p>
+      <w:pPr>
+        <w:pStyle w:val="a7"/>
+        <w:ind w:left="420" w:firstLineChars="0"/>
+        <w:rPr>
+          <w:rFonts w:ascii="Times New Roman" w:hAnsi="Times New Roman" w:cs="Times New Roman"/>
+        </w:rPr>
+      </w:pPr>
+      <w:r>
+        <w:rPr>
+          <w:rFonts w:ascii="Times New Roman" w:hAnsi="Times New Roman" w:cs="Times New Roman" w:hint="eastAsia"/>
+        </w:rPr>
+        <w:t xml:space="preserve">Triplet loss has been proved to have great advantages in descriptor generation. </w:t>
+      </w:r>
+      <w:r>
+        <w:rPr>
+          <w:rFonts w:ascii="Times New Roman" w:hAnsi="Times New Roman" w:cs="Times New Roman"/>
+        </w:rPr>
+        <w:t>So we also adopt this loss function.</w:t>
+      </w:r>
+      <w:r>
+        <w:rPr>
+          <w:rFonts w:ascii="Times New Roman" w:hAnsi="Times New Roman" w:cs="Times New Roman"/>
+        </w:rPr>
+        <w:t xml:space="preserve"> </w:t>
+      </w:r>
+      <w:r>
+        <w:rPr>
+          <w:rFonts w:ascii="Times New Roman" w:hAnsi="Times New Roman" w:cs="Times New Roman"/>
+        </w:rPr>
+        <w:t xml:space="preserve">[ASD-SLAM] proposed the scale uncertainty </w:t>
+      </w:r>
+      <w:r>
+        <w:rPr>
+          <w:rFonts w:ascii="Times New Roman" w:hAnsi="Times New Roman" w:cs="Times New Roman"/>
+        </w:rPr>
+        <w:t>influence in triplet loss</w:t>
+      </w:r>
+      <w:r>
+        <w:rPr>
+          <w:rFonts w:ascii="Times New Roman" w:hAnsi="Times New Roman" w:cs="Times New Roman"/>
+        </w:rPr>
+        <w:t xml:space="preserve">, and </w:t>
+      </w:r>
+      <w:r>
+        <w:rPr>
+          <w:rFonts w:ascii="Times New Roman" w:hAnsi="Times New Roman" w:cs="Times New Roman"/>
+        </w:rPr>
+        <w:t>modified</w:t>
+      </w:r>
+      <w:r>
+        <w:rPr>
+          <w:rFonts w:ascii="Times New Roman" w:hAnsi="Times New Roman" w:cs="Times New Roman"/>
+        </w:rPr>
+        <w:t xml:space="preserve"> the </w:t>
+      </w:r>
+      <w:r>
+        <w:rPr>
+          <w:rFonts w:ascii="Times New Roman" w:hAnsi="Times New Roman" w:cs="Times New Roman"/>
+        </w:rPr>
+        <w:t>prime</w:t>
+      </w:r>
+      <w:r>
+        <w:rPr>
+          <w:rFonts w:ascii="Times New Roman" w:hAnsi="Times New Roman" w:cs="Times New Roman"/>
+        </w:rPr>
+        <w:t xml:space="preserve"> triplet loss function to reflect the changes of scale by adding </w:t>
+      </w:r>
+      <w:r>
+        <w:rPr>
+          <w:rFonts w:ascii="Times New Roman" w:hAnsi="Times New Roman" w:cs="Times New Roman"/>
+        </w:rPr>
+        <w:t>a scale reminder factor.</w:t>
+      </w:r>
+      <w:r>
+        <w:rPr>
+          <w:rFonts w:ascii="Times New Roman" w:hAnsi="Times New Roman" w:cs="Times New Roman"/>
+        </w:rPr>
+        <w:t xml:space="preserve"> </w:t>
+      </w:r>
+      <w:r>
+        <w:rPr>
+          <w:rFonts w:ascii="Times New Roman" w:hAnsi="Times New Roman" w:cs="Times New Roman"/>
+        </w:rPr>
+        <w:t>Given three image patches, Pa, Pb and Pc, which rep</w:t>
+      </w:r>
+      <w:r>
+        <w:rPr>
+          <w:rFonts w:ascii="Times New Roman" w:hAnsi="Times New Roman" w:cs="Times New Roman"/>
+        </w:rPr>
+        <w:t>resent the anchor</w:t>
+      </w:r>
+      <w:r>
+        <w:rPr>
+          <w:rFonts w:ascii="Times New Roman" w:hAnsi="Times New Roman" w:cs="Times New Roman"/>
+        </w:rPr>
+        <w:t>, positive and negative image patches. A</w:t>
+      </w:r>
+      <w:r>
+        <w:rPr>
+          <w:rFonts w:ascii="Times New Roman" w:hAnsi="Times New Roman" w:cs="Times New Roman"/>
+        </w:rPr>
+        <w:t>fter the reasoning of network, we get descriptors xa,</w:t>
+      </w:r>
+      <w:r>
+        <w:rPr>
+          <w:rFonts w:ascii="Times New Roman" w:hAnsi="Times New Roman" w:cs="Times New Roman"/>
+        </w:rPr>
+        <w:t xml:space="preserve"> </w:t>
+      </w:r>
+      <w:r>
+        <w:rPr>
+          <w:rFonts w:ascii="Times New Roman" w:hAnsi="Times New Roman" w:cs="Times New Roman"/>
+        </w:rPr>
+        <w:t>xb and xc respectively. And the adaptive-scale triplet loss function is defined as</w:t>
+      </w:r>
+    </w:p>
+    <w:p>
+      <w:pPr>
+        <w:pStyle w:val="a7"/>
+        <w:ind w:left="420" w:firstLineChars="0"/>
+      </w:pPr>
+      <w:r>
+        <w:rPr>
+          <w:position w:val="-30"/>
+        </w:rPr>
+        <w:object w:dxaOrig="720" w:dyaOrig="680">
+          <v:shapetype id="_x0000_t75" coordsize="21600,21600" o:spt="75" o:preferrelative="t" path="m@4@5l@4@11@9@11@9@5xe" filled="f" stroked="f">
+            <v:stroke joinstyle="miter"/>
+            <v:formulas>
+              <v:f eqn="if lineDrawn pixelLineWidth 0"/>
+              <v:f eqn="sum @0 1 0"/>
+              <v:f eqn="sum 0 0 @1"/>
+              <v:f eqn="prod @2 1 2"/>
+              <v:f eqn="prod @3 21600 pixelWidth"/>
+              <v:f eqn="prod @3 21600 pixelHeight"/>
+              <v:f eqn="sum @0 0 1"/>
+              <v:f eqn="prod @6 1 2"/>
+              <v:f eqn="prod @7 21600 pixelWidth"/>
+              <v:f eqn="sum @8 21600 0"/>
+              <v:f eqn="prod @7 21600 pixelHeight"/>
+              <v:f eqn="sum @10 21600 0"/>
+            </v:formulas>
+            <v:path o:extrusionok="f" gradientshapeok="t" o:connecttype="rect"/>
+            <o:lock v:ext="edit" aspectratio="t"/>
+          </v:shapetype>
+          <v:shape id="_x0000_i1027" type="#_x0000_t75" style="width:36pt;height:34.15pt" o:ole="">
+            <v:imagedata r:id="rId7" o:title=""/>
+          </v:shape>
+          <o:OLEObject Type="Embed" ProgID="Equation.DSMT4" ShapeID="_x0000_i1027" DrawAspect="Content" ObjectID="_1671184317" r:id="rId8"/>
+        </w:object>
+      </w:r>
+    </w:p>
+    <w:p>
+      <w:pPr>
+        <w:pStyle w:val="a7"/>
+        <w:ind w:left="420" w:firstLineChars="0"/>
+      </w:pPr>
+      <w:r>
+        <w:rPr>
+          <w:position w:val="-28"/>
+        </w:rPr>
+        <w:object w:dxaOrig="3240" w:dyaOrig="660">
+          <v:shape id="_x0000_i1028" type="#_x0000_t75" style="width:162pt;height:33.25pt" o:ole="">
+            <v:imagedata r:id="rId9" o:title=""/>
+          </v:shape>
+          <o:OLEObject Type="Embed" ProgID="Equation.DSMT4" ShapeID="_x0000_i1028" DrawAspect="Content" ObjectID="_1671184318" r:id="rId10"/>
+        </w:object>
+      </w:r>
+    </w:p>
+    <w:p>
+      <w:pPr>
+        <w:pStyle w:val="a7"/>
+        <w:ind w:left="420" w:firstLineChars="0"/>
+        <w:rPr>
+          <w:rFonts w:ascii="Times New Roman" w:hAnsi="Times New Roman" w:cs="Times New Roman"/>
+        </w:rPr>
+      </w:pPr>
+      <w:r>
+        <w:rPr>
+          <w:rFonts w:ascii="Times New Roman" w:hAnsi="Times New Roman" w:cs="Times New Roman"/>
+        </w:rPr>
+        <w:t>Where</w:t>
+      </w:r>
+      <w:r>
+        <w:rPr>
+          <w:rFonts w:ascii="Times New Roman" w:hAnsi="Times New Roman" w:cs="Times New Roman"/>
+        </w:rPr>
+        <w:t xml:space="preserve"> d- and d+ </w:t>
+      </w:r>
+      <w:r>
+        <w:rPr>
+          <w:rFonts w:ascii="Times New Roman" w:hAnsi="Times New Roman" w:cs="Times New Roman" w:hint="eastAsia"/>
+        </w:rPr>
+        <w:t xml:space="preserve">is the L2 distance of </w:t>
+      </w:r>
+      <w:r>
+        <w:rPr>
+          <w:rFonts w:ascii="Times New Roman" w:hAnsi="Times New Roman" w:cs="Times New Roman"/>
+        </w:rPr>
+        <w:t xml:space="preserve">anchor descriptor </w:t>
+      </w:r>
+      <w:r>
+        <w:rPr>
+          <w:rFonts w:ascii="Times New Roman" w:hAnsi="Times New Roman" w:cs="Times New Roman"/>
+        </w:rPr>
+        <w:t xml:space="preserve">with negative descriptor, anchor descriptor with positive descriptor, respectively. </w:t>
+      </w:r>
+    </w:p>
+    <w:p>
+      <w:pPr>
+        <w:pStyle w:val="a7"/>
+        <w:ind w:left="420" w:firstLineChars="0"/>
+        <w:rPr>
+          <w:rFonts w:ascii="Times New Roman" w:hAnsi="Times New Roman" w:cs="Times New Roman"/>
+        </w:rPr>
+      </w:pPr>
+      <w:r>
+        <w:rPr>
+          <w:rFonts w:ascii="Times New Roman" w:hAnsi="Times New Roman" w:cs="Times New Roman" w:hint="eastAsia"/>
+        </w:rPr>
+        <w:t xml:space="preserve">Because we set batch size to 1024, so the </w:t>
+      </w:r>
+      <w:r>
+        <w:rPr>
+          <w:rFonts w:ascii="Times New Roman" w:hAnsi="Times New Roman" w:cs="Times New Roman"/>
+        </w:rPr>
+        <w:t>choice of d- and d+ matters. We also adopt the adaptive-scale sampling strategy to obtain suitable d- and d+.</w:t>
+      </w:r>
+    </w:p>
+    <w:p>
+      <w:pPr>
+        <w:pStyle w:val="a7"/>
+        <w:ind w:left="420" w:firstLineChars="0"/>
+        <w:rPr>
+          <w:rFonts w:ascii="Times New Roman" w:hAnsi="Times New Roman" w:cs="Times New Roman"/>
+        </w:rPr>
+      </w:pPr>
+      <w:r>
+        <w:rPr>
+          <w:rFonts w:ascii="Times New Roman" w:hAnsi="Times New Roman" w:cs="Times New Roman"/>
+        </w:rPr>
+        <w:t xml:space="preserve">The native training strategy is too complex and performs not well, so we turn to the hard negative mining strategy proposed in [hardnet], which is proved to be effective and easy to converge in training. </w:t>
+      </w:r>
+    </w:p>
+    <w:p>
+      <w:pPr>
+        <w:pStyle w:val="a7"/>
+        <w:numPr>
+          <w:ilvl w:val="0"/>
+          <w:numId w:val="2"/>
+        </w:numPr>
+        <w:ind w:firstLineChars="0"/>
+        <w:rPr>
+          <w:rFonts w:ascii="Times New Roman" w:hAnsi="Times New Roman" w:cs="Times New Roman"/>
+        </w:rPr>
+      </w:pPr>
+      <w:r>
+        <w:rPr>
+          <w:rFonts w:ascii="Times New Roman" w:hAnsi="Times New Roman" w:cs="Times New Roman" w:hint="eastAsia"/>
+        </w:rPr>
+        <w:t>Even</w:t>
+      </w:r>
+      <w:r>
+        <w:rPr>
+          <w:rFonts w:ascii="Times New Roman" w:hAnsi="Times New Roman" w:cs="Times New Roman"/>
+        </w:rPr>
+        <w:t>-</w:t>
+      </w:r>
+      <w:r>
+        <w:rPr>
+          <w:rFonts w:ascii="Times New Roman" w:hAnsi="Times New Roman" w:cs="Times New Roman" w:hint="eastAsia"/>
+        </w:rPr>
+        <w:t>Distribution L</w:t>
+      </w:r>
+      <w:r>
+        <w:rPr>
+          <w:rFonts w:ascii="Times New Roman" w:hAnsi="Times New Roman" w:cs="Times New Roman" w:hint="eastAsia"/>
+        </w:rPr>
+        <w:t>oss</w:t>
+      </w:r>
+    </w:p>
+    <w:p>
+      <w:pPr>
+        <w:pStyle w:val="a7"/>
+        <w:ind w:left="420" w:firstLineChars="0"/>
+        <w:rPr>
+          <w:rFonts w:ascii="Times New Roman" w:hAnsi="Times New Roman" w:cs="Times New Roman"/>
+        </w:rPr>
+      </w:pPr>
+      <w:r>
+        <w:rPr>
+          <w:rFonts w:ascii="Times New Roman" w:hAnsi="Times New Roman" w:cs="Times New Roman" w:hint="eastAsia"/>
+        </w:rPr>
+        <w:t>The distribution</w:t>
+      </w:r>
+      <w:r>
+        <w:rPr>
+          <w:rFonts w:ascii="Times New Roman" w:hAnsi="Times New Roman" w:cs="Times New Roman"/>
+        </w:rPr>
+        <w:t xml:space="preserve"> of </w:t>
+      </w:r>
+      <w:r>
+        <w:rPr>
+          <w:rFonts w:ascii="Times New Roman" w:hAnsi="Times New Roman" w:cs="Times New Roman"/>
+        </w:rPr>
+        <w:t xml:space="preserve">binary bits reflects the encoding quality of neural network. In large dataset, </w:t>
+      </w:r>
+      <w:r>
+        <w:rPr>
+          <w:rFonts w:ascii="Times New Roman" w:hAnsi="Times New Roman" w:cs="Times New Roman"/>
+        </w:rPr>
+        <w:t xml:space="preserve">same bit of every descriptor generated by all image patches should have same numbers of -1 and +1. </w:t>
+      </w:r>
+      <w:r>
+        <w:rPr>
+          <w:rFonts w:ascii="Times New Roman" w:hAnsi="Times New Roman" w:cs="Times New Roman" w:hint="eastAsia"/>
+        </w:rPr>
+        <w:t>H</w:t>
+      </w:r>
+      <w:r>
+        <w:rPr>
+          <w:rFonts w:ascii="Times New Roman" w:hAnsi="Times New Roman" w:cs="Times New Roman"/>
+        </w:rPr>
+        <w:t>owever, the sign function is not differentiable,</w:t>
+      </w:r>
+      <w:r>
+        <w:rPr>
+          <w:rFonts w:ascii="Times New Roman" w:hAnsi="Times New Roman" w:cs="Times New Roman"/>
+        </w:rPr>
+        <w:t xml:space="preserve"> so we cannot reduce even-distribution loss by optimizing the numbers of -1 and +1.</w:t>
+      </w:r>
+      <w:r>
+        <w:rPr>
+          <w:rFonts w:ascii="Times New Roman" w:hAnsi="Times New Roman" w:cs="Times New Roman"/>
+        </w:rPr>
+        <w:t xml:space="preserve"> We just constraint the means of every float descriptor dimension in one batch size descriptors to 0. Even-distribution loss is defined as :</w:t>
+      </w:r>
+    </w:p>
+    <w:p>
+      <w:pPr>
+        <w:pStyle w:val="a7"/>
+        <w:ind w:left="420" w:firstLineChars="0"/>
+        <w:rPr>
+          <w:rFonts w:ascii="Times New Roman" w:hAnsi="Times New Roman" w:cs="Times New Roman" w:hint="eastAsia"/>
+        </w:rPr>
+      </w:pPr>
+      <w:r>
+        <w:rPr>
+          <w:position w:val="-62"/>
+        </w:rPr>
+        <w:object w:dxaOrig="2700" w:dyaOrig="1400">
+          <v:shape id="_x0000_i1029" type="#_x0000_t75" style="width:135.25pt;height:70.15pt" o:ole="">
+            <v:imagedata r:id="rId11" o:title=""/>
+          </v:shape>
+          <o:OLEObject Type="Embed" ProgID="Equation.DSMT4" ShapeID="_x0000_i1029" DrawAspect="Content" ObjectID="_1671184319" r:id="rId12"/>
+        </w:object>
+      </w:r>
+    </w:p>
+    <w:p>
+      <w:pPr>
+        <w:pStyle w:val="a7"/>
+        <w:numPr>
+          <w:ilvl w:val="0"/>
+          <w:numId w:val="2"/>
+        </w:numPr>
+        <w:ind w:firstLineChars="0"/>
+        <w:rPr>
+          <w:rFonts w:ascii="Times New Roman" w:hAnsi="Times New Roman" w:cs="Times New Roman" w:hint="eastAsia"/>
+        </w:rPr>
+      </w:pPr>
+      <w:r>
+        <w:rPr>
+          <w:rFonts w:ascii="Times New Roman" w:hAnsi="Times New Roman" w:cs="Times New Roman"/>
+        </w:rPr>
+        <w:t>Quantization Loss</w:t>
+      </w:r>
+    </w:p>
+    <w:p>
+      <w:pPr>
+        <w:rPr>
+          <w:rFonts w:ascii="Times New Roman" w:hAnsi="Times New Roman" w:cs="Times New Roman"/>
+        </w:rPr>
+      </w:pPr>
+      <w:r>
+        <w:rPr>
+          <w:rFonts w:ascii="Times New Roman" w:hAnsi="Times New Roman" w:cs="Times New Roman"/>
+        </w:rPr>
+        <w:tab/>
+      </w:r>
+      <w:r>
+        <w:rPr>
+          <w:rFonts w:ascii="Times New Roman" w:hAnsi="Times New Roman" w:cs="Times New Roman"/>
+        </w:rPr>
+        <w:t xml:space="preserve"> </w:t>
+      </w:r>
+      <w:r>
+        <w:rPr>
+          <w:rFonts w:ascii="Times New Roman" w:hAnsi="Times New Roman" w:cs="Times New Roman"/>
+        </w:rPr>
+        <w:t>In quantization step, we use sign function to obtain</w:t>
+      </w:r>
+      <w:r>
+        <w:rPr>
+          <w:rFonts w:ascii="Times New Roman" w:hAnsi="Times New Roman" w:cs="Times New Roman"/>
+        </w:rPr>
+        <w:t xml:space="preserve"> binarization result of float descriptor. However, the difference between real-value and </w:t>
+      </w:r>
+      <w:r>
+        <w:rPr>
+          <w:rFonts w:ascii="Times New Roman" w:hAnsi="Times New Roman" w:cs="Times New Roman" w:hint="eastAsia"/>
+        </w:rPr>
+        <w:t>±</w:t>
+      </w:r>
+      <w:r>
+        <w:rPr>
+          <w:rFonts w:ascii="Times New Roman" w:hAnsi="Times New Roman" w:cs="Times New Roman"/>
+        </w:rPr>
+        <w:t xml:space="preserve">1 can </w:t>
+      </w:r>
+      <w:r>
+        <w:rPr>
+          <w:rFonts w:ascii="Times New Roman" w:hAnsi="Times New Roman" w:cs="Times New Roman" w:hint="eastAsia"/>
+        </w:rPr>
+        <w:t xml:space="preserve">bring a </w:t>
+      </w:r>
+      <w:r>
+        <w:rPr>
+          <w:rFonts w:ascii="Times New Roman" w:hAnsi="Times New Roman" w:cs="Times New Roman"/>
+        </w:rPr>
+        <w:t>great drop in accuracy. So we minimize the quantization loss to get a better binary descriptor. Quantization loss is defined as:</w:t>
+      </w:r>
+    </w:p>
+    <w:p>
+      <w:r>
+        <w:rPr>
+          <w:rFonts w:ascii="Times New Roman" w:hAnsi="Times New Roman" w:cs="Times New Roman"/>
+        </w:rPr>
+        <w:tab/>
+      </w:r>
+      <w:r>
+        <w:rPr>
+          <w:rFonts w:ascii="Times New Roman" w:hAnsi="Times New Roman" w:cs="Times New Roman"/>
+        </w:rPr>
+        <w:tab/>
+      </w:r>
+      <w:r>
+        <w:rPr>
+          <w:position w:val="-30"/>
+        </w:rPr>
+        <w:object w:dxaOrig="3000" w:dyaOrig="700">
+          <v:shape id="_x0000_i1030" type="#_x0000_t75" style="width:150pt;height:35.1pt" o:ole="">
+            <v:imagedata r:id="rId13" o:title=""/>
+          </v:shape>
+          <o:OLEObject Type="Embed" ProgID="Equation.DSMT4" ShapeID="_x0000_i1030" DrawAspect="Content" ObjectID="_1671184320" r:id="rId14"/>
+        </w:object>
+      </w:r>
+    </w:p>
+    <w:p>
+      <w:pPr>
+        <w:pStyle w:val="a7"/>
+        <w:numPr>
+          <w:ilvl w:val="0"/>
+          <w:numId w:val="2"/>
+        </w:numPr>
+        <w:ind w:firstLineChars="0"/>
+        <w:rPr>
+          <w:rFonts w:ascii="Times New Roman" w:hAnsi="Times New Roman" w:cs="Times New Roman"/>
+        </w:rPr>
+      </w:pPr>
+      <w:r>
+        <w:rPr>
+          <w:rFonts w:ascii="Times New Roman" w:hAnsi="Times New Roman" w:cs="Times New Roman"/>
+        </w:rPr>
+        <w:t>Correlation Loss</w:t>
+      </w:r>
+    </w:p>
+    <w:p>
+      <w:pPr>
+        <w:pStyle w:val="a7"/>
+        <w:ind w:left="420" w:firstLineChars="0"/>
+        <w:rPr>
+          <w:rFonts w:ascii="Times New Roman" w:hAnsi="Times New Roman" w:cs="Times New Roman"/>
+        </w:rPr>
+      </w:pPr>
+      <w:r>
+        <w:rPr>
+          <w:rFonts w:ascii="Times New Roman" w:hAnsi="Times New Roman" w:cs="Times New Roman" w:hint="eastAsia"/>
+        </w:rPr>
+        <w:t xml:space="preserve">In order to make </w:t>
+      </w:r>
+      <w:r>
+        <w:rPr>
+          <w:rFonts w:ascii="Times New Roman" w:hAnsi="Times New Roman" w:cs="Times New Roman"/>
+        </w:rPr>
+        <w:t>the</w:t>
+      </w:r>
+      <w:r>
+        <w:rPr>
+          <w:rFonts w:ascii="Times New Roman" w:hAnsi="Times New Roman" w:cs="Times New Roman" w:hint="eastAsia"/>
+        </w:rPr>
+        <w:t xml:space="preserve"> descriptor </w:t>
+      </w:r>
+      <w:r>
+        <w:rPr>
+          <w:rFonts w:ascii="Times New Roman" w:hAnsi="Times New Roman" w:cs="Times New Roman"/>
+        </w:rPr>
+        <w:t>contain more information, the bits of every descriptor should have less correlation</w:t>
+      </w:r>
+      <w:r>
+        <w:rPr>
+          <w:rFonts w:ascii="Times New Roman" w:hAnsi="Times New Roman" w:cs="Times New Roman" w:hint="eastAsia"/>
+        </w:rPr>
+        <w:t>[L2-net]</w:t>
+      </w:r>
+      <w:r>
+        <w:rPr>
+          <w:rFonts w:ascii="Times New Roman" w:hAnsi="Times New Roman" w:cs="Times New Roman"/>
+        </w:rPr>
+        <w:t xml:space="preserve">. So we introduce the correlation loss </w:t>
+      </w:r>
+      <w:r>
+        <w:rPr>
+          <w:rFonts w:ascii="Times New Roman" w:hAnsi="Times New Roman" w:cs="Times New Roman"/>
+        </w:rPr>
+        <w:t xml:space="preserve">penalty </w:t>
+      </w:r>
+      <w:r>
+        <w:rPr>
+          <w:rFonts w:ascii="Times New Roman" w:hAnsi="Times New Roman" w:cs="Times New Roman"/>
+        </w:rPr>
+        <w:t>to get more differentiable descriptors.</w:t>
+      </w:r>
+      <w:r>
+        <w:rPr>
+          <w:rFonts w:ascii="Times New Roman" w:hAnsi="Times New Roman" w:cs="Times New Roman"/>
+        </w:rPr>
+        <w:t xml:space="preserve"> We use the descriptor </w:t>
+      </w:r>
+      <w:r>
+        <w:rPr>
+          <w:position w:val="-12"/>
+        </w:rPr>
+        <w:object w:dxaOrig="2400" w:dyaOrig="380">
+          <v:shape id="_x0000_i1033" type="#_x0000_t75" style="width:120pt;height:18.9pt" o:ole="">
+            <v:imagedata r:id="rId15" o:title=""/>
+          </v:shape>
+          <o:OLEObject Type="Embed" ProgID="Equation.DSMT4" ShapeID="_x0000_i1033" DrawAspect="Content" ObjectID="_1671184321" r:id="rId16"/>
+        </w:object>
+      </w:r>
+      <w:r>
+        <w:rPr>
+          <w:rFonts w:ascii="Times New Roman" w:hAnsi="Times New Roman" w:cs="Times New Roman"/>
+        </w:rPr>
+        <w:t xml:space="preserve">generated from </w:t>
+      </w:r>
+      <w:r>
+        <w:rPr>
+          <w:rFonts w:ascii="Times New Roman" w:hAnsi="Times New Roman" w:cs="Times New Roman"/>
+        </w:rPr>
+        <w:lastRenderedPageBreak/>
+        <w:t xml:space="preserve">anchor image patch, where </w:t>
+      </w:r>
+      <w:r>
+        <w:rPr>
+          <w:position w:val="-12"/>
+        </w:rPr>
+        <w:object w:dxaOrig="320" w:dyaOrig="360">
+          <v:shape id="_x0000_i1038" type="#_x0000_t75" style="width:16.15pt;height:18pt" o:ole="">
+            <v:imagedata r:id="rId17" o:title=""/>
+          </v:shape>
+          <o:OLEObject Type="Embed" ProgID="Equation.DSMT4" ShapeID="_x0000_i1038" DrawAspect="Content" ObjectID="_1671184322" r:id="rId18"/>
+        </w:object>
+      </w:r>
+      <w:r>
+        <w:t xml:space="preserve"> </w:t>
+      </w:r>
+      <w:r>
+        <w:rPr>
+          <w:rFonts w:ascii="Times New Roman" w:hAnsi="Times New Roman" w:cs="Times New Roman"/>
+        </w:rPr>
+        <w:t>is row vector of one image descriptor</w:t>
+      </w:r>
+      <w:r>
+        <w:rPr>
+          <w:rFonts w:ascii="Times New Roman" w:hAnsi="Times New Roman" w:cs="Times New Roman"/>
+        </w:rPr>
+        <w:t>.</w:t>
+      </w:r>
+    </w:p>
+    <w:p>
+      <w:pPr>
+        <w:pStyle w:val="a7"/>
+        <w:ind w:left="420" w:firstLineChars="0"/>
+        <w:jc w:val="left"/>
+        <w:rPr>
+          <w:rFonts w:ascii="Times New Roman" w:hAnsi="Times New Roman" w:cs="Times New Roman"/>
+        </w:rPr>
+      </w:pPr>
+      <w:r>
+        <w:rPr>
+          <w:rFonts w:ascii="Times New Roman" w:hAnsi="Times New Roman" w:cs="Times New Roman"/>
+        </w:rPr>
+        <w:t xml:space="preserve">The correlation matrix </w:t>
+      </w:r>
+      <w:r>
+        <w:rPr>
+          <w:position w:val="-14"/>
+        </w:rPr>
+        <w:object w:dxaOrig="1020" w:dyaOrig="380">
+          <v:shape id="_x0000_i1039" type="#_x0000_t75" style="width:51.25pt;height:18.9pt" o:ole="">
+            <v:imagedata r:id="rId19" o:title=""/>
+          </v:shape>
+          <o:OLEObject Type="Embed" ProgID="Equation.DSMT4" ShapeID="_x0000_i1039" DrawAspect="Content" ObjectID="_1671184323" r:id="rId20"/>
+        </w:object>
+      </w:r>
+      <w:r>
+        <w:t xml:space="preserve"> </w:t>
+      </w:r>
+      <w:r>
+        <w:rPr>
+          <w:rFonts w:ascii="Times New Roman" w:hAnsi="Times New Roman" w:cs="Times New Roman"/>
+        </w:rPr>
+        <w:t>is defined as:</w:t>
+      </w:r>
+    </w:p>
+    <w:p>
+      <w:pPr>
+        <w:pStyle w:val="a7"/>
+        <w:ind w:left="420" w:firstLineChars="0"/>
+        <w:jc w:val="left"/>
+      </w:pPr>
+      <w:r>
+        <w:rPr>
+          <w:position w:val="-42"/>
+        </w:rPr>
+        <w:object w:dxaOrig="4680" w:dyaOrig="880">
+          <v:shape id="_x0000_i1040" type="#_x0000_t75" style="width:234pt;height:43.85pt" o:ole="">
+            <v:imagedata r:id="rId21" o:title=""/>
+          </v:shape>
+          <o:OLEObject Type="Embed" ProgID="Equation.DSMT4" ShapeID="_x0000_i1040" DrawAspect="Content" ObjectID="_1671184324" r:id="rId22"/>
+        </w:object>
+      </w:r>
+    </w:p>
+    <w:p>
+      <w:pPr>
+        <w:pStyle w:val="a7"/>
+        <w:ind w:left="420" w:firstLineChars="0"/>
+        <w:jc w:val="left"/>
+        <w:rPr>
+          <w:rFonts w:ascii="Times New Roman" w:hAnsi="Times New Roman" w:cs="Times New Roman"/>
+        </w:rPr>
+      </w:pPr>
+      <w:r>
+        <w:rPr>
+          <w:rFonts w:ascii="Times New Roman" w:hAnsi="Times New Roman" w:cs="Times New Roman"/>
+        </w:rPr>
+        <w:t>Where</w:t>
+      </w:r>
+      <w:r>
+        <w:t xml:space="preserve"> </w:t>
+      </w:r>
+      <w:r>
+        <w:rPr>
+          <w:position w:val="-12"/>
+        </w:rPr>
+        <w:object w:dxaOrig="340" w:dyaOrig="400">
+          <v:shape id="_x0000_i1046" type="#_x0000_t75" style="width:17.1pt;height:19.85pt" o:ole="">
+            <v:imagedata r:id="rId23" o:title=""/>
+          </v:shape>
+          <o:OLEObject Type="Embed" ProgID="Equation.DSMT4" ShapeID="_x0000_i1046" DrawAspect="Content" ObjectID="_1671184325" r:id="rId24"/>
+        </w:object>
+      </w:r>
+      <w:r>
+        <w:t xml:space="preserve"> </w:t>
+      </w:r>
+      <w:r>
+        <w:rPr>
+          <w:rFonts w:ascii="Times New Roman" w:hAnsi="Times New Roman" w:cs="Times New Roman"/>
+        </w:rPr>
+        <w:t xml:space="preserve">is mean of ith row of </w:t>
+      </w:r>
+      <w:r>
+        <w:rPr>
+          <w:position w:val="-12"/>
+        </w:rPr>
+        <w:object w:dxaOrig="580" w:dyaOrig="360">
+          <v:shape id="_x0000_i1042" type="#_x0000_t75" style="width:29.1pt;height:18pt" o:ole="">
+            <v:imagedata r:id="rId25" o:title=""/>
+          </v:shape>
+          <o:OLEObject Type="Embed" ProgID="Equation.DSMT4" ShapeID="_x0000_i1042" DrawAspect="Content" ObjectID="_1671184326" r:id="rId26"/>
+        </w:object>
+      </w:r>
+      <w:r>
+        <w:t xml:space="preserve">. </w:t>
+      </w:r>
+      <w:r>
+        <w:rPr>
+          <w:rFonts w:ascii="Times New Roman" w:hAnsi="Times New Roman" w:cs="Times New Roman"/>
+        </w:rPr>
+        <w:t>Obviously, the off-diagonal elements of R should be 0. So the correlation loss is:</w:t>
+      </w:r>
       <w:bookmarkStart w:id="0" w:name="_GoBack"/>
       <w:bookmarkEnd w:id="0"/>
     </w:p>
     <w:p>
       <w:pPr>
-        <w:rPr>
-          <w:rFonts w:ascii="Times New Roman" w:hAnsi="Times New Roman" w:cs="Times New Roman" w:hint="eastAsia"/>
-        </w:rPr>
-      </w:pPr>
-      <w:r>
-        <w:rPr>
-          <w:rFonts w:ascii="Times New Roman" w:hAnsi="Times New Roman" w:cs="Times New Roman"/>
-        </w:rPr>
-        <w:tab/>
+        <w:pStyle w:val="a7"/>
+        <w:ind w:left="420" w:firstLineChars="0"/>
+        <w:jc w:val="left"/>
+      </w:pPr>
+      <w:r>
+        <w:rPr>
+          <w:position w:val="-30"/>
+        </w:rPr>
+        <w:object w:dxaOrig="1620" w:dyaOrig="680">
+          <v:shape id="_x0000_i1047" type="#_x0000_t75" style="width:81.25pt;height:34.15pt" o:ole="">
+            <v:imagedata r:id="rId27" o:title=""/>
+          </v:shape>
+          <o:OLEObject Type="Embed" ProgID="Equation.DSMT4" ShapeID="_x0000_i1047" DrawAspect="Content" ObjectID="_1671184327" r:id="rId28"/>
+        </w:object>
+      </w:r>
+    </w:p>
+    <w:p>
+      <w:pPr>
+        <w:pStyle w:val="a7"/>
+        <w:ind w:left="420" w:firstLineChars="0"/>
+        <w:jc w:val="left"/>
+        <w:rPr>
+          <w:rFonts w:ascii="Times New Roman" w:hAnsi="Times New Roman" w:cs="Times New Roman" w:hint="eastAsia"/>
+        </w:rPr>
+      </w:pPr>
+    </w:p>
+    <w:p>
+      <w:pPr>
+        <w:rPr>
+          <w:rFonts w:ascii="Times New Roman" w:hAnsi="Times New Roman" w:cs="Times New Roman"/>
+        </w:rPr>
+      </w:pPr>
+      <w:r>
+        <w:rPr>
+          <w:rFonts w:ascii="Times New Roman" w:hAnsi="Times New Roman" w:cs="Times New Roman"/>
+        </w:rPr>
+        <w:t xml:space="preserve">3.2 </w:t>
+      </w:r>
+      <w:r>
+        <w:rPr>
+          <w:rFonts w:ascii="Times New Roman" w:hAnsi="Times New Roman" w:cs="Times New Roman" w:hint="eastAsia"/>
+        </w:rPr>
+        <w:t>SLAM</w:t>
       </w:r>
       <w:r>
         <w:rPr>
@@ -2029,37 +2858,115 @@
         </w:rPr>
         <w:t xml:space="preserve"> </w:t>
       </w:r>
-    </w:p>
-    <w:p>
-      <w:pPr>
-        <w:rPr>
-          <w:rFonts w:ascii="Times New Roman" w:hAnsi="Times New Roman" w:cs="Times New Roman"/>
-        </w:rPr>
-      </w:pPr>
-      <w:r>
-        <w:rPr>
-          <w:rFonts w:ascii="Times New Roman" w:hAnsi="Times New Roman" w:cs="Times New Roman"/>
-        </w:rPr>
-        <w:lastRenderedPageBreak/>
-        <w:t xml:space="preserve">3.2 </w:t>
-      </w:r>
-      <w:r>
-        <w:rPr>
-          <w:rFonts w:ascii="Times New Roman" w:hAnsi="Times New Roman" w:cs="Times New Roman" w:hint="eastAsia"/>
-        </w:rPr>
-        <w:t>SLAM</w:t>
-      </w:r>
-      <w:r>
-        <w:rPr>
-          <w:rFonts w:ascii="Times New Roman" w:hAnsi="Times New Roman" w:cs="Times New Roman"/>
-        </w:rPr>
-        <w:t xml:space="preserve"> </w:t>
-      </w:r>
       <w:r>
         <w:rPr>
           <w:rFonts w:ascii="Times New Roman" w:hAnsi="Times New Roman" w:cs="Times New Roman" w:hint="eastAsia"/>
         </w:rPr>
         <w:t>system</w:t>
+      </w:r>
+    </w:p>
+    <w:p>
+      <w:pPr>
+        <w:rPr>
+          <w:rFonts w:ascii="Times New Roman" w:hAnsi="Times New Roman" w:cs="Times New Roman"/>
+        </w:rPr>
+      </w:pPr>
+    </w:p>
+    <w:p>
+      <w:pPr>
+        <w:rPr>
+          <w:rFonts w:ascii="Times New Roman" w:hAnsi="Times New Roman" w:cs="Times New Roman"/>
+        </w:rPr>
+      </w:pPr>
+      <w:r>
+        <w:rPr>
+          <w:rFonts w:ascii="Times New Roman" w:hAnsi="Times New Roman" w:cs="Times New Roman"/>
+        </w:rPr>
+        <w:t>4.Experiments</w:t>
+      </w:r>
+    </w:p>
+    <w:p>
+      <w:pPr>
+        <w:rPr>
+          <w:rFonts w:ascii="Times New Roman" w:hAnsi="Times New Roman" w:cs="Times New Roman"/>
+        </w:rPr>
+      </w:pPr>
+      <w:r>
+        <w:rPr>
+          <w:rFonts w:ascii="Times New Roman" w:hAnsi="Times New Roman" w:cs="Times New Roman"/>
+        </w:rPr>
+        <w:t xml:space="preserve">4.1 </w:t>
+      </w:r>
+      <w:r>
+        <w:rPr>
+          <w:rFonts w:ascii="Times New Roman" w:hAnsi="Times New Roman" w:cs="Times New Roman"/>
+        </w:rPr>
+        <w:t>descriptor evaluation</w:t>
+      </w:r>
+    </w:p>
+    <w:p>
+      <w:pPr>
+        <w:rPr>
+          <w:rFonts w:ascii="Times New Roman" w:hAnsi="Times New Roman" w:cs="Times New Roman" w:hint="eastAsia"/>
+        </w:rPr>
+      </w:pPr>
+      <w:r>
+        <w:rPr>
+          <w:rFonts w:ascii="Times New Roman" w:hAnsi="Times New Roman" w:cs="Times New Roman" w:hint="eastAsia"/>
+        </w:rPr>
+        <w:t>4.1.1 UBC benchmark</w:t>
+      </w:r>
+    </w:p>
+    <w:p>
+      <w:pPr>
+        <w:rPr>
+          <w:rFonts w:ascii="Times New Roman" w:hAnsi="Times New Roman" w:cs="Times New Roman"/>
+        </w:rPr>
+      </w:pPr>
+      <w:r>
+        <w:rPr>
+          <w:rFonts w:ascii="Times New Roman" w:hAnsi="Times New Roman" w:cs="Times New Roman"/>
+        </w:rPr>
+        <w:t>4.1.2 Matching result in hard scenarios</w:t>
+      </w:r>
+    </w:p>
+    <w:p>
+      <w:pPr>
+        <w:rPr>
+          <w:rFonts w:ascii="Times New Roman" w:hAnsi="Times New Roman" w:cs="Times New Roman"/>
+        </w:rPr>
+      </w:pPr>
+      <w:r>
+        <w:rPr>
+          <w:rFonts w:ascii="Times New Roman" w:hAnsi="Times New Roman" w:cs="Times New Roman"/>
+        </w:rPr>
+        <w:t>4.2 SLAM system evaluation</w:t>
+      </w:r>
+    </w:p>
+    <w:p>
+      <w:pPr>
+        <w:rPr>
+          <w:rFonts w:ascii="Times New Roman" w:hAnsi="Times New Roman" w:cs="Times New Roman"/>
+        </w:rPr>
+      </w:pPr>
+      <w:r>
+        <w:rPr>
+          <w:rFonts w:ascii="Times New Roman" w:hAnsi="Times New Roman" w:cs="Times New Roman"/>
+        </w:rPr>
+        <w:t>4.2.1 Evaluation of KITTI Odometry dataset</w:t>
+      </w:r>
+    </w:p>
+    <w:p>
+      <w:pPr>
+        <w:rPr>
+          <w:rFonts w:ascii="Times New Roman" w:hAnsi="Times New Roman" w:cs="Times New Roman" w:hint="eastAsia"/>
+        </w:rPr>
+      </w:pPr>
+      <w:r>
+        <w:rPr>
+          <w:rFonts w:ascii="Times New Roman" w:hAnsi="Times New Roman" w:cs="Times New Roman"/>
+        </w:rPr>
+        <w:t>4.2.2 Evaluation of Tartanair dataset</w:t>
       </w:r>
     </w:p>
     <w:p>
@@ -2068,7 +2975,7 @@
           <w:tab w:val="left" w:pos="1047"/>
         </w:tabs>
         <w:rPr>
-          <w:rFonts w:ascii="Times New Roman" w:hAnsi="Times New Roman" w:cs="Times New Roman" w:hint="eastAsia"/>
+          <w:rFonts w:ascii="Times New Roman" w:hAnsi="Times New Roman" w:cs="Times New Roman"/>
         </w:rPr>
       </w:pPr>
       <w:r>
@@ -2255,6 +3162,28 @@
           <w:rFonts w:ascii="Times New Roman" w:hAnsi="Times New Roman" w:cs="Times New Roman"/>
         </w:rPr>
       </w:pPr>
+    </w:p>
+    <w:p>
+      <w:pPr>
+        <w:rPr>
+          <w:rFonts w:ascii="Times New Roman" w:hAnsi="Times New Roman" w:cs="Times New Roman" w:hint="eastAsia"/>
+        </w:rPr>
+      </w:pPr>
+      <w:r>
+        <w:rPr>
+          <w:rFonts w:ascii="Times New Roman" w:hAnsi="Times New Roman" w:cs="Times New Roman" w:hint="eastAsia"/>
+        </w:rPr>
+        <w:t>[14]</w:t>
+      </w:r>
+      <w:r>
+        <w:t xml:space="preserve"> </w:t>
+      </w:r>
+      <w:r>
+        <w:rPr>
+          <w:rFonts w:ascii="Times New Roman" w:hAnsi="Times New Roman" w:cs="Times New Roman"/>
+        </w:rPr>
+        <w:t>A. Dosovitskiy, P. Fischer, J. T. Springenberg, M. Riedmiller, and T. Brox, “Discriminative unsupervised feature learning with exemplar convolutional neural networks,” IEEE Trans. Pattern Anal. Mach. Intell., vol. 38, no. 9, pp. 1734–1747, Sep. 2016.</w:t>
+      </w:r>
     </w:p>
     <w:sectPr>
       <w:pgSz w:w="11906" w:h="16838"/>
@@ -2395,8 +3324,100 @@
       </w:pPr>
     </w:lvl>
   </w:abstractNum>
+  <w:abstractNum w:abstractNumId="1" w15:restartNumberingAfterBreak="0">
+    <w:nsid w:val="6BB1347B"/>
+    <w:multiLevelType w:val="hybridMultilevel"/>
+    <w:tmpl w:val="25B4C2CA"/>
+    <w:lvl w:ilvl="0" w:tplc="4314A73C">
+      <w:start w:val="1"/>
+      <w:numFmt w:val="upperLetter"/>
+      <w:lvlText w:val="%1."/>
+      <w:lvlJc w:val="left"/>
+      <w:pPr>
+        <w:ind w:left="360" w:hanging="360"/>
+      </w:pPr>
+      <w:rPr>
+        <w:rFonts w:hint="default"/>
+      </w:rPr>
+    </w:lvl>
+    <w:lvl w:ilvl="1" w:tplc="04090019" w:tentative="1">
+      <w:start w:val="1"/>
+      <w:numFmt w:val="lowerLetter"/>
+      <w:lvlText w:val="%2)"/>
+      <w:lvlJc w:val="left"/>
+      <w:pPr>
+        <w:ind w:left="840" w:hanging="420"/>
+      </w:pPr>
+    </w:lvl>
+    <w:lvl w:ilvl="2" w:tplc="0409001B" w:tentative="1">
+      <w:start w:val="1"/>
+      <w:numFmt w:val="lowerRoman"/>
+      <w:lvlText w:val="%3."/>
+      <w:lvlJc w:val="right"/>
+      <w:pPr>
+        <w:ind w:left="1260" w:hanging="420"/>
+      </w:pPr>
+    </w:lvl>
+    <w:lvl w:ilvl="3" w:tplc="0409000F" w:tentative="1">
+      <w:start w:val="1"/>
+      <w:numFmt w:val="decimal"/>
+      <w:lvlText w:val="%4."/>
+      <w:lvlJc w:val="left"/>
+      <w:pPr>
+        <w:ind w:left="1680" w:hanging="420"/>
+      </w:pPr>
+    </w:lvl>
+    <w:lvl w:ilvl="4" w:tplc="04090019" w:tentative="1">
+      <w:start w:val="1"/>
+      <w:numFmt w:val="lowerLetter"/>
+      <w:lvlText w:val="%5)"/>
+      <w:lvlJc w:val="left"/>
+      <w:pPr>
+        <w:ind w:left="2100" w:hanging="420"/>
+      </w:pPr>
+    </w:lvl>
+    <w:lvl w:ilvl="5" w:tplc="0409001B" w:tentative="1">
+      <w:start w:val="1"/>
+      <w:numFmt w:val="lowerRoman"/>
+      <w:lvlText w:val="%6."/>
+      <w:lvlJc w:val="right"/>
+      <w:pPr>
+        <w:ind w:left="2520" w:hanging="420"/>
+      </w:pPr>
+    </w:lvl>
+    <w:lvl w:ilvl="6" w:tplc="0409000F" w:tentative="1">
+      <w:start w:val="1"/>
+      <w:numFmt w:val="decimal"/>
+      <w:lvlText w:val="%7."/>
+      <w:lvlJc w:val="left"/>
+      <w:pPr>
+        <w:ind w:left="2940" w:hanging="420"/>
+      </w:pPr>
+    </w:lvl>
+    <w:lvl w:ilvl="7" w:tplc="04090019" w:tentative="1">
+      <w:start w:val="1"/>
+      <w:numFmt w:val="lowerLetter"/>
+      <w:lvlText w:val="%8)"/>
+      <w:lvlJc w:val="left"/>
+      <w:pPr>
+        <w:ind w:left="3360" w:hanging="420"/>
+      </w:pPr>
+    </w:lvl>
+    <w:lvl w:ilvl="8" w:tplc="0409001B" w:tentative="1">
+      <w:start w:val="1"/>
+      <w:numFmt w:val="lowerRoman"/>
+      <w:lvlText w:val="%9."/>
+      <w:lvlJc w:val="right"/>
+      <w:pPr>
+        <w:ind w:left="3780" w:hanging="420"/>
+      </w:pPr>
+    </w:lvl>
+  </w:abstractNum>
   <w:num w:numId="1">
     <w:abstractNumId w:val="0"/>
+  </w:num>
+  <w:num w:numId="2">
+    <w:abstractNumId w:val="1"/>
   </w:num>
 </w:numbering>
 </file>

--- a/little_paper/BASD-SLAM--A binary adaptive-scale descriptor  visual SLAM.docx
+++ b/little_paper/BASD-SLAM--A binary adaptive-scale descriptor  visual SLAM.docx
@@ -2247,10 +2247,10 @@
             <v:path o:extrusionok="f" gradientshapeok="t" o:connecttype="rect"/>
             <o:lock v:ext="edit" aspectratio="t"/>
           </v:shapetype>
-          <v:shape id="_x0000_i1027" type="#_x0000_t75" style="width:36pt;height:34.15pt" o:ole="">
+          <v:shape id="_x0000_i1025" type="#_x0000_t75" style="width:36pt;height:34.15pt" o:ole="">
             <v:imagedata r:id="rId7" o:title=""/>
           </v:shape>
-          <o:OLEObject Type="Embed" ProgID="Equation.DSMT4" ShapeID="_x0000_i1027" DrawAspect="Content" ObjectID="_1671184317" r:id="rId8"/>
+          <o:OLEObject Type="Embed" ProgID="Equation.DSMT4" ShapeID="_x0000_i1025" DrawAspect="Content" ObjectID="_1671238920" r:id="rId8"/>
         </w:object>
       </w:r>
     </w:p>
@@ -2264,10 +2264,10 @@
           <w:position w:val="-28"/>
         </w:rPr>
         <w:object w:dxaOrig="3240" w:dyaOrig="660">
-          <v:shape id="_x0000_i1028" type="#_x0000_t75" style="width:162pt;height:33.25pt" o:ole="">
+          <v:shape id="_x0000_i1026" type="#_x0000_t75" style="width:162pt;height:33.25pt" o:ole="">
             <v:imagedata r:id="rId9" o:title=""/>
           </v:shape>
-          <o:OLEObject Type="Embed" ProgID="Equation.DSMT4" ShapeID="_x0000_i1028" DrawAspect="Content" ObjectID="_1671184318" r:id="rId10"/>
+          <o:OLEObject Type="Embed" ProgID="Equation.DSMT4" ShapeID="_x0000_i1026" DrawAspect="Content" ObjectID="_1671238921" r:id="rId10"/>
         </w:object>
       </w:r>
     </w:p>
@@ -2445,7 +2445,7 @@
         <w:pStyle w:val="a7"/>
         <w:ind w:left="420" w:firstLineChars="0"/>
         <w:rPr>
-          <w:rFonts w:ascii="Times New Roman" w:hAnsi="Times New Roman" w:cs="Times New Roman" w:hint="eastAsia"/>
+          <w:rFonts w:ascii="Times New Roman" w:hAnsi="Times New Roman" w:cs="Times New Roman"/>
         </w:rPr>
       </w:pPr>
       <w:r>
@@ -2453,10 +2453,10 @@
           <w:position w:val="-62"/>
         </w:rPr>
         <w:object w:dxaOrig="2700" w:dyaOrig="1400">
-          <v:shape id="_x0000_i1029" type="#_x0000_t75" style="width:135.25pt;height:70.15pt" o:ole="">
+          <v:shape id="_x0000_i1027" type="#_x0000_t75" style="width:135.25pt;height:70.15pt" o:ole="">
             <v:imagedata r:id="rId11" o:title=""/>
           </v:shape>
-          <o:OLEObject Type="Embed" ProgID="Equation.DSMT4" ShapeID="_x0000_i1029" DrawAspect="Content" ObjectID="_1671184319" r:id="rId12"/>
+          <o:OLEObject Type="Embed" ProgID="Equation.DSMT4" ShapeID="_x0000_i1027" DrawAspect="Content" ObjectID="_1671238922" r:id="rId12"/>
         </w:object>
       </w:r>
     </w:p>
@@ -2469,7 +2469,7 @@
         </w:numPr>
         <w:ind w:firstLineChars="0"/>
         <w:rPr>
-          <w:rFonts w:ascii="Times New Roman" w:hAnsi="Times New Roman" w:cs="Times New Roman" w:hint="eastAsia"/>
+          <w:rFonts w:ascii="Times New Roman" w:hAnsi="Times New Roman" w:cs="Times New Roman"/>
         </w:rPr>
       </w:pPr>
       <w:r>
@@ -2552,10 +2552,10 @@
           <w:position w:val="-30"/>
         </w:rPr>
         <w:object w:dxaOrig="3000" w:dyaOrig="700">
-          <v:shape id="_x0000_i1030" type="#_x0000_t75" style="width:150pt;height:35.1pt" o:ole="">
+          <v:shape id="_x0000_i1028" type="#_x0000_t75" style="width:150pt;height:35.1pt" o:ole="">
             <v:imagedata r:id="rId13" o:title=""/>
           </v:shape>
-          <o:OLEObject Type="Embed" ProgID="Equation.DSMT4" ShapeID="_x0000_i1030" DrawAspect="Content" ObjectID="_1671184320" r:id="rId14"/>
+          <o:OLEObject Type="Embed" ProgID="Equation.DSMT4" ShapeID="_x0000_i1028" DrawAspect="Content" ObjectID="_1671238923" r:id="rId14"/>
         </w:object>
       </w:r>
     </w:p>
@@ -2645,10 +2645,10 @@
           <w:position w:val="-12"/>
         </w:rPr>
         <w:object w:dxaOrig="2400" w:dyaOrig="380">
-          <v:shape id="_x0000_i1033" type="#_x0000_t75" style="width:120pt;height:18.9pt" o:ole="">
+          <v:shape id="_x0000_i1029" type="#_x0000_t75" style="width:120pt;height:18.9pt" o:ole="">
             <v:imagedata r:id="rId15" o:title=""/>
           </v:shape>
-          <o:OLEObject Type="Embed" ProgID="Equation.DSMT4" ShapeID="_x0000_i1033" DrawAspect="Content" ObjectID="_1671184321" r:id="rId16"/>
+          <o:OLEObject Type="Embed" ProgID="Equation.DSMT4" ShapeID="_x0000_i1029" DrawAspect="Content" ObjectID="_1671238924" r:id="rId16"/>
         </w:object>
       </w:r>
       <w:r>
@@ -2669,10 +2669,10 @@
           <w:position w:val="-12"/>
         </w:rPr>
         <w:object w:dxaOrig="320" w:dyaOrig="360">
-          <v:shape id="_x0000_i1038" type="#_x0000_t75" style="width:16.15pt;height:18pt" o:ole="">
+          <v:shape id="_x0000_i1030" type="#_x0000_t75" style="width:16.15pt;height:18pt" o:ole="">
             <v:imagedata r:id="rId17" o:title=""/>
           </v:shape>
-          <o:OLEObject Type="Embed" ProgID="Equation.DSMT4" ShapeID="_x0000_i1038" DrawAspect="Content" ObjectID="_1671184322" r:id="rId18"/>
+          <o:OLEObject Type="Embed" ProgID="Equation.DSMT4" ShapeID="_x0000_i1030" DrawAspect="Content" ObjectID="_1671238925" r:id="rId18"/>
         </w:object>
       </w:r>
       <w:r>
@@ -2711,10 +2711,10 @@
           <w:position w:val="-14"/>
         </w:rPr>
         <w:object w:dxaOrig="1020" w:dyaOrig="380">
-          <v:shape id="_x0000_i1039" type="#_x0000_t75" style="width:51.25pt;height:18.9pt" o:ole="">
+          <v:shape id="_x0000_i1031" type="#_x0000_t75" style="width:51.25pt;height:18.9pt" o:ole="">
             <v:imagedata r:id="rId19" o:title=""/>
           </v:shape>
-          <o:OLEObject Type="Embed" ProgID="Equation.DSMT4" ShapeID="_x0000_i1039" DrawAspect="Content" ObjectID="_1671184323" r:id="rId20"/>
+          <o:OLEObject Type="Embed" ProgID="Equation.DSMT4" ShapeID="_x0000_i1031" DrawAspect="Content" ObjectID="_1671238926" r:id="rId20"/>
         </w:object>
       </w:r>
       <w:r>
@@ -2738,10 +2738,10 @@
           <w:position w:val="-42"/>
         </w:rPr>
         <w:object w:dxaOrig="4680" w:dyaOrig="880">
-          <v:shape id="_x0000_i1040" type="#_x0000_t75" style="width:234pt;height:43.85pt" o:ole="">
+          <v:shape id="_x0000_i1032" type="#_x0000_t75" style="width:234pt;height:43.85pt" o:ole="">
             <v:imagedata r:id="rId21" o:title=""/>
           </v:shape>
-          <o:OLEObject Type="Embed" ProgID="Equation.DSMT4" ShapeID="_x0000_i1040" DrawAspect="Content" ObjectID="_1671184324" r:id="rId22"/>
+          <o:OLEObject Type="Embed" ProgID="Equation.DSMT4" ShapeID="_x0000_i1032" DrawAspect="Content" ObjectID="_1671238927" r:id="rId22"/>
         </w:object>
       </w:r>
     </w:p>
@@ -2768,10 +2768,10 @@
           <w:position w:val="-12"/>
         </w:rPr>
         <w:object w:dxaOrig="340" w:dyaOrig="400">
-          <v:shape id="_x0000_i1046" type="#_x0000_t75" style="width:17.1pt;height:19.85pt" o:ole="">
+          <v:shape id="_x0000_i1033" type="#_x0000_t75" style="width:17.1pt;height:19.85pt" o:ole="">
             <v:imagedata r:id="rId23" o:title=""/>
           </v:shape>
-          <o:OLEObject Type="Embed" ProgID="Equation.DSMT4" ShapeID="_x0000_i1046" DrawAspect="Content" ObjectID="_1671184325" r:id="rId24"/>
+          <o:OLEObject Type="Embed" ProgID="Equation.DSMT4" ShapeID="_x0000_i1033" DrawAspect="Content" ObjectID="_1671238928" r:id="rId24"/>
         </w:object>
       </w:r>
       <w:r>
@@ -2788,10 +2788,10 @@
           <w:position w:val="-12"/>
         </w:rPr>
         <w:object w:dxaOrig="580" w:dyaOrig="360">
-          <v:shape id="_x0000_i1042" type="#_x0000_t75" style="width:29.1pt;height:18pt" o:ole="">
+          <v:shape id="_x0000_i1034" type="#_x0000_t75" style="width:29.1pt;height:18pt" o:ole="">
             <v:imagedata r:id="rId25" o:title=""/>
           </v:shape>
-          <o:OLEObject Type="Embed" ProgID="Equation.DSMT4" ShapeID="_x0000_i1042" DrawAspect="Content" ObjectID="_1671184326" r:id="rId26"/>
+          <o:OLEObject Type="Embed" ProgID="Equation.DSMT4" ShapeID="_x0000_i1034" DrawAspect="Content" ObjectID="_1671238929" r:id="rId26"/>
         </w:object>
       </w:r>
       <w:r>
@@ -2803,8 +2803,6 @@
         </w:rPr>
         <w:t>Obviously, the off-diagonal elements of R should be 0. So the correlation loss is:</w:t>
       </w:r>
-      <w:bookmarkStart w:id="0" w:name="_GoBack"/>
-      <w:bookmarkEnd w:id="0"/>
     </w:p>
     <w:p>
       <w:pPr>
@@ -2817,10 +2815,10 @@
           <w:position w:val="-30"/>
         </w:rPr>
         <w:object w:dxaOrig="1620" w:dyaOrig="680">
-          <v:shape id="_x0000_i1047" type="#_x0000_t75" style="width:81.25pt;height:34.15pt" o:ole="">
+          <v:shape id="_x0000_i1035" type="#_x0000_t75" style="width:81.25pt;height:34.15pt" o:ole="">
             <v:imagedata r:id="rId27" o:title=""/>
           </v:shape>
-          <o:OLEObject Type="Embed" ProgID="Equation.DSMT4" ShapeID="_x0000_i1047" DrawAspect="Content" ObjectID="_1671184327" r:id="rId28"/>
+          <o:OLEObject Type="Embed" ProgID="Equation.DSMT4" ShapeID="_x0000_i1035" DrawAspect="Content" ObjectID="_1671238930" r:id="rId28"/>
         </w:object>
       </w:r>
     </w:p>
@@ -2830,7 +2828,7 @@
         <w:ind w:left="420" w:firstLineChars="0"/>
         <w:jc w:val="left"/>
         <w:rPr>
-          <w:rFonts w:ascii="Times New Roman" w:hAnsi="Times New Roman" w:cs="Times New Roman" w:hint="eastAsia"/>
+          <w:rFonts w:ascii="Times New Roman" w:hAnsi="Times New Roman" w:cs="Times New Roman"/>
         </w:rPr>
       </w:pPr>
     </w:p>
@@ -2875,7 +2873,7 @@
     <w:p>
       <w:pPr>
         <w:rPr>
-          <w:rFonts w:ascii="Times New Roman" w:hAnsi="Times New Roman" w:cs="Times New Roman"/>
+          <w:rFonts w:ascii="Times New Roman" w:hAnsi="Times New Roman" w:cs="Times New Roman" w:hint="eastAsia"/>
         </w:rPr>
       </w:pPr>
       <w:r>
@@ -2888,6 +2886,13 @@
     <w:p>
       <w:pPr>
         <w:rPr>
+          <w:rFonts w:ascii="Times New Roman" w:hAnsi="Times New Roman" w:cs="Times New Roman" w:hint="eastAsia"/>
+        </w:rPr>
+      </w:pPr>
+    </w:p>
+    <w:p>
+      <w:pPr>
+        <w:rPr>
           <w:rFonts w:ascii="Times New Roman" w:hAnsi="Times New Roman" w:cs="Times New Roman"/>
         </w:rPr>
       </w:pPr>
@@ -2907,7 +2912,7 @@
     <w:p>
       <w:pPr>
         <w:rPr>
-          <w:rFonts w:ascii="Times New Roman" w:hAnsi="Times New Roman" w:cs="Times New Roman" w:hint="eastAsia"/>
+          <w:rFonts w:ascii="Times New Roman" w:hAnsi="Times New Roman" w:cs="Times New Roman"/>
         </w:rPr>
       </w:pPr>
       <w:r>
@@ -2916,6 +2921,115 @@
         </w:rPr>
         <w:t>4.1.1 UBC benchmark</w:t>
       </w:r>
+      <w:r>
+        <w:rPr>
+          <w:rFonts w:ascii="Times New Roman" w:hAnsi="Times New Roman" w:cs="Times New Roman"/>
+        </w:rPr>
+        <w:t xml:space="preserve"> dataset</w:t>
+      </w:r>
+    </w:p>
+    <w:p>
+      <w:pPr>
+        <w:rPr>
+          <w:rFonts w:ascii="Times New Roman" w:hAnsi="Times New Roman" w:cs="Times New Roman" w:hint="eastAsia"/>
+        </w:rPr>
+      </w:pPr>
+      <w:r>
+        <w:rPr>
+          <w:rFonts w:ascii="Times New Roman" w:hAnsi="Times New Roman" w:cs="Times New Roman"/>
+        </w:rPr>
+        <w:tab/>
+      </w:r>
+      <w:r>
+        <w:rPr>
+          <w:rFonts w:ascii="Times New Roman" w:hAnsi="Times New Roman" w:cs="Times New Roman" w:hint="eastAsia"/>
+        </w:rPr>
+        <w:t>UBC benchmark</w:t>
+      </w:r>
+      <w:r>
+        <w:rPr>
+          <w:rFonts w:ascii="Times New Roman" w:hAnsi="Times New Roman" w:cs="Times New Roman"/>
+        </w:rPr>
+        <w:t xml:space="preserve"> </w:t>
+      </w:r>
+      <w:r>
+        <w:rPr>
+          <w:rFonts w:ascii="Times New Roman" w:hAnsi="Times New Roman" w:cs="Times New Roman"/>
+        </w:rPr>
+        <w:t>dataset, consisting of three dataset</w:t>
+      </w:r>
+      <w:r>
+        <w:rPr>
+          <w:rFonts w:ascii="Times New Roman" w:hAnsi="Times New Roman" w:cs="Times New Roman"/>
+        </w:rPr>
+        <w:t>s</w:t>
+      </w:r>
+      <w:r>
+        <w:rPr>
+          <w:rFonts w:ascii="Times New Roman" w:hAnsi="Times New Roman" w:cs="Times New Roman"/>
+        </w:rPr>
+        <w:t xml:space="preserve">, Yosemite, Notredame and Liberty, </w:t>
+      </w:r>
+      <w:r>
+        <w:rPr>
+          <w:rFonts w:ascii="Times New Roman" w:hAnsi="Times New Roman" w:cs="Times New Roman"/>
+        </w:rPr>
+        <w:t xml:space="preserve">is suitable for training descriptors, whose </w:t>
+      </w:r>
+      <w:r>
+        <w:rPr>
+          <w:rFonts w:ascii="Times New Roman" w:hAnsi="Times New Roman" w:cs="Times New Roman"/>
+        </w:rPr>
+        <w:t>patches are centered on real interest point detection. So we use it to evaluate our model.</w:t>
+      </w:r>
+      <w:r>
+        <w:rPr>
+          <w:rFonts w:ascii="Times New Roman" w:hAnsi="Times New Roman" w:cs="Times New Roman"/>
+        </w:rPr>
+        <w:t xml:space="preserve"> </w:t>
+      </w:r>
+      <w:r>
+        <w:rPr>
+          <w:rFonts w:ascii="Times New Roman" w:hAnsi="Times New Roman" w:cs="Times New Roman"/>
+        </w:rPr>
+        <w:t>We just use one dataset to train our model,</w:t>
+      </w:r>
+      <w:r>
+        <w:rPr>
+          <w:rFonts w:ascii="Times New Roman" w:hAnsi="Times New Roman" w:cs="Times New Roman"/>
+        </w:rPr>
+        <w:t xml:space="preserve"> </w:t>
+      </w:r>
+      <w:r>
+        <w:rPr>
+          <w:rFonts w:ascii="Times New Roman" w:hAnsi="Times New Roman" w:cs="Times New Roman"/>
+        </w:rPr>
+        <w:t xml:space="preserve">and </w:t>
+      </w:r>
+      <w:r>
+        <w:rPr>
+          <w:rFonts w:ascii="Times New Roman" w:hAnsi="Times New Roman" w:cs="Times New Roman"/>
+        </w:rPr>
+        <w:t xml:space="preserve">the </w:t>
+      </w:r>
+      <w:r>
+        <w:rPr>
+          <w:rFonts w:ascii="Times New Roman" w:hAnsi="Times New Roman" w:cs="Times New Roman"/>
+        </w:rPr>
+        <w:t xml:space="preserve">other two to evaluate the model output. </w:t>
+      </w:r>
+      <w:r>
+        <w:rPr>
+          <w:rFonts w:ascii="Times New Roman" w:hAnsi="Times New Roman" w:cs="Times New Roman"/>
+        </w:rPr>
+        <w:t xml:space="preserve">We compare it with other hand-crafted and learned local descriptors with FPR95 standard. The result is listed </w:t>
+      </w:r>
+      <w:r>
+        <w:rPr>
+          <w:rFonts w:ascii="Times New Roman" w:hAnsi="Times New Roman" w:cs="Times New Roman"/>
+        </w:rPr>
+        <w:t>in TABLE I. We can conclude that our descriptor outperforms others.</w:t>
+      </w:r>
     </w:p>
     <w:p>
       <w:pPr>
@@ -2940,6 +3054,297 @@
         <w:rPr>
           <w:rFonts w:ascii="Times New Roman" w:hAnsi="Times New Roman" w:cs="Times New Roman"/>
         </w:rPr>
+        <w:tab/>
+      </w:r>
+      <w:r>
+        <w:rPr>
+          <w:rFonts w:ascii="Times New Roman" w:hAnsi="Times New Roman" w:cs="Times New Roman"/>
+        </w:rPr>
+        <w:t xml:space="preserve">The performance in dealing with hard scenarios like illumination change and view </w:t>
+      </w:r>
+      <w:r>
+        <w:rPr>
+          <w:rFonts w:ascii="Times New Roman" w:hAnsi="Times New Roman" w:cs="Times New Roman" w:hint="eastAsia"/>
+        </w:rPr>
+        <w:t>change</w:t>
+      </w:r>
+      <w:r>
+        <w:rPr>
+          <w:rFonts w:ascii="Times New Roman" w:hAnsi="Times New Roman" w:cs="Times New Roman"/>
+        </w:rPr>
+        <w:t xml:space="preserve"> </w:t>
+      </w:r>
+      <w:r>
+        <w:rPr>
+          <w:rFonts w:ascii="Times New Roman" w:hAnsi="Times New Roman" w:cs="Times New Roman" w:hint="eastAsia"/>
+        </w:rPr>
+        <w:t xml:space="preserve">is very important to SLAM. </w:t>
+      </w:r>
+      <w:r>
+        <w:rPr>
+          <w:rFonts w:ascii="Times New Roman" w:hAnsi="Times New Roman" w:cs="Times New Roman"/>
+        </w:rPr>
+        <w:t>So we choose the hand-crafted descriptor, ORB, to make a comparison with our learned descriptor.</w:t>
+      </w:r>
+      <w:r>
+        <w:rPr>
+          <w:rFonts w:ascii="Times New Roman" w:hAnsi="Times New Roman" w:cs="Times New Roman"/>
+        </w:rPr>
+        <w:t xml:space="preserve"> Although we do RANSAC in SLAM system, the performance will be bad if the mismatch number </w:t>
+      </w:r>
+      <w:r>
+        <w:rPr>
+          <w:rFonts w:ascii="Times New Roman" w:hAnsi="Times New Roman" w:cs="Times New Roman" w:hint="eastAsia"/>
+        </w:rPr>
+        <w:t>e</w:t>
+      </w:r>
+      <w:r>
+        <w:rPr>
+          <w:rFonts w:ascii="Times New Roman" w:hAnsi="Times New Roman" w:cs="Times New Roman"/>
+        </w:rPr>
+        <w:t>xceed</w:t>
+      </w:r>
+      <w:r>
+        <w:rPr>
+          <w:rFonts w:ascii="Times New Roman" w:hAnsi="Times New Roman" w:cs="Times New Roman"/>
+        </w:rPr>
+        <w:t>s</w:t>
+      </w:r>
+      <w:r>
+        <w:rPr>
+          <w:rFonts w:ascii="Times New Roman" w:hAnsi="Times New Roman" w:cs="Times New Roman"/>
+        </w:rPr>
+        <w:t xml:space="preserve"> the match number. We choose large illumination change and large view change pictures to evaluate descriptors. From the match result</w:t>
+      </w:r>
+      <w:r>
+        <w:rPr>
+          <w:rFonts w:ascii="Times New Roman" w:hAnsi="Times New Roman" w:cs="Times New Roman"/>
+        </w:rPr>
+        <w:t>s</w:t>
+      </w:r>
+      <w:r>
+        <w:rPr>
+          <w:rFonts w:ascii="Times New Roman" w:hAnsi="Times New Roman" w:cs="Times New Roman"/>
+        </w:rPr>
+        <w:t>, our descriptor outperform</w:t>
+      </w:r>
+      <w:r>
+        <w:rPr>
+          <w:rFonts w:ascii="Times New Roman" w:hAnsi="Times New Roman" w:cs="Times New Roman"/>
+        </w:rPr>
+        <w:t>s the ORB descriptor, which show the robustness of our descriptor.</w:t>
+      </w:r>
+    </w:p>
+    <w:tbl>
+      <w:tblPr>
+        <w:tblStyle w:val="a8"/>
+        <w:tblW w:w="0" w:type="auto"/>
+        <w:tblLook w:val="04A0" w:firstRow="1" w:lastRow="0" w:firstColumn="1" w:lastColumn="0" w:noHBand="0" w:noVBand="1"/>
+      </w:tblPr>
+      <w:tblGrid>
+        <w:gridCol w:w="4161"/>
+        <w:gridCol w:w="4135"/>
+      </w:tblGrid>
+      <w:tr>
+        <w:tc>
+          <w:tcPr>
+            <w:tcW w:w="4148" w:type="dxa"/>
+          </w:tcPr>
+          <w:p>
+            <w:pPr>
+              <w:jc w:val="center"/>
+              <w:rPr>
+                <w:rFonts w:ascii="Times New Roman" w:hAnsi="Times New Roman" w:cs="Times New Roman"/>
+              </w:rPr>
+            </w:pPr>
+            <w:r>
+              <w:rPr>
+                <w:rFonts w:ascii="Times New Roman" w:hAnsi="Times New Roman" w:cs="Times New Roman"/>
+                <w:noProof/>
+              </w:rPr>
+              <w:drawing>
+                <wp:inline distT="0" distB="0" distL="0" distR="0">
+                  <wp:extent cx="2661139" cy="1764070"/>
+                  <wp:effectExtent l="0" t="0" r="6350" b="7620"/>
+                  <wp:docPr id="1" name="图片 1" descr="C:\senior\SLAM\slam\ASDNet\model_test\图片匹配测试结果\view change\v_charing\BASD_4_6.png"/>
+                  <wp:cNvGraphicFramePr>
+                    <a:graphicFrameLocks xmlns:a="http://schemas.openxmlformats.org/drawingml/2006/main" noChangeAspect="1"/>
+                  </wp:cNvGraphicFramePr>
+                  <a:graphic xmlns:a="http://schemas.openxmlformats.org/drawingml/2006/main">
+                    <a:graphicData uri="http://schemas.openxmlformats.org/drawingml/2006/picture">
+                      <pic:pic xmlns:pic="http://schemas.openxmlformats.org/drawingml/2006/picture">
+                        <pic:nvPicPr>
+                          <pic:cNvPr id="0" name="Picture 12" descr="C:\senior\SLAM\slam\ASDNet\model_test\图片匹配测试结果\view change\v_charing\BASD_4_6.png"/>
+                          <pic:cNvPicPr>
+                            <a:picLocks noChangeAspect="1" noChangeArrowheads="1"/>
+                          </pic:cNvPicPr>
+                        </pic:nvPicPr>
+                        <pic:blipFill rotWithShape="1">
+                          <a:blip r:embed="rId29" cstate="print">
+                            <a:extLst>
+                              <a:ext uri="{28A0092B-C50C-407E-A947-70E740481C1C}">
+                                <a14:useLocalDpi xmlns:a14="http://schemas.microsoft.com/office/drawing/2010/main" val="0"/>
+                              </a:ext>
+                            </a:extLst>
+                          </a:blip>
+                          <a:srcRect l="22775" t="11779" r="20193" b="11522"/>
+                          <a:stretch/>
+                        </pic:blipFill>
+                        <pic:spPr bwMode="auto">
+                          <a:xfrm>
+                            <a:off x="0" y="0"/>
+                            <a:ext cx="2681853" cy="1777801"/>
+                          </a:xfrm>
+                          <a:prstGeom prst="rect">
+                            <a:avLst/>
+                          </a:prstGeom>
+                          <a:noFill/>
+                          <a:ln>
+                            <a:noFill/>
+                          </a:ln>
+                          <a:extLst>
+                            <a:ext uri="{53640926-AAD7-44D8-BBD7-CCE9431645EC}">
+                              <a14:shadowObscured xmlns:a14="http://schemas.microsoft.com/office/drawing/2010/main"/>
+                            </a:ext>
+                          </a:extLst>
+                        </pic:spPr>
+                      </pic:pic>
+                    </a:graphicData>
+                  </a:graphic>
+                </wp:inline>
+              </w:drawing>
+            </w:r>
+          </w:p>
+        </w:tc>
+        <w:tc>
+          <w:tcPr>
+            <w:tcW w:w="4148" w:type="dxa"/>
+          </w:tcPr>
+          <w:p>
+            <w:pPr>
+              <w:jc w:val="center"/>
+              <w:rPr>
+                <w:rFonts w:ascii="Times New Roman" w:hAnsi="Times New Roman" w:cs="Times New Roman"/>
+              </w:rPr>
+            </w:pPr>
+            <w:r>
+              <w:rPr>
+                <w:rFonts w:ascii="Times New Roman" w:hAnsi="Times New Roman" w:cs="Times New Roman"/>
+                <w:noProof/>
+              </w:rPr>
+              <w:drawing>
+                <wp:inline distT="0" distB="0" distL="0" distR="0">
+                  <wp:extent cx="2649571" cy="1764323"/>
+                  <wp:effectExtent l="0" t="0" r="0" b="7620"/>
+                  <wp:docPr id="2" name="图片 2" descr="C:\senior\SLAM\slam\ASDNet\model_test\图片匹配测试结果\view change\v_charing\ORB_4_6.png"/>
+                  <wp:cNvGraphicFramePr>
+                    <a:graphicFrameLocks xmlns:a="http://schemas.openxmlformats.org/drawingml/2006/main" noChangeAspect="1"/>
+                  </wp:cNvGraphicFramePr>
+                  <a:graphic xmlns:a="http://schemas.openxmlformats.org/drawingml/2006/main">
+                    <a:graphicData uri="http://schemas.openxmlformats.org/drawingml/2006/picture">
+                      <pic:pic xmlns:pic="http://schemas.openxmlformats.org/drawingml/2006/picture">
+                        <pic:nvPicPr>
+                          <pic:cNvPr id="0" name="Picture 19" descr="C:\senior\SLAM\slam\ASDNet\model_test\图片匹配测试结果\view change\v_charing\ORB_4_6.png"/>
+                          <pic:cNvPicPr>
+                            <a:picLocks noChangeAspect="1" noChangeArrowheads="1"/>
+                          </pic:cNvPicPr>
+                        </pic:nvPicPr>
+                        <pic:blipFill rotWithShape="1">
+                          <a:blip r:embed="rId30" cstate="print">
+                            <a:extLst>
+                              <a:ext uri="{28A0092B-C50C-407E-A947-70E740481C1C}">
+                                <a14:useLocalDpi xmlns:a14="http://schemas.microsoft.com/office/drawing/2010/main" val="0"/>
+                              </a:ext>
+                            </a:extLst>
+                          </a:blip>
+                          <a:srcRect l="22707" t="12071" r="20147" b="10731"/>
+                          <a:stretch/>
+                        </pic:blipFill>
+                        <pic:spPr bwMode="auto">
+                          <a:xfrm>
+                            <a:off x="0" y="0"/>
+                            <a:ext cx="2690610" cy="1791651"/>
+                          </a:xfrm>
+                          <a:prstGeom prst="rect">
+                            <a:avLst/>
+                          </a:prstGeom>
+                          <a:noFill/>
+                          <a:ln>
+                            <a:noFill/>
+                          </a:ln>
+                          <a:extLst>
+                            <a:ext uri="{53640926-AAD7-44D8-BBD7-CCE9431645EC}">
+                              <a14:shadowObscured xmlns:a14="http://schemas.microsoft.com/office/drawing/2010/main"/>
+                            </a:ext>
+                          </a:extLst>
+                        </pic:spPr>
+                      </pic:pic>
+                    </a:graphicData>
+                  </a:graphic>
+                </wp:inline>
+              </w:drawing>
+            </w:r>
+          </w:p>
+        </w:tc>
+      </w:tr>
+      <w:tr>
+        <w:tc>
+          <w:tcPr>
+            <w:tcW w:w="4148" w:type="dxa"/>
+          </w:tcPr>
+          <w:p>
+            <w:pPr>
+              <w:rPr>
+                <w:rFonts w:ascii="Times New Roman" w:hAnsi="Times New Roman" w:cs="Times New Roman"/>
+              </w:rPr>
+            </w:pPr>
+            <w:r>
+              <w:rPr>
+                <w:rFonts w:ascii="Times New Roman" w:hAnsi="Times New Roman" w:cs="Times New Roman" w:hint="eastAsia"/>
+              </w:rPr>
+              <w:t>BASD</w:t>
+            </w:r>
+          </w:p>
+        </w:tc>
+        <w:tc>
+          <w:tcPr>
+            <w:tcW w:w="4148" w:type="dxa"/>
+          </w:tcPr>
+          <w:p>
+            <w:pPr>
+              <w:rPr>
+                <w:rFonts w:ascii="Times New Roman" w:hAnsi="Times New Roman" w:cs="Times New Roman"/>
+              </w:rPr>
+            </w:pPr>
+            <w:r>
+              <w:rPr>
+                <w:rFonts w:ascii="Times New Roman" w:hAnsi="Times New Roman" w:cs="Times New Roman" w:hint="eastAsia"/>
+              </w:rPr>
+              <w:t>ORB</w:t>
+            </w:r>
+          </w:p>
+        </w:tc>
+      </w:tr>
+    </w:tbl>
+    <w:p>
+      <w:pPr>
+        <w:rPr>
+          <w:rFonts w:ascii="Times New Roman" w:hAnsi="Times New Roman" w:cs="Times New Roman"/>
+        </w:rPr>
+      </w:pPr>
+      <w:bookmarkStart w:id="0" w:name="_GoBack"/>
+      <w:bookmarkEnd w:id="0"/>
+    </w:p>
+    <w:p>
+      <w:pPr>
+        <w:rPr>
+          <w:rFonts w:ascii="Times New Roman" w:hAnsi="Times New Roman" w:cs="Times New Roman"/>
+        </w:rPr>
+      </w:pPr>
+      <w:r>
+        <w:rPr>
+          <w:rFonts w:ascii="Times New Roman" w:hAnsi="Times New Roman" w:cs="Times New Roman"/>
+        </w:rPr>
         <w:t>4.2 SLAM system evaluation</w:t>
       </w:r>
     </w:p>
@@ -2953,13 +3358,14 @@
         <w:rPr>
           <w:rFonts w:ascii="Times New Roman" w:hAnsi="Times New Roman" w:cs="Times New Roman"/>
         </w:rPr>
+        <w:lastRenderedPageBreak/>
         <w:t>4.2.1 Evaluation of KITTI Odometry dataset</w:t>
       </w:r>
     </w:p>
     <w:p>
       <w:pPr>
         <w:rPr>
-          <w:rFonts w:ascii="Times New Roman" w:hAnsi="Times New Roman" w:cs="Times New Roman" w:hint="eastAsia"/>
+          <w:rFonts w:ascii="Times New Roman" w:hAnsi="Times New Roman" w:cs="Times New Roman"/>
         </w:rPr>
       </w:pPr>
       <w:r>
@@ -3166,7 +3572,7 @@
     <w:p>
       <w:pPr>
         <w:rPr>
-          <w:rFonts w:ascii="Times New Roman" w:hAnsi="Times New Roman" w:cs="Times New Roman" w:hint="eastAsia"/>
+          <w:rFonts w:ascii="Times New Roman" w:hAnsi="Times New Roman" w:cs="Times New Roman"/>
         </w:rPr>
       </w:pPr>
       <w:r>
@@ -3949,6 +4355,22 @@
       <w:ind w:firstLineChars="200" w:firstLine="420"/>
     </w:pPr>
   </w:style>
+  <w:style w:type="table" w:styleId="a8">
+    <w:name w:val="Table Grid"/>
+    <w:basedOn w:val="a1"/>
+    <w:uiPriority w:val="39"/>
+    <w:rsid w:val="003901CF"/>
+    <w:tblPr>
+      <w:tblBorders>
+        <w:top w:val="single" w:sz="4" w:space="0" w:color="auto"/>
+        <w:left w:val="single" w:sz="4" w:space="0" w:color="auto"/>
+        <w:bottom w:val="single" w:sz="4" w:space="0" w:color="auto"/>
+        <w:right w:val="single" w:sz="4" w:space="0" w:color="auto"/>
+        <w:insideH w:val="single" w:sz="4" w:space="0" w:color="auto"/>
+        <w:insideV w:val="single" w:sz="4" w:space="0" w:color="auto"/>
+      </w:tblBorders>
+    </w:tblPr>
+  </w:style>
 </w:styles>
 </file>
 

--- a/little_paper/BASD-SLAM--A binary adaptive-scale descriptor  visual SLAM.docx
+++ b/little_paper/BASD-SLAM--A binary adaptive-scale descriptor  visual SLAM.docx
@@ -2250,7 +2250,7 @@
           <v:shape id="_x0000_i1025" type="#_x0000_t75" style="width:36pt;height:34.15pt" o:ole="">
             <v:imagedata r:id="rId7" o:title=""/>
           </v:shape>
-          <o:OLEObject Type="Embed" ProgID="Equation.DSMT4" ShapeID="_x0000_i1025" DrawAspect="Content" ObjectID="_1671238920" r:id="rId8"/>
+          <o:OLEObject Type="Embed" ProgID="Equation.DSMT4" ShapeID="_x0000_i1025" DrawAspect="Content" ObjectID="_1671654394" r:id="rId8"/>
         </w:object>
       </w:r>
     </w:p>
@@ -2267,7 +2267,7 @@
           <v:shape id="_x0000_i1026" type="#_x0000_t75" style="width:162pt;height:33.25pt" o:ole="">
             <v:imagedata r:id="rId9" o:title=""/>
           </v:shape>
-          <o:OLEObject Type="Embed" ProgID="Equation.DSMT4" ShapeID="_x0000_i1026" DrawAspect="Content" ObjectID="_1671238921" r:id="rId10"/>
+          <o:OLEObject Type="Embed" ProgID="Equation.DSMT4" ShapeID="_x0000_i1026" DrawAspect="Content" ObjectID="_1671654395" r:id="rId10"/>
         </w:object>
       </w:r>
     </w:p>
@@ -2456,7 +2456,7 @@
           <v:shape id="_x0000_i1027" type="#_x0000_t75" style="width:135.25pt;height:70.15pt" o:ole="">
             <v:imagedata r:id="rId11" o:title=""/>
           </v:shape>
-          <o:OLEObject Type="Embed" ProgID="Equation.DSMT4" ShapeID="_x0000_i1027" DrawAspect="Content" ObjectID="_1671238922" r:id="rId12"/>
+          <o:OLEObject Type="Embed" ProgID="Equation.DSMT4" ShapeID="_x0000_i1027" DrawAspect="Content" ObjectID="_1671654396" r:id="rId12"/>
         </w:object>
       </w:r>
     </w:p>
@@ -2555,7 +2555,7 @@
           <v:shape id="_x0000_i1028" type="#_x0000_t75" style="width:150pt;height:35.1pt" o:ole="">
             <v:imagedata r:id="rId13" o:title=""/>
           </v:shape>
-          <o:OLEObject Type="Embed" ProgID="Equation.DSMT4" ShapeID="_x0000_i1028" DrawAspect="Content" ObjectID="_1671238923" r:id="rId14"/>
+          <o:OLEObject Type="Embed" ProgID="Equation.DSMT4" ShapeID="_x0000_i1028" DrawAspect="Content" ObjectID="_1671654397" r:id="rId14"/>
         </w:object>
       </w:r>
     </w:p>
@@ -2648,7 +2648,7 @@
           <v:shape id="_x0000_i1029" type="#_x0000_t75" style="width:120pt;height:18.9pt" o:ole="">
             <v:imagedata r:id="rId15" o:title=""/>
           </v:shape>
-          <o:OLEObject Type="Embed" ProgID="Equation.DSMT4" ShapeID="_x0000_i1029" DrawAspect="Content" ObjectID="_1671238924" r:id="rId16"/>
+          <o:OLEObject Type="Embed" ProgID="Equation.DSMT4" ShapeID="_x0000_i1029" DrawAspect="Content" ObjectID="_1671654398" r:id="rId16"/>
         </w:object>
       </w:r>
       <w:r>
@@ -2672,7 +2672,7 @@
           <v:shape id="_x0000_i1030" type="#_x0000_t75" style="width:16.15pt;height:18pt" o:ole="">
             <v:imagedata r:id="rId17" o:title=""/>
           </v:shape>
-          <o:OLEObject Type="Embed" ProgID="Equation.DSMT4" ShapeID="_x0000_i1030" DrawAspect="Content" ObjectID="_1671238925" r:id="rId18"/>
+          <o:OLEObject Type="Embed" ProgID="Equation.DSMT4" ShapeID="_x0000_i1030" DrawAspect="Content" ObjectID="_1671654399" r:id="rId18"/>
         </w:object>
       </w:r>
       <w:r>
@@ -2714,7 +2714,7 @@
           <v:shape id="_x0000_i1031" type="#_x0000_t75" style="width:51.25pt;height:18.9pt" o:ole="">
             <v:imagedata r:id="rId19" o:title=""/>
           </v:shape>
-          <o:OLEObject Type="Embed" ProgID="Equation.DSMT4" ShapeID="_x0000_i1031" DrawAspect="Content" ObjectID="_1671238926" r:id="rId20"/>
+          <o:OLEObject Type="Embed" ProgID="Equation.DSMT4" ShapeID="_x0000_i1031" DrawAspect="Content" ObjectID="_1671654400" r:id="rId20"/>
         </w:object>
       </w:r>
       <w:r>
@@ -2741,7 +2741,7 @@
           <v:shape id="_x0000_i1032" type="#_x0000_t75" style="width:234pt;height:43.85pt" o:ole="">
             <v:imagedata r:id="rId21" o:title=""/>
           </v:shape>
-          <o:OLEObject Type="Embed" ProgID="Equation.DSMT4" ShapeID="_x0000_i1032" DrawAspect="Content" ObjectID="_1671238927" r:id="rId22"/>
+          <o:OLEObject Type="Embed" ProgID="Equation.DSMT4" ShapeID="_x0000_i1032" DrawAspect="Content" ObjectID="_1671654401" r:id="rId22"/>
         </w:object>
       </w:r>
     </w:p>
@@ -2771,7 +2771,7 @@
           <v:shape id="_x0000_i1033" type="#_x0000_t75" style="width:17.1pt;height:19.85pt" o:ole="">
             <v:imagedata r:id="rId23" o:title=""/>
           </v:shape>
-          <o:OLEObject Type="Embed" ProgID="Equation.DSMT4" ShapeID="_x0000_i1033" DrawAspect="Content" ObjectID="_1671238928" r:id="rId24"/>
+          <o:OLEObject Type="Embed" ProgID="Equation.DSMT4" ShapeID="_x0000_i1033" DrawAspect="Content" ObjectID="_1671654402" r:id="rId24"/>
         </w:object>
       </w:r>
       <w:r>
@@ -2791,7 +2791,7 @@
           <v:shape id="_x0000_i1034" type="#_x0000_t75" style="width:29.1pt;height:18pt" o:ole="">
             <v:imagedata r:id="rId25" o:title=""/>
           </v:shape>
-          <o:OLEObject Type="Embed" ProgID="Equation.DSMT4" ShapeID="_x0000_i1034" DrawAspect="Content" ObjectID="_1671238929" r:id="rId26"/>
+          <o:OLEObject Type="Embed" ProgID="Equation.DSMT4" ShapeID="_x0000_i1034" DrawAspect="Content" ObjectID="_1671654403" r:id="rId26"/>
         </w:object>
       </w:r>
       <w:r>
@@ -2818,7 +2818,7 @@
           <v:shape id="_x0000_i1035" type="#_x0000_t75" style="width:81.25pt;height:34.15pt" o:ole="">
             <v:imagedata r:id="rId27" o:title=""/>
           </v:shape>
-          <o:OLEObject Type="Embed" ProgID="Equation.DSMT4" ShapeID="_x0000_i1035" DrawAspect="Content" ObjectID="_1671238930" r:id="rId28"/>
+          <o:OLEObject Type="Embed" ProgID="Equation.DSMT4" ShapeID="_x0000_i1035" DrawAspect="Content" ObjectID="_1671654404" r:id="rId28"/>
         </w:object>
       </w:r>
     </w:p>
@@ -2873,7 +2873,7 @@
     <w:p>
       <w:pPr>
         <w:rPr>
-          <w:rFonts w:ascii="Times New Roman" w:hAnsi="Times New Roman" w:cs="Times New Roman" w:hint="eastAsia"/>
+          <w:rFonts w:ascii="Times New Roman" w:hAnsi="Times New Roman" w:cs="Times New Roman"/>
         </w:rPr>
       </w:pPr>
       <w:r>
@@ -2886,7 +2886,7 @@
     <w:p>
       <w:pPr>
         <w:rPr>
-          <w:rFonts w:ascii="Times New Roman" w:hAnsi="Times New Roman" w:cs="Times New Roman" w:hint="eastAsia"/>
+          <w:rFonts w:ascii="Times New Roman" w:hAnsi="Times New Roman" w:cs="Times New Roman"/>
         </w:rPr>
       </w:pPr>
     </w:p>
@@ -2931,7 +2931,7 @@
     <w:p>
       <w:pPr>
         <w:rPr>
-          <w:rFonts w:ascii="Times New Roman" w:hAnsi="Times New Roman" w:cs="Times New Roman" w:hint="eastAsia"/>
+          <w:rFonts w:ascii="Times New Roman" w:hAnsi="Times New Roman" w:cs="Times New Roman"/>
         </w:rPr>
       </w:pPr>
       <w:r>
@@ -3332,35 +3332,48 @@
           <w:rFonts w:ascii="Times New Roman" w:hAnsi="Times New Roman" w:cs="Times New Roman"/>
         </w:rPr>
       </w:pPr>
+    </w:p>
+    <w:p>
+      <w:pPr>
+        <w:rPr>
+          <w:rFonts w:ascii="Times New Roman" w:hAnsi="Times New Roman" w:cs="Times New Roman"/>
+        </w:rPr>
+      </w:pPr>
+      <w:r>
+        <w:rPr>
+          <w:rFonts w:ascii="Times New Roman" w:hAnsi="Times New Roman" w:cs="Times New Roman"/>
+        </w:rPr>
+        <w:t>4.2 SLAM system evaluation</w:t>
+      </w:r>
+    </w:p>
+    <w:p>
+      <w:pPr>
+        <w:rPr>
+          <w:rFonts w:ascii="Times New Roman" w:hAnsi="Times New Roman" w:cs="Times New Roman"/>
+        </w:rPr>
+      </w:pPr>
+      <w:r>
+        <w:rPr>
+          <w:rFonts w:ascii="Times New Roman" w:hAnsi="Times New Roman" w:cs="Times New Roman"/>
+        </w:rPr>
+        <w:lastRenderedPageBreak/>
+        <w:t>4.2.1 Evaluation of KITTI Odometry dataset</w:t>
+      </w:r>
+    </w:p>
+    <w:p>
+      <w:pPr>
+        <w:rPr>
+          <w:rFonts w:ascii="Times New Roman" w:hAnsi="Times New Roman" w:cs="Times New Roman"/>
+        </w:rPr>
+      </w:pPr>
+      <w:r>
+        <w:rPr>
+          <w:rFonts w:ascii="Times New Roman" w:hAnsi="Times New Roman" w:cs="Times New Roman"/>
+        </w:rPr>
+        <w:tab/>
+      </w:r>
       <w:bookmarkStart w:id="0" w:name="_GoBack"/>
       <w:bookmarkEnd w:id="0"/>
-    </w:p>
-    <w:p>
-      <w:pPr>
-        <w:rPr>
-          <w:rFonts w:ascii="Times New Roman" w:hAnsi="Times New Roman" w:cs="Times New Roman"/>
-        </w:rPr>
-      </w:pPr>
-      <w:r>
-        <w:rPr>
-          <w:rFonts w:ascii="Times New Roman" w:hAnsi="Times New Roman" w:cs="Times New Roman"/>
-        </w:rPr>
-        <w:t>4.2 SLAM system evaluation</w:t>
-      </w:r>
-    </w:p>
-    <w:p>
-      <w:pPr>
-        <w:rPr>
-          <w:rFonts w:ascii="Times New Roman" w:hAnsi="Times New Roman" w:cs="Times New Roman"/>
-        </w:rPr>
-      </w:pPr>
-      <w:r>
-        <w:rPr>
-          <w:rFonts w:ascii="Times New Roman" w:hAnsi="Times New Roman" w:cs="Times New Roman"/>
-        </w:rPr>
-        <w:lastRenderedPageBreak/>
-        <w:t>4.2.1 Evaluation of KITTI Odometry dataset</w:t>
-      </w:r>
     </w:p>
     <w:p>
       <w:pPr>

--- a/little_paper/BASD-SLAM--A binary adaptive-scale descriptor  visual SLAM.docx
+++ b/little_paper/BASD-SLAM--A binary adaptive-scale descriptor  visual SLAM.docx
@@ -1998,7 +1998,31 @@
         <w:rPr>
           <w:rFonts w:ascii="Times New Roman" w:hAnsi="Times New Roman" w:cs="Times New Roman"/>
         </w:rPr>
-        <w:t>or. There are eight convolutional layer, which is followed by a ReLU non-linearity and Batch Norm operations.</w:t>
+        <w:t>or. There are eight convolutional layer</w:t>
+      </w:r>
+      <w:r>
+        <w:rPr>
+          <w:rFonts w:ascii="Times New Roman" w:hAnsi="Times New Roman" w:cs="Times New Roman" w:hint="eastAsia"/>
+        </w:rPr>
+        <w:t>s</w:t>
+      </w:r>
+      <w:r>
+        <w:rPr>
+          <w:rFonts w:ascii="Times New Roman" w:hAnsi="Times New Roman" w:cs="Times New Roman"/>
+        </w:rPr>
+        <w:t xml:space="preserve">, </w:t>
+      </w:r>
+      <w:r>
+        <w:rPr>
+          <w:rFonts w:ascii="Times New Roman" w:hAnsi="Times New Roman" w:cs="Times New Roman"/>
+        </w:rPr>
+        <w:t xml:space="preserve">each of </w:t>
+      </w:r>
+      <w:r>
+        <w:rPr>
+          <w:rFonts w:ascii="Times New Roman" w:hAnsi="Times New Roman" w:cs="Times New Roman"/>
+        </w:rPr>
+        <w:t>which is followed by a ReLU non-linearity and Batch Norm operations.</w:t>
       </w:r>
       <w:r>
         <w:rPr>
@@ -2247,10 +2271,10 @@
             <v:path o:extrusionok="f" gradientshapeok="t" o:connecttype="rect"/>
             <o:lock v:ext="edit" aspectratio="t"/>
           </v:shapetype>
-          <v:shape id="_x0000_i1025" type="#_x0000_t75" style="width:36pt;height:34.15pt" o:ole="">
+          <v:shape id="_x0000_i1025" type="#_x0000_t75" style="width:36pt;height:34.3pt" o:ole="">
             <v:imagedata r:id="rId7" o:title=""/>
           </v:shape>
-          <o:OLEObject Type="Embed" ProgID="Equation.DSMT4" ShapeID="_x0000_i1025" DrawAspect="Content" ObjectID="_1671654394" r:id="rId8"/>
+          <o:OLEObject Type="Embed" ProgID="Equation.DSMT4" ShapeID="_x0000_i1025" DrawAspect="Content" ObjectID="_1671995253" r:id="rId8"/>
         </w:object>
       </w:r>
     </w:p>
@@ -2264,10 +2288,10 @@
           <w:position w:val="-28"/>
         </w:rPr>
         <w:object w:dxaOrig="3240" w:dyaOrig="660">
-          <v:shape id="_x0000_i1026" type="#_x0000_t75" style="width:162pt;height:33.25pt" o:ole="">
+          <v:shape id="_x0000_i1026" type="#_x0000_t75" style="width:162pt;height:33.45pt" o:ole="">
             <v:imagedata r:id="rId9" o:title=""/>
           </v:shape>
-          <o:OLEObject Type="Embed" ProgID="Equation.DSMT4" ShapeID="_x0000_i1026" DrawAspect="Content" ObjectID="_1671654395" r:id="rId10"/>
+          <o:OLEObject Type="Embed" ProgID="Equation.DSMT4" ShapeID="_x0000_i1026" DrawAspect="Content" ObjectID="_1671995254" r:id="rId10"/>
         </w:object>
       </w:r>
     </w:p>
@@ -2453,10 +2477,10 @@
           <w:position w:val="-62"/>
         </w:rPr>
         <w:object w:dxaOrig="2700" w:dyaOrig="1400">
-          <v:shape id="_x0000_i1027" type="#_x0000_t75" style="width:135.25pt;height:70.15pt" o:ole="">
+          <v:shape id="_x0000_i1027" type="#_x0000_t75" style="width:135.45pt;height:70.3pt" o:ole="">
             <v:imagedata r:id="rId11" o:title=""/>
           </v:shape>
-          <o:OLEObject Type="Embed" ProgID="Equation.DSMT4" ShapeID="_x0000_i1027" DrawAspect="Content" ObjectID="_1671654396" r:id="rId12"/>
+          <o:OLEObject Type="Embed" ProgID="Equation.DSMT4" ShapeID="_x0000_i1027" DrawAspect="Content" ObjectID="_1671995255" r:id="rId12"/>
         </w:object>
       </w:r>
     </w:p>
@@ -2552,10 +2576,10 @@
           <w:position w:val="-30"/>
         </w:rPr>
         <w:object w:dxaOrig="3000" w:dyaOrig="700">
-          <v:shape id="_x0000_i1028" type="#_x0000_t75" style="width:150pt;height:35.1pt" o:ole="">
+          <v:shape id="_x0000_i1028" type="#_x0000_t75" style="width:150pt;height:35.15pt" o:ole="">
             <v:imagedata r:id="rId13" o:title=""/>
           </v:shape>
-          <o:OLEObject Type="Embed" ProgID="Equation.DSMT4" ShapeID="_x0000_i1028" DrawAspect="Content" ObjectID="_1671654397" r:id="rId14"/>
+          <o:OLEObject Type="Embed" ProgID="Equation.DSMT4" ShapeID="_x0000_i1028" DrawAspect="Content" ObjectID="_1671995256" r:id="rId14"/>
         </w:object>
       </w:r>
     </w:p>
@@ -2645,10 +2669,10 @@
           <w:position w:val="-12"/>
         </w:rPr>
         <w:object w:dxaOrig="2400" w:dyaOrig="380">
-          <v:shape id="_x0000_i1029" type="#_x0000_t75" style="width:120pt;height:18.9pt" o:ole="">
+          <v:shape id="_x0000_i1029" type="#_x0000_t75" style="width:120pt;height:18.85pt" o:ole="">
             <v:imagedata r:id="rId15" o:title=""/>
           </v:shape>
-          <o:OLEObject Type="Embed" ProgID="Equation.DSMT4" ShapeID="_x0000_i1029" DrawAspect="Content" ObjectID="_1671654398" r:id="rId16"/>
+          <o:OLEObject Type="Embed" ProgID="Equation.DSMT4" ShapeID="_x0000_i1029" DrawAspect="Content" ObjectID="_1671995257" r:id="rId16"/>
         </w:object>
       </w:r>
       <w:r>
@@ -2669,10 +2693,10 @@
           <w:position w:val="-12"/>
         </w:rPr>
         <w:object w:dxaOrig="320" w:dyaOrig="360">
-          <v:shape id="_x0000_i1030" type="#_x0000_t75" style="width:16.15pt;height:18pt" o:ole="">
+          <v:shape id="_x0000_i1030" type="#_x0000_t75" style="width:16.3pt;height:18pt" o:ole="">
             <v:imagedata r:id="rId17" o:title=""/>
           </v:shape>
-          <o:OLEObject Type="Embed" ProgID="Equation.DSMT4" ShapeID="_x0000_i1030" DrawAspect="Content" ObjectID="_1671654399" r:id="rId18"/>
+          <o:OLEObject Type="Embed" ProgID="Equation.DSMT4" ShapeID="_x0000_i1030" DrawAspect="Content" ObjectID="_1671995258" r:id="rId18"/>
         </w:object>
       </w:r>
       <w:r>
@@ -2711,10 +2735,10 @@
           <w:position w:val="-14"/>
         </w:rPr>
         <w:object w:dxaOrig="1020" w:dyaOrig="380">
-          <v:shape id="_x0000_i1031" type="#_x0000_t75" style="width:51.25pt;height:18.9pt" o:ole="">
+          <v:shape id="_x0000_i1031" type="#_x0000_t75" style="width:51.45pt;height:18.85pt" o:ole="">
             <v:imagedata r:id="rId19" o:title=""/>
           </v:shape>
-          <o:OLEObject Type="Embed" ProgID="Equation.DSMT4" ShapeID="_x0000_i1031" DrawAspect="Content" ObjectID="_1671654400" r:id="rId20"/>
+          <o:OLEObject Type="Embed" ProgID="Equation.DSMT4" ShapeID="_x0000_i1031" DrawAspect="Content" ObjectID="_1671995259" r:id="rId20"/>
         </w:object>
       </w:r>
       <w:r>
@@ -2738,10 +2762,10 @@
           <w:position w:val="-42"/>
         </w:rPr>
         <w:object w:dxaOrig="4680" w:dyaOrig="880">
-          <v:shape id="_x0000_i1032" type="#_x0000_t75" style="width:234pt;height:43.85pt" o:ole="">
+          <v:shape id="_x0000_i1032" type="#_x0000_t75" style="width:234pt;height:43.7pt" o:ole="">
             <v:imagedata r:id="rId21" o:title=""/>
           </v:shape>
-          <o:OLEObject Type="Embed" ProgID="Equation.DSMT4" ShapeID="_x0000_i1032" DrawAspect="Content" ObjectID="_1671654401" r:id="rId22"/>
+          <o:OLEObject Type="Embed" ProgID="Equation.DSMT4" ShapeID="_x0000_i1032" DrawAspect="Content" ObjectID="_1671995260" r:id="rId22"/>
         </w:object>
       </w:r>
     </w:p>
@@ -2768,10 +2792,10 @@
           <w:position w:val="-12"/>
         </w:rPr>
         <w:object w:dxaOrig="340" w:dyaOrig="400">
-          <v:shape id="_x0000_i1033" type="#_x0000_t75" style="width:17.1pt;height:19.85pt" o:ole="">
+          <v:shape id="_x0000_i1033" type="#_x0000_t75" style="width:17.15pt;height:19.7pt" o:ole="">
             <v:imagedata r:id="rId23" o:title=""/>
           </v:shape>
-          <o:OLEObject Type="Embed" ProgID="Equation.DSMT4" ShapeID="_x0000_i1033" DrawAspect="Content" ObjectID="_1671654402" r:id="rId24"/>
+          <o:OLEObject Type="Embed" ProgID="Equation.DSMT4" ShapeID="_x0000_i1033" DrawAspect="Content" ObjectID="_1671995261" r:id="rId24"/>
         </w:object>
       </w:r>
       <w:r>
@@ -2788,10 +2812,10 @@
           <w:position w:val="-12"/>
         </w:rPr>
         <w:object w:dxaOrig="580" w:dyaOrig="360">
-          <v:shape id="_x0000_i1034" type="#_x0000_t75" style="width:29.1pt;height:18pt" o:ole="">
+          <v:shape id="_x0000_i1034" type="#_x0000_t75" style="width:29.15pt;height:18pt" o:ole="">
             <v:imagedata r:id="rId25" o:title=""/>
           </v:shape>
-          <o:OLEObject Type="Embed" ProgID="Equation.DSMT4" ShapeID="_x0000_i1034" DrawAspect="Content" ObjectID="_1671654403" r:id="rId26"/>
+          <o:OLEObject Type="Embed" ProgID="Equation.DSMT4" ShapeID="_x0000_i1034" DrawAspect="Content" ObjectID="_1671995262" r:id="rId26"/>
         </w:object>
       </w:r>
       <w:r>
@@ -2815,10 +2839,10 @@
           <w:position w:val="-30"/>
         </w:rPr>
         <w:object w:dxaOrig="1620" w:dyaOrig="680">
-          <v:shape id="_x0000_i1035" type="#_x0000_t75" style="width:81.25pt;height:34.15pt" o:ole="">
+          <v:shape id="_x0000_i1035" type="#_x0000_t75" style="width:81.45pt;height:34.3pt" o:ole="">
             <v:imagedata r:id="rId27" o:title=""/>
           </v:shape>
-          <o:OLEObject Type="Embed" ProgID="Equation.DSMT4" ShapeID="_x0000_i1035" DrawAspect="Content" ObjectID="_1671654404" r:id="rId28"/>
+          <o:OLEObject Type="Embed" ProgID="Equation.DSMT4" ShapeID="_x0000_i1035" DrawAspect="Content" ObjectID="_1671995263" r:id="rId28"/>
         </w:object>
       </w:r>
     </w:p>
@@ -3363,7 +3387,7 @@
     <w:p>
       <w:pPr>
         <w:rPr>
-          <w:rFonts w:ascii="Times New Roman" w:hAnsi="Times New Roman" w:cs="Times New Roman"/>
+          <w:rFonts w:ascii="Times New Roman" w:hAnsi="Times New Roman" w:cs="Times New Roman" w:hint="eastAsia"/>
         </w:rPr>
       </w:pPr>
       <w:r>
@@ -3371,45 +3395,385 @@
           <w:rFonts w:ascii="Times New Roman" w:hAnsi="Times New Roman" w:cs="Times New Roman"/>
         </w:rPr>
         <w:tab/>
+      </w:r>
+      <w:r>
+        <w:rPr>
+          <w:rFonts w:ascii="Times New Roman" w:hAnsi="Times New Roman" w:cs="Times New Roman" w:hint="eastAsia"/>
+        </w:rPr>
+        <w:t>我们的描述子能够在</w:t>
+      </w:r>
+      <w:r>
+        <w:rPr>
+          <w:rFonts w:ascii="Times New Roman" w:hAnsi="Times New Roman" w:cs="Times New Roman" w:hint="eastAsia"/>
+        </w:rPr>
+        <w:t>kitti</w:t>
+      </w:r>
+      <w:r>
+        <w:rPr>
+          <w:rFonts w:ascii="Times New Roman" w:hAnsi="Times New Roman" w:cs="Times New Roman" w:hint="eastAsia"/>
+        </w:rPr>
+        <w:t>上比</w:t>
+      </w:r>
+      <w:r>
+        <w:rPr>
+          <w:rFonts w:ascii="Times New Roman" w:hAnsi="Times New Roman" w:cs="Times New Roman" w:hint="eastAsia"/>
+        </w:rPr>
+        <w:t>ORB</w:t>
+      </w:r>
+      <w:r>
+        <w:rPr>
+          <w:rFonts w:ascii="Times New Roman" w:hAnsi="Times New Roman" w:cs="Times New Roman" w:hint="eastAsia"/>
+        </w:rPr>
+        <w:t>更快地进行初始化，说明我们的描述子在视角快速切换的时候更鲁棒。</w:t>
+      </w:r>
+    </w:p>
+    <w:p>
+      <w:pPr>
+        <w:rPr>
+          <w:rFonts w:ascii="Times New Roman" w:hAnsi="Times New Roman" w:cs="Times New Roman"/>
+        </w:rPr>
+      </w:pPr>
+      <w:r>
+        <w:rPr>
+          <w:rFonts w:ascii="Times New Roman" w:hAnsi="Times New Roman" w:cs="Times New Roman"/>
+        </w:rPr>
+        <w:t>4.2.2 Evaluation of Tartanair dataset</w:t>
+      </w:r>
+    </w:p>
+    <w:p>
+      <w:pPr>
+        <w:tabs>
+          <w:tab w:val="left" w:pos="615"/>
+        </w:tabs>
+        <w:rPr>
+          <w:rFonts w:ascii="Times New Roman" w:hAnsi="Times New Roman" w:cs="Times New Roman" w:hint="eastAsia"/>
+        </w:rPr>
+      </w:pPr>
+      <w:r>
+        <w:rPr>
+          <w:rFonts w:ascii="Times New Roman" w:hAnsi="Times New Roman" w:cs="Times New Roman"/>
+        </w:rPr>
+        <w:tab/>
+        <w:t>T</w:t>
+      </w:r>
+      <w:r>
+        <w:rPr>
+          <w:rFonts w:ascii="Times New Roman" w:hAnsi="Times New Roman" w:cs="Times New Roman" w:hint="eastAsia"/>
+        </w:rPr>
+        <w:t>o</w:t>
+      </w:r>
+      <w:r>
+        <w:rPr>
+          <w:rFonts w:ascii="Times New Roman" w:hAnsi="Times New Roman" w:cs="Times New Roman"/>
+        </w:rPr>
+        <w:t xml:space="preserve"> evaluate the accuracy and robustness of our learned descriptor in BASD-SLAM, we in</w:t>
+      </w:r>
+      <w:r>
+        <w:rPr>
+          <w:rFonts w:ascii="Times New Roman" w:hAnsi="Times New Roman" w:cs="Times New Roman"/>
+        </w:rPr>
+        <w:t xml:space="preserve">troduce the Tartanair dataset for localization and mapping evaluation. </w:t>
+      </w:r>
+      <w:r>
+        <w:rPr>
+          <w:rFonts w:ascii="Times New Roman" w:hAnsi="Times New Roman" w:cs="Times New Roman"/>
+        </w:rPr>
+        <w:t>We compared our sys</w:t>
+      </w:r>
+      <w:r>
+        <w:rPr>
+          <w:rFonts w:ascii="Times New Roman" w:hAnsi="Times New Roman" w:cs="Times New Roman"/>
+        </w:rPr>
+        <w:t>tem with ORB-SLAM2, including the</w:t>
+      </w:r>
+      <w:r>
+        <w:rPr>
+          <w:rFonts w:ascii="Times New Roman" w:hAnsi="Times New Roman" w:cs="Times New Roman"/>
+        </w:rPr>
+        <w:t xml:space="preserve"> </w:t>
+      </w:r>
+      <w:r>
+        <w:rPr>
+          <w:rFonts w:ascii="Times New Roman" w:hAnsi="Times New Roman" w:cs="Times New Roman" w:hint="eastAsia"/>
+        </w:rPr>
+        <w:t>evaluation</w:t>
+      </w:r>
+      <w:r>
+        <w:rPr>
+          <w:rFonts w:ascii="Times New Roman" w:hAnsi="Times New Roman" w:cs="Times New Roman"/>
+        </w:rPr>
+        <w:t xml:space="preserve"> index , ATE( absolute trajectory error) and SR(success rate). In order to present the robustness of our descriptor, we respectively choose three context</w:t>
+      </w:r>
+      <w:r>
+        <w:rPr>
+          <w:rFonts w:ascii="Times New Roman" w:hAnsi="Times New Roman" w:cs="Times New Roman"/>
+        </w:rPr>
+        <w:t>s</w:t>
+      </w:r>
+      <w:r>
+        <w:rPr>
+          <w:rFonts w:ascii="Times New Roman" w:hAnsi="Times New Roman" w:cs="Times New Roman"/>
+        </w:rPr>
+        <w:t xml:space="preserve"> in Tartanair, Soul-City, Japanese-Alley, Ocean</w:t>
+      </w:r>
+      <w:r>
+        <w:rPr>
+          <w:rFonts w:ascii="Times New Roman" w:hAnsi="Times New Roman" w:cs="Times New Roman"/>
+        </w:rPr>
+        <w:t xml:space="preserve">. The evaluation results are shown in TABLE I. The bold represents the better result. </w:t>
+      </w:r>
+      <w:r>
+        <w:rPr>
+          <w:rFonts w:ascii="Times New Roman" w:hAnsi="Times New Roman" w:cs="Times New Roman" w:hint="eastAsia"/>
+        </w:rPr>
+        <w:t>We</w:t>
+      </w:r>
+      <w:r>
+        <w:rPr>
+          <w:rFonts w:ascii="Times New Roman" w:hAnsi="Times New Roman" w:cs="Times New Roman"/>
+        </w:rPr>
+        <w:t xml:space="preserve"> </w:t>
+      </w:r>
+      <w:r>
+        <w:rPr>
+          <w:rFonts w:ascii="Times New Roman" w:hAnsi="Times New Roman" w:cs="Times New Roman" w:hint="eastAsia"/>
+        </w:rPr>
+        <w:t>also</w:t>
+      </w:r>
+      <w:r>
+        <w:rPr>
+          <w:rFonts w:ascii="Times New Roman" w:hAnsi="Times New Roman" w:cs="Times New Roman"/>
+        </w:rPr>
+        <w:t xml:space="preserve"> choose the evo evaluation tool to </w:t>
+      </w:r>
+      <w:r>
+        <w:rPr>
+          <w:rFonts w:ascii="Times New Roman" w:hAnsi="Times New Roman" w:cs="Times New Roman"/>
+        </w:rPr>
+        <w:t>estimate and visualize some context trajectory. And the results is shown in TABLE II. From the evaluation results above, we can easily draw the conclusion that our learned descriptor SLAM system outperforms the traditional descriptor SLAM system ORB-SLAM2.</w:t>
       </w:r>
       <w:bookmarkStart w:id="0" w:name="_GoBack"/>
       <w:bookmarkEnd w:id="0"/>
-    </w:p>
-    <w:p>
-      <w:pPr>
-        <w:rPr>
-          <w:rFonts w:ascii="Times New Roman" w:hAnsi="Times New Roman" w:cs="Times New Roman"/>
-        </w:rPr>
-      </w:pPr>
-      <w:r>
-        <w:rPr>
-          <w:rFonts w:ascii="Times New Roman" w:hAnsi="Times New Roman" w:cs="Times New Roman"/>
-        </w:rPr>
-        <w:t>4.2.2 Evaluation of Tartanair dataset</w:t>
+      <w:r>
+        <w:rPr>
+          <w:rFonts w:ascii="Times New Roman" w:hAnsi="Times New Roman" w:cs="Times New Roman"/>
+        </w:rPr>
+        <w:t xml:space="preserve">  </w:t>
       </w:r>
     </w:p>
     <w:p>
       <w:pPr>
         <w:tabs>
-          <w:tab w:val="left" w:pos="1047"/>
+          <w:tab w:val="left" w:pos="615"/>
         </w:tabs>
         <w:rPr>
-          <w:rFonts w:ascii="Times New Roman" w:hAnsi="Times New Roman" w:cs="Times New Roman"/>
-        </w:rPr>
-      </w:pPr>
-      <w:r>
-        <w:rPr>
-          <w:rFonts w:ascii="Times New Roman" w:hAnsi="Times New Roman" w:cs="Times New Roman"/>
-        </w:rPr>
-        <w:tab/>
-      </w:r>
-    </w:p>
-    <w:p>
-      <w:pPr>
-        <w:rPr>
-          <w:rFonts w:ascii="Times New Roman" w:hAnsi="Times New Roman" w:cs="Times New Roman"/>
-        </w:rPr>
-      </w:pPr>
+          <w:rFonts w:ascii="Times New Roman" w:hAnsi="Times New Roman" w:cs="Times New Roman" w:hint="eastAsia"/>
+        </w:rPr>
+      </w:pPr>
+      <w:r>
+        <w:rPr>
+          <w:rFonts w:ascii="Times New Roman" w:hAnsi="Times New Roman" w:cs="Times New Roman" w:hint="eastAsia"/>
+        </w:rPr>
+        <w:t>为了评估系统的鲁棒性，我们用</w:t>
+      </w:r>
+      <w:r>
+        <w:rPr>
+          <w:rFonts w:ascii="Times New Roman" w:hAnsi="Times New Roman" w:cs="Times New Roman" w:hint="eastAsia"/>
+        </w:rPr>
+        <w:t>Tartanair</w:t>
+      </w:r>
+      <w:r>
+        <w:rPr>
+          <w:rFonts w:ascii="Times New Roman" w:hAnsi="Times New Roman" w:cs="Times New Roman" w:hint="eastAsia"/>
+        </w:rPr>
+        <w:t>数据集来进行定位和建图的评估，我们将我们的系统与</w:t>
+      </w:r>
+      <w:r>
+        <w:rPr>
+          <w:rFonts w:ascii="Times New Roman" w:hAnsi="Times New Roman" w:cs="Times New Roman" w:hint="eastAsia"/>
+        </w:rPr>
+        <w:t>ORB-SLAM</w:t>
+      </w:r>
+      <w:r>
+        <w:rPr>
+          <w:rFonts w:ascii="Times New Roman" w:hAnsi="Times New Roman" w:cs="Times New Roman"/>
+        </w:rPr>
+        <w:t>2</w:t>
+      </w:r>
+      <w:r>
+        <w:rPr>
+          <w:rFonts w:ascii="Times New Roman" w:hAnsi="Times New Roman" w:cs="Times New Roman" w:hint="eastAsia"/>
+        </w:rPr>
+        <w:t>进行比较，评估了</w:t>
+      </w:r>
+      <w:r>
+        <w:rPr>
+          <w:rFonts w:ascii="Times New Roman" w:hAnsi="Times New Roman" w:cs="Times New Roman" w:hint="eastAsia"/>
+        </w:rPr>
+        <w:t>ATE</w:t>
+      </w:r>
+      <w:r>
+        <w:rPr>
+          <w:rFonts w:ascii="Times New Roman" w:hAnsi="Times New Roman" w:cs="Times New Roman" w:hint="eastAsia"/>
+        </w:rPr>
+        <w:t>和</w:t>
+      </w:r>
+      <w:r>
+        <w:rPr>
+          <w:rFonts w:ascii="Times New Roman" w:hAnsi="Times New Roman" w:cs="Times New Roman" w:hint="eastAsia"/>
+        </w:rPr>
+        <w:t>SR</w:t>
+      </w:r>
+      <w:r>
+        <w:rPr>
+          <w:rFonts w:ascii="Times New Roman" w:hAnsi="Times New Roman" w:cs="Times New Roman" w:hint="eastAsia"/>
+        </w:rPr>
+        <w:t>。为了</w:t>
+      </w:r>
+      <w:r>
+        <w:rPr>
+          <w:rFonts w:ascii="Times New Roman" w:hAnsi="Times New Roman" w:cs="Times New Roman" w:hint="eastAsia"/>
+        </w:rPr>
+        <w:t>体现出我们的描述子的鲁棒性，我们分别选择了</w:t>
+      </w:r>
+      <w:r>
+        <w:rPr>
+          <w:rFonts w:ascii="Times New Roman" w:hAnsi="Times New Roman" w:cs="Times New Roman" w:hint="eastAsia"/>
+        </w:rPr>
+        <w:t>Tartanair</w:t>
+      </w:r>
+      <w:r>
+        <w:rPr>
+          <w:rFonts w:ascii="Times New Roman" w:hAnsi="Times New Roman" w:cs="Times New Roman" w:hint="eastAsia"/>
+        </w:rPr>
+        <w:t>数据集中的三个场景：</w:t>
+      </w:r>
+      <w:r>
+        <w:rPr>
+          <w:rFonts w:ascii="Times New Roman" w:hAnsi="Times New Roman" w:cs="Times New Roman" w:hint="eastAsia"/>
+        </w:rPr>
+        <w:t>Soul-city</w:t>
+      </w:r>
+      <w:r>
+        <w:rPr>
+          <w:rFonts w:ascii="Times New Roman" w:hAnsi="Times New Roman" w:cs="Times New Roman" w:hint="eastAsia"/>
+        </w:rPr>
+        <w:t>，</w:t>
+      </w:r>
+      <w:r>
+        <w:rPr>
+          <w:rFonts w:ascii="Times New Roman" w:hAnsi="Times New Roman" w:cs="Times New Roman" w:hint="eastAsia"/>
+        </w:rPr>
+        <w:t>Janpanese-alley</w:t>
+      </w:r>
+      <w:r>
+        <w:rPr>
+          <w:rFonts w:ascii="Times New Roman" w:hAnsi="Times New Roman" w:cs="Times New Roman" w:hint="eastAsia"/>
+        </w:rPr>
+        <w:t>，</w:t>
+      </w:r>
+      <w:r>
+        <w:rPr>
+          <w:rFonts w:ascii="Times New Roman" w:hAnsi="Times New Roman" w:cs="Times New Roman" w:hint="eastAsia"/>
+        </w:rPr>
+        <w:t>Ocean</w:t>
+      </w:r>
+      <w:r>
+        <w:rPr>
+          <w:rFonts w:ascii="Times New Roman" w:hAnsi="Times New Roman" w:cs="Times New Roman" w:hint="eastAsia"/>
+        </w:rPr>
+        <w:t>。</w:t>
+      </w:r>
+      <w:r>
+        <w:rPr>
+          <w:rFonts w:ascii="Times New Roman" w:hAnsi="Times New Roman" w:cs="Times New Roman" w:hint="eastAsia"/>
+        </w:rPr>
+        <w:t>ATE</w:t>
+      </w:r>
+      <w:r>
+        <w:rPr>
+          <w:rFonts w:ascii="Times New Roman" w:hAnsi="Times New Roman" w:cs="Times New Roman" w:hint="eastAsia"/>
+        </w:rPr>
+        <w:t>和</w:t>
+      </w:r>
+      <w:r>
+        <w:rPr>
+          <w:rFonts w:ascii="Times New Roman" w:hAnsi="Times New Roman" w:cs="Times New Roman" w:hint="eastAsia"/>
+        </w:rPr>
+        <w:t>SR</w:t>
+      </w:r>
+      <w:r>
+        <w:rPr>
+          <w:rFonts w:ascii="Times New Roman" w:hAnsi="Times New Roman" w:cs="Times New Roman" w:hint="eastAsia"/>
+        </w:rPr>
+        <w:t>的评估结果如下表。</w:t>
+      </w:r>
+      <w:r>
+        <w:rPr>
+          <w:rFonts w:ascii="Times New Roman" w:hAnsi="Times New Roman" w:cs="Times New Roman" w:hint="eastAsia"/>
+        </w:rPr>
+        <w:t>相对更好的结果</w:t>
+      </w:r>
+      <w:r>
+        <w:rPr>
+          <w:rFonts w:ascii="Times New Roman" w:hAnsi="Times New Roman" w:cs="Times New Roman" w:hint="eastAsia"/>
+        </w:rPr>
+        <w:t>用粗体标识出来了。</w:t>
+      </w:r>
+      <w:r>
+        <w:rPr>
+          <w:rFonts w:ascii="Times New Roman" w:hAnsi="Times New Roman" w:cs="Times New Roman" w:hint="eastAsia"/>
+        </w:rPr>
+        <w:t>我们也是用了</w:t>
+      </w:r>
+      <w:r>
+        <w:rPr>
+          <w:rFonts w:ascii="Times New Roman" w:hAnsi="Times New Roman" w:cs="Times New Roman" w:hint="eastAsia"/>
+        </w:rPr>
+        <w:t>evo</w:t>
+      </w:r>
+      <w:r>
+        <w:rPr>
+          <w:rFonts w:ascii="Times New Roman" w:hAnsi="Times New Roman" w:cs="Times New Roman" w:hint="eastAsia"/>
+        </w:rPr>
+        <w:t>评估工具对几个场景进行了评估和可视化，结果如图。</w:t>
+      </w:r>
+      <w:r>
+        <w:rPr>
+          <w:rFonts w:ascii="Times New Roman" w:hAnsi="Times New Roman" w:cs="Times New Roman" w:hint="eastAsia"/>
+        </w:rPr>
+        <w:t>从以上可以看出，我们的</w:t>
+      </w:r>
+      <w:r>
+        <w:rPr>
+          <w:rFonts w:ascii="Times New Roman" w:hAnsi="Times New Roman" w:cs="Times New Roman" w:hint="eastAsia"/>
+        </w:rPr>
+        <w:t>SLAM</w:t>
+      </w:r>
+      <w:r>
+        <w:rPr>
+          <w:rFonts w:ascii="Times New Roman" w:hAnsi="Times New Roman" w:cs="Times New Roman" w:hint="eastAsia"/>
+        </w:rPr>
+        <w:t>系统比传统的</w:t>
+      </w:r>
+      <w:r>
+        <w:rPr>
+          <w:rFonts w:ascii="Times New Roman" w:hAnsi="Times New Roman" w:cs="Times New Roman" w:hint="eastAsia"/>
+        </w:rPr>
+        <w:t>ORB-SLAM</w:t>
+      </w:r>
+      <w:r>
+        <w:rPr>
+          <w:rFonts w:ascii="Times New Roman" w:hAnsi="Times New Roman" w:cs="Times New Roman"/>
+        </w:rPr>
+        <w:t>2</w:t>
+      </w:r>
+      <w:r>
+        <w:rPr>
+          <w:rFonts w:ascii="Times New Roman" w:hAnsi="Times New Roman" w:cs="Times New Roman" w:hint="eastAsia"/>
+        </w:rPr>
+        <w:t>系统更加鲁棒，取得更好的表现</w:t>
+      </w:r>
     </w:p>
     <w:p>
       <w:pPr>

--- a/little_paper/BASD-SLAM--A binary adaptive-scale descriptor  visual SLAM.docx
+++ b/little_paper/BASD-SLAM--A binary adaptive-scale descriptor  visual SLAM.docx
@@ -2022,7 +2022,25 @@
         <w:rPr>
           <w:rFonts w:ascii="Times New Roman" w:hAnsi="Times New Roman" w:cs="Times New Roman"/>
         </w:rPr>
-        <w:t>which is followed by a ReLU non-linearity and Batch Norm operations.</w:t>
+        <w:t xml:space="preserve">which is followed by a </w:t>
+      </w:r>
+      <w:r>
+        <w:rPr>
+          <w:rFonts w:ascii="Times New Roman" w:hAnsi="Times New Roman" w:cs="Times New Roman" w:hint="eastAsia"/>
+        </w:rPr>
+        <w:t>Tanh</w:t>
+      </w:r>
+      <w:r>
+        <w:rPr>
+          <w:rFonts w:ascii="Times New Roman" w:hAnsi="Times New Roman" w:cs="Times New Roman"/>
+        </w:rPr>
+        <w:t xml:space="preserve"> </w:t>
+      </w:r>
+      <w:r>
+        <w:rPr>
+          <w:rFonts w:ascii="Times New Roman" w:hAnsi="Times New Roman" w:cs="Times New Roman"/>
+        </w:rPr>
+        <w:t>non-linearity and Batch Norm operations.</w:t>
       </w:r>
       <w:r>
         <w:rPr>
@@ -2274,7 +2292,7 @@
           <v:shape id="_x0000_i1025" type="#_x0000_t75" style="width:36pt;height:34.3pt" o:ole="">
             <v:imagedata r:id="rId7" o:title=""/>
           </v:shape>
-          <o:OLEObject Type="Embed" ProgID="Equation.DSMT4" ShapeID="_x0000_i1025" DrawAspect="Content" ObjectID="_1671995253" r:id="rId8"/>
+          <o:OLEObject Type="Embed" ProgID="Equation.DSMT4" ShapeID="_x0000_i1025" DrawAspect="Content" ObjectID="_1673342168" r:id="rId8"/>
         </w:object>
       </w:r>
     </w:p>
@@ -2291,7 +2309,7 @@
           <v:shape id="_x0000_i1026" type="#_x0000_t75" style="width:162pt;height:33.45pt" o:ole="">
             <v:imagedata r:id="rId9" o:title=""/>
           </v:shape>
-          <o:OLEObject Type="Embed" ProgID="Equation.DSMT4" ShapeID="_x0000_i1026" DrawAspect="Content" ObjectID="_1671995254" r:id="rId10"/>
+          <o:OLEObject Type="Embed" ProgID="Equation.DSMT4" ShapeID="_x0000_i1026" DrawAspect="Content" ObjectID="_1673342169" r:id="rId10"/>
         </w:object>
       </w:r>
     </w:p>
@@ -2480,7 +2498,7 @@
           <v:shape id="_x0000_i1027" type="#_x0000_t75" style="width:135.45pt;height:70.3pt" o:ole="">
             <v:imagedata r:id="rId11" o:title=""/>
           </v:shape>
-          <o:OLEObject Type="Embed" ProgID="Equation.DSMT4" ShapeID="_x0000_i1027" DrawAspect="Content" ObjectID="_1671995255" r:id="rId12"/>
+          <o:OLEObject Type="Embed" ProgID="Equation.DSMT4" ShapeID="_x0000_i1027" DrawAspect="Content" ObjectID="_1673342170" r:id="rId12"/>
         </w:object>
       </w:r>
     </w:p>
@@ -2579,7 +2597,7 @@
           <v:shape id="_x0000_i1028" type="#_x0000_t75" style="width:150pt;height:35.15pt" o:ole="">
             <v:imagedata r:id="rId13" o:title=""/>
           </v:shape>
-          <o:OLEObject Type="Embed" ProgID="Equation.DSMT4" ShapeID="_x0000_i1028" DrawAspect="Content" ObjectID="_1671995256" r:id="rId14"/>
+          <o:OLEObject Type="Embed" ProgID="Equation.DSMT4" ShapeID="_x0000_i1028" DrawAspect="Content" ObjectID="_1673342171" r:id="rId14"/>
         </w:object>
       </w:r>
     </w:p>
@@ -2672,7 +2690,7 @@
           <v:shape id="_x0000_i1029" type="#_x0000_t75" style="width:120pt;height:18.85pt" o:ole="">
             <v:imagedata r:id="rId15" o:title=""/>
           </v:shape>
-          <o:OLEObject Type="Embed" ProgID="Equation.DSMT4" ShapeID="_x0000_i1029" DrawAspect="Content" ObjectID="_1671995257" r:id="rId16"/>
+          <o:OLEObject Type="Embed" ProgID="Equation.DSMT4" ShapeID="_x0000_i1029" DrawAspect="Content" ObjectID="_1673342172" r:id="rId16"/>
         </w:object>
       </w:r>
       <w:r>
@@ -2696,7 +2714,7 @@
           <v:shape id="_x0000_i1030" type="#_x0000_t75" style="width:16.3pt;height:18pt" o:ole="">
             <v:imagedata r:id="rId17" o:title=""/>
           </v:shape>
-          <o:OLEObject Type="Embed" ProgID="Equation.DSMT4" ShapeID="_x0000_i1030" DrawAspect="Content" ObjectID="_1671995258" r:id="rId18"/>
+          <o:OLEObject Type="Embed" ProgID="Equation.DSMT4" ShapeID="_x0000_i1030" DrawAspect="Content" ObjectID="_1673342173" r:id="rId18"/>
         </w:object>
       </w:r>
       <w:r>
@@ -2738,7 +2756,7 @@
           <v:shape id="_x0000_i1031" type="#_x0000_t75" style="width:51.45pt;height:18.85pt" o:ole="">
             <v:imagedata r:id="rId19" o:title=""/>
           </v:shape>
-          <o:OLEObject Type="Embed" ProgID="Equation.DSMT4" ShapeID="_x0000_i1031" DrawAspect="Content" ObjectID="_1671995259" r:id="rId20"/>
+          <o:OLEObject Type="Embed" ProgID="Equation.DSMT4" ShapeID="_x0000_i1031" DrawAspect="Content" ObjectID="_1673342174" r:id="rId20"/>
         </w:object>
       </w:r>
       <w:r>
@@ -2765,7 +2783,7 @@
           <v:shape id="_x0000_i1032" type="#_x0000_t75" style="width:234pt;height:43.7pt" o:ole="">
             <v:imagedata r:id="rId21" o:title=""/>
           </v:shape>
-          <o:OLEObject Type="Embed" ProgID="Equation.DSMT4" ShapeID="_x0000_i1032" DrawAspect="Content" ObjectID="_1671995260" r:id="rId22"/>
+          <o:OLEObject Type="Embed" ProgID="Equation.DSMT4" ShapeID="_x0000_i1032" DrawAspect="Content" ObjectID="_1673342175" r:id="rId22"/>
         </w:object>
       </w:r>
     </w:p>
@@ -2795,7 +2813,7 @@
           <v:shape id="_x0000_i1033" type="#_x0000_t75" style="width:17.15pt;height:19.7pt" o:ole="">
             <v:imagedata r:id="rId23" o:title=""/>
           </v:shape>
-          <o:OLEObject Type="Embed" ProgID="Equation.DSMT4" ShapeID="_x0000_i1033" DrawAspect="Content" ObjectID="_1671995261" r:id="rId24"/>
+          <o:OLEObject Type="Embed" ProgID="Equation.DSMT4" ShapeID="_x0000_i1033" DrawAspect="Content" ObjectID="_1673342176" r:id="rId24"/>
         </w:object>
       </w:r>
       <w:r>
@@ -2815,7 +2833,7 @@
           <v:shape id="_x0000_i1034" type="#_x0000_t75" style="width:29.15pt;height:18pt" o:ole="">
             <v:imagedata r:id="rId25" o:title=""/>
           </v:shape>
-          <o:OLEObject Type="Embed" ProgID="Equation.DSMT4" ShapeID="_x0000_i1034" DrawAspect="Content" ObjectID="_1671995262" r:id="rId26"/>
+          <o:OLEObject Type="Embed" ProgID="Equation.DSMT4" ShapeID="_x0000_i1034" DrawAspect="Content" ObjectID="_1673342177" r:id="rId26"/>
         </w:object>
       </w:r>
       <w:r>
@@ -2842,7 +2860,7 @@
           <v:shape id="_x0000_i1035" type="#_x0000_t75" style="width:81.45pt;height:34.3pt" o:ole="">
             <v:imagedata r:id="rId27" o:title=""/>
           </v:shape>
-          <o:OLEObject Type="Embed" ProgID="Equation.DSMT4" ShapeID="_x0000_i1035" DrawAspect="Content" ObjectID="_1671995263" r:id="rId28"/>
+          <o:OLEObject Type="Embed" ProgID="Equation.DSMT4" ShapeID="_x0000_i1035" DrawAspect="Content" ObjectID="_1673342178" r:id="rId28"/>
         </w:object>
       </w:r>
     </w:p>
@@ -2886,13 +2904,145 @@
         </w:rPr>
         <w:t>system</w:t>
       </w:r>
-    </w:p>
-    <w:p>
-      <w:pPr>
-        <w:rPr>
-          <w:rFonts w:ascii="Times New Roman" w:hAnsi="Times New Roman" w:cs="Times New Roman"/>
-        </w:rPr>
-      </w:pPr>
+      <w:r>
+        <w:rPr>
+          <w:rFonts w:ascii="Times New Roman" w:hAnsi="Times New Roman" w:cs="Times New Roman"/>
+        </w:rPr>
+        <w:t>(</w:t>
+      </w:r>
+      <w:r>
+        <w:t>An Approach for CNN-Based Feature Matching Towards Real-Time SLAM</w:t>
+      </w:r>
+      <w:r>
+        <w:rPr>
+          <w:rFonts w:ascii="Times New Roman" w:hAnsi="Times New Roman" w:cs="Times New Roman"/>
+        </w:rPr>
+        <w:t>)</w:t>
+      </w:r>
+    </w:p>
+    <w:p>
+      <w:pPr>
+        <w:rPr>
+          <w:rFonts w:ascii="Times New Roman" w:hAnsi="Times New Roman" w:cs="Times New Roman" w:hint="eastAsia"/>
+        </w:rPr>
+      </w:pPr>
+      <w:r>
+        <w:rPr>
+          <w:rFonts w:ascii="Times New Roman" w:hAnsi="Times New Roman" w:cs="Times New Roman"/>
+        </w:rPr>
+        <w:tab/>
+        <w:t>ORB-SLAM2 is a fantastic visual SLAM work in r</w:t>
+      </w:r>
+      <w:r>
+        <w:rPr>
+          <w:rFonts w:ascii="Times New Roman" w:hAnsi="Times New Roman" w:cs="Times New Roman"/>
+        </w:rPr>
+        <w:t>ecent year, which is suitable for monocular camera based on PTAM structure. So we choose ORB-SLAM2 as our SLAM system.</w:t>
+      </w:r>
+      <w:r>
+        <w:rPr>
+          <w:rFonts w:ascii="Times New Roman" w:hAnsi="Times New Roman" w:cs="Times New Roman"/>
+        </w:rPr>
+        <w:t xml:space="preserve"> </w:t>
+      </w:r>
+      <w:r>
+        <w:rPr>
+          <w:rFonts w:ascii="Times New Roman" w:hAnsi="Times New Roman" w:cs="Times New Roman"/>
+        </w:rPr>
+        <w:t xml:space="preserve">we </w:t>
+      </w:r>
+      <w:r>
+        <w:rPr>
+          <w:rFonts w:ascii="Times New Roman" w:hAnsi="Times New Roman" w:cs="Times New Roman"/>
+        </w:rPr>
+        <w:t>can substitute our learned descriptor for ORB</w:t>
+      </w:r>
+      <w:r>
+        <w:rPr>
+          <w:rFonts w:ascii="Times New Roman" w:hAnsi="Times New Roman" w:cs="Times New Roman"/>
+        </w:rPr>
+        <w:t xml:space="preserve"> easily</w:t>
+      </w:r>
+      <w:r>
+        <w:rPr>
+          <w:rFonts w:ascii="Times New Roman" w:hAnsi="Times New Roman" w:cs="Times New Roman"/>
+        </w:rPr>
+        <w:t>,</w:t>
+      </w:r>
+      <w:r>
+        <w:rPr>
+          <w:rFonts w:ascii="Times New Roman" w:hAnsi="Times New Roman" w:cs="Times New Roman"/>
+        </w:rPr>
+        <w:t xml:space="preserve"> </w:t>
+      </w:r>
+      <w:r>
+        <w:rPr>
+          <w:rFonts w:ascii="Times New Roman" w:hAnsi="Times New Roman" w:cs="Times New Roman"/>
+        </w:rPr>
+        <w:t>because o</w:t>
+      </w:r>
+      <w:r>
+        <w:rPr>
+          <w:rFonts w:ascii="Times New Roman" w:hAnsi="Times New Roman" w:cs="Times New Roman"/>
+        </w:rPr>
+        <w:t>ur learned descriptor has same structure with ORB</w:t>
+      </w:r>
+      <w:r>
+        <w:rPr>
+          <w:rFonts w:ascii="Times New Roman" w:hAnsi="Times New Roman" w:cs="Times New Roman"/>
+        </w:rPr>
+        <w:t>.</w:t>
+      </w:r>
+      <w:r>
+        <w:rPr>
+          <w:rFonts w:ascii="Times New Roman" w:hAnsi="Times New Roman" w:cs="Times New Roman"/>
+        </w:rPr>
+        <w:t xml:space="preserve"> The CNN model is embedded in descriptor extractor after FAST keypoint detection using the implementation of pytorch c++ API.</w:t>
+      </w:r>
+      <w:r>
+        <w:rPr>
+          <w:rFonts w:ascii="Times New Roman" w:hAnsi="Times New Roman" w:cs="Times New Roman"/>
+        </w:rPr>
+        <w:t xml:space="preserve"> We organize the image patches as a </w:t>
+      </w:r>
+      <w:r>
+        <w:rPr>
+          <w:rFonts w:ascii="Times New Roman" w:hAnsi="Times New Roman" w:cs="Times New Roman"/>
+        </w:rPr>
+        <w:t>single tensor</w:t>
+      </w:r>
+      <w:r>
+        <w:rPr>
+          <w:rFonts w:ascii="Times New Roman" w:hAnsi="Times New Roman" w:cs="Times New Roman"/>
+        </w:rPr>
+        <w:t xml:space="preserve">, and transfer to CNN model, so the model can reason all </w:t>
+      </w:r>
+      <w:r>
+        <w:rPr>
+          <w:rFonts w:ascii="Times New Roman" w:hAnsi="Times New Roman" w:cs="Times New Roman"/>
+        </w:rPr>
+        <w:t>the image patches with one step, which can accelerate the reasoning time.</w:t>
+      </w:r>
+      <w:r>
+        <w:rPr>
+          <w:rFonts w:ascii="Times New Roman" w:hAnsi="Times New Roman" w:cs="Times New Roman"/>
+        </w:rPr>
+        <w:t>ORB-SLAM2 implement the Bag of Words to detect loop closure, so we also train Bag of Words with the descriptor reasoned by our CNN model.</w:t>
+      </w:r>
+      <w:r>
+        <w:rPr>
+          <w:rFonts w:ascii="Times New Roman" w:hAnsi="Times New Roman" w:cs="Times New Roman"/>
+        </w:rPr>
+        <w:t xml:space="preserve"> </w:t>
+      </w:r>
+      <w:r>
+        <w:rPr>
+          <w:rFonts w:ascii="Times New Roman" w:hAnsi="Times New Roman" w:cs="Times New Roman"/>
+        </w:rPr>
+        <w:t>Because the difference of descriptor, we adjust the matching threshold in SLAM system.</w:t>
+      </w:r>
+      <w:bookmarkStart w:id="0" w:name="_GoBack"/>
+      <w:bookmarkEnd w:id="0"/>
     </w:p>
     <w:p>
       <w:pPr>
@@ -3186,6 +3336,7 @@
                 <w:rFonts w:ascii="Times New Roman" w:hAnsi="Times New Roman" w:cs="Times New Roman"/>
                 <w:noProof/>
               </w:rPr>
+              <w:lastRenderedPageBreak/>
               <w:drawing>
                 <wp:inline distT="0" distB="0" distL="0" distR="0">
                   <wp:extent cx="2661139" cy="1764070"/>
@@ -3318,6 +3469,7 @@
           </w:tcPr>
           <w:p>
             <w:pPr>
+              <w:jc w:val="center"/>
               <w:rPr>
                 <w:rFonts w:ascii="Times New Roman" w:hAnsi="Times New Roman" w:cs="Times New Roman"/>
               </w:rPr>
@@ -3336,6 +3488,7 @@
           </w:tcPr>
           <w:p>
             <w:pPr>
+              <w:jc w:val="center"/>
               <w:rPr>
                 <w:rFonts w:ascii="Times New Roman" w:hAnsi="Times New Roman" w:cs="Times New Roman"/>
               </w:rPr>
@@ -3380,14 +3533,13 @@
         <w:rPr>
           <w:rFonts w:ascii="Times New Roman" w:hAnsi="Times New Roman" w:cs="Times New Roman"/>
         </w:rPr>
-        <w:lastRenderedPageBreak/>
         <w:t>4.2.1 Evaluation of KITTI Odometry dataset</w:t>
       </w:r>
     </w:p>
     <w:p>
       <w:pPr>
         <w:rPr>
-          <w:rFonts w:ascii="Times New Roman" w:hAnsi="Times New Roman" w:cs="Times New Roman" w:hint="eastAsia"/>
+          <w:rFonts w:ascii="Times New Roman" w:hAnsi="Times New Roman" w:cs="Times New Roman"/>
         </w:rPr>
       </w:pPr>
       <w:r>
@@ -3446,7 +3598,7 @@
           <w:tab w:val="left" w:pos="615"/>
         </w:tabs>
         <w:rPr>
-          <w:rFonts w:ascii="Times New Roman" w:hAnsi="Times New Roman" w:cs="Times New Roman" w:hint="eastAsia"/>
+          <w:rFonts w:ascii="Times New Roman" w:hAnsi="Times New Roman" w:cs="Times New Roman"/>
         </w:rPr>
       </w:pPr>
       <w:r>
@@ -3550,10 +3702,20 @@
         <w:rPr>
           <w:rFonts w:ascii="Times New Roman" w:hAnsi="Times New Roman" w:cs="Times New Roman"/>
         </w:rPr>
-        <w:t>estimate and visualize some context trajectory. And the results is shown in TABLE II. From the evaluation results above, we can easily draw the conclusion that our learned descriptor SLAM system outperforms the traditional descriptor SLAM system ORB-SLAM2.</w:t>
-      </w:r>
-      <w:bookmarkStart w:id="0" w:name="_GoBack"/>
-      <w:bookmarkEnd w:id="0"/>
+        <w:t>estimate and visualize some contex</w:t>
+      </w:r>
+      <w:r>
+        <w:rPr>
+          <w:rFonts w:ascii="Times New Roman" w:hAnsi="Times New Roman" w:cs="Times New Roman"/>
+        </w:rPr>
+        <w:t>t trajectory. And the results are</w:t>
+      </w:r>
+      <w:r>
+        <w:rPr>
+          <w:rFonts w:ascii="Times New Roman" w:hAnsi="Times New Roman" w:cs="Times New Roman"/>
+        </w:rPr>
+        <w:t xml:space="preserve"> shown in TABLE II. From the evaluation results above, we can easily draw the conclusion that our learned descriptor SLAM system outperforms the traditional descriptor SLAM system ORB-SLAM2.</w:t>
+      </w:r>
       <w:r>
         <w:rPr>
           <w:rFonts w:ascii="Times New Roman" w:hAnsi="Times New Roman" w:cs="Times New Roman"/>
@@ -3567,7 +3729,7 @@
           <w:tab w:val="left" w:pos="615"/>
         </w:tabs>
         <w:rPr>
-          <w:rFonts w:ascii="Times New Roman" w:hAnsi="Times New Roman" w:cs="Times New Roman" w:hint="eastAsia"/>
+          <w:rFonts w:ascii="Times New Roman" w:hAnsi="Times New Roman" w:cs="Times New Roman"/>
         </w:rPr>
       </w:pPr>
       <w:r>

--- a/little_paper/BASD-SLAM--A binary adaptive-scale descriptor  visual SLAM.docx
+++ b/little_paper/BASD-SLAM--A binary adaptive-scale descriptor  visual SLAM.docx
@@ -1568,7 +1568,7 @@
     <w:p>
       <w:pPr>
         <w:rPr>
-          <w:rFonts w:ascii="Times New Roman" w:hAnsi="Times New Roman" w:cs="Times New Roman"/>
+          <w:rFonts w:ascii="Times New Roman" w:hAnsi="Times New Roman" w:cs="Times New Roman" w:hint="eastAsia"/>
         </w:rPr>
       </w:pPr>
       <w:r>
@@ -1602,13 +1602,6 @@
           <w:rFonts w:ascii="Times New Roman" w:hAnsi="Times New Roman" w:cs="Times New Roman"/>
         </w:rPr>
       </w:pPr>
-    </w:p>
-    <w:p>
-      <w:pPr>
-        <w:rPr>
-          <w:rFonts w:ascii="Times New Roman" w:hAnsi="Times New Roman" w:cs="Times New Roman"/>
-        </w:rPr>
-      </w:pPr>
       <w:r>
         <w:rPr>
           <w:rFonts w:ascii="Times New Roman" w:hAnsi="Times New Roman" w:cs="Times New Roman"/>
@@ -1620,6 +1613,70 @@
       <w:pPr>
         <w:rPr>
           <w:rFonts w:ascii="Times New Roman" w:hAnsi="Times New Roman" w:cs="Times New Roman"/>
+        </w:rPr>
+      </w:pPr>
+    </w:p>
+    <w:p>
+      <w:pPr>
+        <w:rPr>
+          <w:rFonts w:ascii="Times New Roman" w:hAnsi="Times New Roman" w:cs="Times New Roman" w:hint="eastAsia"/>
+        </w:rPr>
+      </w:pPr>
+      <w:r>
+        <w:rPr>
+          <w:rFonts w:ascii="Times New Roman" w:hAnsi="Times New Roman" w:cs="Times New Roman" w:hint="eastAsia"/>
+        </w:rPr>
+        <w:t>Contribution</w:t>
+      </w:r>
+    </w:p>
+    <w:p>
+      <w:pPr>
+        <w:rPr>
+          <w:rFonts w:ascii="Times New Roman" w:hAnsi="Times New Roman" w:cs="Times New Roman"/>
+        </w:rPr>
+      </w:pPr>
+      <w:r>
+        <w:rPr>
+          <w:rFonts w:ascii="Times New Roman" w:hAnsi="Times New Roman" w:cs="Times New Roman"/>
+        </w:rPr>
+        <w:t>1.</w:t>
+      </w:r>
+      <w:r>
+        <w:rPr>
+          <w:rFonts w:ascii="Times New Roman" w:hAnsi="Times New Roman" w:cs="Times New Roman"/>
+        </w:rPr>
+        <w:t xml:space="preserve"> We propose a binary descriptor with </w:t>
+      </w:r>
+      <w:r>
+        <w:rPr>
+          <w:rFonts w:ascii="Times New Roman" w:hAnsi="Times New Roman" w:cs="Times New Roman"/>
+        </w:rPr>
+        <w:t>CNN model using four loss function, and outperforms other traditional descriptor on accuracy and effectiveness.</w:t>
+      </w:r>
+      <w:r>
+        <w:rPr>
+          <w:rFonts w:ascii="Times New Roman" w:hAnsi="Times New Roman" w:cs="Times New Roman"/>
+        </w:rPr>
+        <w:t xml:space="preserve"> </w:t>
+      </w:r>
+    </w:p>
+    <w:p>
+      <w:pPr>
+        <w:rPr>
+          <w:rFonts w:ascii="Times New Roman" w:hAnsi="Times New Roman" w:cs="Times New Roman"/>
+        </w:rPr>
+      </w:pPr>
+      <w:r>
+        <w:rPr>
+          <w:rFonts w:ascii="Times New Roman" w:hAnsi="Times New Roman" w:cs="Times New Roman"/>
+        </w:rPr>
+        <w:t>2. We design a monocular system with our learned descriptor, and achieve better results than other traditional visual SLAM system on several benchmark datasets.</w:t>
+      </w:r>
+    </w:p>
+    <w:p>
+      <w:pPr>
+        <w:rPr>
+          <w:rFonts w:ascii="Times New Roman" w:hAnsi="Times New Roman" w:cs="Times New Roman" w:hint="eastAsia"/>
         </w:rPr>
       </w:pPr>
     </w:p>
@@ -1913,7 +1970,19 @@
         <w:rPr>
           <w:rFonts w:ascii="Times New Roman" w:hAnsi="Times New Roman" w:cs="Times New Roman"/>
         </w:rPr>
-        <w:t xml:space="preserve"> feature matching, loop closure</w:t>
+        <w:t xml:space="preserve"> feature matching </w:t>
+      </w:r>
+      <w:r>
+        <w:rPr>
+          <w:rFonts w:ascii="Times New Roman" w:hAnsi="Times New Roman" w:cs="Times New Roman" w:hint="eastAsia"/>
+        </w:rPr>
+        <w:t>and</w:t>
+      </w:r>
+      <w:r>
+        <w:rPr>
+          <w:rFonts w:ascii="Times New Roman" w:hAnsi="Times New Roman" w:cs="Times New Roman"/>
+        </w:rPr>
+        <w:t xml:space="preserve"> loop closure</w:t>
       </w:r>
       <w:r>
         <w:rPr>
@@ -2016,6 +2085,7 @@
         <w:rPr>
           <w:rFonts w:ascii="Times New Roman" w:hAnsi="Times New Roman" w:cs="Times New Roman"/>
         </w:rPr>
+        <w:lastRenderedPageBreak/>
         <w:t xml:space="preserve">each of </w:t>
       </w:r>
       <w:r>
@@ -2103,6 +2173,12 @@
         </w:rPr>
         <w:tab/>
         <w:t xml:space="preserve">Loss function plays an important role in descriptor generation. </w:t>
+      </w:r>
+      <w:r>
+        <w:rPr>
+          <w:rFonts w:ascii="Times New Roman" w:hAnsi="Times New Roman" w:cs="Times New Roman"/>
+        </w:rPr>
+        <w:t>We adopt four loss type to train our descriptor. We will describe in detail below.</w:t>
       </w:r>
     </w:p>
     <w:p>
@@ -2121,7 +2197,6 @@
         <w:rPr>
           <w:rFonts w:ascii="Times New Roman" w:hAnsi="Times New Roman" w:cs="Times New Roman"/>
         </w:rPr>
-        <w:lastRenderedPageBreak/>
         <w:t xml:space="preserve">Adaptive-Scale </w:t>
       </w:r>
       <w:r>
@@ -2292,7 +2367,7 @@
           <v:shape id="_x0000_i1025" type="#_x0000_t75" style="width:36pt;height:34.3pt" o:ole="">
             <v:imagedata r:id="rId7" o:title=""/>
           </v:shape>
-          <o:OLEObject Type="Embed" ProgID="Equation.DSMT4" ShapeID="_x0000_i1025" DrawAspect="Content" ObjectID="_1673342168" r:id="rId8"/>
+          <o:OLEObject Type="Embed" ProgID="Equation.DSMT4" ShapeID="_x0000_i1025" DrawAspect="Content" ObjectID="_1673880088" r:id="rId8"/>
         </w:object>
       </w:r>
     </w:p>
@@ -2309,7 +2384,7 @@
           <v:shape id="_x0000_i1026" type="#_x0000_t75" style="width:162pt;height:33.45pt" o:ole="">
             <v:imagedata r:id="rId9" o:title=""/>
           </v:shape>
-          <o:OLEObject Type="Embed" ProgID="Equation.DSMT4" ShapeID="_x0000_i1026" DrawAspect="Content" ObjectID="_1673342169" r:id="rId10"/>
+          <o:OLEObject Type="Embed" ProgID="Equation.DSMT4" ShapeID="_x0000_i1026" DrawAspect="Content" ObjectID="_1673880089" r:id="rId10"/>
         </w:object>
       </w:r>
     </w:p>
@@ -2455,7 +2530,19 @@
         <w:rPr>
           <w:rFonts w:ascii="Times New Roman" w:hAnsi="Times New Roman" w:cs="Times New Roman"/>
         </w:rPr>
-        <w:t xml:space="preserve">same bit of every descriptor generated by all image patches should have same numbers of -1 and +1. </w:t>
+        <w:t>same bit of every descriptor generated by all image patches should have same numbers of -1 and +1</w:t>
+      </w:r>
+      <w:r>
+        <w:rPr>
+          <w:rFonts w:ascii="Times New Roman" w:hAnsi="Times New Roman" w:cs="Times New Roman"/>
+        </w:rPr>
+        <w:t xml:space="preserve"> roughly</w:t>
+      </w:r>
+      <w:r>
+        <w:rPr>
+          <w:rFonts w:ascii="Times New Roman" w:hAnsi="Times New Roman" w:cs="Times New Roman"/>
+        </w:rPr>
+        <w:t xml:space="preserve">. </w:t>
       </w:r>
       <w:r>
         <w:rPr>
@@ -2498,7 +2585,7 @@
           <v:shape id="_x0000_i1027" type="#_x0000_t75" style="width:135.45pt;height:70.3pt" o:ole="">
             <v:imagedata r:id="rId11" o:title=""/>
           </v:shape>
-          <o:OLEObject Type="Embed" ProgID="Equation.DSMT4" ShapeID="_x0000_i1027" DrawAspect="Content" ObjectID="_1673342170" r:id="rId12"/>
+          <o:OLEObject Type="Embed" ProgID="Equation.DSMT4" ShapeID="_x0000_i1027" DrawAspect="Content" ObjectID="_1673880090" r:id="rId12"/>
         </w:object>
       </w:r>
     </w:p>
@@ -2597,7 +2684,7 @@
           <v:shape id="_x0000_i1028" type="#_x0000_t75" style="width:150pt;height:35.15pt" o:ole="">
             <v:imagedata r:id="rId13" o:title=""/>
           </v:shape>
-          <o:OLEObject Type="Embed" ProgID="Equation.DSMT4" ShapeID="_x0000_i1028" DrawAspect="Content" ObjectID="_1673342171" r:id="rId14"/>
+          <o:OLEObject Type="Embed" ProgID="Equation.DSMT4" ShapeID="_x0000_i1028" DrawAspect="Content" ObjectID="_1673880091" r:id="rId14"/>
         </w:object>
       </w:r>
     </w:p>
@@ -2617,6 +2704,7 @@
         <w:rPr>
           <w:rFonts w:ascii="Times New Roman" w:hAnsi="Times New Roman" w:cs="Times New Roman"/>
         </w:rPr>
+        <w:lastRenderedPageBreak/>
         <w:t>Correlation Loss</w:t>
       </w:r>
     </w:p>
@@ -2690,7 +2778,7 @@
           <v:shape id="_x0000_i1029" type="#_x0000_t75" style="width:120pt;height:18.85pt" o:ole="">
             <v:imagedata r:id="rId15" o:title=""/>
           </v:shape>
-          <o:OLEObject Type="Embed" ProgID="Equation.DSMT4" ShapeID="_x0000_i1029" DrawAspect="Content" ObjectID="_1673342172" r:id="rId16"/>
+          <o:OLEObject Type="Embed" ProgID="Equation.DSMT4" ShapeID="_x0000_i1029" DrawAspect="Content" ObjectID="_1673880092" r:id="rId16"/>
         </w:object>
       </w:r>
       <w:r>
@@ -2703,7 +2791,6 @@
         <w:rPr>
           <w:rFonts w:ascii="Times New Roman" w:hAnsi="Times New Roman" w:cs="Times New Roman"/>
         </w:rPr>
-        <w:lastRenderedPageBreak/>
         <w:t xml:space="preserve">anchor image patch, where </w:t>
       </w:r>
       <w:r>
@@ -2714,7 +2801,7 @@
           <v:shape id="_x0000_i1030" type="#_x0000_t75" style="width:16.3pt;height:18pt" o:ole="">
             <v:imagedata r:id="rId17" o:title=""/>
           </v:shape>
-          <o:OLEObject Type="Embed" ProgID="Equation.DSMT4" ShapeID="_x0000_i1030" DrawAspect="Content" ObjectID="_1673342173" r:id="rId18"/>
+          <o:OLEObject Type="Embed" ProgID="Equation.DSMT4" ShapeID="_x0000_i1030" DrawAspect="Content" ObjectID="_1673880093" r:id="rId18"/>
         </w:object>
       </w:r>
       <w:r>
@@ -2756,7 +2843,7 @@
           <v:shape id="_x0000_i1031" type="#_x0000_t75" style="width:51.45pt;height:18.85pt" o:ole="">
             <v:imagedata r:id="rId19" o:title=""/>
           </v:shape>
-          <o:OLEObject Type="Embed" ProgID="Equation.DSMT4" ShapeID="_x0000_i1031" DrawAspect="Content" ObjectID="_1673342174" r:id="rId20"/>
+          <o:OLEObject Type="Embed" ProgID="Equation.DSMT4" ShapeID="_x0000_i1031" DrawAspect="Content" ObjectID="_1673880094" r:id="rId20"/>
         </w:object>
       </w:r>
       <w:r>
@@ -2783,7 +2870,7 @@
           <v:shape id="_x0000_i1032" type="#_x0000_t75" style="width:234pt;height:43.7pt" o:ole="">
             <v:imagedata r:id="rId21" o:title=""/>
           </v:shape>
-          <o:OLEObject Type="Embed" ProgID="Equation.DSMT4" ShapeID="_x0000_i1032" DrawAspect="Content" ObjectID="_1673342175" r:id="rId22"/>
+          <o:OLEObject Type="Embed" ProgID="Equation.DSMT4" ShapeID="_x0000_i1032" DrawAspect="Content" ObjectID="_1673880095" r:id="rId22"/>
         </w:object>
       </w:r>
     </w:p>
@@ -2813,7 +2900,7 @@
           <v:shape id="_x0000_i1033" type="#_x0000_t75" style="width:17.15pt;height:19.7pt" o:ole="">
             <v:imagedata r:id="rId23" o:title=""/>
           </v:shape>
-          <o:OLEObject Type="Embed" ProgID="Equation.DSMT4" ShapeID="_x0000_i1033" DrawAspect="Content" ObjectID="_1673342176" r:id="rId24"/>
+          <o:OLEObject Type="Embed" ProgID="Equation.DSMT4" ShapeID="_x0000_i1033" DrawAspect="Content" ObjectID="_1673880096" r:id="rId24"/>
         </w:object>
       </w:r>
       <w:r>
@@ -2833,7 +2920,7 @@
           <v:shape id="_x0000_i1034" type="#_x0000_t75" style="width:29.15pt;height:18pt" o:ole="">
             <v:imagedata r:id="rId25" o:title=""/>
           </v:shape>
-          <o:OLEObject Type="Embed" ProgID="Equation.DSMT4" ShapeID="_x0000_i1034" DrawAspect="Content" ObjectID="_1673342177" r:id="rId26"/>
+          <o:OLEObject Type="Embed" ProgID="Equation.DSMT4" ShapeID="_x0000_i1034" DrawAspect="Content" ObjectID="_1673880097" r:id="rId26"/>
         </w:object>
       </w:r>
       <w:r>
@@ -2860,7 +2947,7 @@
           <v:shape id="_x0000_i1035" type="#_x0000_t75" style="width:81.45pt;height:34.3pt" o:ole="">
             <v:imagedata r:id="rId27" o:title=""/>
           </v:shape>
-          <o:OLEObject Type="Embed" ProgID="Equation.DSMT4" ShapeID="_x0000_i1035" DrawAspect="Content" ObjectID="_1673342178" r:id="rId28"/>
+          <o:OLEObject Type="Embed" ProgID="Equation.DSMT4" ShapeID="_x0000_i1035" DrawAspect="Content" ObjectID="_1673880098" r:id="rId28"/>
         </w:object>
       </w:r>
     </w:p>
@@ -2902,7 +2989,19 @@
         <w:rPr>
           <w:rFonts w:ascii="Times New Roman" w:hAnsi="Times New Roman" w:cs="Times New Roman" w:hint="eastAsia"/>
         </w:rPr>
-        <w:t>system</w:t>
+        <w:t>S</w:t>
+      </w:r>
+      <w:r>
+        <w:rPr>
+          <w:rFonts w:ascii="Times New Roman" w:hAnsi="Times New Roman" w:cs="Times New Roman" w:hint="eastAsia"/>
+        </w:rPr>
+        <w:t>ystem</w:t>
+      </w:r>
+      <w:r>
+        <w:rPr>
+          <w:rFonts w:ascii="Times New Roman" w:hAnsi="Times New Roman" w:cs="Times New Roman"/>
+        </w:rPr>
+        <w:t xml:space="preserve"> </w:t>
       </w:r>
       <w:r>
         <w:rPr>
@@ -2923,7 +3022,7 @@
     <w:p>
       <w:pPr>
         <w:rPr>
-          <w:rFonts w:ascii="Times New Roman" w:hAnsi="Times New Roman" w:cs="Times New Roman" w:hint="eastAsia"/>
+          <w:rFonts w:ascii="Times New Roman" w:hAnsi="Times New Roman" w:cs="Times New Roman"/>
         </w:rPr>
       </w:pPr>
       <w:r>
@@ -2931,118 +3030,119 @@
           <w:rFonts w:ascii="Times New Roman" w:hAnsi="Times New Roman" w:cs="Times New Roman"/>
         </w:rPr>
         <w:tab/>
-        <w:t>ORB-SLAM2 is a fantastic visual SLAM work in r</w:t>
-      </w:r>
-      <w:r>
-        <w:rPr>
-          <w:rFonts w:ascii="Times New Roman" w:hAnsi="Times New Roman" w:cs="Times New Roman"/>
-        </w:rPr>
-        <w:t>ecent year, which is suitable for monocular camera based on PTAM structure. So we choose ORB-SLAM2 as our SLAM system.</w:t>
-      </w:r>
-      <w:r>
-        <w:rPr>
-          <w:rFonts w:ascii="Times New Roman" w:hAnsi="Times New Roman" w:cs="Times New Roman"/>
-        </w:rPr>
-        <w:t xml:space="preserve"> </w:t>
-      </w:r>
-      <w:r>
-        <w:rPr>
-          <w:rFonts w:ascii="Times New Roman" w:hAnsi="Times New Roman" w:cs="Times New Roman"/>
-        </w:rPr>
-        <w:t xml:space="preserve">we </w:t>
-      </w:r>
-      <w:r>
-        <w:rPr>
-          <w:rFonts w:ascii="Times New Roman" w:hAnsi="Times New Roman" w:cs="Times New Roman"/>
-        </w:rPr>
-        <w:t>can substitute our learned descriptor for ORB</w:t>
-      </w:r>
-      <w:r>
-        <w:rPr>
-          <w:rFonts w:ascii="Times New Roman" w:hAnsi="Times New Roman" w:cs="Times New Roman"/>
-        </w:rPr>
-        <w:t xml:space="preserve"> easily</w:t>
-      </w:r>
-      <w:r>
-        <w:rPr>
-          <w:rFonts w:ascii="Times New Roman" w:hAnsi="Times New Roman" w:cs="Times New Roman"/>
-        </w:rPr>
-        <w:t>,</w:t>
-      </w:r>
-      <w:r>
-        <w:rPr>
-          <w:rFonts w:ascii="Times New Roman" w:hAnsi="Times New Roman" w:cs="Times New Roman"/>
-        </w:rPr>
-        <w:t xml:space="preserve"> </w:t>
-      </w:r>
-      <w:r>
-        <w:rPr>
-          <w:rFonts w:ascii="Times New Roman" w:hAnsi="Times New Roman" w:cs="Times New Roman"/>
-        </w:rPr>
-        <w:t>because o</w:t>
-      </w:r>
-      <w:r>
-        <w:rPr>
-          <w:rFonts w:ascii="Times New Roman" w:hAnsi="Times New Roman" w:cs="Times New Roman"/>
-        </w:rPr>
-        <w:t>ur learned descriptor has same structure with ORB</w:t>
-      </w:r>
-      <w:r>
-        <w:rPr>
-          <w:rFonts w:ascii="Times New Roman" w:hAnsi="Times New Roman" w:cs="Times New Roman"/>
-        </w:rPr>
-        <w:t>.</w:t>
-      </w:r>
-      <w:r>
-        <w:rPr>
-          <w:rFonts w:ascii="Times New Roman" w:hAnsi="Times New Roman" w:cs="Times New Roman"/>
-        </w:rPr>
-        <w:t xml:space="preserve"> The CNN model is embedded in descriptor extractor after FAST keypoint detection using the implementation of pytorch c++ API.</w:t>
-      </w:r>
-      <w:r>
-        <w:rPr>
-          <w:rFonts w:ascii="Times New Roman" w:hAnsi="Times New Roman" w:cs="Times New Roman"/>
-        </w:rPr>
-        <w:t xml:space="preserve"> We organize the image patches as a </w:t>
-      </w:r>
-      <w:r>
-        <w:rPr>
-          <w:rFonts w:ascii="Times New Roman" w:hAnsi="Times New Roman" w:cs="Times New Roman"/>
-        </w:rPr>
-        <w:t>single tensor</w:t>
-      </w:r>
-      <w:r>
-        <w:rPr>
-          <w:rFonts w:ascii="Times New Roman" w:hAnsi="Times New Roman" w:cs="Times New Roman"/>
-        </w:rPr>
-        <w:t xml:space="preserve">, and transfer to CNN model, so the model can reason all </w:t>
-      </w:r>
-      <w:r>
-        <w:rPr>
-          <w:rFonts w:ascii="Times New Roman" w:hAnsi="Times New Roman" w:cs="Times New Roman"/>
-        </w:rPr>
-        <w:t>the image patches with one step, which can accelerate the reasoning time.</w:t>
-      </w:r>
-      <w:r>
-        <w:rPr>
-          <w:rFonts w:ascii="Times New Roman" w:hAnsi="Times New Roman" w:cs="Times New Roman"/>
-        </w:rPr>
-        <w:t>ORB-SLAM2 implement the Bag of Words to detect loop closure, so we also train Bag of Words with the descriptor reasoned by our CNN model.</w:t>
-      </w:r>
-      <w:r>
-        <w:rPr>
-          <w:rFonts w:ascii="Times New Roman" w:hAnsi="Times New Roman" w:cs="Times New Roman"/>
-        </w:rPr>
-        <w:t xml:space="preserve"> </w:t>
-      </w:r>
-      <w:r>
-        <w:rPr>
-          <w:rFonts w:ascii="Times New Roman" w:hAnsi="Times New Roman" w:cs="Times New Roman"/>
-        </w:rPr>
-        <w:t>Because the difference of descriptor, we adjust the matching threshold in SLAM system.</w:t>
+        <w:t>ORB-SLAM2</w:t>
       </w:r>
       <w:bookmarkStart w:id="0" w:name="_GoBack"/>
       <w:bookmarkEnd w:id="0"/>
+      <w:r>
+        <w:rPr>
+          <w:rFonts w:ascii="Times New Roman" w:hAnsi="Times New Roman" w:cs="Times New Roman"/>
+        </w:rPr>
+        <w:t xml:space="preserve"> is a fantastic visual SLAM work in r</w:t>
+      </w:r>
+      <w:r>
+        <w:rPr>
+          <w:rFonts w:ascii="Times New Roman" w:hAnsi="Times New Roman" w:cs="Times New Roman"/>
+        </w:rPr>
+        <w:t>ecent year, which is suitable for monocular camera based on PTAM structure. So we choose ORB-SLAM2 as our SLAM system.</w:t>
+      </w:r>
+      <w:r>
+        <w:rPr>
+          <w:rFonts w:ascii="Times New Roman" w:hAnsi="Times New Roman" w:cs="Times New Roman"/>
+        </w:rPr>
+        <w:t xml:space="preserve"> </w:t>
+      </w:r>
+      <w:r>
+        <w:rPr>
+          <w:rFonts w:ascii="Times New Roman" w:hAnsi="Times New Roman" w:cs="Times New Roman"/>
+        </w:rPr>
+        <w:t xml:space="preserve">we </w:t>
+      </w:r>
+      <w:r>
+        <w:rPr>
+          <w:rFonts w:ascii="Times New Roman" w:hAnsi="Times New Roman" w:cs="Times New Roman"/>
+        </w:rPr>
+        <w:t>can substitute our learned descriptor for ORB</w:t>
+      </w:r>
+      <w:r>
+        <w:rPr>
+          <w:rFonts w:ascii="Times New Roman" w:hAnsi="Times New Roman" w:cs="Times New Roman"/>
+        </w:rPr>
+        <w:t xml:space="preserve"> easily</w:t>
+      </w:r>
+      <w:r>
+        <w:rPr>
+          <w:rFonts w:ascii="Times New Roman" w:hAnsi="Times New Roman" w:cs="Times New Roman"/>
+        </w:rPr>
+        <w:t>,</w:t>
+      </w:r>
+      <w:r>
+        <w:rPr>
+          <w:rFonts w:ascii="Times New Roman" w:hAnsi="Times New Roman" w:cs="Times New Roman"/>
+        </w:rPr>
+        <w:t xml:space="preserve"> </w:t>
+      </w:r>
+      <w:r>
+        <w:rPr>
+          <w:rFonts w:ascii="Times New Roman" w:hAnsi="Times New Roman" w:cs="Times New Roman"/>
+        </w:rPr>
+        <w:t>because our learned descriptor has same structure with ORB.</w:t>
+      </w:r>
+      <w:r>
+        <w:rPr>
+          <w:rFonts w:ascii="Times New Roman" w:hAnsi="Times New Roman" w:cs="Times New Roman"/>
+        </w:rPr>
+        <w:t xml:space="preserve"> The CNN model is embedded in descriptor extractor after FAST keypoint detection using the implementation of pytorch c++ API.</w:t>
+      </w:r>
+      <w:r>
+        <w:rPr>
+          <w:rFonts w:ascii="Times New Roman" w:hAnsi="Times New Roman" w:cs="Times New Roman"/>
+        </w:rPr>
+        <w:t xml:space="preserve"> We organize the image patches as a </w:t>
+      </w:r>
+      <w:r>
+        <w:rPr>
+          <w:rFonts w:ascii="Times New Roman" w:hAnsi="Times New Roman" w:cs="Times New Roman"/>
+        </w:rPr>
+        <w:t>single tensor</w:t>
+      </w:r>
+      <w:r>
+        <w:rPr>
+          <w:rFonts w:ascii="Times New Roman" w:hAnsi="Times New Roman" w:cs="Times New Roman"/>
+        </w:rPr>
+        <w:t xml:space="preserve">, and transfer to CNN model, so the model can reason all </w:t>
+      </w:r>
+      <w:r>
+        <w:rPr>
+          <w:rFonts w:ascii="Times New Roman" w:hAnsi="Times New Roman" w:cs="Times New Roman"/>
+        </w:rPr>
+        <w:t>the image patches with one step, which can accelerate the reasoning time.</w:t>
+      </w:r>
+      <w:r>
+        <w:rPr>
+          <w:rFonts w:ascii="Times New Roman" w:hAnsi="Times New Roman" w:cs="Times New Roman"/>
+        </w:rPr>
+        <w:t>ORB-SLAM2 implement the Bag of Words to detect loop closure, so we also train Bag of Words with the descriptor reasoned by our CNN model.</w:t>
+      </w:r>
+      <w:r>
+        <w:rPr>
+          <w:rFonts w:ascii="Times New Roman" w:hAnsi="Times New Roman" w:cs="Times New Roman"/>
+        </w:rPr>
+        <w:t xml:space="preserve"> </w:t>
+      </w:r>
+      <w:r>
+        <w:rPr>
+          <w:rFonts w:ascii="Times New Roman" w:hAnsi="Times New Roman" w:cs="Times New Roman"/>
+        </w:rPr>
+        <w:t>Because the difference of descriptor, we adjust the matching threshold in SLAM system.</w:t>
+      </w:r>
+    </w:p>
+    <w:p>
+      <w:pPr>
+        <w:rPr>
+          <w:rFonts w:ascii="Times New Roman" w:hAnsi="Times New Roman" w:cs="Times New Roman"/>
+        </w:rPr>
+      </w:pPr>
     </w:p>
     <w:p>
       <w:pPr>
@@ -3060,7 +3160,7 @@
     <w:p>
       <w:pPr>
         <w:rPr>
-          <w:rFonts w:ascii="Times New Roman" w:hAnsi="Times New Roman" w:cs="Times New Roman"/>
+          <w:rFonts w:ascii="Times New Roman" w:hAnsi="Times New Roman" w:cs="Times New Roman" w:hint="eastAsia"/>
         </w:rPr>
       </w:pPr>
     </w:p>
@@ -3288,7 +3388,14 @@
         <w:rPr>
           <w:rFonts w:ascii="Times New Roman" w:hAnsi="Times New Roman" w:cs="Times New Roman"/>
         </w:rPr>
-        <w:t xml:space="preserve"> the match number. We choose large illumination change and large view change pictures to evaluate descriptors. From the match result</w:t>
+        <w:t xml:space="preserve"> the match number. We choose large illumination change and </w:t>
+      </w:r>
+      <w:r>
+        <w:rPr>
+          <w:rFonts w:ascii="Times New Roman" w:hAnsi="Times New Roman" w:cs="Times New Roman"/>
+        </w:rPr>
+        <w:lastRenderedPageBreak/>
+        <w:t>large view change pictures to evaluate descriptors. From the match result</w:t>
       </w:r>
       <w:r>
         <w:rPr>
@@ -3336,7 +3443,6 @@
                 <w:rFonts w:ascii="Times New Roman" w:hAnsi="Times New Roman" w:cs="Times New Roman"/>
                 <w:noProof/>
               </w:rPr>
-              <w:lastRenderedPageBreak/>
               <w:drawing>
                 <wp:inline distT="0" distB="0" distL="0" distR="0">
                   <wp:extent cx="2661139" cy="1764070"/>
@@ -3654,7 +3760,19 @@
         <w:rPr>
           <w:rFonts w:ascii="Times New Roman" w:hAnsi="Times New Roman" w:cs="Times New Roman"/>
         </w:rPr>
-        <w:t xml:space="preserve"> index , ATE( absolute trajectory error) and SR(success rate). In order to present the robustness of our descriptor, we respectively choose three context</w:t>
+        <w:t xml:space="preserve"> </w:t>
+      </w:r>
+      <w:r>
+        <w:rPr>
+          <w:rFonts w:ascii="Times New Roman" w:hAnsi="Times New Roman" w:cs="Times New Roman"/>
+        </w:rPr>
+        <w:t>standard</w:t>
+      </w:r>
+      <w:r>
+        <w:rPr>
+          <w:rFonts w:ascii="Times New Roman" w:hAnsi="Times New Roman" w:cs="Times New Roman"/>
+        </w:rPr>
+        <w:t>, ATE( absolute trajectory error) and SR(success rate). In order to present the robustness of our descriptor, we respectively choose three context</w:t>
       </w:r>
       <w:r>
         <w:rPr>
@@ -4127,7 +4245,14 @@
         <w:rPr>
           <w:rFonts w:ascii="Times New Roman" w:hAnsi="Times New Roman" w:cs="Times New Roman"/>
         </w:rPr>
-        <w:t>A. Dosovitskiy, P. Fischer, J. T. Springenberg, M. Riedmiller, and T. Brox, “Discriminative unsupervised feature learning with exemplar convolutional neural networks,” IEEE Trans. Pattern Anal. Mach. Intell., vol. 38, no. 9, pp. 1734–1747, Sep. 2016.</w:t>
+        <w:t xml:space="preserve">A. Dosovitskiy, P. Fischer, J. T. Springenberg, M. Riedmiller, and T. Brox, “Discriminative unsupervised feature learning with exemplar convolutional neural networks,” IEEE Trans. Pattern </w:t>
+      </w:r>
+      <w:r>
+        <w:rPr>
+          <w:rFonts w:ascii="Times New Roman" w:hAnsi="Times New Roman" w:cs="Times New Roman"/>
+        </w:rPr>
+        <w:lastRenderedPageBreak/>
+        <w:t>Anal. Mach. Intell., vol. 38, no. 9, pp. 1734–1747, Sep. 2016.</w:t>
       </w:r>
     </w:p>
     <w:sectPr>

--- a/little_paper/BASD-SLAM--A binary adaptive-scale descriptor  visual SLAM.docx
+++ b/little_paper/BASD-SLAM--A binary adaptive-scale descriptor  visual SLAM.docx
@@ -1568,7 +1568,7 @@
     <w:p>
       <w:pPr>
         <w:rPr>
-          <w:rFonts w:ascii="Times New Roman" w:hAnsi="Times New Roman" w:cs="Times New Roman" w:hint="eastAsia"/>
+          <w:rFonts w:ascii="Times New Roman" w:hAnsi="Times New Roman" w:cs="Times New Roman"/>
         </w:rPr>
       </w:pPr>
       <w:r>
@@ -1619,7 +1619,7 @@
     <w:p>
       <w:pPr>
         <w:rPr>
-          <w:rFonts w:ascii="Times New Roman" w:hAnsi="Times New Roman" w:cs="Times New Roman" w:hint="eastAsia"/>
+          <w:rFonts w:ascii="Times New Roman" w:hAnsi="Times New Roman" w:cs="Times New Roman"/>
         </w:rPr>
       </w:pPr>
       <w:r>
@@ -1676,7 +1676,7 @@
     <w:p>
       <w:pPr>
         <w:rPr>
-          <w:rFonts w:ascii="Times New Roman" w:hAnsi="Times New Roman" w:cs="Times New Roman" w:hint="eastAsia"/>
+          <w:rFonts w:ascii="Times New Roman" w:hAnsi="Times New Roman" w:cs="Times New Roman"/>
         </w:rPr>
       </w:pPr>
     </w:p>
@@ -2367,7 +2367,7 @@
           <v:shape id="_x0000_i1025" type="#_x0000_t75" style="width:36pt;height:34.3pt" o:ole="">
             <v:imagedata r:id="rId7" o:title=""/>
           </v:shape>
-          <o:OLEObject Type="Embed" ProgID="Equation.DSMT4" ShapeID="_x0000_i1025" DrawAspect="Content" ObjectID="_1673880088" r:id="rId8"/>
+          <o:OLEObject Type="Embed" ProgID="Equation.DSMT4" ShapeID="_x0000_i1025" DrawAspect="Content" ObjectID="_1674029101" r:id="rId8"/>
         </w:object>
       </w:r>
     </w:p>
@@ -2384,7 +2384,7 @@
           <v:shape id="_x0000_i1026" type="#_x0000_t75" style="width:162pt;height:33.45pt" o:ole="">
             <v:imagedata r:id="rId9" o:title=""/>
           </v:shape>
-          <o:OLEObject Type="Embed" ProgID="Equation.DSMT4" ShapeID="_x0000_i1026" DrawAspect="Content" ObjectID="_1673880089" r:id="rId10"/>
+          <o:OLEObject Type="Embed" ProgID="Equation.DSMT4" ShapeID="_x0000_i1026" DrawAspect="Content" ObjectID="_1674029102" r:id="rId10"/>
         </w:object>
       </w:r>
     </w:p>
@@ -2585,7 +2585,7 @@
           <v:shape id="_x0000_i1027" type="#_x0000_t75" style="width:135.45pt;height:70.3pt" o:ole="">
             <v:imagedata r:id="rId11" o:title=""/>
           </v:shape>
-          <o:OLEObject Type="Embed" ProgID="Equation.DSMT4" ShapeID="_x0000_i1027" DrawAspect="Content" ObjectID="_1673880090" r:id="rId12"/>
+          <o:OLEObject Type="Embed" ProgID="Equation.DSMT4" ShapeID="_x0000_i1027" DrawAspect="Content" ObjectID="_1674029103" r:id="rId12"/>
         </w:object>
       </w:r>
     </w:p>
@@ -2684,7 +2684,7 @@
           <v:shape id="_x0000_i1028" type="#_x0000_t75" style="width:150pt;height:35.15pt" o:ole="">
             <v:imagedata r:id="rId13" o:title=""/>
           </v:shape>
-          <o:OLEObject Type="Embed" ProgID="Equation.DSMT4" ShapeID="_x0000_i1028" DrawAspect="Content" ObjectID="_1673880091" r:id="rId14"/>
+          <o:OLEObject Type="Embed" ProgID="Equation.DSMT4" ShapeID="_x0000_i1028" DrawAspect="Content" ObjectID="_1674029104" r:id="rId14"/>
         </w:object>
       </w:r>
     </w:p>
@@ -2778,7 +2778,7 @@
           <v:shape id="_x0000_i1029" type="#_x0000_t75" style="width:120pt;height:18.85pt" o:ole="">
             <v:imagedata r:id="rId15" o:title=""/>
           </v:shape>
-          <o:OLEObject Type="Embed" ProgID="Equation.DSMT4" ShapeID="_x0000_i1029" DrawAspect="Content" ObjectID="_1673880092" r:id="rId16"/>
+          <o:OLEObject Type="Embed" ProgID="Equation.DSMT4" ShapeID="_x0000_i1029" DrawAspect="Content" ObjectID="_1674029105" r:id="rId16"/>
         </w:object>
       </w:r>
       <w:r>
@@ -2801,7 +2801,7 @@
           <v:shape id="_x0000_i1030" type="#_x0000_t75" style="width:16.3pt;height:18pt" o:ole="">
             <v:imagedata r:id="rId17" o:title=""/>
           </v:shape>
-          <o:OLEObject Type="Embed" ProgID="Equation.DSMT4" ShapeID="_x0000_i1030" DrawAspect="Content" ObjectID="_1673880093" r:id="rId18"/>
+          <o:OLEObject Type="Embed" ProgID="Equation.DSMT4" ShapeID="_x0000_i1030" DrawAspect="Content" ObjectID="_1674029106" r:id="rId18"/>
         </w:object>
       </w:r>
       <w:r>
@@ -2843,7 +2843,7 @@
           <v:shape id="_x0000_i1031" type="#_x0000_t75" style="width:51.45pt;height:18.85pt" o:ole="">
             <v:imagedata r:id="rId19" o:title=""/>
           </v:shape>
-          <o:OLEObject Type="Embed" ProgID="Equation.DSMT4" ShapeID="_x0000_i1031" DrawAspect="Content" ObjectID="_1673880094" r:id="rId20"/>
+          <o:OLEObject Type="Embed" ProgID="Equation.DSMT4" ShapeID="_x0000_i1031" DrawAspect="Content" ObjectID="_1674029107" r:id="rId20"/>
         </w:object>
       </w:r>
       <w:r>
@@ -2870,7 +2870,7 @@
           <v:shape id="_x0000_i1032" type="#_x0000_t75" style="width:234pt;height:43.7pt" o:ole="">
             <v:imagedata r:id="rId21" o:title=""/>
           </v:shape>
-          <o:OLEObject Type="Embed" ProgID="Equation.DSMT4" ShapeID="_x0000_i1032" DrawAspect="Content" ObjectID="_1673880095" r:id="rId22"/>
+          <o:OLEObject Type="Embed" ProgID="Equation.DSMT4" ShapeID="_x0000_i1032" DrawAspect="Content" ObjectID="_1674029108" r:id="rId22"/>
         </w:object>
       </w:r>
     </w:p>
@@ -2900,7 +2900,7 @@
           <v:shape id="_x0000_i1033" type="#_x0000_t75" style="width:17.15pt;height:19.7pt" o:ole="">
             <v:imagedata r:id="rId23" o:title=""/>
           </v:shape>
-          <o:OLEObject Type="Embed" ProgID="Equation.DSMT4" ShapeID="_x0000_i1033" DrawAspect="Content" ObjectID="_1673880096" r:id="rId24"/>
+          <o:OLEObject Type="Embed" ProgID="Equation.DSMT4" ShapeID="_x0000_i1033" DrawAspect="Content" ObjectID="_1674029109" r:id="rId24"/>
         </w:object>
       </w:r>
       <w:r>
@@ -2920,7 +2920,7 @@
           <v:shape id="_x0000_i1034" type="#_x0000_t75" style="width:29.15pt;height:18pt" o:ole="">
             <v:imagedata r:id="rId25" o:title=""/>
           </v:shape>
-          <o:OLEObject Type="Embed" ProgID="Equation.DSMT4" ShapeID="_x0000_i1034" DrawAspect="Content" ObjectID="_1673880097" r:id="rId26"/>
+          <o:OLEObject Type="Embed" ProgID="Equation.DSMT4" ShapeID="_x0000_i1034" DrawAspect="Content" ObjectID="_1674029110" r:id="rId26"/>
         </w:object>
       </w:r>
       <w:r>
@@ -2947,7 +2947,7 @@
           <v:shape id="_x0000_i1035" type="#_x0000_t75" style="width:81.45pt;height:34.3pt" o:ole="">
             <v:imagedata r:id="rId27" o:title=""/>
           </v:shape>
-          <o:OLEObject Type="Embed" ProgID="Equation.DSMT4" ShapeID="_x0000_i1035" DrawAspect="Content" ObjectID="_1673880098" r:id="rId28"/>
+          <o:OLEObject Type="Embed" ProgID="Equation.DSMT4" ShapeID="_x0000_i1035" DrawAspect="Content" ObjectID="_1674029111" r:id="rId28"/>
         </w:object>
       </w:r>
     </w:p>
@@ -3030,21 +3030,349 @@
           <w:rFonts w:ascii="Times New Roman" w:hAnsi="Times New Roman" w:cs="Times New Roman"/>
         </w:rPr>
         <w:tab/>
-        <w:t>ORB-SLAM2</w:t>
-      </w:r>
+        <w:t>ORB-SLAM2 is a fantastic visual SLAM work in r</w:t>
+      </w:r>
+      <w:r>
+        <w:rPr>
+          <w:rFonts w:ascii="Times New Roman" w:hAnsi="Times New Roman" w:cs="Times New Roman"/>
+        </w:rPr>
+        <w:t>ecent year, which is suitable for monocular camera based on PTAM structure. So we choose ORB-SLAM2 as our SLAM system.</w:t>
+      </w:r>
+      <w:r>
+        <w:rPr>
+          <w:rFonts w:ascii="Times New Roman" w:hAnsi="Times New Roman" w:cs="Times New Roman"/>
+        </w:rPr>
+        <w:t xml:space="preserve"> </w:t>
+      </w:r>
+      <w:r>
+        <w:rPr>
+          <w:rFonts w:ascii="Times New Roman" w:hAnsi="Times New Roman" w:cs="Times New Roman"/>
+        </w:rPr>
+        <w:t xml:space="preserve">we </w:t>
+      </w:r>
+      <w:r>
+        <w:rPr>
+          <w:rFonts w:ascii="Times New Roman" w:hAnsi="Times New Roman" w:cs="Times New Roman"/>
+        </w:rPr>
+        <w:t>can substitute our learned descriptor for ORB</w:t>
+      </w:r>
+      <w:r>
+        <w:rPr>
+          <w:rFonts w:ascii="Times New Roman" w:hAnsi="Times New Roman" w:cs="Times New Roman"/>
+        </w:rPr>
+        <w:t xml:space="preserve"> easily</w:t>
+      </w:r>
+      <w:r>
+        <w:rPr>
+          <w:rFonts w:ascii="Times New Roman" w:hAnsi="Times New Roman" w:cs="Times New Roman"/>
+        </w:rPr>
+        <w:t>,</w:t>
+      </w:r>
+      <w:r>
+        <w:rPr>
+          <w:rFonts w:ascii="Times New Roman" w:hAnsi="Times New Roman" w:cs="Times New Roman"/>
+        </w:rPr>
+        <w:t xml:space="preserve"> </w:t>
+      </w:r>
+      <w:r>
+        <w:rPr>
+          <w:rFonts w:ascii="Times New Roman" w:hAnsi="Times New Roman" w:cs="Times New Roman"/>
+        </w:rPr>
+        <w:t>because our learned descriptor has same structure with ORB.</w:t>
+      </w:r>
+      <w:r>
+        <w:rPr>
+          <w:rFonts w:ascii="Times New Roman" w:hAnsi="Times New Roman" w:cs="Times New Roman"/>
+        </w:rPr>
+        <w:t xml:space="preserve"> The CNN model is embedded in descriptor extractor after FAST keypoint detection using the implementation of pytorch c++ API.</w:t>
+      </w:r>
+      <w:r>
+        <w:rPr>
+          <w:rFonts w:ascii="Times New Roman" w:hAnsi="Times New Roman" w:cs="Times New Roman"/>
+        </w:rPr>
+        <w:t xml:space="preserve"> We organize the image patches as a </w:t>
+      </w:r>
+      <w:r>
+        <w:rPr>
+          <w:rFonts w:ascii="Times New Roman" w:hAnsi="Times New Roman" w:cs="Times New Roman"/>
+        </w:rPr>
+        <w:t>single tensor</w:t>
+      </w:r>
+      <w:r>
+        <w:rPr>
+          <w:rFonts w:ascii="Times New Roman" w:hAnsi="Times New Roman" w:cs="Times New Roman"/>
+        </w:rPr>
+        <w:t xml:space="preserve">, and transfer to CNN model, so the model can reason all </w:t>
+      </w:r>
+      <w:r>
+        <w:rPr>
+          <w:rFonts w:ascii="Times New Roman" w:hAnsi="Times New Roman" w:cs="Times New Roman"/>
+        </w:rPr>
+        <w:t>the image patches with one step, which can accelerate the reasoning time.</w:t>
+      </w:r>
+      <w:r>
+        <w:rPr>
+          <w:rFonts w:ascii="Times New Roman" w:hAnsi="Times New Roman" w:cs="Times New Roman"/>
+        </w:rPr>
+        <w:t>ORB-SLAM2 implement the Bag of Words to detect loop closure, so we also train Bag of Words with the descriptor reasoned by our CNN model.</w:t>
+      </w:r>
+      <w:r>
+        <w:rPr>
+          <w:rFonts w:ascii="Times New Roman" w:hAnsi="Times New Roman" w:cs="Times New Roman"/>
+        </w:rPr>
+        <w:t xml:space="preserve"> </w:t>
+      </w:r>
+      <w:r>
+        <w:rPr>
+          <w:rFonts w:ascii="Times New Roman" w:hAnsi="Times New Roman" w:cs="Times New Roman"/>
+        </w:rPr>
+        <w:t>Because the difference of descriptor, we adjust the matching threshold in SLAM system.</w:t>
+      </w:r>
+    </w:p>
+    <w:p>
+      <w:pPr>
+        <w:rPr>
+          <w:rFonts w:ascii="Times New Roman" w:hAnsi="Times New Roman" w:cs="Times New Roman"/>
+        </w:rPr>
+      </w:pPr>
+    </w:p>
+    <w:p>
+      <w:pPr>
+        <w:rPr>
+          <w:rFonts w:ascii="Times New Roman" w:hAnsi="Times New Roman" w:cs="Times New Roman"/>
+        </w:rPr>
+      </w:pPr>
+      <w:r>
+        <w:rPr>
+          <w:rFonts w:ascii="Times New Roman" w:hAnsi="Times New Roman" w:cs="Times New Roman"/>
+        </w:rPr>
+        <w:t>4.Experiments</w:t>
+      </w:r>
+    </w:p>
+    <w:p>
+      <w:pPr>
+        <w:rPr>
+          <w:rFonts w:ascii="Times New Roman" w:hAnsi="Times New Roman" w:cs="Times New Roman"/>
+        </w:rPr>
+      </w:pPr>
+    </w:p>
+    <w:p>
+      <w:pPr>
+        <w:rPr>
+          <w:rFonts w:ascii="Times New Roman" w:hAnsi="Times New Roman" w:cs="Times New Roman"/>
+        </w:rPr>
+      </w:pPr>
+      <w:r>
+        <w:rPr>
+          <w:rFonts w:ascii="Times New Roman" w:hAnsi="Times New Roman" w:cs="Times New Roman"/>
+        </w:rPr>
+        <w:t xml:space="preserve">4.1 </w:t>
+      </w:r>
+      <w:r>
+        <w:rPr>
+          <w:rFonts w:ascii="Times New Roman" w:hAnsi="Times New Roman" w:cs="Times New Roman"/>
+        </w:rPr>
+        <w:t>descriptor evaluation</w:t>
+      </w:r>
+    </w:p>
+    <w:p>
+      <w:pPr>
+        <w:rPr>
+          <w:rFonts w:ascii="Times New Roman" w:hAnsi="Times New Roman" w:cs="Times New Roman"/>
+        </w:rPr>
+      </w:pPr>
+      <w:r>
+        <w:rPr>
+          <w:rFonts w:ascii="Times New Roman" w:hAnsi="Times New Roman" w:cs="Times New Roman" w:hint="eastAsia"/>
+        </w:rPr>
+        <w:t>4.1.1 UBC benchmark</w:t>
+      </w:r>
+      <w:r>
+        <w:rPr>
+          <w:rFonts w:ascii="Times New Roman" w:hAnsi="Times New Roman" w:cs="Times New Roman"/>
+        </w:rPr>
+        <w:t xml:space="preserve"> dataset</w:t>
+      </w:r>
+    </w:p>
+    <w:p>
+      <w:pPr>
+        <w:rPr>
+          <w:rFonts w:ascii="Times New Roman" w:hAnsi="Times New Roman" w:cs="Times New Roman"/>
+        </w:rPr>
+      </w:pPr>
+      <w:r>
+        <w:rPr>
+          <w:rFonts w:ascii="Times New Roman" w:hAnsi="Times New Roman" w:cs="Times New Roman"/>
+        </w:rPr>
+        <w:tab/>
+      </w:r>
+      <w:r>
+        <w:rPr>
+          <w:rFonts w:ascii="Times New Roman" w:hAnsi="Times New Roman" w:cs="Times New Roman" w:hint="eastAsia"/>
+        </w:rPr>
+        <w:t>UBC benchmark</w:t>
+      </w:r>
+      <w:r>
+        <w:rPr>
+          <w:rFonts w:ascii="Times New Roman" w:hAnsi="Times New Roman" w:cs="Times New Roman"/>
+        </w:rPr>
+        <w:t xml:space="preserve"> </w:t>
+      </w:r>
+      <w:r>
+        <w:rPr>
+          <w:rFonts w:ascii="Times New Roman" w:hAnsi="Times New Roman" w:cs="Times New Roman"/>
+        </w:rPr>
+        <w:t>dataset, consisting of three dataset</w:t>
+      </w:r>
+      <w:r>
+        <w:rPr>
+          <w:rFonts w:ascii="Times New Roman" w:hAnsi="Times New Roman" w:cs="Times New Roman"/>
+        </w:rPr>
+        <w:t>s</w:t>
+      </w:r>
+      <w:r>
+        <w:rPr>
+          <w:rFonts w:ascii="Times New Roman" w:hAnsi="Times New Roman" w:cs="Times New Roman"/>
+        </w:rPr>
+        <w:t xml:space="preserve">, Yosemite, Notredame and Liberty, </w:t>
+      </w:r>
+      <w:r>
+        <w:rPr>
+          <w:rFonts w:ascii="Times New Roman" w:hAnsi="Times New Roman" w:cs="Times New Roman"/>
+        </w:rPr>
+        <w:t xml:space="preserve">is suitable for training descriptors, whose </w:t>
+      </w:r>
+      <w:r>
+        <w:rPr>
+          <w:rFonts w:ascii="Times New Roman" w:hAnsi="Times New Roman" w:cs="Times New Roman"/>
+        </w:rPr>
+        <w:t>patches are centered on real interest point detection. So we use it to evaluate our model.</w:t>
+      </w:r>
+      <w:r>
+        <w:rPr>
+          <w:rFonts w:ascii="Times New Roman" w:hAnsi="Times New Roman" w:cs="Times New Roman"/>
+        </w:rPr>
+        <w:t xml:space="preserve"> </w:t>
+      </w:r>
+      <w:r>
+        <w:rPr>
+          <w:rFonts w:ascii="Times New Roman" w:hAnsi="Times New Roman" w:cs="Times New Roman"/>
+        </w:rPr>
+        <w:t>We just use one dataset to train our model,</w:t>
+      </w:r>
+      <w:r>
+        <w:rPr>
+          <w:rFonts w:ascii="Times New Roman" w:hAnsi="Times New Roman" w:cs="Times New Roman"/>
+        </w:rPr>
+        <w:t xml:space="preserve"> </w:t>
+      </w:r>
+      <w:r>
+        <w:rPr>
+          <w:rFonts w:ascii="Times New Roman" w:hAnsi="Times New Roman" w:cs="Times New Roman"/>
+        </w:rPr>
+        <w:t xml:space="preserve">and </w:t>
+      </w:r>
+      <w:r>
+        <w:rPr>
+          <w:rFonts w:ascii="Times New Roman" w:hAnsi="Times New Roman" w:cs="Times New Roman"/>
+        </w:rPr>
+        <w:t xml:space="preserve">the </w:t>
+      </w:r>
+      <w:r>
+        <w:rPr>
+          <w:rFonts w:ascii="Times New Roman" w:hAnsi="Times New Roman" w:cs="Times New Roman"/>
+        </w:rPr>
+        <w:t xml:space="preserve">other two to evaluate the model output. </w:t>
+      </w:r>
+      <w:r>
+        <w:rPr>
+          <w:rFonts w:ascii="Times New Roman" w:hAnsi="Times New Roman" w:cs="Times New Roman"/>
+        </w:rPr>
+        <w:t xml:space="preserve">We compare it with other hand-crafted and learned local descriptors with FPR95 standard. The result is listed </w:t>
+      </w:r>
+      <w:r>
+        <w:rPr>
+          <w:rFonts w:ascii="Times New Roman" w:hAnsi="Times New Roman" w:cs="Times New Roman"/>
+        </w:rPr>
+        <w:t>in TABLE I. We can conclude that our descriptor outperforms others.</w:t>
+      </w:r>
+    </w:p>
+    <w:p>
+      <w:pPr>
+        <w:rPr>
+          <w:rFonts w:ascii="Times New Roman" w:hAnsi="Times New Roman" w:cs="Times New Roman"/>
+        </w:rPr>
+      </w:pPr>
+      <w:r>
+        <w:rPr>
+          <w:rFonts w:ascii="Times New Roman" w:hAnsi="Times New Roman" w:cs="Times New Roman"/>
+        </w:rPr>
+        <w:t xml:space="preserve">4.1.2 </w:t>
+      </w:r>
+      <w:r>
+        <w:rPr>
+          <w:rFonts w:ascii="Times New Roman" w:hAnsi="Times New Roman" w:cs="Times New Roman" w:hint="eastAsia"/>
+        </w:rPr>
+        <w:t>HPatches</w:t>
+      </w:r>
+      <w:r>
+        <w:rPr>
+          <w:rFonts w:ascii="Times New Roman" w:hAnsi="Times New Roman" w:cs="Times New Roman"/>
+        </w:rPr>
+        <w:t xml:space="preserve"> dataset</w:t>
+      </w:r>
+    </w:p>
+    <w:p>
+      <w:pPr>
+        <w:rPr>
+          <w:rFonts w:ascii="Times New Roman" w:hAnsi="Times New Roman" w:cs="Times New Roman"/>
+        </w:rPr>
+      </w:pPr>
       <w:bookmarkStart w:id="0" w:name="_GoBack"/>
       <w:bookmarkEnd w:id="0"/>
-      <w:r>
-        <w:rPr>
-          <w:rFonts w:ascii="Times New Roman" w:hAnsi="Times New Roman" w:cs="Times New Roman"/>
-        </w:rPr>
-        <w:t xml:space="preserve"> is a fantastic visual SLAM work in r</w:t>
-      </w:r>
-      <w:r>
-        <w:rPr>
-          <w:rFonts w:ascii="Times New Roman" w:hAnsi="Times New Roman" w:cs="Times New Roman"/>
-        </w:rPr>
-        <w:t>ecent year, which is suitable for monocular camera based on PTAM structure. So we choose ORB-SLAM2 as our SLAM system.</w:t>
+    </w:p>
+    <w:p>
+      <w:pPr>
+        <w:rPr>
+          <w:rFonts w:ascii="Times New Roman" w:hAnsi="Times New Roman" w:cs="Times New Roman"/>
+        </w:rPr>
+      </w:pPr>
+      <w:r>
+        <w:rPr>
+          <w:rFonts w:ascii="Times New Roman" w:hAnsi="Times New Roman" w:cs="Times New Roman"/>
+        </w:rPr>
+        <w:t>4.1.3</w:t>
+      </w:r>
+      <w:r>
+        <w:rPr>
+          <w:rFonts w:ascii="Times New Roman" w:hAnsi="Times New Roman" w:cs="Times New Roman"/>
+        </w:rPr>
+        <w:t xml:space="preserve"> Matching result in hard scenarios</w:t>
+      </w:r>
+    </w:p>
+    <w:p>
+      <w:pPr>
+        <w:rPr>
+          <w:rFonts w:ascii="Times New Roman" w:hAnsi="Times New Roman" w:cs="Times New Roman"/>
+        </w:rPr>
+      </w:pPr>
+      <w:r>
+        <w:rPr>
+          <w:rFonts w:ascii="Times New Roman" w:hAnsi="Times New Roman" w:cs="Times New Roman"/>
+        </w:rPr>
+        <w:tab/>
+      </w:r>
+      <w:r>
+        <w:rPr>
+          <w:rFonts w:ascii="Times New Roman" w:hAnsi="Times New Roman" w:cs="Times New Roman"/>
+        </w:rPr>
+        <w:t xml:space="preserve">The performance in dealing with hard scenarios like illumination change and view </w:t>
+      </w:r>
+      <w:r>
+        <w:rPr>
+          <w:rFonts w:ascii="Times New Roman" w:hAnsi="Times New Roman" w:cs="Times New Roman" w:hint="eastAsia"/>
+        </w:rPr>
+        <w:t>change</w:t>
       </w:r>
       <w:r>
         <w:rPr>
@@ -3054,183 +3382,40 @@
       </w:r>
       <w:r>
         <w:rPr>
-          <w:rFonts w:ascii="Times New Roman" w:hAnsi="Times New Roman" w:cs="Times New Roman"/>
-        </w:rPr>
-        <w:t xml:space="preserve">we </w:t>
-      </w:r>
-      <w:r>
-        <w:rPr>
-          <w:rFonts w:ascii="Times New Roman" w:hAnsi="Times New Roman" w:cs="Times New Roman"/>
-        </w:rPr>
-        <w:t>can substitute our learned descriptor for ORB</w:t>
-      </w:r>
-      <w:r>
-        <w:rPr>
-          <w:rFonts w:ascii="Times New Roman" w:hAnsi="Times New Roman" w:cs="Times New Roman"/>
-        </w:rPr>
-        <w:t xml:space="preserve"> easily</w:t>
-      </w:r>
-      <w:r>
-        <w:rPr>
-          <w:rFonts w:ascii="Times New Roman" w:hAnsi="Times New Roman" w:cs="Times New Roman"/>
-        </w:rPr>
-        <w:t>,</w:t>
-      </w:r>
-      <w:r>
-        <w:rPr>
-          <w:rFonts w:ascii="Times New Roman" w:hAnsi="Times New Roman" w:cs="Times New Roman"/>
-        </w:rPr>
-        <w:t xml:space="preserve"> </w:t>
-      </w:r>
-      <w:r>
-        <w:rPr>
-          <w:rFonts w:ascii="Times New Roman" w:hAnsi="Times New Roman" w:cs="Times New Roman"/>
-        </w:rPr>
-        <w:t>because our learned descriptor has same structure with ORB.</w:t>
-      </w:r>
-      <w:r>
-        <w:rPr>
-          <w:rFonts w:ascii="Times New Roman" w:hAnsi="Times New Roman" w:cs="Times New Roman"/>
-        </w:rPr>
-        <w:t xml:space="preserve"> The CNN model is embedded in descriptor extractor after FAST keypoint detection using the implementation of pytorch c++ API.</w:t>
-      </w:r>
-      <w:r>
-        <w:rPr>
-          <w:rFonts w:ascii="Times New Roman" w:hAnsi="Times New Roman" w:cs="Times New Roman"/>
-        </w:rPr>
-        <w:t xml:space="preserve"> We organize the image patches as a </w:t>
-      </w:r>
-      <w:r>
-        <w:rPr>
-          <w:rFonts w:ascii="Times New Roman" w:hAnsi="Times New Roman" w:cs="Times New Roman"/>
-        </w:rPr>
-        <w:t>single tensor</w:t>
-      </w:r>
-      <w:r>
-        <w:rPr>
-          <w:rFonts w:ascii="Times New Roman" w:hAnsi="Times New Roman" w:cs="Times New Roman"/>
-        </w:rPr>
-        <w:t xml:space="preserve">, and transfer to CNN model, so the model can reason all </w:t>
-      </w:r>
-      <w:r>
-        <w:rPr>
-          <w:rFonts w:ascii="Times New Roman" w:hAnsi="Times New Roman" w:cs="Times New Roman"/>
-        </w:rPr>
-        <w:t>the image patches with one step, which can accelerate the reasoning time.</w:t>
-      </w:r>
-      <w:r>
-        <w:rPr>
-          <w:rFonts w:ascii="Times New Roman" w:hAnsi="Times New Roman" w:cs="Times New Roman"/>
-        </w:rPr>
-        <w:t>ORB-SLAM2 implement the Bag of Words to detect loop closure, so we also train Bag of Words with the descriptor reasoned by our CNN model.</w:t>
-      </w:r>
-      <w:r>
-        <w:rPr>
-          <w:rFonts w:ascii="Times New Roman" w:hAnsi="Times New Roman" w:cs="Times New Roman"/>
-        </w:rPr>
-        <w:t xml:space="preserve"> </w:t>
-      </w:r>
-      <w:r>
-        <w:rPr>
-          <w:rFonts w:ascii="Times New Roman" w:hAnsi="Times New Roman" w:cs="Times New Roman"/>
-        </w:rPr>
-        <w:t>Because the difference of descriptor, we adjust the matching threshold in SLAM system.</w:t>
-      </w:r>
-    </w:p>
-    <w:p>
-      <w:pPr>
-        <w:rPr>
-          <w:rFonts w:ascii="Times New Roman" w:hAnsi="Times New Roman" w:cs="Times New Roman"/>
-        </w:rPr>
-      </w:pPr>
-    </w:p>
-    <w:p>
-      <w:pPr>
-        <w:rPr>
-          <w:rFonts w:ascii="Times New Roman" w:hAnsi="Times New Roman" w:cs="Times New Roman"/>
-        </w:rPr>
-      </w:pPr>
-      <w:r>
-        <w:rPr>
-          <w:rFonts w:ascii="Times New Roman" w:hAnsi="Times New Roman" w:cs="Times New Roman"/>
-        </w:rPr>
-        <w:t>4.Experiments</w:t>
-      </w:r>
-    </w:p>
-    <w:p>
-      <w:pPr>
-        <w:rPr>
-          <w:rFonts w:ascii="Times New Roman" w:hAnsi="Times New Roman" w:cs="Times New Roman" w:hint="eastAsia"/>
-        </w:rPr>
-      </w:pPr>
-    </w:p>
-    <w:p>
-      <w:pPr>
-        <w:rPr>
-          <w:rFonts w:ascii="Times New Roman" w:hAnsi="Times New Roman" w:cs="Times New Roman"/>
-        </w:rPr>
-      </w:pPr>
-      <w:r>
-        <w:rPr>
-          <w:rFonts w:ascii="Times New Roman" w:hAnsi="Times New Roman" w:cs="Times New Roman"/>
-        </w:rPr>
-        <w:t xml:space="preserve">4.1 </w:t>
-      </w:r>
-      <w:r>
-        <w:rPr>
-          <w:rFonts w:ascii="Times New Roman" w:hAnsi="Times New Roman" w:cs="Times New Roman"/>
-        </w:rPr>
-        <w:t>descriptor evaluation</w:t>
-      </w:r>
-    </w:p>
-    <w:p>
-      <w:pPr>
-        <w:rPr>
-          <w:rFonts w:ascii="Times New Roman" w:hAnsi="Times New Roman" w:cs="Times New Roman"/>
-        </w:rPr>
-      </w:pPr>
-      <w:r>
-        <w:rPr>
-          <w:rFonts w:ascii="Times New Roman" w:hAnsi="Times New Roman" w:cs="Times New Roman" w:hint="eastAsia"/>
-        </w:rPr>
-        <w:t>4.1.1 UBC benchmark</w:t>
-      </w:r>
-      <w:r>
-        <w:rPr>
-          <w:rFonts w:ascii="Times New Roman" w:hAnsi="Times New Roman" w:cs="Times New Roman"/>
-        </w:rPr>
-        <w:t xml:space="preserve"> dataset</w:t>
-      </w:r>
-    </w:p>
-    <w:p>
-      <w:pPr>
-        <w:rPr>
-          <w:rFonts w:ascii="Times New Roman" w:hAnsi="Times New Roman" w:cs="Times New Roman"/>
-        </w:rPr>
-      </w:pPr>
-      <w:r>
-        <w:rPr>
-          <w:rFonts w:ascii="Times New Roman" w:hAnsi="Times New Roman" w:cs="Times New Roman"/>
-        </w:rPr>
-        <w:tab/>
-      </w:r>
-      <w:r>
-        <w:rPr>
-          <w:rFonts w:ascii="Times New Roman" w:hAnsi="Times New Roman" w:cs="Times New Roman" w:hint="eastAsia"/>
-        </w:rPr>
-        <w:t>UBC benchmark</w:t>
-      </w:r>
-      <w:r>
-        <w:rPr>
-          <w:rFonts w:ascii="Times New Roman" w:hAnsi="Times New Roman" w:cs="Times New Roman"/>
-        </w:rPr>
-        <w:t xml:space="preserve"> </w:t>
-      </w:r>
-      <w:r>
-        <w:rPr>
-          <w:rFonts w:ascii="Times New Roman" w:hAnsi="Times New Roman" w:cs="Times New Roman"/>
-        </w:rPr>
-        <w:t>dataset, consisting of three dataset</w:t>
+          <w:rFonts w:ascii="Times New Roman" w:hAnsi="Times New Roman" w:cs="Times New Roman" w:hint="eastAsia"/>
+        </w:rPr>
+        <w:t xml:space="preserve">is very important to SLAM. </w:t>
+      </w:r>
+      <w:r>
+        <w:rPr>
+          <w:rFonts w:ascii="Times New Roman" w:hAnsi="Times New Roman" w:cs="Times New Roman"/>
+        </w:rPr>
+        <w:t xml:space="preserve">So we choose the hand-crafted descriptor, ORB, to make a comparison </w:t>
+      </w:r>
+      <w:r>
+        <w:rPr>
+          <w:rFonts w:ascii="Times New Roman" w:hAnsi="Times New Roman" w:cs="Times New Roman"/>
+        </w:rPr>
+        <w:lastRenderedPageBreak/>
+        <w:t>with our learned descriptor.</w:t>
+      </w:r>
+      <w:r>
+        <w:rPr>
+          <w:rFonts w:ascii="Times New Roman" w:hAnsi="Times New Roman" w:cs="Times New Roman"/>
+        </w:rPr>
+        <w:t xml:space="preserve"> Although we do RANSAC in SLAM system, the performance will be bad if the mismatch number </w:t>
+      </w:r>
+      <w:r>
+        <w:rPr>
+          <w:rFonts w:ascii="Times New Roman" w:hAnsi="Times New Roman" w:cs="Times New Roman" w:hint="eastAsia"/>
+        </w:rPr>
+        <w:t>e</w:t>
+      </w:r>
+      <w:r>
+        <w:rPr>
+          <w:rFonts w:ascii="Times New Roman" w:hAnsi="Times New Roman" w:cs="Times New Roman"/>
+        </w:rPr>
+        <w:t>xceed</w:t>
       </w:r>
       <w:r>
         <w:rPr>
@@ -3242,160 +3427,7 @@
         <w:rPr>
           <w:rFonts w:ascii="Times New Roman" w:hAnsi="Times New Roman" w:cs="Times New Roman"/>
         </w:rPr>
-        <w:t xml:space="preserve">, Yosemite, Notredame and Liberty, </w:t>
-      </w:r>
-      <w:r>
-        <w:rPr>
-          <w:rFonts w:ascii="Times New Roman" w:hAnsi="Times New Roman" w:cs="Times New Roman"/>
-        </w:rPr>
-        <w:t xml:space="preserve">is suitable for training descriptors, whose </w:t>
-      </w:r>
-      <w:r>
-        <w:rPr>
-          <w:rFonts w:ascii="Times New Roman" w:hAnsi="Times New Roman" w:cs="Times New Roman"/>
-        </w:rPr>
-        <w:t>patches are centered on real interest point detection. So we use it to evaluate our model.</w:t>
-      </w:r>
-      <w:r>
-        <w:rPr>
-          <w:rFonts w:ascii="Times New Roman" w:hAnsi="Times New Roman" w:cs="Times New Roman"/>
-        </w:rPr>
-        <w:t xml:space="preserve"> </w:t>
-      </w:r>
-      <w:r>
-        <w:rPr>
-          <w:rFonts w:ascii="Times New Roman" w:hAnsi="Times New Roman" w:cs="Times New Roman"/>
-        </w:rPr>
-        <w:t>We just use one dataset to train our model,</w:t>
-      </w:r>
-      <w:r>
-        <w:rPr>
-          <w:rFonts w:ascii="Times New Roman" w:hAnsi="Times New Roman" w:cs="Times New Roman"/>
-        </w:rPr>
-        <w:t xml:space="preserve"> </w:t>
-      </w:r>
-      <w:r>
-        <w:rPr>
-          <w:rFonts w:ascii="Times New Roman" w:hAnsi="Times New Roman" w:cs="Times New Roman"/>
-        </w:rPr>
-        <w:t xml:space="preserve">and </w:t>
-      </w:r>
-      <w:r>
-        <w:rPr>
-          <w:rFonts w:ascii="Times New Roman" w:hAnsi="Times New Roman" w:cs="Times New Roman"/>
-        </w:rPr>
-        <w:t xml:space="preserve">the </w:t>
-      </w:r>
-      <w:r>
-        <w:rPr>
-          <w:rFonts w:ascii="Times New Roman" w:hAnsi="Times New Roman" w:cs="Times New Roman"/>
-        </w:rPr>
-        <w:t xml:space="preserve">other two to evaluate the model output. </w:t>
-      </w:r>
-      <w:r>
-        <w:rPr>
-          <w:rFonts w:ascii="Times New Roman" w:hAnsi="Times New Roman" w:cs="Times New Roman"/>
-        </w:rPr>
-        <w:t xml:space="preserve">We compare it with other hand-crafted and learned local descriptors with FPR95 standard. The result is listed </w:t>
-      </w:r>
-      <w:r>
-        <w:rPr>
-          <w:rFonts w:ascii="Times New Roman" w:hAnsi="Times New Roman" w:cs="Times New Roman"/>
-        </w:rPr>
-        <w:t>in TABLE I. We can conclude that our descriptor outperforms others.</w:t>
-      </w:r>
-    </w:p>
-    <w:p>
-      <w:pPr>
-        <w:rPr>
-          <w:rFonts w:ascii="Times New Roman" w:hAnsi="Times New Roman" w:cs="Times New Roman"/>
-        </w:rPr>
-      </w:pPr>
-      <w:r>
-        <w:rPr>
-          <w:rFonts w:ascii="Times New Roman" w:hAnsi="Times New Roman" w:cs="Times New Roman"/>
-        </w:rPr>
-        <w:t>4.1.2 Matching result in hard scenarios</w:t>
-      </w:r>
-    </w:p>
-    <w:p>
-      <w:pPr>
-        <w:rPr>
-          <w:rFonts w:ascii="Times New Roman" w:hAnsi="Times New Roman" w:cs="Times New Roman"/>
-        </w:rPr>
-      </w:pPr>
-      <w:r>
-        <w:rPr>
-          <w:rFonts w:ascii="Times New Roman" w:hAnsi="Times New Roman" w:cs="Times New Roman"/>
-        </w:rPr>
-        <w:tab/>
-      </w:r>
-      <w:r>
-        <w:rPr>
-          <w:rFonts w:ascii="Times New Roman" w:hAnsi="Times New Roman" w:cs="Times New Roman"/>
-        </w:rPr>
-        <w:t xml:space="preserve">The performance in dealing with hard scenarios like illumination change and view </w:t>
-      </w:r>
-      <w:r>
-        <w:rPr>
-          <w:rFonts w:ascii="Times New Roman" w:hAnsi="Times New Roman" w:cs="Times New Roman" w:hint="eastAsia"/>
-        </w:rPr>
-        <w:t>change</w:t>
-      </w:r>
-      <w:r>
-        <w:rPr>
-          <w:rFonts w:ascii="Times New Roman" w:hAnsi="Times New Roman" w:cs="Times New Roman"/>
-        </w:rPr>
-        <w:t xml:space="preserve"> </w:t>
-      </w:r>
-      <w:r>
-        <w:rPr>
-          <w:rFonts w:ascii="Times New Roman" w:hAnsi="Times New Roman" w:cs="Times New Roman" w:hint="eastAsia"/>
-        </w:rPr>
-        <w:t xml:space="preserve">is very important to SLAM. </w:t>
-      </w:r>
-      <w:r>
-        <w:rPr>
-          <w:rFonts w:ascii="Times New Roman" w:hAnsi="Times New Roman" w:cs="Times New Roman"/>
-        </w:rPr>
-        <w:t>So we choose the hand-crafted descriptor, ORB, to make a comparison with our learned descriptor.</w:t>
-      </w:r>
-      <w:r>
-        <w:rPr>
-          <w:rFonts w:ascii="Times New Roman" w:hAnsi="Times New Roman" w:cs="Times New Roman"/>
-        </w:rPr>
-        <w:t xml:space="preserve"> Although we do RANSAC in SLAM system, the performance will be bad if the mismatch number </w:t>
-      </w:r>
-      <w:r>
-        <w:rPr>
-          <w:rFonts w:ascii="Times New Roman" w:hAnsi="Times New Roman" w:cs="Times New Roman" w:hint="eastAsia"/>
-        </w:rPr>
-        <w:t>e</w:t>
-      </w:r>
-      <w:r>
-        <w:rPr>
-          <w:rFonts w:ascii="Times New Roman" w:hAnsi="Times New Roman" w:cs="Times New Roman"/>
-        </w:rPr>
-        <w:t>xceed</w:t>
-      </w:r>
-      <w:r>
-        <w:rPr>
-          <w:rFonts w:ascii="Times New Roman" w:hAnsi="Times New Roman" w:cs="Times New Roman"/>
-        </w:rPr>
-        <w:t>s</w:t>
-      </w:r>
-      <w:r>
-        <w:rPr>
-          <w:rFonts w:ascii="Times New Roman" w:hAnsi="Times New Roman" w:cs="Times New Roman"/>
-        </w:rPr>
-        <w:t xml:space="preserve"> the match number. We choose large illumination change and </w:t>
-      </w:r>
-      <w:r>
-        <w:rPr>
-          <w:rFonts w:ascii="Times New Roman" w:hAnsi="Times New Roman" w:cs="Times New Roman"/>
-        </w:rPr>
-        <w:lastRenderedPageBreak/>
-        <w:t>large view change pictures to evaluate descriptors. From the match result</w:t>
+        <w:t xml:space="preserve"> the match number. We choose large illumination change and large view change pictures to evaluate descriptors. From the match result</w:t>
       </w:r>
       <w:r>
         <w:rPr>
@@ -4236,6 +4268,7 @@
         <w:rPr>
           <w:rFonts w:ascii="Times New Roman" w:hAnsi="Times New Roman" w:cs="Times New Roman" w:hint="eastAsia"/>
         </w:rPr>
+        <w:lastRenderedPageBreak/>
         <w:t>[14]</w:t>
       </w:r>
       <w:r>
@@ -4245,14 +4278,7 @@
         <w:rPr>
           <w:rFonts w:ascii="Times New Roman" w:hAnsi="Times New Roman" w:cs="Times New Roman"/>
         </w:rPr>
-        <w:t xml:space="preserve">A. Dosovitskiy, P. Fischer, J. T. Springenberg, M. Riedmiller, and T. Brox, “Discriminative unsupervised feature learning with exemplar convolutional neural networks,” IEEE Trans. Pattern </w:t>
-      </w:r>
-      <w:r>
-        <w:rPr>
-          <w:rFonts w:ascii="Times New Roman" w:hAnsi="Times New Roman" w:cs="Times New Roman"/>
-        </w:rPr>
-        <w:lastRenderedPageBreak/>
-        <w:t>Anal. Mach. Intell., vol. 38, no. 9, pp. 1734–1747, Sep. 2016.</w:t>
+        <w:t>A. Dosovitskiy, P. Fischer, J. T. Springenberg, M. Riedmiller, and T. Brox, “Discriminative unsupervised feature learning with exemplar convolutional neural networks,” IEEE Trans. Pattern Anal. Mach. Intell., vol. 38, no. 9, pp. 1734–1747, Sep. 2016.</w:t>
       </w:r>
     </w:p>
     <w:sectPr>

--- a/little_paper/BASD-SLAM--A binary adaptive-scale descriptor  visual SLAM.docx
+++ b/little_paper/BASD-SLAM--A binary adaptive-scale descriptor  visual SLAM.docx
@@ -2364,10 +2364,10 @@
             <v:path o:extrusionok="f" gradientshapeok="t" o:connecttype="rect"/>
             <o:lock v:ext="edit" aspectratio="t"/>
           </v:shapetype>
-          <v:shape id="_x0000_i1025" type="#_x0000_t75" style="width:36pt;height:34.3pt" o:ole="">
+          <v:shape id="_x0000_i1025" type="#_x0000_t75" style="width:36pt;height:34.4pt" o:ole="">
             <v:imagedata r:id="rId7" o:title=""/>
           </v:shape>
-          <o:OLEObject Type="Embed" ProgID="Equation.DSMT4" ShapeID="_x0000_i1025" DrawAspect="Content" ObjectID="_1674029101" r:id="rId8"/>
+          <o:OLEObject Type="Embed" ProgID="Equation.DSMT4" ShapeID="_x0000_i1025" DrawAspect="Content" ObjectID="_1675713293" r:id="rId8"/>
         </w:object>
       </w:r>
     </w:p>
@@ -2381,10 +2381,10 @@
           <w:position w:val="-28"/>
         </w:rPr>
         <w:object w:dxaOrig="3240" w:dyaOrig="660">
-          <v:shape id="_x0000_i1026" type="#_x0000_t75" style="width:162pt;height:33.45pt" o:ole="">
+          <v:shape id="_x0000_i1026" type="#_x0000_t75" style="width:162pt;height:33.6pt" o:ole="">
             <v:imagedata r:id="rId9" o:title=""/>
           </v:shape>
-          <o:OLEObject Type="Embed" ProgID="Equation.DSMT4" ShapeID="_x0000_i1026" DrawAspect="Content" ObjectID="_1674029102" r:id="rId10"/>
+          <o:OLEObject Type="Embed" ProgID="Equation.DSMT4" ShapeID="_x0000_i1026" DrawAspect="Content" ObjectID="_1675713294" r:id="rId10"/>
         </w:object>
       </w:r>
     </w:p>
@@ -2582,10 +2582,10 @@
           <w:position w:val="-62"/>
         </w:rPr>
         <w:object w:dxaOrig="2700" w:dyaOrig="1400">
-          <v:shape id="_x0000_i1027" type="#_x0000_t75" style="width:135.45pt;height:70.3pt" o:ole="">
+          <v:shape id="_x0000_i1027" type="#_x0000_t75" style="width:135.6pt;height:70.4pt" o:ole="">
             <v:imagedata r:id="rId11" o:title=""/>
           </v:shape>
-          <o:OLEObject Type="Embed" ProgID="Equation.DSMT4" ShapeID="_x0000_i1027" DrawAspect="Content" ObjectID="_1674029103" r:id="rId12"/>
+          <o:OLEObject Type="Embed" ProgID="Equation.DSMT4" ShapeID="_x0000_i1027" DrawAspect="Content" ObjectID="_1675713295" r:id="rId12"/>
         </w:object>
       </w:r>
     </w:p>
@@ -2681,10 +2681,10 @@
           <w:position w:val="-30"/>
         </w:rPr>
         <w:object w:dxaOrig="3000" w:dyaOrig="700">
-          <v:shape id="_x0000_i1028" type="#_x0000_t75" style="width:150pt;height:35.15pt" o:ole="">
+          <v:shape id="_x0000_i1028" type="#_x0000_t75" style="width:150pt;height:35.2pt" o:ole="">
             <v:imagedata r:id="rId13" o:title=""/>
           </v:shape>
-          <o:OLEObject Type="Embed" ProgID="Equation.DSMT4" ShapeID="_x0000_i1028" DrawAspect="Content" ObjectID="_1674029104" r:id="rId14"/>
+          <o:OLEObject Type="Embed" ProgID="Equation.DSMT4" ShapeID="_x0000_i1028" DrawAspect="Content" ObjectID="_1675713296" r:id="rId14"/>
         </w:object>
       </w:r>
     </w:p>
@@ -2775,10 +2775,10 @@
           <w:position w:val="-12"/>
         </w:rPr>
         <w:object w:dxaOrig="2400" w:dyaOrig="380">
-          <v:shape id="_x0000_i1029" type="#_x0000_t75" style="width:120pt;height:18.85pt" o:ole="">
+          <v:shape id="_x0000_i1029" type="#_x0000_t75" style="width:120pt;height:18.8pt" o:ole="">
             <v:imagedata r:id="rId15" o:title=""/>
           </v:shape>
-          <o:OLEObject Type="Embed" ProgID="Equation.DSMT4" ShapeID="_x0000_i1029" DrawAspect="Content" ObjectID="_1674029105" r:id="rId16"/>
+          <o:OLEObject Type="Embed" ProgID="Equation.DSMT4" ShapeID="_x0000_i1029" DrawAspect="Content" ObjectID="_1675713297" r:id="rId16"/>
         </w:object>
       </w:r>
       <w:r>
@@ -2798,10 +2798,10 @@
           <w:position w:val="-12"/>
         </w:rPr>
         <w:object w:dxaOrig="320" w:dyaOrig="360">
-          <v:shape id="_x0000_i1030" type="#_x0000_t75" style="width:16.3pt;height:18pt" o:ole="">
+          <v:shape id="_x0000_i1030" type="#_x0000_t75" style="width:16.4pt;height:18pt" o:ole="">
             <v:imagedata r:id="rId17" o:title=""/>
           </v:shape>
-          <o:OLEObject Type="Embed" ProgID="Equation.DSMT4" ShapeID="_x0000_i1030" DrawAspect="Content" ObjectID="_1674029106" r:id="rId18"/>
+          <o:OLEObject Type="Embed" ProgID="Equation.DSMT4" ShapeID="_x0000_i1030" DrawAspect="Content" ObjectID="_1675713298" r:id="rId18"/>
         </w:object>
       </w:r>
       <w:r>
@@ -2840,10 +2840,10 @@
           <w:position w:val="-14"/>
         </w:rPr>
         <w:object w:dxaOrig="1020" w:dyaOrig="380">
-          <v:shape id="_x0000_i1031" type="#_x0000_t75" style="width:51.45pt;height:18.85pt" o:ole="">
+          <v:shape id="_x0000_i1031" type="#_x0000_t75" style="width:51.6pt;height:18.8pt" o:ole="">
             <v:imagedata r:id="rId19" o:title=""/>
           </v:shape>
-          <o:OLEObject Type="Embed" ProgID="Equation.DSMT4" ShapeID="_x0000_i1031" DrawAspect="Content" ObjectID="_1674029107" r:id="rId20"/>
+          <o:OLEObject Type="Embed" ProgID="Equation.DSMT4" ShapeID="_x0000_i1031" DrawAspect="Content" ObjectID="_1675713299" r:id="rId20"/>
         </w:object>
       </w:r>
       <w:r>
@@ -2867,10 +2867,10 @@
           <w:position w:val="-42"/>
         </w:rPr>
         <w:object w:dxaOrig="4680" w:dyaOrig="880">
-          <v:shape id="_x0000_i1032" type="#_x0000_t75" style="width:234pt;height:43.7pt" o:ole="">
+          <v:shape id="_x0000_i1032" type="#_x0000_t75" style="width:234pt;height:43.6pt" o:ole="">
             <v:imagedata r:id="rId21" o:title=""/>
           </v:shape>
-          <o:OLEObject Type="Embed" ProgID="Equation.DSMT4" ShapeID="_x0000_i1032" DrawAspect="Content" ObjectID="_1674029108" r:id="rId22"/>
+          <o:OLEObject Type="Embed" ProgID="Equation.DSMT4" ShapeID="_x0000_i1032" DrawAspect="Content" ObjectID="_1675713300" r:id="rId22"/>
         </w:object>
       </w:r>
     </w:p>
@@ -2897,10 +2897,10 @@
           <w:position w:val="-12"/>
         </w:rPr>
         <w:object w:dxaOrig="340" w:dyaOrig="400">
-          <v:shape id="_x0000_i1033" type="#_x0000_t75" style="width:17.15pt;height:19.7pt" o:ole="">
+          <v:shape id="_x0000_i1033" type="#_x0000_t75" style="width:17.2pt;height:19.6pt" o:ole="">
             <v:imagedata r:id="rId23" o:title=""/>
           </v:shape>
-          <o:OLEObject Type="Embed" ProgID="Equation.DSMT4" ShapeID="_x0000_i1033" DrawAspect="Content" ObjectID="_1674029109" r:id="rId24"/>
+          <o:OLEObject Type="Embed" ProgID="Equation.DSMT4" ShapeID="_x0000_i1033" DrawAspect="Content" ObjectID="_1675713301" r:id="rId24"/>
         </w:object>
       </w:r>
       <w:r>
@@ -2917,10 +2917,10 @@
           <w:position w:val="-12"/>
         </w:rPr>
         <w:object w:dxaOrig="580" w:dyaOrig="360">
-          <v:shape id="_x0000_i1034" type="#_x0000_t75" style="width:29.15pt;height:18pt" o:ole="">
+          <v:shape id="_x0000_i1034" type="#_x0000_t75" style="width:29.2pt;height:18pt" o:ole="">
             <v:imagedata r:id="rId25" o:title=""/>
           </v:shape>
-          <o:OLEObject Type="Embed" ProgID="Equation.DSMT4" ShapeID="_x0000_i1034" DrawAspect="Content" ObjectID="_1674029110" r:id="rId26"/>
+          <o:OLEObject Type="Embed" ProgID="Equation.DSMT4" ShapeID="_x0000_i1034" DrawAspect="Content" ObjectID="_1675713302" r:id="rId26"/>
         </w:object>
       </w:r>
       <w:r>
@@ -2944,10 +2944,10 @@
           <w:position w:val="-30"/>
         </w:rPr>
         <w:object w:dxaOrig="1620" w:dyaOrig="680">
-          <v:shape id="_x0000_i1035" type="#_x0000_t75" style="width:81.45pt;height:34.3pt" o:ole="">
+          <v:shape id="_x0000_i1035" type="#_x0000_t75" style="width:81.6pt;height:34.4pt" o:ole="">
             <v:imagedata r:id="rId27" o:title=""/>
           </v:shape>
-          <o:OLEObject Type="Embed" ProgID="Equation.DSMT4" ShapeID="_x0000_i1035" DrawAspect="Content" ObjectID="_1674029111" r:id="rId28"/>
+          <o:OLEObject Type="Embed" ProgID="Equation.DSMT4" ShapeID="_x0000_i1035" DrawAspect="Content" ObjectID="_1675713303" r:id="rId28"/>
         </w:object>
       </w:r>
     </w:p>
@@ -3155,13 +3155,6 @@
           <w:rFonts w:ascii="Times New Roman" w:hAnsi="Times New Roman" w:cs="Times New Roman"/>
         </w:rPr>
       </w:pPr>
-    </w:p>
-    <w:p>
-      <w:pPr>
-        <w:rPr>
-          <w:rFonts w:ascii="Times New Roman" w:hAnsi="Times New Roman" w:cs="Times New Roman"/>
-        </w:rPr>
-      </w:pPr>
       <w:r>
         <w:rPr>
           <w:rFonts w:ascii="Times New Roman" w:hAnsi="Times New Roman" w:cs="Times New Roman"/>
@@ -3185,7 +3178,13 @@
         <w:rPr>
           <w:rFonts w:ascii="Times New Roman" w:hAnsi="Times New Roman" w:cs="Times New Roman" w:hint="eastAsia"/>
         </w:rPr>
-        <w:t>4.1.1 UBC benchmark</w:t>
+        <w:t>4.1.1 UBC benc</w:t>
+      </w:r>
+      <w:r>
+        <w:rPr>
+          <w:rFonts w:ascii="Times New Roman" w:hAnsi="Times New Roman" w:cs="Times New Roman" w:hint="eastAsia"/>
+        </w:rPr>
+        <w:t>hmark</w:t>
       </w:r>
       <w:r>
         <w:rPr>
@@ -3328,8 +3327,6 @@
           <w:rFonts w:ascii="Times New Roman" w:hAnsi="Times New Roman" w:cs="Times New Roman"/>
         </w:rPr>
       </w:pPr>
-      <w:bookmarkStart w:id="0" w:name="_GoBack"/>
-      <w:bookmarkEnd w:id="0"/>
     </w:p>
     <w:p>
       <w:pPr>
@@ -3390,20 +3387,20 @@
         <w:rPr>
           <w:rFonts w:ascii="Times New Roman" w:hAnsi="Times New Roman" w:cs="Times New Roman"/>
         </w:rPr>
-        <w:t xml:space="preserve">So we choose the hand-crafted descriptor, ORB, to make a comparison </w:t>
+        <w:t>So we choose the hand-crafted descriptor, ORB, to make a comparison with our learned descriptor.</w:t>
+      </w:r>
+      <w:r>
+        <w:rPr>
+          <w:rFonts w:ascii="Times New Roman" w:hAnsi="Times New Roman" w:cs="Times New Roman"/>
+        </w:rPr>
+        <w:t xml:space="preserve"> Although we do RANSAC in SLAM system, the performance will be </w:t>
       </w:r>
       <w:r>
         <w:rPr>
           <w:rFonts w:ascii="Times New Roman" w:hAnsi="Times New Roman" w:cs="Times New Roman"/>
         </w:rPr>
         <w:lastRenderedPageBreak/>
-        <w:t>with our learned descriptor.</w:t>
-      </w:r>
-      <w:r>
-        <w:rPr>
-          <w:rFonts w:ascii="Times New Roman" w:hAnsi="Times New Roman" w:cs="Times New Roman"/>
-        </w:rPr>
-        <w:t xml:space="preserve"> Although we do RANSAC in SLAM system, the performance will be bad if the mismatch number </w:t>
+        <w:t xml:space="preserve">bad if the mismatch number </w:t>
       </w:r>
       <w:r>
         <w:rPr>
@@ -3540,6 +3537,7 @@
                 <w:rFonts w:ascii="Times New Roman" w:hAnsi="Times New Roman" w:cs="Times New Roman"/>
               </w:rPr>
             </w:pPr>
+            <w:bookmarkStart w:id="0" w:name="_GoBack"/>
             <w:r>
               <w:rPr>
                 <w:rFonts w:ascii="Times New Roman" w:hAnsi="Times New Roman" w:cs="Times New Roman"/>
@@ -3597,6 +3595,7 @@
                 </wp:inline>
               </w:drawing>
             </w:r>
+            <w:bookmarkEnd w:id="0"/>
           </w:p>
         </w:tc>
       </w:tr>
@@ -4268,17 +4267,23 @@
         <w:rPr>
           <w:rFonts w:ascii="Times New Roman" w:hAnsi="Times New Roman" w:cs="Times New Roman" w:hint="eastAsia"/>
         </w:rPr>
+        <w:t>[14]</w:t>
+      </w:r>
+      <w:r>
+        <w:t xml:space="preserve"> </w:t>
+      </w:r>
+      <w:r>
+        <w:rPr>
+          <w:rFonts w:ascii="Times New Roman" w:hAnsi="Times New Roman" w:cs="Times New Roman"/>
+        </w:rPr>
+        <w:t xml:space="preserve">A. Dosovitskiy, P. Fischer, J. T. Springenberg, M. Riedmiller, and T. Brox, “Discriminative </w:t>
+      </w:r>
+      <w:r>
+        <w:rPr>
+          <w:rFonts w:ascii="Times New Roman" w:hAnsi="Times New Roman" w:cs="Times New Roman"/>
+        </w:rPr>
         <w:lastRenderedPageBreak/>
-        <w:t>[14]</w:t>
-      </w:r>
-      <w:r>
-        <w:t xml:space="preserve"> </w:t>
-      </w:r>
-      <w:r>
-        <w:rPr>
-          <w:rFonts w:ascii="Times New Roman" w:hAnsi="Times New Roman" w:cs="Times New Roman"/>
-        </w:rPr>
-        <w:t>A. Dosovitskiy, P. Fischer, J. T. Springenberg, M. Riedmiller, and T. Brox, “Discriminative unsupervised feature learning with exemplar convolutional neural networks,” IEEE Trans. Pattern Anal. Mach. Intell., vol. 38, no. 9, pp. 1734–1747, Sep. 2016.</w:t>
+        <w:t>unsupervised feature learning with exemplar convolutional neural networks,” IEEE Trans. Pattern Anal. Mach. Intell., vol. 38, no. 9, pp. 1734–1747, Sep. 2016.</w:t>
       </w:r>
     </w:p>
     <w:sectPr>

--- a/little_paper/BASD-SLAM--A binary adaptive-scale descriptor  visual SLAM.docx
+++ b/little_paper/BASD-SLAM--A binary adaptive-scale descriptor  visual SLAM.docx
@@ -134,6 +134,38 @@
       <w:pPr>
         <w:rPr>
           <w:rFonts w:ascii="Times New Roman" w:hAnsi="Times New Roman" w:cs="Times New Roman"/>
+        </w:rPr>
+      </w:pPr>
+    </w:p>
+    <w:p>
+      <w:pPr>
+        <w:rPr>
+          <w:rFonts w:ascii="Times New Roman" w:hAnsi="Times New Roman" w:cs="Times New Roman" w:hint="eastAsia"/>
+        </w:rPr>
+      </w:pPr>
+      <w:r>
+        <w:rPr>
+          <w:rFonts w:ascii="Times New Roman" w:hAnsi="Times New Roman" w:cs="Times New Roman" w:hint="eastAsia"/>
+        </w:rPr>
+        <w:t>核心思想就是设计了一种视觉</w:t>
+      </w:r>
+      <w:r>
+        <w:rPr>
+          <w:rFonts w:ascii="Times New Roman" w:hAnsi="Times New Roman" w:cs="Times New Roman" w:hint="eastAsia"/>
+        </w:rPr>
+        <w:t>SLAM</w:t>
+      </w:r>
+      <w:r>
+        <w:rPr>
+          <w:rFonts w:ascii="Times New Roman" w:hAnsi="Times New Roman" w:cs="Times New Roman" w:hint="eastAsia"/>
+        </w:rPr>
+        <w:t>二进制描述子，提高了精度，保证了效率，有实际意义。</w:t>
+      </w:r>
+    </w:p>
+    <w:p>
+      <w:pPr>
+        <w:rPr>
+          <w:rFonts w:ascii="Times New Roman" w:hAnsi="Times New Roman" w:cs="Times New Roman" w:hint="eastAsia"/>
         </w:rPr>
       </w:pPr>
     </w:p>
@@ -1179,6 +1211,7 @@
         <w:rPr>
           <w:rFonts w:ascii="Times New Roman" w:hAnsi="Times New Roman" w:cs="Times New Roman" w:hint="eastAsia"/>
         </w:rPr>
+        <w:lastRenderedPageBreak/>
         <w:t>INTRODUCTION</w:t>
       </w:r>
     </w:p>
@@ -2000,7 +2033,14 @@
         <w:rPr>
           <w:rFonts w:ascii="Times New Roman" w:hAnsi="Times New Roman" w:cs="Times New Roman"/>
         </w:rPr>
-        <w:t xml:space="preserve"> obtain binary local feature descriptor,</w:t>
+        <w:t xml:space="preserve"> obtain binary </w:t>
+      </w:r>
+      <w:r>
+        <w:rPr>
+          <w:rFonts w:ascii="Times New Roman" w:hAnsi="Times New Roman" w:cs="Times New Roman"/>
+        </w:rPr>
+        <w:lastRenderedPageBreak/>
+        <w:t>local feature descriptor,</w:t>
       </w:r>
       <w:r>
         <w:rPr>
@@ -2085,7 +2125,6 @@
         <w:rPr>
           <w:rFonts w:ascii="Times New Roman" w:hAnsi="Times New Roman" w:cs="Times New Roman"/>
         </w:rPr>
-        <w:lastRenderedPageBreak/>
         <w:t xml:space="preserve">each of </w:t>
       </w:r>
       <w:r>
@@ -2367,7 +2406,7 @@
           <v:shape id="_x0000_i1025" type="#_x0000_t75" style="width:36pt;height:34.4pt" o:ole="">
             <v:imagedata r:id="rId7" o:title=""/>
           </v:shape>
-          <o:OLEObject Type="Embed" ProgID="Equation.DSMT4" ShapeID="_x0000_i1025" DrawAspect="Content" ObjectID="_1675713293" r:id="rId8"/>
+          <o:OLEObject Type="Embed" ProgID="Equation.DSMT4" ShapeID="_x0000_i1025" DrawAspect="Content" ObjectID="_1675798622" r:id="rId8"/>
         </w:object>
       </w:r>
     </w:p>
@@ -2384,7 +2423,7 @@
           <v:shape id="_x0000_i1026" type="#_x0000_t75" style="width:162pt;height:33.6pt" o:ole="">
             <v:imagedata r:id="rId9" o:title=""/>
           </v:shape>
-          <o:OLEObject Type="Embed" ProgID="Equation.DSMT4" ShapeID="_x0000_i1026" DrawAspect="Content" ObjectID="_1675713294" r:id="rId10"/>
+          <o:OLEObject Type="Embed" ProgID="Equation.DSMT4" ShapeID="_x0000_i1026" DrawAspect="Content" ObjectID="_1675798623" r:id="rId10"/>
         </w:object>
       </w:r>
     </w:p>
@@ -2585,7 +2624,7 @@
           <v:shape id="_x0000_i1027" type="#_x0000_t75" style="width:135.6pt;height:70.4pt" o:ole="">
             <v:imagedata r:id="rId11" o:title=""/>
           </v:shape>
-          <o:OLEObject Type="Embed" ProgID="Equation.DSMT4" ShapeID="_x0000_i1027" DrawAspect="Content" ObjectID="_1675713295" r:id="rId12"/>
+          <o:OLEObject Type="Embed" ProgID="Equation.DSMT4" ShapeID="_x0000_i1027" DrawAspect="Content" ObjectID="_1675798624" r:id="rId12"/>
         </w:object>
       </w:r>
     </w:p>
@@ -2660,7 +2699,14 @@
         <w:rPr>
           <w:rFonts w:ascii="Times New Roman" w:hAnsi="Times New Roman" w:cs="Times New Roman"/>
         </w:rPr>
-        <w:t>great drop in accuracy. So we minimize the quantization loss to get a better binary descriptor. Quantization loss is defined as:</w:t>
+        <w:t xml:space="preserve">great drop in accuracy. So we </w:t>
+      </w:r>
+      <w:r>
+        <w:rPr>
+          <w:rFonts w:ascii="Times New Roman" w:hAnsi="Times New Roman" w:cs="Times New Roman"/>
+        </w:rPr>
+        <w:lastRenderedPageBreak/>
+        <w:t>minimize the quantization loss to get a better binary descriptor. Quantization loss is defined as:</w:t>
       </w:r>
     </w:p>
     <w:p>
@@ -2684,7 +2730,7 @@
           <v:shape id="_x0000_i1028" type="#_x0000_t75" style="width:150pt;height:35.2pt" o:ole="">
             <v:imagedata r:id="rId13" o:title=""/>
           </v:shape>
-          <o:OLEObject Type="Embed" ProgID="Equation.DSMT4" ShapeID="_x0000_i1028" DrawAspect="Content" ObjectID="_1675713296" r:id="rId14"/>
+          <o:OLEObject Type="Embed" ProgID="Equation.DSMT4" ShapeID="_x0000_i1028" DrawAspect="Content" ObjectID="_1675798625" r:id="rId14"/>
         </w:object>
       </w:r>
     </w:p>
@@ -2704,7 +2750,6 @@
         <w:rPr>
           <w:rFonts w:ascii="Times New Roman" w:hAnsi="Times New Roman" w:cs="Times New Roman"/>
         </w:rPr>
-        <w:lastRenderedPageBreak/>
         <w:t>Correlation Loss</w:t>
       </w:r>
     </w:p>
@@ -2778,7 +2823,7 @@
           <v:shape id="_x0000_i1029" type="#_x0000_t75" style="width:120pt;height:18.8pt" o:ole="">
             <v:imagedata r:id="rId15" o:title=""/>
           </v:shape>
-          <o:OLEObject Type="Embed" ProgID="Equation.DSMT4" ShapeID="_x0000_i1029" DrawAspect="Content" ObjectID="_1675713297" r:id="rId16"/>
+          <o:OLEObject Type="Embed" ProgID="Equation.DSMT4" ShapeID="_x0000_i1029" DrawAspect="Content" ObjectID="_1675798626" r:id="rId16"/>
         </w:object>
       </w:r>
       <w:r>
@@ -2801,7 +2846,7 @@
           <v:shape id="_x0000_i1030" type="#_x0000_t75" style="width:16.4pt;height:18pt" o:ole="">
             <v:imagedata r:id="rId17" o:title=""/>
           </v:shape>
-          <o:OLEObject Type="Embed" ProgID="Equation.DSMT4" ShapeID="_x0000_i1030" DrawAspect="Content" ObjectID="_1675713298" r:id="rId18"/>
+          <o:OLEObject Type="Embed" ProgID="Equation.DSMT4" ShapeID="_x0000_i1030" DrawAspect="Content" ObjectID="_1675798627" r:id="rId18"/>
         </w:object>
       </w:r>
       <w:r>
@@ -2843,7 +2888,7 @@
           <v:shape id="_x0000_i1031" type="#_x0000_t75" style="width:51.6pt;height:18.8pt" o:ole="">
             <v:imagedata r:id="rId19" o:title=""/>
           </v:shape>
-          <o:OLEObject Type="Embed" ProgID="Equation.DSMT4" ShapeID="_x0000_i1031" DrawAspect="Content" ObjectID="_1675713299" r:id="rId20"/>
+          <o:OLEObject Type="Embed" ProgID="Equation.DSMT4" ShapeID="_x0000_i1031" DrawAspect="Content" ObjectID="_1675798628" r:id="rId20"/>
         </w:object>
       </w:r>
       <w:r>
@@ -2870,7 +2915,7 @@
           <v:shape id="_x0000_i1032" type="#_x0000_t75" style="width:234pt;height:43.6pt" o:ole="">
             <v:imagedata r:id="rId21" o:title=""/>
           </v:shape>
-          <o:OLEObject Type="Embed" ProgID="Equation.DSMT4" ShapeID="_x0000_i1032" DrawAspect="Content" ObjectID="_1675713300" r:id="rId22"/>
+          <o:OLEObject Type="Embed" ProgID="Equation.DSMT4" ShapeID="_x0000_i1032" DrawAspect="Content" ObjectID="_1675798629" r:id="rId22"/>
         </w:object>
       </w:r>
     </w:p>
@@ -2900,7 +2945,7 @@
           <v:shape id="_x0000_i1033" type="#_x0000_t75" style="width:17.2pt;height:19.6pt" o:ole="">
             <v:imagedata r:id="rId23" o:title=""/>
           </v:shape>
-          <o:OLEObject Type="Embed" ProgID="Equation.DSMT4" ShapeID="_x0000_i1033" DrawAspect="Content" ObjectID="_1675713301" r:id="rId24"/>
+          <o:OLEObject Type="Embed" ProgID="Equation.DSMT4" ShapeID="_x0000_i1033" DrawAspect="Content" ObjectID="_1675798630" r:id="rId24"/>
         </w:object>
       </w:r>
       <w:r>
@@ -2920,7 +2965,7 @@
           <v:shape id="_x0000_i1034" type="#_x0000_t75" style="width:29.2pt;height:18pt" o:ole="">
             <v:imagedata r:id="rId25" o:title=""/>
           </v:shape>
-          <o:OLEObject Type="Embed" ProgID="Equation.DSMT4" ShapeID="_x0000_i1034" DrawAspect="Content" ObjectID="_1675713302" r:id="rId26"/>
+          <o:OLEObject Type="Embed" ProgID="Equation.DSMT4" ShapeID="_x0000_i1034" DrawAspect="Content" ObjectID="_1675798631" r:id="rId26"/>
         </w:object>
       </w:r>
       <w:r>
@@ -2947,7 +2992,7 @@
           <v:shape id="_x0000_i1035" type="#_x0000_t75" style="width:81.6pt;height:34.4pt" o:ole="">
             <v:imagedata r:id="rId27" o:title=""/>
           </v:shape>
-          <o:OLEObject Type="Embed" ProgID="Equation.DSMT4" ShapeID="_x0000_i1035" DrawAspect="Content" ObjectID="_1675713303" r:id="rId28"/>
+          <o:OLEObject Type="Embed" ProgID="Equation.DSMT4" ShapeID="_x0000_i1035" DrawAspect="Content" ObjectID="_1675798632" r:id="rId28"/>
         </w:object>
       </w:r>
     </w:p>
@@ -3338,6 +3383,7 @@
         <w:rPr>
           <w:rFonts w:ascii="Times New Roman" w:hAnsi="Times New Roman" w:cs="Times New Roman"/>
         </w:rPr>
+        <w:lastRenderedPageBreak/>
         <w:t>4.1.3</w:t>
       </w:r>
       <w:r>
@@ -3393,14 +3439,7 @@
         <w:rPr>
           <w:rFonts w:ascii="Times New Roman" w:hAnsi="Times New Roman" w:cs="Times New Roman"/>
         </w:rPr>
-        <w:t xml:space="preserve"> Although we do RANSAC in SLAM system, the performance will be </w:t>
-      </w:r>
-      <w:r>
-        <w:rPr>
-          <w:rFonts w:ascii="Times New Roman" w:hAnsi="Times New Roman" w:cs="Times New Roman"/>
-        </w:rPr>
-        <w:lastRenderedPageBreak/>
-        <w:t xml:space="preserve">bad if the mismatch number </w:t>
+        <w:t xml:space="preserve"> Although we do RANSAC in SLAM system, the performance will be bad if the mismatch number </w:t>
       </w:r>
       <w:r>
         <w:rPr>
@@ -3537,7 +3576,6 @@
                 <w:rFonts w:ascii="Times New Roman" w:hAnsi="Times New Roman" w:cs="Times New Roman"/>
               </w:rPr>
             </w:pPr>
-            <w:bookmarkStart w:id="0" w:name="_GoBack"/>
             <w:r>
               <w:rPr>
                 <w:rFonts w:ascii="Times New Roman" w:hAnsi="Times New Roman" w:cs="Times New Roman"/>
@@ -3595,7 +3633,6 @@
                 </wp:inline>
               </w:drawing>
             </w:r>
-            <w:bookmarkEnd w:id="0"/>
           </w:p>
         </w:tc>
       </w:tr>
@@ -4210,6 +4247,7 @@
         <w:rPr>
           <w:rFonts w:ascii="Times New Roman" w:hAnsi="Times New Roman" w:cs="Times New Roman"/>
         </w:rPr>
+        <w:lastRenderedPageBreak/>
         <w:t>T</w:t>
       </w:r>
       <w:r>
@@ -4276,14 +4314,370 @@
         <w:rPr>
           <w:rFonts w:ascii="Times New Roman" w:hAnsi="Times New Roman" w:cs="Times New Roman"/>
         </w:rPr>
-        <w:t xml:space="preserve">A. Dosovitskiy, P. Fischer, J. T. Springenberg, M. Riedmiller, and T. Brox, “Discriminative </w:t>
-      </w:r>
-      <w:r>
-        <w:rPr>
-          <w:rFonts w:ascii="Times New Roman" w:hAnsi="Times New Roman" w:cs="Times New Roman"/>
-        </w:rPr>
-        <w:lastRenderedPageBreak/>
-        <w:t>unsupervised feature learning with exemplar convolutional neural networks,” IEEE Trans. Pattern Anal. Mach. Intell., vol. 38, no. 9, pp. 1734–1747, Sep. 2016.</w:t>
+        <w:t>A. Dosovitskiy, P. Fischer, J. T. Springenberg, M. Riedmiller, and T. Brox, “Discriminative unsupervised feature learning with exemplar convolutional neural networks,” IEEE Trans. Pattern Anal. Mach. Intell., vol. 38, no. 9, pp. 1734–1747, Sep. 2016.</w:t>
+      </w:r>
+    </w:p>
+    <w:p>
+      <w:pPr>
+        <w:rPr>
+          <w:rFonts w:ascii="Times New Roman" w:hAnsi="Times New Roman" w:cs="Times New Roman"/>
+        </w:rPr>
+      </w:pPr>
+    </w:p>
+    <w:p>
+      <w:pPr>
+        <w:rPr>
+          <w:rFonts w:ascii="Times New Roman" w:hAnsi="Times New Roman" w:cs="Times New Roman"/>
+        </w:rPr>
+      </w:pPr>
+      <w:r>
+        <w:rPr>
+          <w:rFonts w:ascii="Times New Roman" w:hAnsi="Times New Roman" w:cs="Times New Roman" w:hint="eastAsia"/>
+        </w:rPr>
+        <w:t>分析一些学长的</w:t>
+      </w:r>
+      <w:r>
+        <w:rPr>
+          <w:rFonts w:ascii="Times New Roman" w:hAnsi="Times New Roman" w:cs="Times New Roman" w:hint="eastAsia"/>
+        </w:rPr>
+        <w:t>introduction</w:t>
+      </w:r>
+      <w:r>
+        <w:rPr>
+          <w:rFonts w:ascii="Times New Roman" w:hAnsi="Times New Roman" w:cs="Times New Roman" w:hint="eastAsia"/>
+        </w:rPr>
+        <w:t>和</w:t>
+      </w:r>
+      <w:r>
+        <w:rPr>
+          <w:rFonts w:ascii="Times New Roman" w:hAnsi="Times New Roman" w:cs="Times New Roman" w:hint="eastAsia"/>
+        </w:rPr>
+        <w:t>related</w:t>
+      </w:r>
+      <w:r>
+        <w:rPr>
+          <w:rFonts w:ascii="Times New Roman" w:hAnsi="Times New Roman" w:cs="Times New Roman"/>
+        </w:rPr>
+        <w:t xml:space="preserve"> </w:t>
+      </w:r>
+      <w:r>
+        <w:rPr>
+          <w:rFonts w:ascii="Times New Roman" w:hAnsi="Times New Roman" w:cs="Times New Roman" w:hint="eastAsia"/>
+        </w:rPr>
+        <w:t>work</w:t>
+      </w:r>
+      <w:r>
+        <w:rPr>
+          <w:rFonts w:ascii="Times New Roman" w:hAnsi="Times New Roman" w:cs="Times New Roman" w:hint="eastAsia"/>
+        </w:rPr>
+        <w:t>主要写了啥</w:t>
+      </w:r>
+    </w:p>
+    <w:p>
+      <w:pPr>
+        <w:rPr>
+          <w:rFonts w:ascii="Times New Roman" w:hAnsi="Times New Roman" w:cs="Times New Roman"/>
+        </w:rPr>
+      </w:pPr>
+      <w:r>
+        <w:rPr>
+          <w:rFonts w:ascii="Times New Roman" w:hAnsi="Times New Roman" w:cs="Times New Roman" w:hint="eastAsia"/>
+        </w:rPr>
+        <w:t>研究背景和研究重要性</w:t>
+      </w:r>
+    </w:p>
+    <w:p>
+      <w:pPr>
+        <w:rPr>
+          <w:rFonts w:ascii="Times New Roman" w:hAnsi="Times New Roman" w:cs="Times New Roman"/>
+        </w:rPr>
+      </w:pPr>
+      <w:r>
+        <w:rPr>
+          <w:rFonts w:ascii="Times New Roman" w:hAnsi="Times New Roman" w:cs="Times New Roman" w:hint="eastAsia"/>
+        </w:rPr>
+        <w:t>引出该领域的研究空白</w:t>
+      </w:r>
+    </w:p>
+    <w:p>
+      <w:pPr>
+        <w:rPr>
+          <w:rFonts w:ascii="Times New Roman" w:hAnsi="Times New Roman" w:cs="Times New Roman"/>
+        </w:rPr>
+      </w:pPr>
+      <w:r>
+        <w:rPr>
+          <w:rFonts w:ascii="Times New Roman" w:hAnsi="Times New Roman" w:cs="Times New Roman" w:hint="eastAsia"/>
+        </w:rPr>
+        <w:t>点题</w:t>
+      </w:r>
+      <w:r>
+        <w:rPr>
+          <w:rFonts w:ascii="Times New Roman" w:hAnsi="Times New Roman" w:cs="Times New Roman" w:hint="eastAsia"/>
+        </w:rPr>
+        <w:t>-</w:t>
+      </w:r>
+      <w:r>
+        <w:rPr>
+          <w:rFonts w:ascii="Times New Roman" w:hAnsi="Times New Roman" w:cs="Times New Roman" w:hint="eastAsia"/>
+        </w:rPr>
+        <w:t>指出本文的研究课题</w:t>
+      </w:r>
+    </w:p>
+    <w:p>
+      <w:pPr>
+        <w:rPr>
+          <w:rFonts w:ascii="Times New Roman" w:hAnsi="Times New Roman" w:cs="Times New Roman"/>
+        </w:rPr>
+      </w:pPr>
+      <w:r>
+        <w:rPr>
+          <w:rFonts w:ascii="Times New Roman" w:hAnsi="Times New Roman" w:cs="Times New Roman" w:hint="eastAsia"/>
+        </w:rPr>
+        <w:t>概述文章的核心方法论和主要发现</w:t>
+      </w:r>
+    </w:p>
+    <w:p>
+      <w:pPr>
+        <w:rPr>
+          <w:rFonts w:ascii="Times New Roman" w:hAnsi="Times New Roman" w:cs="Times New Roman"/>
+        </w:rPr>
+      </w:pPr>
+      <w:r>
+        <w:rPr>
+          <w:rFonts w:ascii="Times New Roman" w:hAnsi="Times New Roman" w:cs="Times New Roman" w:hint="eastAsia"/>
+        </w:rPr>
+        <w:t>提出猜想和研究目的</w:t>
+      </w:r>
+    </w:p>
+    <w:p>
+      <w:pPr>
+        <w:rPr>
+          <w:rFonts w:ascii="Times New Roman" w:hAnsi="Times New Roman" w:cs="Times New Roman" w:hint="eastAsia"/>
+        </w:rPr>
+      </w:pPr>
+      <w:r>
+        <w:rPr>
+          <w:rFonts w:ascii="Times New Roman" w:hAnsi="Times New Roman" w:cs="Times New Roman" w:hint="eastAsia"/>
+        </w:rPr>
+        <w:t>给出自己的</w:t>
+      </w:r>
+      <w:r>
+        <w:rPr>
+          <w:rFonts w:ascii="Times New Roman" w:hAnsi="Times New Roman" w:cs="Times New Roman" w:hint="eastAsia"/>
+        </w:rPr>
+        <w:t>contribution</w:t>
+      </w:r>
+      <w:bookmarkStart w:id="0" w:name="_GoBack"/>
+      <w:bookmarkEnd w:id="0"/>
+    </w:p>
+    <w:p>
+      <w:pPr>
+        <w:rPr>
+          <w:rFonts w:ascii="Times New Roman" w:hAnsi="Times New Roman" w:cs="Times New Roman" w:hint="eastAsia"/>
+        </w:rPr>
+      </w:pPr>
+    </w:p>
+    <w:p>
+      <w:pPr>
+        <w:rPr>
+          <w:rFonts w:ascii="Times New Roman" w:hAnsi="Times New Roman" w:cs="Times New Roman" w:hint="eastAsia"/>
+        </w:rPr>
+      </w:pPr>
+    </w:p>
+    <w:p>
+      <w:pPr>
+        <w:rPr>
+          <w:rFonts w:ascii="Times New Roman" w:hAnsi="Times New Roman" w:cs="Times New Roman"/>
+        </w:rPr>
+      </w:pPr>
+      <w:r>
+        <w:rPr>
+          <w:rFonts w:ascii="Times New Roman" w:hAnsi="Times New Roman" w:cs="Times New Roman" w:hint="eastAsia"/>
+        </w:rPr>
+        <w:t>ASD-SLAM</w:t>
+      </w:r>
+    </w:p>
+    <w:p>
+      <w:pPr>
+        <w:rPr>
+          <w:rFonts w:ascii="Times New Roman" w:hAnsi="Times New Roman" w:cs="Times New Roman"/>
+        </w:rPr>
+      </w:pPr>
+      <w:r>
+        <w:rPr>
+          <w:rFonts w:ascii="Times New Roman" w:hAnsi="Times New Roman" w:cs="Times New Roman"/>
+        </w:rPr>
+        <w:t>I</w:t>
+      </w:r>
+      <w:r>
+        <w:rPr>
+          <w:rFonts w:ascii="Times New Roman" w:hAnsi="Times New Roman" w:cs="Times New Roman" w:hint="eastAsia"/>
+        </w:rPr>
+        <w:t>ntroduction</w:t>
+      </w:r>
+    </w:p>
+    <w:p>
+      <w:pPr>
+        <w:rPr>
+          <w:rFonts w:ascii="Times New Roman" w:hAnsi="Times New Roman" w:cs="Times New Roman" w:hint="eastAsia"/>
+        </w:rPr>
+      </w:pPr>
+      <w:r>
+        <w:rPr>
+          <w:rFonts w:ascii="Times New Roman" w:hAnsi="Times New Roman" w:cs="Times New Roman"/>
+        </w:rPr>
+        <w:tab/>
+      </w:r>
+      <w:r>
+        <w:rPr>
+          <w:rFonts w:ascii="Times New Roman" w:hAnsi="Times New Roman" w:cs="Times New Roman" w:hint="eastAsia"/>
+        </w:rPr>
+        <w:t>SLAM</w:t>
+      </w:r>
+      <w:r>
+        <w:rPr>
+          <w:rFonts w:ascii="Times New Roman" w:hAnsi="Times New Roman" w:cs="Times New Roman" w:hint="eastAsia"/>
+        </w:rPr>
+        <w:t>依赖特征匹配，依赖描述子的质量。过去几十年传统描述子发展起来，介绍一下</w:t>
+      </w:r>
+      <w:r>
+        <w:rPr>
+          <w:rFonts w:ascii="Times New Roman" w:hAnsi="Times New Roman" w:cs="Times New Roman" w:hint="eastAsia"/>
+        </w:rPr>
+        <w:t>ORB</w:t>
+      </w:r>
+      <w:r>
+        <w:rPr>
+          <w:rFonts w:ascii="Times New Roman" w:hAnsi="Times New Roman" w:cs="Times New Roman"/>
+        </w:rPr>
+        <w:t xml:space="preserve"> </w:t>
+      </w:r>
+      <w:r>
+        <w:rPr>
+          <w:rFonts w:ascii="Times New Roman" w:hAnsi="Times New Roman" w:cs="Times New Roman" w:hint="eastAsia"/>
+        </w:rPr>
+        <w:t>、</w:t>
+      </w:r>
+      <w:r>
+        <w:rPr>
+          <w:rFonts w:ascii="Times New Roman" w:hAnsi="Times New Roman" w:cs="Times New Roman" w:hint="eastAsia"/>
+        </w:rPr>
+        <w:t>SIFT</w:t>
+      </w:r>
+      <w:r>
+        <w:rPr>
+          <w:rFonts w:ascii="Times New Roman" w:hAnsi="Times New Roman" w:cs="Times New Roman" w:hint="eastAsia"/>
+        </w:rPr>
+        <w:t>优缺点。也出现了许多深度学习描述子。比如</w:t>
+      </w:r>
+      <w:r>
+        <w:rPr>
+          <w:rFonts w:ascii="Times New Roman" w:hAnsi="Times New Roman" w:cs="Times New Roman" w:hint="eastAsia"/>
+        </w:rPr>
+        <w:t>DeepSec</w:t>
+      </w:r>
+      <w:r>
+        <w:rPr>
+          <w:rFonts w:ascii="Times New Roman" w:hAnsi="Times New Roman" w:cs="Times New Roman" w:hint="eastAsia"/>
+        </w:rPr>
+        <w:t>，</w:t>
+      </w:r>
+      <w:r>
+        <w:rPr>
+          <w:rFonts w:ascii="Times New Roman" w:hAnsi="Times New Roman" w:cs="Times New Roman" w:hint="eastAsia"/>
+        </w:rPr>
+        <w:t>L</w:t>
+      </w:r>
+      <w:r>
+        <w:rPr>
+          <w:rFonts w:ascii="Times New Roman" w:hAnsi="Times New Roman" w:cs="Times New Roman"/>
+        </w:rPr>
+        <w:t>2</w:t>
+      </w:r>
+      <w:r>
+        <w:rPr>
+          <w:rFonts w:ascii="Times New Roman" w:hAnsi="Times New Roman" w:cs="Times New Roman" w:hint="eastAsia"/>
+        </w:rPr>
+        <w:t>-Net</w:t>
+      </w:r>
+      <w:r>
+        <w:rPr>
+          <w:rFonts w:ascii="Times New Roman" w:hAnsi="Times New Roman" w:cs="Times New Roman" w:hint="eastAsia"/>
+        </w:rPr>
+        <w:t>，</w:t>
+      </w:r>
+      <w:r>
+        <w:rPr>
+          <w:rFonts w:ascii="Times New Roman" w:hAnsi="Times New Roman" w:cs="Times New Roman" w:hint="eastAsia"/>
+        </w:rPr>
+        <w:t>CS</w:t>
+      </w:r>
+      <w:r>
+        <w:rPr>
+          <w:rFonts w:ascii="Times New Roman" w:hAnsi="Times New Roman" w:cs="Times New Roman"/>
+        </w:rPr>
+        <w:t xml:space="preserve"> </w:t>
+      </w:r>
+      <w:r>
+        <w:rPr>
+          <w:rFonts w:ascii="Times New Roman" w:hAnsi="Times New Roman" w:cs="Times New Roman" w:hint="eastAsia"/>
+        </w:rPr>
+        <w:t>L</w:t>
+      </w:r>
+      <w:r>
+        <w:rPr>
+          <w:rFonts w:ascii="Times New Roman" w:hAnsi="Times New Roman" w:cs="Times New Roman"/>
+        </w:rPr>
+        <w:t>2</w:t>
+      </w:r>
+      <w:r>
+        <w:rPr>
+          <w:rFonts w:ascii="Times New Roman" w:hAnsi="Times New Roman" w:cs="Times New Roman" w:hint="eastAsia"/>
+        </w:rPr>
+        <w:t>-Net</w:t>
+      </w:r>
+      <w:r>
+        <w:rPr>
+          <w:rFonts w:ascii="Times New Roman" w:hAnsi="Times New Roman" w:cs="Times New Roman" w:hint="eastAsia"/>
+        </w:rPr>
+        <w:t>，</w:t>
+      </w:r>
+      <w:r>
+        <w:rPr>
+          <w:rFonts w:ascii="Times New Roman" w:hAnsi="Times New Roman" w:cs="Times New Roman" w:hint="eastAsia"/>
+        </w:rPr>
+        <w:t>HardNet</w:t>
+      </w:r>
+      <w:r>
+        <w:rPr>
+          <w:rFonts w:ascii="Times New Roman" w:hAnsi="Times New Roman" w:cs="Times New Roman" w:hint="eastAsia"/>
+        </w:rPr>
+        <w:t>等等。他们有一些比传统好。但是不适用与</w:t>
+      </w:r>
+      <w:r>
+        <w:rPr>
+          <w:rFonts w:ascii="Times New Roman" w:hAnsi="Times New Roman" w:cs="Times New Roman" w:hint="eastAsia"/>
+        </w:rPr>
+        <w:t>SLAM</w:t>
+      </w:r>
+      <w:r>
+        <w:rPr>
+          <w:rFonts w:ascii="Times New Roman" w:hAnsi="Times New Roman" w:cs="Times New Roman" w:hint="eastAsia"/>
+        </w:rPr>
+        <w:t>。主要原因就是没考虑到尺度性。大多数人专注于数据增强和更稳定数据集增强鲁棒性，忽视了损失函数的重要性。说一下自己的</w:t>
+      </w:r>
+      <w:r>
+        <w:rPr>
+          <w:rFonts w:ascii="Times New Roman" w:hAnsi="Times New Roman" w:cs="Times New Roman" w:hint="eastAsia"/>
+        </w:rPr>
+        <w:t>contribution</w:t>
+      </w:r>
+      <w:r>
+        <w:rPr>
+          <w:rFonts w:ascii="Times New Roman" w:hAnsi="Times New Roman" w:cs="Times New Roman" w:hint="eastAsia"/>
+        </w:rPr>
+        <w:t>：</w:t>
       </w:r>
     </w:p>
     <w:sectPr>

--- a/little_paper/BASD-SLAM--A binary adaptive-scale descriptor  visual SLAM.docx
+++ b/little_paper/BASD-SLAM--A binary adaptive-scale descriptor  visual SLAM.docx
@@ -140,7 +140,7 @@
     <w:p>
       <w:pPr>
         <w:rPr>
-          <w:rFonts w:ascii="Times New Roman" w:hAnsi="Times New Roman" w:cs="Times New Roman" w:hint="eastAsia"/>
+          <w:rFonts w:ascii="Times New Roman" w:hAnsi="Times New Roman" w:cs="Times New Roman"/>
         </w:rPr>
       </w:pPr>
       <w:r>
@@ -165,7 +165,7 @@
     <w:p>
       <w:pPr>
         <w:rPr>
-          <w:rFonts w:ascii="Times New Roman" w:hAnsi="Times New Roman" w:cs="Times New Roman" w:hint="eastAsia"/>
+          <w:rFonts w:ascii="Times New Roman" w:hAnsi="Times New Roman" w:cs="Times New Roman"/>
         </w:rPr>
       </w:pPr>
     </w:p>
@@ -646,6 +646,75 @@
           <w:rFonts w:ascii="Times New Roman" w:hAnsi="Times New Roman" w:cs="Times New Roman"/>
         </w:rPr>
       </w:pPr>
+    </w:p>
+    <w:p>
+      <w:pPr>
+        <w:tabs>
+          <w:tab w:val="left" w:pos="11409"/>
+        </w:tabs>
+        <w:rPr>
+          <w:rFonts w:ascii="Times New Roman" w:hAnsi="Times New Roman" w:cs="Times New Roman" w:hint="eastAsia"/>
+        </w:rPr>
+      </w:pPr>
+      <w:r>
+        <w:rPr>
+          <w:rFonts w:ascii="Times New Roman" w:hAnsi="Times New Roman" w:cs="Times New Roman" w:hint="eastAsia"/>
+          <w:color w:val="FF0000"/>
+        </w:rPr>
+        <w:t>对比实验</w:t>
+      </w:r>
+      <w:r>
+        <w:rPr>
+          <w:rFonts w:ascii="Times New Roman" w:hAnsi="Times New Roman" w:cs="Times New Roman" w:hint="eastAsia"/>
+        </w:rPr>
+        <w:t>：</w:t>
+      </w:r>
+      <w:r>
+        <w:rPr>
+          <w:rFonts w:ascii="Times New Roman" w:hAnsi="Times New Roman" w:cs="Times New Roman" w:hint="eastAsia"/>
+        </w:rPr>
+        <w:t>Tanh</w:t>
+      </w:r>
+      <w:r>
+        <w:rPr>
+          <w:rFonts w:ascii="Times New Roman" w:hAnsi="Times New Roman" w:cs="Times New Roman" w:hint="eastAsia"/>
+        </w:rPr>
+        <w:t>和</w:t>
+      </w:r>
+      <w:r>
+        <w:rPr>
+          <w:rFonts w:ascii="Times New Roman" w:hAnsi="Times New Roman" w:cs="Times New Roman" w:hint="eastAsia"/>
+        </w:rPr>
+        <w:t>ReLU</w:t>
+      </w:r>
+      <w:r>
+        <w:rPr>
+          <w:rFonts w:ascii="Times New Roman" w:hAnsi="Times New Roman" w:cs="Times New Roman" w:hint="eastAsia"/>
+        </w:rPr>
+        <w:t>的对比实验</w:t>
+      </w:r>
+      <w:bookmarkStart w:id="0" w:name="_GoBack"/>
+      <w:bookmarkEnd w:id="0"/>
+    </w:p>
+    <w:p>
+      <w:pPr>
+        <w:tabs>
+          <w:tab w:val="left" w:pos="11409"/>
+        </w:tabs>
+        <w:rPr>
+          <w:rFonts w:ascii="Times New Roman" w:hAnsi="Times New Roman" w:cs="Times New Roman"/>
+        </w:rPr>
+      </w:pPr>
+    </w:p>
+    <w:p>
+      <w:pPr>
+        <w:tabs>
+          <w:tab w:val="left" w:pos="11409"/>
+        </w:tabs>
+        <w:rPr>
+          <w:rFonts w:ascii="Times New Roman" w:hAnsi="Times New Roman" w:cs="Times New Roman"/>
+        </w:rPr>
+      </w:pPr>
       <w:r>
         <w:rPr>
           <w:rFonts w:ascii="Times New Roman" w:hAnsi="Times New Roman" w:cs="Times New Roman"/>
@@ -1119,7 +1188,14 @@
         <w:rPr>
           <w:rFonts w:ascii="Times New Roman" w:hAnsi="Times New Roman" w:cs="Times New Roman" w:hint="eastAsia"/>
         </w:rPr>
-        <w:t>提高轨迹估计精度</w:t>
+        <w:t>提高轨迹估</w:t>
+      </w:r>
+      <w:r>
+        <w:rPr>
+          <w:rFonts w:ascii="Times New Roman" w:hAnsi="Times New Roman" w:cs="Times New Roman" w:hint="eastAsia"/>
+        </w:rPr>
+        <w:lastRenderedPageBreak/>
+        <w:t>计精度</w:t>
       </w:r>
       <w:r>
         <w:rPr>
@@ -1211,7 +1287,6 @@
         <w:rPr>
           <w:rFonts w:ascii="Times New Roman" w:hAnsi="Times New Roman" w:cs="Times New Roman" w:hint="eastAsia"/>
         </w:rPr>
-        <w:lastRenderedPageBreak/>
         <w:t>INTRODUCTION</w:t>
       </w:r>
     </w:p>
@@ -1949,7 +2024,14 @@
         <w:rPr>
           <w:rFonts w:ascii="Times New Roman" w:hAnsi="Times New Roman" w:cs="Times New Roman"/>
         </w:rPr>
-        <w:t xml:space="preserve"> In order to make our descriptor more effective, we just adopt shallow convolutional neural network to generate our descriptor,</w:t>
+        <w:t xml:space="preserve"> In order to make our descriptor more effective, we just adopt shallow </w:t>
+      </w:r>
+      <w:r>
+        <w:rPr>
+          <w:rFonts w:ascii="Times New Roman" w:hAnsi="Times New Roman" w:cs="Times New Roman"/>
+        </w:rPr>
+        <w:lastRenderedPageBreak/>
+        <w:t>convolutional neural network to generate our descriptor,</w:t>
       </w:r>
       <w:r>
         <w:rPr>
@@ -2033,14 +2115,7 @@
         <w:rPr>
           <w:rFonts w:ascii="Times New Roman" w:hAnsi="Times New Roman" w:cs="Times New Roman"/>
         </w:rPr>
-        <w:t xml:space="preserve"> obtain binary </w:t>
-      </w:r>
-      <w:r>
-        <w:rPr>
-          <w:rFonts w:ascii="Times New Roman" w:hAnsi="Times New Roman" w:cs="Times New Roman"/>
-        </w:rPr>
-        <w:lastRenderedPageBreak/>
-        <w:t>local feature descriptor,</w:t>
+        <w:t xml:space="preserve"> obtain binary local feature descriptor,</w:t>
       </w:r>
       <w:r>
         <w:rPr>
@@ -2403,10 +2478,10 @@
             <v:path o:extrusionok="f" gradientshapeok="t" o:connecttype="rect"/>
             <o:lock v:ext="edit" aspectratio="t"/>
           </v:shapetype>
-          <v:shape id="_x0000_i1025" type="#_x0000_t75" style="width:36pt;height:34.4pt" o:ole="">
+          <v:shape id="_x0000_i1025" type="#_x0000_t75" style="width:36pt;height:34.6pt" o:ole="">
             <v:imagedata r:id="rId7" o:title=""/>
           </v:shape>
-          <o:OLEObject Type="Embed" ProgID="Equation.DSMT4" ShapeID="_x0000_i1025" DrawAspect="Content" ObjectID="_1675798622" r:id="rId8"/>
+          <o:OLEObject Type="Embed" ProgID="Equation.DSMT4" ShapeID="_x0000_i1025" DrawAspect="Content" ObjectID="_1676704263" r:id="rId8"/>
         </w:object>
       </w:r>
     </w:p>
@@ -2420,10 +2495,10 @@
           <w:position w:val="-28"/>
         </w:rPr>
         <w:object w:dxaOrig="3240" w:dyaOrig="660">
-          <v:shape id="_x0000_i1026" type="#_x0000_t75" style="width:162pt;height:33.6pt" o:ole="">
+          <v:shape id="_x0000_i1026" type="#_x0000_t75" style="width:162pt;height:33.7pt" o:ole="">
             <v:imagedata r:id="rId9" o:title=""/>
           </v:shape>
-          <o:OLEObject Type="Embed" ProgID="Equation.DSMT4" ShapeID="_x0000_i1026" DrawAspect="Content" ObjectID="_1675798623" r:id="rId10"/>
+          <o:OLEObject Type="Embed" ProgID="Equation.DSMT4" ShapeID="_x0000_i1026" DrawAspect="Content" ObjectID="_1676704264" r:id="rId10"/>
         </w:object>
       </w:r>
     </w:p>
@@ -2621,10 +2696,10 @@
           <w:position w:val="-62"/>
         </w:rPr>
         <w:object w:dxaOrig="2700" w:dyaOrig="1400">
-          <v:shape id="_x0000_i1027" type="#_x0000_t75" style="width:135.6pt;height:70.4pt" o:ole="">
+          <v:shape id="_x0000_i1027" type="#_x0000_t75" style="width:135.7pt;height:70.6pt" o:ole="">
             <v:imagedata r:id="rId11" o:title=""/>
           </v:shape>
-          <o:OLEObject Type="Embed" ProgID="Equation.DSMT4" ShapeID="_x0000_i1027" DrawAspect="Content" ObjectID="_1675798624" r:id="rId12"/>
+          <o:OLEObject Type="Embed" ProgID="Equation.DSMT4" ShapeID="_x0000_i1027" DrawAspect="Content" ObjectID="_1676704265" r:id="rId12"/>
         </w:object>
       </w:r>
     </w:p>
@@ -2644,6 +2719,7 @@
         <w:rPr>
           <w:rFonts w:ascii="Times New Roman" w:hAnsi="Times New Roman" w:cs="Times New Roman"/>
         </w:rPr>
+        <w:lastRenderedPageBreak/>
         <w:t>Quantization Loss</w:t>
       </w:r>
     </w:p>
@@ -2699,14 +2775,7 @@
         <w:rPr>
           <w:rFonts w:ascii="Times New Roman" w:hAnsi="Times New Roman" w:cs="Times New Roman"/>
         </w:rPr>
-        <w:t xml:space="preserve">great drop in accuracy. So we </w:t>
-      </w:r>
-      <w:r>
-        <w:rPr>
-          <w:rFonts w:ascii="Times New Roman" w:hAnsi="Times New Roman" w:cs="Times New Roman"/>
-        </w:rPr>
-        <w:lastRenderedPageBreak/>
-        <w:t>minimize the quantization loss to get a better binary descriptor. Quantization loss is defined as:</w:t>
+        <w:t>great drop in accuracy. So we minimize the quantization loss to get a better binary descriptor. Quantization loss is defined as:</w:t>
       </w:r>
     </w:p>
     <w:p>
@@ -2727,10 +2796,10 @@
           <w:position w:val="-30"/>
         </w:rPr>
         <w:object w:dxaOrig="3000" w:dyaOrig="700">
-          <v:shape id="_x0000_i1028" type="#_x0000_t75" style="width:150pt;height:35.2pt" o:ole="">
+          <v:shape id="_x0000_i1028" type="#_x0000_t75" style="width:150pt;height:35.1pt" o:ole="">
             <v:imagedata r:id="rId13" o:title=""/>
           </v:shape>
-          <o:OLEObject Type="Embed" ProgID="Equation.DSMT4" ShapeID="_x0000_i1028" DrawAspect="Content" ObjectID="_1675798625" r:id="rId14"/>
+          <o:OLEObject Type="Embed" ProgID="Equation.DSMT4" ShapeID="_x0000_i1028" DrawAspect="Content" ObjectID="_1676704266" r:id="rId14"/>
         </w:object>
       </w:r>
     </w:p>
@@ -2820,10 +2889,10 @@
           <w:position w:val="-12"/>
         </w:rPr>
         <w:object w:dxaOrig="2400" w:dyaOrig="380">
-          <v:shape id="_x0000_i1029" type="#_x0000_t75" style="width:120pt;height:18.8pt" o:ole="">
+          <v:shape id="_x0000_i1029" type="#_x0000_t75" style="width:120pt;height:18.9pt" o:ole="">
             <v:imagedata r:id="rId15" o:title=""/>
           </v:shape>
-          <o:OLEObject Type="Embed" ProgID="Equation.DSMT4" ShapeID="_x0000_i1029" DrawAspect="Content" ObjectID="_1675798626" r:id="rId16"/>
+          <o:OLEObject Type="Embed" ProgID="Equation.DSMT4" ShapeID="_x0000_i1029" DrawAspect="Content" ObjectID="_1676704267" r:id="rId16"/>
         </w:object>
       </w:r>
       <w:r>
@@ -2843,10 +2912,10 @@
           <w:position w:val="-12"/>
         </w:rPr>
         <w:object w:dxaOrig="320" w:dyaOrig="360">
-          <v:shape id="_x0000_i1030" type="#_x0000_t75" style="width:16.4pt;height:18pt" o:ole="">
+          <v:shape id="_x0000_i1030" type="#_x0000_t75" style="width:16.6pt;height:18pt" o:ole="">
             <v:imagedata r:id="rId17" o:title=""/>
           </v:shape>
-          <o:OLEObject Type="Embed" ProgID="Equation.DSMT4" ShapeID="_x0000_i1030" DrawAspect="Content" ObjectID="_1675798627" r:id="rId18"/>
+          <o:OLEObject Type="Embed" ProgID="Equation.DSMT4" ShapeID="_x0000_i1030" DrawAspect="Content" ObjectID="_1676704268" r:id="rId18"/>
         </w:object>
       </w:r>
       <w:r>
@@ -2885,10 +2954,10 @@
           <w:position w:val="-14"/>
         </w:rPr>
         <w:object w:dxaOrig="1020" w:dyaOrig="380">
-          <v:shape id="_x0000_i1031" type="#_x0000_t75" style="width:51.6pt;height:18.8pt" o:ole="">
+          <v:shape id="_x0000_i1031" type="#_x0000_t75" style="width:51.7pt;height:18.9pt" o:ole="">
             <v:imagedata r:id="rId19" o:title=""/>
           </v:shape>
-          <o:OLEObject Type="Embed" ProgID="Equation.DSMT4" ShapeID="_x0000_i1031" DrawAspect="Content" ObjectID="_1675798628" r:id="rId20"/>
+          <o:OLEObject Type="Embed" ProgID="Equation.DSMT4" ShapeID="_x0000_i1031" DrawAspect="Content" ObjectID="_1676704269" r:id="rId20"/>
         </w:object>
       </w:r>
       <w:r>
@@ -2912,10 +2981,10 @@
           <w:position w:val="-42"/>
         </w:rPr>
         <w:object w:dxaOrig="4680" w:dyaOrig="880">
-          <v:shape id="_x0000_i1032" type="#_x0000_t75" style="width:234pt;height:43.6pt" o:ole="">
+          <v:shape id="_x0000_i1032" type="#_x0000_t75" style="width:234pt;height:43.4pt" o:ole="">
             <v:imagedata r:id="rId21" o:title=""/>
           </v:shape>
-          <o:OLEObject Type="Embed" ProgID="Equation.DSMT4" ShapeID="_x0000_i1032" DrawAspect="Content" ObjectID="_1675798629" r:id="rId22"/>
+          <o:OLEObject Type="Embed" ProgID="Equation.DSMT4" ShapeID="_x0000_i1032" DrawAspect="Content" ObjectID="_1676704270" r:id="rId22"/>
         </w:object>
       </w:r>
     </w:p>
@@ -2942,10 +3011,10 @@
           <w:position w:val="-12"/>
         </w:rPr>
         <w:object w:dxaOrig="340" w:dyaOrig="400">
-          <v:shape id="_x0000_i1033" type="#_x0000_t75" style="width:17.2pt;height:19.6pt" o:ole="">
+          <v:shape id="_x0000_i1033" type="#_x0000_t75" style="width:17.1pt;height:19.4pt" o:ole="">
             <v:imagedata r:id="rId23" o:title=""/>
           </v:shape>
-          <o:OLEObject Type="Embed" ProgID="Equation.DSMT4" ShapeID="_x0000_i1033" DrawAspect="Content" ObjectID="_1675798630" r:id="rId24"/>
+          <o:OLEObject Type="Embed" ProgID="Equation.DSMT4" ShapeID="_x0000_i1033" DrawAspect="Content" ObjectID="_1676704271" r:id="rId24"/>
         </w:object>
       </w:r>
       <w:r>
@@ -2962,10 +3031,10 @@
           <w:position w:val="-12"/>
         </w:rPr>
         <w:object w:dxaOrig="580" w:dyaOrig="360">
-          <v:shape id="_x0000_i1034" type="#_x0000_t75" style="width:29.2pt;height:18pt" o:ole="">
+          <v:shape id="_x0000_i1034" type="#_x0000_t75" style="width:29.1pt;height:18pt" o:ole="">
             <v:imagedata r:id="rId25" o:title=""/>
           </v:shape>
-          <o:OLEObject Type="Embed" ProgID="Equation.DSMT4" ShapeID="_x0000_i1034" DrawAspect="Content" ObjectID="_1675798631" r:id="rId26"/>
+          <o:OLEObject Type="Embed" ProgID="Equation.DSMT4" ShapeID="_x0000_i1034" DrawAspect="Content" ObjectID="_1676704272" r:id="rId26"/>
         </w:object>
       </w:r>
       <w:r>
@@ -2989,10 +3058,10 @@
           <w:position w:val="-30"/>
         </w:rPr>
         <w:object w:dxaOrig="1620" w:dyaOrig="680">
-          <v:shape id="_x0000_i1035" type="#_x0000_t75" style="width:81.6pt;height:34.4pt" o:ole="">
+          <v:shape id="_x0000_i1035" type="#_x0000_t75" style="width:81.7pt;height:34.6pt" o:ole="">
             <v:imagedata r:id="rId27" o:title=""/>
           </v:shape>
-          <o:OLEObject Type="Embed" ProgID="Equation.DSMT4" ShapeID="_x0000_i1035" DrawAspect="Content" ObjectID="_1675798632" r:id="rId28"/>
+          <o:OLEObject Type="Embed" ProgID="Equation.DSMT4" ShapeID="_x0000_i1035" DrawAspect="Content" ObjectID="_1676704273" r:id="rId28"/>
         </w:object>
       </w:r>
     </w:p>
@@ -3332,7 +3401,14 @@
         <w:rPr>
           <w:rFonts w:ascii="Times New Roman" w:hAnsi="Times New Roman" w:cs="Times New Roman"/>
         </w:rPr>
-        <w:t xml:space="preserve">We compare it with other hand-crafted and learned local descriptors with FPR95 standard. The result is listed </w:t>
+        <w:t xml:space="preserve">We compare it with other hand-crafted and learned local descriptors with FPR95 </w:t>
+      </w:r>
+      <w:r>
+        <w:rPr>
+          <w:rFonts w:ascii="Times New Roman" w:hAnsi="Times New Roman" w:cs="Times New Roman"/>
+        </w:rPr>
+        <w:lastRenderedPageBreak/>
+        <w:t xml:space="preserve">standard. The result is listed </w:t>
       </w:r>
       <w:r>
         <w:rPr>
@@ -3383,7 +3459,6 @@
         <w:rPr>
           <w:rFonts w:ascii="Times New Roman" w:hAnsi="Times New Roman" w:cs="Times New Roman"/>
         </w:rPr>
-        <w:lastRenderedPageBreak/>
         <w:t>4.1.3</w:t>
       </w:r>
       <w:r>
@@ -4184,6 +4259,7 @@
         <w:rPr>
           <w:rFonts w:ascii="Times New Roman" w:hAnsi="Times New Roman" w:cs="Times New Roman" w:hint="eastAsia"/>
         </w:rPr>
+        <w:lastRenderedPageBreak/>
         <w:t>Experiments</w:t>
       </w:r>
     </w:p>
@@ -4247,7 +4323,6 @@
         <w:rPr>
           <w:rFonts w:ascii="Times New Roman" w:hAnsi="Times New Roman" w:cs="Times New Roman"/>
         </w:rPr>
-        <w:lastRenderedPageBreak/>
         <w:t>T</w:t>
       </w:r>
       <w:r>
@@ -4453,7 +4528,7 @@
     <w:p>
       <w:pPr>
         <w:rPr>
-          <w:rFonts w:ascii="Times New Roman" w:hAnsi="Times New Roman" w:cs="Times New Roman" w:hint="eastAsia"/>
+          <w:rFonts w:ascii="Times New Roman" w:hAnsi="Times New Roman" w:cs="Times New Roman"/>
         </w:rPr>
       </w:pPr>
       <w:r>
@@ -4468,20 +4543,18 @@
         </w:rPr>
         <w:t>contribution</w:t>
       </w:r>
-      <w:bookmarkStart w:id="0" w:name="_GoBack"/>
-      <w:bookmarkEnd w:id="0"/>
-    </w:p>
-    <w:p>
-      <w:pPr>
-        <w:rPr>
-          <w:rFonts w:ascii="Times New Roman" w:hAnsi="Times New Roman" w:cs="Times New Roman" w:hint="eastAsia"/>
-        </w:rPr>
-      </w:pPr>
-    </w:p>
-    <w:p>
-      <w:pPr>
-        <w:rPr>
-          <w:rFonts w:ascii="Times New Roman" w:hAnsi="Times New Roman" w:cs="Times New Roman" w:hint="eastAsia"/>
+    </w:p>
+    <w:p>
+      <w:pPr>
+        <w:rPr>
+          <w:rFonts w:ascii="Times New Roman" w:hAnsi="Times New Roman" w:cs="Times New Roman"/>
+        </w:rPr>
+      </w:pPr>
+    </w:p>
+    <w:p>
+      <w:pPr>
+        <w:rPr>
+          <w:rFonts w:ascii="Times New Roman" w:hAnsi="Times New Roman" w:cs="Times New Roman"/>
         </w:rPr>
       </w:pPr>
     </w:p>
@@ -4520,7 +4593,7 @@
     <w:p>
       <w:pPr>
         <w:rPr>
-          <w:rFonts w:ascii="Times New Roman" w:hAnsi="Times New Roman" w:cs="Times New Roman" w:hint="eastAsia"/>
+          <w:rFonts w:ascii="Times New Roman" w:hAnsi="Times New Roman" w:cs="Times New Roman"/>
         </w:rPr>
       </w:pPr>
       <w:r>

--- a/little_paper/BASD-SLAM--A binary adaptive-scale descriptor  visual SLAM.docx
+++ b/little_paper/BASD-SLAM--A binary adaptive-scale descriptor  visual SLAM.docx
@@ -653,7 +653,7 @@
           <w:tab w:val="left" w:pos="11409"/>
         </w:tabs>
         <w:rPr>
-          <w:rFonts w:ascii="Times New Roman" w:hAnsi="Times New Roman" w:cs="Times New Roman" w:hint="eastAsia"/>
+          <w:rFonts w:ascii="Times New Roman" w:hAnsi="Times New Roman" w:cs="Times New Roman"/>
         </w:rPr>
       </w:pPr>
       <w:r>
@@ -693,8 +693,6 @@
         </w:rPr>
         <w:t>的对比实验</w:t>
       </w:r>
-      <w:bookmarkStart w:id="0" w:name="_GoBack"/>
-      <w:bookmarkEnd w:id="0"/>
     </w:p>
     <w:p>
       <w:pPr>
@@ -1517,6 +1515,337 @@
           <w:rFonts w:ascii="Times New Roman" w:hAnsi="Times New Roman" w:cs="Times New Roman"/>
         </w:rPr>
       </w:pPr>
+      <w:r>
+        <w:rPr>
+          <w:rFonts w:ascii="Times New Roman" w:hAnsi="Times New Roman" w:cs="Times New Roman"/>
+        </w:rPr>
+        <w:tab/>
+      </w:r>
+      <w:r>
+        <w:rPr>
+          <w:rFonts w:ascii="Times New Roman" w:hAnsi="Times New Roman" w:cs="Times New Roman" w:hint="eastAsia"/>
+        </w:rPr>
+        <w:t>近些年，随着深度学习的发展，基于深度学习的图像处理变得越来越火</w:t>
+      </w:r>
+      <w:r>
+        <w:rPr>
+          <w:rFonts w:ascii="Times New Roman" w:hAnsi="Times New Roman" w:cs="Times New Roman" w:hint="eastAsia"/>
+        </w:rPr>
+        <w:t>。深度学习对于提取图像的特征</w:t>
+      </w:r>
+      <w:r>
+        <w:rPr>
+          <w:rFonts w:ascii="Times New Roman" w:hAnsi="Times New Roman" w:cs="Times New Roman" w:hint="eastAsia"/>
+        </w:rPr>
+        <w:t>，然后进行图像的关联有着巨大的优势。</w:t>
+      </w:r>
+      <w:r>
+        <w:rPr>
+          <w:rFonts w:ascii="Times New Roman" w:hAnsi="Times New Roman" w:cs="Times New Roman" w:hint="eastAsia"/>
+        </w:rPr>
+        <w:t>而视觉</w:t>
+      </w:r>
+      <w:r>
+        <w:rPr>
+          <w:rFonts w:ascii="Times New Roman" w:hAnsi="Times New Roman" w:cs="Times New Roman" w:hint="eastAsia"/>
+        </w:rPr>
+        <w:t>SLAM</w:t>
+      </w:r>
+      <w:r>
+        <w:rPr>
+          <w:rFonts w:ascii="Times New Roman" w:hAnsi="Times New Roman" w:cs="Times New Roman" w:hint="eastAsia"/>
+        </w:rPr>
+        <w:t>的图像处理和数据关联正是深度学习的强项。所以现在有很多的研究者都将深度学习与</w:t>
+      </w:r>
+      <w:r>
+        <w:rPr>
+          <w:rFonts w:ascii="Times New Roman" w:hAnsi="Times New Roman" w:cs="Times New Roman" w:hint="eastAsia"/>
+        </w:rPr>
+        <w:t>SLAM</w:t>
+      </w:r>
+      <w:r>
+        <w:rPr>
+          <w:rFonts w:ascii="Times New Roman" w:hAnsi="Times New Roman" w:cs="Times New Roman" w:hint="eastAsia"/>
+        </w:rPr>
+        <w:t>结合起来，以解决视觉</w:t>
+      </w:r>
+      <w:r>
+        <w:rPr>
+          <w:rFonts w:ascii="Times New Roman" w:hAnsi="Times New Roman" w:cs="Times New Roman" w:hint="eastAsia"/>
+        </w:rPr>
+        <w:t>SLAM</w:t>
+      </w:r>
+      <w:r>
+        <w:rPr>
+          <w:rFonts w:ascii="Times New Roman" w:hAnsi="Times New Roman" w:cs="Times New Roman" w:hint="eastAsia"/>
+        </w:rPr>
+        <w:t>中图像数据关联的瓶颈问题。</w:t>
+      </w:r>
+    </w:p>
+    <w:p>
+      <w:pPr>
+        <w:rPr>
+          <w:rFonts w:ascii="Times New Roman" w:hAnsi="Times New Roman" w:cs="Times New Roman"/>
+        </w:rPr>
+      </w:pPr>
+      <w:r>
+        <w:rPr>
+          <w:rFonts w:ascii="Times New Roman" w:hAnsi="Times New Roman" w:cs="Times New Roman"/>
+        </w:rPr>
+        <w:tab/>
+      </w:r>
+      <w:r>
+        <w:rPr>
+          <w:rFonts w:ascii="Times New Roman" w:hAnsi="Times New Roman" w:cs="Times New Roman" w:hint="eastAsia"/>
+        </w:rPr>
+        <w:t>深度学习在</w:t>
+      </w:r>
+      <w:r>
+        <w:rPr>
+          <w:rFonts w:ascii="Times New Roman" w:hAnsi="Times New Roman" w:cs="Times New Roman" w:hint="eastAsia"/>
+        </w:rPr>
+        <w:t>SLAM</w:t>
+      </w:r>
+      <w:r>
+        <w:rPr>
+          <w:rFonts w:ascii="Times New Roman" w:hAnsi="Times New Roman" w:cs="Times New Roman" w:hint="eastAsia"/>
+        </w:rPr>
+        <w:t>中的应用提升了</w:t>
+      </w:r>
+      <w:r>
+        <w:rPr>
+          <w:rFonts w:ascii="Times New Roman" w:hAnsi="Times New Roman" w:cs="Times New Roman" w:hint="eastAsia"/>
+        </w:rPr>
+        <w:t>SLAM</w:t>
+      </w:r>
+      <w:r>
+        <w:rPr>
+          <w:rFonts w:ascii="Times New Roman" w:hAnsi="Times New Roman" w:cs="Times New Roman" w:hint="eastAsia"/>
+        </w:rPr>
+        <w:t>的精度。有许多学者利用深度学习的优势，替换了传统视觉</w:t>
+      </w:r>
+      <w:r>
+        <w:rPr>
+          <w:rFonts w:ascii="Times New Roman" w:hAnsi="Times New Roman" w:cs="Times New Roman" w:hint="eastAsia"/>
+        </w:rPr>
+        <w:t>SLAM</w:t>
+      </w:r>
+      <w:r>
+        <w:rPr>
+          <w:rFonts w:ascii="Times New Roman" w:hAnsi="Times New Roman" w:cs="Times New Roman" w:hint="eastAsia"/>
+        </w:rPr>
+        <w:t>中的部分模块，比如描述子匹配，重定位等等。也有的使用高级别的语义信息，给系统增加对世界的理解能力，对于</w:t>
+      </w:r>
+      <w:r>
+        <w:rPr>
+          <w:rFonts w:ascii="Times New Roman" w:hAnsi="Times New Roman" w:cs="Times New Roman" w:hint="eastAsia"/>
+        </w:rPr>
+        <w:t>特征匹配和特征关联带来了很大的提升。也有端到端的</w:t>
+      </w:r>
+      <w:r>
+        <w:rPr>
+          <w:rFonts w:ascii="Times New Roman" w:hAnsi="Times New Roman" w:cs="Times New Roman" w:hint="eastAsia"/>
+        </w:rPr>
+        <w:t>SLAM</w:t>
+      </w:r>
+      <w:r>
+        <w:rPr>
+          <w:rFonts w:ascii="Times New Roman" w:hAnsi="Times New Roman" w:cs="Times New Roman" w:hint="eastAsia"/>
+        </w:rPr>
+        <w:t>系统，直接由图片生成位姿估计，在特定场景获得了比较好的效果。</w:t>
+      </w:r>
+    </w:p>
+    <w:p>
+      <w:pPr>
+        <w:rPr>
+          <w:rFonts w:ascii="Times New Roman" w:hAnsi="Times New Roman" w:cs="Times New Roman"/>
+        </w:rPr>
+      </w:pPr>
+      <w:r>
+        <w:rPr>
+          <w:rFonts w:ascii="Times New Roman" w:hAnsi="Times New Roman" w:cs="Times New Roman"/>
+        </w:rPr>
+        <w:tab/>
+      </w:r>
+      <w:r>
+        <w:rPr>
+          <w:rFonts w:ascii="Times New Roman" w:hAnsi="Times New Roman" w:cs="Times New Roman" w:hint="eastAsia"/>
+        </w:rPr>
+        <w:t>但是当前的深度学习在</w:t>
+      </w:r>
+      <w:r>
+        <w:rPr>
+          <w:rFonts w:ascii="Times New Roman" w:hAnsi="Times New Roman" w:cs="Times New Roman" w:hint="eastAsia"/>
+        </w:rPr>
+        <w:t>SLAM</w:t>
+      </w:r>
+      <w:r>
+        <w:rPr>
+          <w:rFonts w:ascii="Times New Roman" w:hAnsi="Times New Roman" w:cs="Times New Roman" w:hint="eastAsia"/>
+        </w:rPr>
+        <w:t>中的使用还是有较多问题。比如</w:t>
+      </w:r>
+      <w:r>
+        <w:rPr>
+          <w:rFonts w:ascii="Times New Roman" w:hAnsi="Times New Roman" w:cs="Times New Roman" w:hint="eastAsia"/>
+        </w:rPr>
+        <w:t>端到端的</w:t>
+      </w:r>
+      <w:r>
+        <w:rPr>
+          <w:rFonts w:ascii="Times New Roman" w:hAnsi="Times New Roman" w:cs="Times New Roman" w:hint="eastAsia"/>
+        </w:rPr>
+        <w:t>SLAM</w:t>
+      </w:r>
+      <w:r>
+        <w:rPr>
+          <w:rFonts w:ascii="Times New Roman" w:hAnsi="Times New Roman" w:cs="Times New Roman" w:hint="eastAsia"/>
+        </w:rPr>
+        <w:t>很依赖特定场景，系统泛化能力不强。语义</w:t>
+      </w:r>
+      <w:r>
+        <w:rPr>
+          <w:rFonts w:ascii="Times New Roman" w:hAnsi="Times New Roman" w:cs="Times New Roman" w:hint="eastAsia"/>
+        </w:rPr>
+        <w:t>SLAM</w:t>
+      </w:r>
+      <w:r>
+        <w:rPr>
+          <w:rFonts w:ascii="Times New Roman" w:hAnsi="Times New Roman" w:cs="Times New Roman" w:hint="eastAsia"/>
+        </w:rPr>
+        <w:t>无法保证场景有相关的语义信息</w:t>
+      </w:r>
+      <w:r>
+        <w:rPr>
+          <w:rFonts w:ascii="Times New Roman" w:hAnsi="Times New Roman" w:cs="Times New Roman" w:hint="eastAsia"/>
+        </w:rPr>
+        <w:t>，比如</w:t>
+      </w:r>
+      <w:r>
+        <w:rPr>
+          <w:rFonts w:ascii="Times New Roman" w:hAnsi="Times New Roman" w:cs="Times New Roman" w:hint="eastAsia"/>
+        </w:rPr>
+        <w:t>slam++</w:t>
+      </w:r>
+      <w:r>
+        <w:rPr>
+          <w:rFonts w:ascii="Times New Roman" w:hAnsi="Times New Roman" w:cs="Times New Roman" w:hint="eastAsia"/>
+        </w:rPr>
+        <w:t>中的椅子</w:t>
+      </w:r>
+      <w:r>
+        <w:rPr>
+          <w:rFonts w:ascii="Times New Roman" w:hAnsi="Times New Roman" w:cs="Times New Roman" w:hint="eastAsia"/>
+        </w:rPr>
+        <w:t>。而低级别的描述子信息的提取没有考虑到尺度问题，导致</w:t>
+      </w:r>
+      <w:r>
+        <w:rPr>
+          <w:rFonts w:ascii="Times New Roman" w:hAnsi="Times New Roman" w:cs="Times New Roman" w:hint="eastAsia"/>
+        </w:rPr>
+        <w:t>Hardnet</w:t>
+      </w:r>
+      <w:r>
+        <w:rPr>
+          <w:rFonts w:ascii="Times New Roman" w:hAnsi="Times New Roman" w:cs="Times New Roman" w:hint="eastAsia"/>
+        </w:rPr>
+        <w:t>等等描述子不适用于</w:t>
+      </w:r>
+      <w:r>
+        <w:rPr>
+          <w:rFonts w:ascii="Times New Roman" w:hAnsi="Times New Roman" w:cs="Times New Roman" w:hint="eastAsia"/>
+        </w:rPr>
+        <w:t>SLAM</w:t>
+      </w:r>
+      <w:bookmarkStart w:id="0" w:name="_GoBack"/>
+      <w:bookmarkEnd w:id="0"/>
+    </w:p>
+    <w:p>
+      <w:pPr>
+        <w:rPr>
+          <w:rFonts w:ascii="Times New Roman" w:hAnsi="Times New Roman" w:cs="Times New Roman" w:hint="eastAsia"/>
+        </w:rPr>
+      </w:pPr>
+      <w:r>
+        <w:rPr>
+          <w:rFonts w:ascii="Times New Roman" w:hAnsi="Times New Roman" w:cs="Times New Roman"/>
+        </w:rPr>
+        <w:tab/>
+      </w:r>
+      <w:r>
+        <w:rPr>
+          <w:rFonts w:ascii="Times New Roman" w:hAnsi="Times New Roman" w:cs="Times New Roman" w:hint="eastAsia"/>
+        </w:rPr>
+        <w:t>在本文中，我们提出了一种提取图片局部描述子的网络。我们提取出的描述子的形式与传统的描述子</w:t>
+      </w:r>
+      <w:r>
+        <w:rPr>
+          <w:rFonts w:ascii="Times New Roman" w:hAnsi="Times New Roman" w:cs="Times New Roman" w:hint="eastAsia"/>
+        </w:rPr>
+        <w:t>ORB</w:t>
+      </w:r>
+      <w:r>
+        <w:rPr>
+          <w:rFonts w:ascii="Times New Roman" w:hAnsi="Times New Roman" w:cs="Times New Roman" w:hint="eastAsia"/>
+        </w:rPr>
+        <w:t>类似</w:t>
+      </w:r>
+      <w:r>
+        <w:rPr>
+          <w:rFonts w:ascii="Times New Roman" w:hAnsi="Times New Roman" w:cs="Times New Roman" w:hint="eastAsia"/>
+        </w:rPr>
+        <w:t>，可以很容易地适用在当前流行的视觉</w:t>
+      </w:r>
+      <w:r>
+        <w:rPr>
+          <w:rFonts w:ascii="Times New Roman" w:hAnsi="Times New Roman" w:cs="Times New Roman" w:hint="eastAsia"/>
+        </w:rPr>
+        <w:t>SLAM</w:t>
+      </w:r>
+      <w:r>
+        <w:rPr>
+          <w:rFonts w:ascii="Times New Roman" w:hAnsi="Times New Roman" w:cs="Times New Roman" w:hint="eastAsia"/>
+        </w:rPr>
+        <w:t>系统上</w:t>
+      </w:r>
+      <w:r>
+        <w:rPr>
+          <w:rFonts w:ascii="Times New Roman" w:hAnsi="Times New Roman" w:cs="Times New Roman" w:hint="eastAsia"/>
+        </w:rPr>
+        <w:t>。并且我们考虑到了尺度问题（引用学长），让其更加适用于</w:t>
+      </w:r>
+      <w:r>
+        <w:rPr>
+          <w:rFonts w:ascii="Times New Roman" w:hAnsi="Times New Roman" w:cs="Times New Roman" w:hint="eastAsia"/>
+        </w:rPr>
+        <w:t>SLAM</w:t>
+      </w:r>
+      <w:r>
+        <w:rPr>
+          <w:rFonts w:ascii="Times New Roman" w:hAnsi="Times New Roman" w:cs="Times New Roman" w:hint="eastAsia"/>
+        </w:rPr>
+        <w:t>。</w:t>
+      </w:r>
+      <w:r>
+        <w:rPr>
+          <w:rFonts w:ascii="Times New Roman" w:hAnsi="Times New Roman" w:cs="Times New Roman" w:hint="eastAsia"/>
+        </w:rPr>
+        <w:t>为了匹配效率，我们对生成的描述子进行了二进制化。我们也为自己描述子单独训练了词袋，回环检测的精度得到提高。</w:t>
+      </w:r>
+    </w:p>
+    <w:p>
+      <w:pPr>
+        <w:rPr>
+          <w:rFonts w:ascii="Times New Roman" w:hAnsi="Times New Roman" w:cs="Times New Roman" w:hint="eastAsia"/>
+        </w:rPr>
+      </w:pPr>
+    </w:p>
+    <w:p>
+      <w:pPr>
+        <w:rPr>
+          <w:rFonts w:ascii="Times New Roman" w:hAnsi="Times New Roman" w:cs="Times New Roman" w:hint="eastAsia"/>
+        </w:rPr>
+      </w:pPr>
     </w:p>
     <w:p>
       <w:pPr>
@@ -2024,14 +2353,7 @@
         <w:rPr>
           <w:rFonts w:ascii="Times New Roman" w:hAnsi="Times New Roman" w:cs="Times New Roman"/>
         </w:rPr>
-        <w:t xml:space="preserve"> In order to make our descriptor more effective, we just adopt shallow </w:t>
-      </w:r>
-      <w:r>
-        <w:rPr>
-          <w:rFonts w:ascii="Times New Roman" w:hAnsi="Times New Roman" w:cs="Times New Roman"/>
-        </w:rPr>
-        <w:lastRenderedPageBreak/>
-        <w:t>convolutional neural network to generate our descriptor,</w:t>
+        <w:t xml:space="preserve"> In order to make our descriptor more effective, we just adopt shallow convolutional neural network to generate our descriptor,</w:t>
       </w:r>
       <w:r>
         <w:rPr>
@@ -2481,7 +2803,7 @@
           <v:shape id="_x0000_i1025" type="#_x0000_t75" style="width:36pt;height:34.6pt" o:ole="">
             <v:imagedata r:id="rId7" o:title=""/>
           </v:shape>
-          <o:OLEObject Type="Embed" ProgID="Equation.DSMT4" ShapeID="_x0000_i1025" DrawAspect="Content" ObjectID="_1676704263" r:id="rId8"/>
+          <o:OLEObject Type="Embed" ProgID="Equation.DSMT4" ShapeID="_x0000_i1025" DrawAspect="Content" ObjectID="_1677228970" r:id="rId8"/>
         </w:object>
       </w:r>
     </w:p>
@@ -2498,7 +2820,7 @@
           <v:shape id="_x0000_i1026" type="#_x0000_t75" style="width:162pt;height:33.7pt" o:ole="">
             <v:imagedata r:id="rId9" o:title=""/>
           </v:shape>
-          <o:OLEObject Type="Embed" ProgID="Equation.DSMT4" ShapeID="_x0000_i1026" DrawAspect="Content" ObjectID="_1676704264" r:id="rId10"/>
+          <o:OLEObject Type="Embed" ProgID="Equation.DSMT4" ShapeID="_x0000_i1026" DrawAspect="Content" ObjectID="_1677228971" r:id="rId10"/>
         </w:object>
       </w:r>
     </w:p>
@@ -2553,6 +2875,7 @@
         <w:rPr>
           <w:rFonts w:ascii="Times New Roman" w:hAnsi="Times New Roman" w:cs="Times New Roman" w:hint="eastAsia"/>
         </w:rPr>
+        <w:lastRenderedPageBreak/>
         <w:t xml:space="preserve">Because we set batch size to 1024, so the </w:t>
       </w:r>
       <w:r>
@@ -2699,7 +3022,7 @@
           <v:shape id="_x0000_i1027" type="#_x0000_t75" style="width:135.7pt;height:70.6pt" o:ole="">
             <v:imagedata r:id="rId11" o:title=""/>
           </v:shape>
-          <o:OLEObject Type="Embed" ProgID="Equation.DSMT4" ShapeID="_x0000_i1027" DrawAspect="Content" ObjectID="_1676704265" r:id="rId12"/>
+          <o:OLEObject Type="Embed" ProgID="Equation.DSMT4" ShapeID="_x0000_i1027" DrawAspect="Content" ObjectID="_1677228972" r:id="rId12"/>
         </w:object>
       </w:r>
     </w:p>
@@ -2719,7 +3042,6 @@
         <w:rPr>
           <w:rFonts w:ascii="Times New Roman" w:hAnsi="Times New Roman" w:cs="Times New Roman"/>
         </w:rPr>
-        <w:lastRenderedPageBreak/>
         <w:t>Quantization Loss</w:t>
       </w:r>
     </w:p>
@@ -2799,7 +3121,7 @@
           <v:shape id="_x0000_i1028" type="#_x0000_t75" style="width:150pt;height:35.1pt" o:ole="">
             <v:imagedata r:id="rId13" o:title=""/>
           </v:shape>
-          <o:OLEObject Type="Embed" ProgID="Equation.DSMT4" ShapeID="_x0000_i1028" DrawAspect="Content" ObjectID="_1676704266" r:id="rId14"/>
+          <o:OLEObject Type="Embed" ProgID="Equation.DSMT4" ShapeID="_x0000_i1028" DrawAspect="Content" ObjectID="_1677228973" r:id="rId14"/>
         </w:object>
       </w:r>
     </w:p>
@@ -2892,7 +3214,7 @@
           <v:shape id="_x0000_i1029" type="#_x0000_t75" style="width:120pt;height:18.9pt" o:ole="">
             <v:imagedata r:id="rId15" o:title=""/>
           </v:shape>
-          <o:OLEObject Type="Embed" ProgID="Equation.DSMT4" ShapeID="_x0000_i1029" DrawAspect="Content" ObjectID="_1676704267" r:id="rId16"/>
+          <o:OLEObject Type="Embed" ProgID="Equation.DSMT4" ShapeID="_x0000_i1029" DrawAspect="Content" ObjectID="_1677228974" r:id="rId16"/>
         </w:object>
       </w:r>
       <w:r>
@@ -2915,7 +3237,7 @@
           <v:shape id="_x0000_i1030" type="#_x0000_t75" style="width:16.6pt;height:18pt" o:ole="">
             <v:imagedata r:id="rId17" o:title=""/>
           </v:shape>
-          <o:OLEObject Type="Embed" ProgID="Equation.DSMT4" ShapeID="_x0000_i1030" DrawAspect="Content" ObjectID="_1676704268" r:id="rId18"/>
+          <o:OLEObject Type="Embed" ProgID="Equation.DSMT4" ShapeID="_x0000_i1030" DrawAspect="Content" ObjectID="_1677228975" r:id="rId18"/>
         </w:object>
       </w:r>
       <w:r>
@@ -2957,7 +3279,7 @@
           <v:shape id="_x0000_i1031" type="#_x0000_t75" style="width:51.7pt;height:18.9pt" o:ole="">
             <v:imagedata r:id="rId19" o:title=""/>
           </v:shape>
-          <o:OLEObject Type="Embed" ProgID="Equation.DSMT4" ShapeID="_x0000_i1031" DrawAspect="Content" ObjectID="_1676704269" r:id="rId20"/>
+          <o:OLEObject Type="Embed" ProgID="Equation.DSMT4" ShapeID="_x0000_i1031" DrawAspect="Content" ObjectID="_1677228976" r:id="rId20"/>
         </w:object>
       </w:r>
       <w:r>
@@ -2984,7 +3306,7 @@
           <v:shape id="_x0000_i1032" type="#_x0000_t75" style="width:234pt;height:43.4pt" o:ole="">
             <v:imagedata r:id="rId21" o:title=""/>
           </v:shape>
-          <o:OLEObject Type="Embed" ProgID="Equation.DSMT4" ShapeID="_x0000_i1032" DrawAspect="Content" ObjectID="_1676704270" r:id="rId22"/>
+          <o:OLEObject Type="Embed" ProgID="Equation.DSMT4" ShapeID="_x0000_i1032" DrawAspect="Content" ObjectID="_1677228977" r:id="rId22"/>
         </w:object>
       </w:r>
     </w:p>
@@ -3014,7 +3336,7 @@
           <v:shape id="_x0000_i1033" type="#_x0000_t75" style="width:17.1pt;height:19.4pt" o:ole="">
             <v:imagedata r:id="rId23" o:title=""/>
           </v:shape>
-          <o:OLEObject Type="Embed" ProgID="Equation.DSMT4" ShapeID="_x0000_i1033" DrawAspect="Content" ObjectID="_1676704271" r:id="rId24"/>
+          <o:OLEObject Type="Embed" ProgID="Equation.DSMT4" ShapeID="_x0000_i1033" DrawAspect="Content" ObjectID="_1677228978" r:id="rId24"/>
         </w:object>
       </w:r>
       <w:r>
@@ -3034,7 +3356,7 @@
           <v:shape id="_x0000_i1034" type="#_x0000_t75" style="width:29.1pt;height:18pt" o:ole="">
             <v:imagedata r:id="rId25" o:title=""/>
           </v:shape>
-          <o:OLEObject Type="Embed" ProgID="Equation.DSMT4" ShapeID="_x0000_i1034" DrawAspect="Content" ObjectID="_1676704272" r:id="rId26"/>
+          <o:OLEObject Type="Embed" ProgID="Equation.DSMT4" ShapeID="_x0000_i1034" DrawAspect="Content" ObjectID="_1677228979" r:id="rId26"/>
         </w:object>
       </w:r>
       <w:r>
@@ -3061,7 +3383,7 @@
           <v:shape id="_x0000_i1035" type="#_x0000_t75" style="width:81.7pt;height:34.6pt" o:ole="">
             <v:imagedata r:id="rId27" o:title=""/>
           </v:shape>
-          <o:OLEObject Type="Embed" ProgID="Equation.DSMT4" ShapeID="_x0000_i1035" DrawAspect="Content" ObjectID="_1676704273" r:id="rId28"/>
+          <o:OLEObject Type="Embed" ProgID="Equation.DSMT4" ShapeID="_x0000_i1035" DrawAspect="Content" ObjectID="_1677228980" r:id="rId28"/>
         </w:object>
       </w:r>
     </w:p>
@@ -3143,6 +3465,7 @@
         <w:rPr>
           <w:rFonts w:ascii="Times New Roman" w:hAnsi="Times New Roman" w:cs="Times New Roman"/>
         </w:rPr>
+        <w:lastRenderedPageBreak/>
         <w:tab/>
         <w:t>ORB-SLAM2 is a fantastic visual SLAM work in r</w:t>
       </w:r>
@@ -3401,14 +3724,7 @@
         <w:rPr>
           <w:rFonts w:ascii="Times New Roman" w:hAnsi="Times New Roman" w:cs="Times New Roman"/>
         </w:rPr>
-        <w:t xml:space="preserve">We compare it with other hand-crafted and learned local descriptors with FPR95 </w:t>
-      </w:r>
-      <w:r>
-        <w:rPr>
-          <w:rFonts w:ascii="Times New Roman" w:hAnsi="Times New Roman" w:cs="Times New Roman"/>
-        </w:rPr>
-        <w:lastRenderedPageBreak/>
-        <w:t xml:space="preserve">standard. The result is listed </w:t>
+        <w:t xml:space="preserve">We compare it with other hand-crafted and learned local descriptors with FPR95 standard. The result is listed </w:t>
       </w:r>
       <w:r>
         <w:rPr>
@@ -3867,7 +4183,14 @@
         <w:rPr>
           <w:rFonts w:ascii="Times New Roman" w:hAnsi="Times New Roman" w:cs="Times New Roman"/>
         </w:rPr>
-        <w:t xml:space="preserve"> evaluate the accuracy and robustness of our learned descriptor in BASD-SLAM, we in</w:t>
+        <w:t xml:space="preserve"> evaluate the accuracy and robustness of our learned descriptor in BASD-SLAM, we </w:t>
+      </w:r>
+      <w:r>
+        <w:rPr>
+          <w:rFonts w:ascii="Times New Roman" w:hAnsi="Times New Roman" w:cs="Times New Roman"/>
+        </w:rPr>
+        <w:lastRenderedPageBreak/>
+        <w:t>in</w:t>
       </w:r>
       <w:r>
         <w:rPr>
@@ -4259,7 +4582,6 @@
         <w:rPr>
           <w:rFonts w:ascii="Times New Roman" w:hAnsi="Times New Roman" w:cs="Times New Roman" w:hint="eastAsia"/>
         </w:rPr>
-        <w:lastRenderedPageBreak/>
         <w:t>Experiments</w:t>
       </w:r>
     </w:p>

--- a/little_paper/BASD-SLAM--A binary adaptive-scale descriptor  visual SLAM.docx
+++ b/little_paper/BASD-SLAM--A binary adaptive-scale descriptor  visual SLAM.docx
@@ -1307,32 +1307,56 @@
           <w:rFonts w:ascii="Times New Roman" w:hAnsi="Times New Roman" w:cs="Times New Roman"/>
         </w:rPr>
       </w:pPr>
-    </w:p>
-    <w:p>
-      <w:pPr>
-        <w:rPr>
-          <w:rFonts w:ascii="Times New Roman" w:hAnsi="Times New Roman" w:cs="Times New Roman"/>
-        </w:rPr>
-      </w:pPr>
-    </w:p>
-    <w:p>
-      <w:pPr>
-        <w:rPr>
-          <w:rFonts w:ascii="Times New Roman" w:hAnsi="Times New Roman" w:cs="Times New Roman"/>
-        </w:rPr>
-      </w:pPr>
-    </w:p>
-    <w:p>
-      <w:pPr>
-        <w:rPr>
-          <w:rFonts w:ascii="Times New Roman" w:hAnsi="Times New Roman" w:cs="Times New Roman"/>
-        </w:rPr>
-      </w:pPr>
-    </w:p>
-    <w:p>
-      <w:pPr>
-        <w:rPr>
-          <w:rFonts w:ascii="Times New Roman" w:hAnsi="Times New Roman" w:cs="Times New Roman"/>
+      <w:r>
+        <w:rPr>
+          <w:rFonts w:ascii="Times New Roman" w:hAnsi="Times New Roman" w:cs="Times New Roman" w:hint="eastAsia"/>
+        </w:rPr>
+        <w:t>背景</w:t>
+      </w:r>
+    </w:p>
+    <w:p>
+      <w:pPr>
+        <w:rPr>
+          <w:rFonts w:ascii="Times New Roman" w:hAnsi="Times New Roman" w:cs="Times New Roman"/>
+        </w:rPr>
+      </w:pPr>
+      <w:r>
+        <w:rPr>
+          <w:rFonts w:ascii="Times New Roman" w:hAnsi="Times New Roman" w:cs="Times New Roman" w:hint="eastAsia"/>
+        </w:rPr>
+        <w:t>发展</w:t>
+      </w:r>
+    </w:p>
+    <w:p>
+      <w:pPr>
+        <w:rPr>
+          <w:rFonts w:ascii="Times New Roman" w:hAnsi="Times New Roman" w:cs="Times New Roman"/>
+        </w:rPr>
+      </w:pPr>
+      <w:r>
+        <w:rPr>
+          <w:rFonts w:ascii="Times New Roman" w:hAnsi="Times New Roman" w:cs="Times New Roman" w:hint="eastAsia"/>
+        </w:rPr>
+        <w:t>现在的问题和研究空白</w:t>
+      </w:r>
+    </w:p>
+    <w:p>
+      <w:pPr>
+        <w:rPr>
+          <w:rFonts w:ascii="Times New Roman" w:hAnsi="Times New Roman" w:cs="Times New Roman" w:hint="eastAsia"/>
+        </w:rPr>
+      </w:pPr>
+      <w:r>
+        <w:rPr>
+          <w:rFonts w:ascii="Times New Roman" w:hAnsi="Times New Roman" w:cs="Times New Roman" w:hint="eastAsia"/>
+        </w:rPr>
+        <w:t>自己的研究如何填补这个空白</w:t>
+      </w:r>
+    </w:p>
+    <w:p>
+      <w:pPr>
+        <w:rPr>
+          <w:rFonts w:ascii="Times New Roman" w:hAnsi="Times New Roman" w:cs="Times New Roman" w:hint="eastAsia"/>
         </w:rPr>
       </w:pPr>
     </w:p>
@@ -1757,44 +1781,370 @@
         </w:rPr>
         <w:t>SLAM</w:t>
       </w:r>
+    </w:p>
+    <w:p>
+      <w:pPr>
+        <w:rPr>
+          <w:rFonts w:ascii="Times New Roman" w:hAnsi="Times New Roman" w:cs="Times New Roman"/>
+        </w:rPr>
+      </w:pPr>
+      <w:r>
+        <w:rPr>
+          <w:rFonts w:ascii="Times New Roman" w:hAnsi="Times New Roman" w:cs="Times New Roman"/>
+        </w:rPr>
+        <w:tab/>
+      </w:r>
+      <w:r>
+        <w:rPr>
+          <w:rFonts w:ascii="Times New Roman" w:hAnsi="Times New Roman" w:cs="Times New Roman" w:hint="eastAsia"/>
+        </w:rPr>
+        <w:t>在本文中，我们提出了一种提取图片局部描述子的网络。我们提取出的描述子的形式与传统的描述子</w:t>
+      </w:r>
+      <w:r>
+        <w:rPr>
+          <w:rFonts w:ascii="Times New Roman" w:hAnsi="Times New Roman" w:cs="Times New Roman" w:hint="eastAsia"/>
+        </w:rPr>
+        <w:t>ORB</w:t>
+      </w:r>
+      <w:r>
+        <w:rPr>
+          <w:rFonts w:ascii="Times New Roman" w:hAnsi="Times New Roman" w:cs="Times New Roman" w:hint="eastAsia"/>
+        </w:rPr>
+        <w:t>类似</w:t>
+      </w:r>
+      <w:r>
+        <w:rPr>
+          <w:rFonts w:ascii="Times New Roman" w:hAnsi="Times New Roman" w:cs="Times New Roman" w:hint="eastAsia"/>
+        </w:rPr>
+        <w:t>，可以很容易地适用在当前流行的视觉</w:t>
+      </w:r>
+      <w:r>
+        <w:rPr>
+          <w:rFonts w:ascii="Times New Roman" w:hAnsi="Times New Roman" w:cs="Times New Roman" w:hint="eastAsia"/>
+        </w:rPr>
+        <w:t>SLAM</w:t>
+      </w:r>
+      <w:r>
+        <w:rPr>
+          <w:rFonts w:ascii="Times New Roman" w:hAnsi="Times New Roman" w:cs="Times New Roman" w:hint="eastAsia"/>
+        </w:rPr>
+        <w:t>系统上</w:t>
+      </w:r>
+      <w:r>
+        <w:rPr>
+          <w:rFonts w:ascii="Times New Roman" w:hAnsi="Times New Roman" w:cs="Times New Roman" w:hint="eastAsia"/>
+        </w:rPr>
+        <w:t>。并且我们考虑到了尺度问题（引用学长），让其更加适用于</w:t>
+      </w:r>
+      <w:r>
+        <w:rPr>
+          <w:rFonts w:ascii="Times New Roman" w:hAnsi="Times New Roman" w:cs="Times New Roman" w:hint="eastAsia"/>
+        </w:rPr>
+        <w:t>SLAM</w:t>
+      </w:r>
+      <w:r>
+        <w:rPr>
+          <w:rFonts w:ascii="Times New Roman" w:hAnsi="Times New Roman" w:cs="Times New Roman" w:hint="eastAsia"/>
+        </w:rPr>
+        <w:t>。</w:t>
+      </w:r>
+      <w:r>
+        <w:rPr>
+          <w:rFonts w:ascii="Times New Roman" w:hAnsi="Times New Roman" w:cs="Times New Roman" w:hint="eastAsia"/>
+        </w:rPr>
+        <w:t>为了匹配效率，我们对生成的描述子进行了二进制化。我们也为自己描述子单独训练了词袋，回环检测的精度得到提高。</w:t>
+      </w:r>
+    </w:p>
+    <w:p>
+      <w:pPr>
+        <w:rPr>
+          <w:rFonts w:ascii="Times New Roman" w:hAnsi="Times New Roman" w:cs="Times New Roman"/>
+        </w:rPr>
+      </w:pPr>
+    </w:p>
+    <w:p>
+      <w:pPr>
+        <w:rPr>
+          <w:rFonts w:ascii="Times New Roman" w:hAnsi="Times New Roman" w:cs="Times New Roman"/>
+        </w:rPr>
+      </w:pPr>
+    </w:p>
+    <w:p>
+      <w:pPr>
+        <w:rPr>
+          <w:rFonts w:ascii="Times New Roman" w:hAnsi="Times New Roman" w:cs="Times New Roman"/>
+        </w:rPr>
+      </w:pPr>
+    </w:p>
+    <w:p>
+      <w:pPr>
+        <w:rPr>
+          <w:rFonts w:ascii="Times New Roman" w:hAnsi="Times New Roman" w:cs="Times New Roman"/>
+        </w:rPr>
+      </w:pPr>
+    </w:p>
+    <w:p>
+      <w:pPr>
+        <w:rPr>
+          <w:rFonts w:ascii="Times New Roman" w:hAnsi="Times New Roman" w:cs="Times New Roman"/>
+        </w:rPr>
+      </w:pPr>
+      <w:r>
+        <w:rPr>
+          <w:rFonts w:ascii="Times New Roman" w:hAnsi="Times New Roman" w:cs="Times New Roman"/>
+        </w:rPr>
+        <w:t>R</w:t>
+      </w:r>
+      <w:r>
+        <w:rPr>
+          <w:rFonts w:ascii="Times New Roman" w:hAnsi="Times New Roman" w:cs="Times New Roman" w:hint="eastAsia"/>
+        </w:rPr>
+        <w:t>elated</w:t>
+      </w:r>
+      <w:r>
+        <w:rPr>
+          <w:rFonts w:ascii="Times New Roman" w:hAnsi="Times New Roman" w:cs="Times New Roman"/>
+        </w:rPr>
+        <w:t xml:space="preserve"> </w:t>
+      </w:r>
+      <w:r>
+        <w:rPr>
+          <w:rFonts w:ascii="Times New Roman" w:hAnsi="Times New Roman" w:cs="Times New Roman" w:hint="eastAsia"/>
+        </w:rPr>
+        <w:t>work</w:t>
+      </w:r>
+    </w:p>
+    <w:p>
+      <w:pPr>
+        <w:rPr>
+          <w:rFonts w:ascii="Times New Roman" w:hAnsi="Times New Roman" w:cs="Times New Roman"/>
+        </w:rPr>
+      </w:pPr>
+      <w:r>
+        <w:rPr>
+          <w:rFonts w:ascii="Times New Roman" w:hAnsi="Times New Roman" w:cs="Times New Roman"/>
+        </w:rPr>
+        <w:t>L</w:t>
+      </w:r>
+      <w:r>
+        <w:rPr>
+          <w:rFonts w:ascii="Times New Roman" w:hAnsi="Times New Roman" w:cs="Times New Roman" w:hint="eastAsia"/>
+        </w:rPr>
+        <w:t>ocal</w:t>
+      </w:r>
+      <w:r>
+        <w:rPr>
+          <w:rFonts w:ascii="Times New Roman" w:hAnsi="Times New Roman" w:cs="Times New Roman"/>
+        </w:rPr>
+        <w:t xml:space="preserve"> </w:t>
+      </w:r>
+      <w:r>
+        <w:rPr>
+          <w:rFonts w:ascii="Times New Roman" w:hAnsi="Times New Roman" w:cs="Times New Roman" w:hint="eastAsia"/>
+        </w:rPr>
+        <w:t>feature</w:t>
+      </w:r>
+      <w:r>
+        <w:rPr>
+          <w:rFonts w:ascii="Times New Roman" w:hAnsi="Times New Roman" w:cs="Times New Roman"/>
+        </w:rPr>
+        <w:t xml:space="preserve"> </w:t>
+      </w:r>
+      <w:r>
+        <w:rPr>
+          <w:rFonts w:ascii="Times New Roman" w:hAnsi="Times New Roman" w:cs="Times New Roman" w:hint="eastAsia"/>
+        </w:rPr>
+        <w:t>descriptor</w:t>
+      </w:r>
+    </w:p>
+    <w:p>
+      <w:pPr>
+        <w:rPr>
+          <w:rFonts w:ascii="Times New Roman" w:hAnsi="Times New Roman" w:cs="Times New Roman"/>
+        </w:rPr>
+      </w:pPr>
+      <w:r>
+        <w:rPr>
+          <w:rFonts w:ascii="Times New Roman" w:hAnsi="Times New Roman" w:cs="Times New Roman" w:hint="eastAsia"/>
+        </w:rPr>
+        <w:t>讲讲传统的描述子，浮点型的，二进制型的。讲讲</w:t>
+      </w:r>
+      <w:r>
+        <w:rPr>
+          <w:rFonts w:ascii="Times New Roman" w:hAnsi="Times New Roman" w:cs="Times New Roman" w:hint="eastAsia"/>
+        </w:rPr>
+        <w:t>CNN</w:t>
+      </w:r>
+      <w:r>
+        <w:rPr>
+          <w:rFonts w:ascii="Times New Roman" w:hAnsi="Times New Roman" w:cs="Times New Roman" w:hint="eastAsia"/>
+        </w:rPr>
+        <w:t>描述子，浮点型的，二进制型的。</w:t>
+      </w:r>
+      <w:r>
+        <w:rPr>
+          <w:rFonts w:ascii="Times New Roman" w:hAnsi="Times New Roman" w:cs="Times New Roman" w:hint="eastAsia"/>
+        </w:rPr>
+        <w:t>这些描述子都只是用于</w:t>
+      </w:r>
+      <w:r>
+        <w:rPr>
+          <w:rFonts w:ascii="Times New Roman" w:hAnsi="Times New Roman" w:cs="Times New Roman" w:hint="eastAsia"/>
+        </w:rPr>
+        <w:t>image verification,</w:t>
+      </w:r>
+      <w:r>
+        <w:rPr>
+          <w:rFonts w:ascii="Times New Roman" w:hAnsi="Times New Roman" w:cs="Times New Roman" w:hint="eastAsia"/>
+        </w:rPr>
+        <w:t>等等，没有在</w:t>
+      </w:r>
+      <w:r>
+        <w:rPr>
+          <w:rFonts w:ascii="Times New Roman" w:hAnsi="Times New Roman" w:cs="Times New Roman" w:hint="eastAsia"/>
+        </w:rPr>
+        <w:t>SLAM</w:t>
+      </w:r>
+      <w:r>
+        <w:rPr>
+          <w:rFonts w:ascii="Times New Roman" w:hAnsi="Times New Roman" w:cs="Times New Roman" w:hint="eastAsia"/>
+        </w:rPr>
+        <w:t>和</w:t>
+      </w:r>
+      <w:r>
+        <w:rPr>
+          <w:rFonts w:ascii="Times New Roman" w:hAnsi="Times New Roman" w:cs="Times New Roman" w:hint="eastAsia"/>
+        </w:rPr>
+        <w:t>SFM</w:t>
+      </w:r>
+      <w:r>
+        <w:rPr>
+          <w:rFonts w:ascii="Times New Roman" w:hAnsi="Times New Roman" w:cs="Times New Roman" w:hint="eastAsia"/>
+        </w:rPr>
+        <w:t>上进一步测试，</w:t>
+      </w:r>
+    </w:p>
+    <w:p>
+      <w:pPr>
+        <w:pStyle w:val="a9"/>
+        <w:spacing w:before="0" w:beforeAutospacing="0" w:after="0" w:afterAutospacing="0"/>
+      </w:pPr>
+    </w:p>
+    <w:p>
+      <w:pPr>
+        <w:pStyle w:val="a9"/>
+        <w:spacing w:before="0" w:beforeAutospacing="0" w:after="0" w:afterAutospacing="0"/>
+        <w:rPr>
+          <w:color w:val="FF0000"/>
+        </w:rPr>
+      </w:pPr>
+      <w:r>
+        <w:rPr>
+          <w:color w:val="FF0000"/>
+        </w:rPr>
+        <w:t>Local Feature Descriptor</w:t>
+      </w:r>
+    </w:p>
+    <w:p>
+      <w:pPr>
+        <w:pStyle w:val="a9"/>
+        <w:spacing w:before="0" w:beforeAutospacing="0" w:after="0" w:afterAutospacing="0"/>
+        <w:rPr>
+          <w:rFonts w:hint="eastAsia"/>
+        </w:rPr>
+      </w:pPr>
+      <w:r>
+        <w:rPr>
+          <w:rFonts w:hint="eastAsia"/>
+        </w:rPr>
+        <w:lastRenderedPageBreak/>
+        <w:t>传统：</w:t>
+      </w:r>
+      <w:r>
+        <w:rPr>
+          <w:rFonts w:hint="eastAsia"/>
+        </w:rPr>
+        <w:t>SIFT，</w:t>
+      </w:r>
+      <w:r>
+        <w:rPr>
+          <w:rFonts w:hint="eastAsia"/>
+        </w:rPr>
+        <w:t>ORB，BRIEF，SURF，SIFT</w:t>
+      </w:r>
+    </w:p>
+    <w:p>
+      <w:pPr>
+        <w:pStyle w:val="a9"/>
+        <w:spacing w:before="0" w:beforeAutospacing="0" w:after="0" w:afterAutospacing="0"/>
+        <w:rPr>
+          <w:rFonts w:hint="eastAsia"/>
+        </w:rPr>
+      </w:pPr>
+      <w:r>
+        <w:rPr>
+          <w:rFonts w:hint="eastAsia"/>
+        </w:rPr>
+        <w:t>DL：Lift，SuperPoint，LF-NET，MatchNet，L</w:t>
+      </w:r>
+      <w:r>
+        <w:t>2</w:t>
+      </w:r>
+      <w:r>
+        <w:rPr>
+          <w:rFonts w:hint="eastAsia"/>
+        </w:rPr>
+        <w:t>-Net</w:t>
+      </w:r>
+      <w:r>
+        <w:rPr>
+          <w:rFonts w:hint="eastAsia"/>
+        </w:rPr>
+        <w:t>，SuperGlue</w:t>
+      </w:r>
       <w:bookmarkStart w:id="0" w:name="_GoBack"/>
       <w:bookmarkEnd w:id="0"/>
     </w:p>
     <w:p>
       <w:pPr>
-        <w:rPr>
-          <w:rFonts w:ascii="Times New Roman" w:hAnsi="Times New Roman" w:cs="Times New Roman" w:hint="eastAsia"/>
-        </w:rPr>
-      </w:pPr>
-      <w:r>
-        <w:rPr>
-          <w:rFonts w:ascii="Times New Roman" w:hAnsi="Times New Roman" w:cs="Times New Roman"/>
-        </w:rPr>
-        <w:tab/>
-      </w:r>
-      <w:r>
-        <w:rPr>
-          <w:rFonts w:ascii="Times New Roman" w:hAnsi="Times New Roman" w:cs="Times New Roman" w:hint="eastAsia"/>
-        </w:rPr>
-        <w:t>在本文中，我们提出了一种提取图片局部描述子的网络。我们提取出的描述子的形式与传统的描述子</w:t>
-      </w:r>
-      <w:r>
-        <w:rPr>
-          <w:rFonts w:ascii="Times New Roman" w:hAnsi="Times New Roman" w:cs="Times New Roman" w:hint="eastAsia"/>
-        </w:rPr>
-        <w:t>ORB</w:t>
-      </w:r>
-      <w:r>
-        <w:rPr>
-          <w:rFonts w:ascii="Times New Roman" w:hAnsi="Times New Roman" w:cs="Times New Roman" w:hint="eastAsia"/>
-        </w:rPr>
-        <w:t>类似</w:t>
-      </w:r>
-      <w:r>
-        <w:rPr>
-          <w:rFonts w:ascii="Times New Roman" w:hAnsi="Times New Roman" w:cs="Times New Roman" w:hint="eastAsia"/>
-        </w:rPr>
-        <w:t>，可以很容易地适用在当前流行的视觉</w:t>
+        <w:pStyle w:val="a9"/>
+        <w:spacing w:before="0" w:beforeAutospacing="0" w:after="0" w:afterAutospacing="0"/>
+        <w:rPr>
+          <w:rFonts w:hint="eastAsia"/>
+        </w:rPr>
+      </w:pPr>
+    </w:p>
+    <w:p>
+      <w:pPr>
+        <w:pStyle w:val="a9"/>
+        <w:spacing w:before="0" w:beforeAutospacing="0" w:after="0" w:afterAutospacing="0"/>
+        <w:rPr>
+          <w:rFonts w:asciiTheme="minorHAnsi" w:eastAsiaTheme="minorEastAsia" w:hAnsiTheme="minorHAnsi" w:cstheme="minorBidi"/>
+          <w:kern w:val="2"/>
+          <w:sz w:val="21"/>
+          <w:szCs w:val="22"/>
+        </w:rPr>
+      </w:pPr>
+      <w:r>
+        <w:rPr>
+          <w:color w:val="FF0000"/>
+        </w:rPr>
+        <w:t>Deep learning enhanced SLAM</w:t>
+      </w:r>
+    </w:p>
+    <w:p>
+      <w:pPr>
+        <w:pStyle w:val="a9"/>
+        <w:spacing w:before="0" w:beforeAutospacing="0" w:after="0" w:afterAutospacing="0"/>
+        <w:rPr>
+          <w:rFonts w:ascii="Times New Roman" w:hAnsi="Times New Roman" w:cs="Times New Roman"/>
+        </w:rPr>
+      </w:pPr>
+      <w:r>
+        <w:rPr>
+          <w:rFonts w:ascii="Times New Roman" w:hAnsi="Times New Roman" w:cs="Times New Roman" w:hint="eastAsia"/>
+        </w:rPr>
+        <w:t>替换模块的深度学习</w:t>
       </w:r>
       <w:r>
         <w:rPr>
@@ -1802,17 +2152,20 @@
         </w:rPr>
         <w:t>SLAM</w:t>
       </w:r>
-      <w:r>
-        <w:rPr>
-          <w:rFonts w:ascii="Times New Roman" w:hAnsi="Times New Roman" w:cs="Times New Roman" w:hint="eastAsia"/>
-        </w:rPr>
-        <w:t>系统上</w:t>
-      </w:r>
-      <w:r>
-        <w:rPr>
-          <w:rFonts w:ascii="Times New Roman" w:hAnsi="Times New Roman" w:cs="Times New Roman" w:hint="eastAsia"/>
-        </w:rPr>
-        <w:t>。并且我们考虑到了尺度问题（引用学长），让其更加适用于</w:t>
+    </w:p>
+    <w:p>
+      <w:pPr>
+        <w:pStyle w:val="a9"/>
+        <w:spacing w:before="0" w:beforeAutospacing="0" w:after="0" w:afterAutospacing="0"/>
+        <w:rPr>
+          <w:rFonts w:ascii="Times New Roman" w:hAnsi="Times New Roman" w:cs="Times New Roman"/>
+        </w:rPr>
+      </w:pPr>
+      <w:r>
+        <w:rPr>
+          <w:rFonts w:ascii="Times New Roman" w:hAnsi="Times New Roman" w:cs="Times New Roman" w:hint="eastAsia"/>
+        </w:rPr>
+        <w:t>语义</w:t>
       </w:r>
       <w:r>
         <w:rPr>
@@ -1820,162 +2173,20 @@
         </w:rPr>
         <w:t>SLAM</w:t>
       </w:r>
-      <w:r>
-        <w:rPr>
-          <w:rFonts w:ascii="Times New Roman" w:hAnsi="Times New Roman" w:cs="Times New Roman" w:hint="eastAsia"/>
-        </w:rPr>
-        <w:t>。</w:t>
-      </w:r>
-      <w:r>
-        <w:rPr>
-          <w:rFonts w:ascii="Times New Roman" w:hAnsi="Times New Roman" w:cs="Times New Roman" w:hint="eastAsia"/>
-        </w:rPr>
-        <w:t>为了匹配效率，我们对生成的描述子进行了二进制化。我们也为自己描述子单独训练了词袋，回环检测的精度得到提高。</w:t>
-      </w:r>
-    </w:p>
-    <w:p>
-      <w:pPr>
-        <w:rPr>
-          <w:rFonts w:ascii="Times New Roman" w:hAnsi="Times New Roman" w:cs="Times New Roman" w:hint="eastAsia"/>
-        </w:rPr>
-      </w:pPr>
-    </w:p>
-    <w:p>
-      <w:pPr>
-        <w:rPr>
-          <w:rFonts w:ascii="Times New Roman" w:hAnsi="Times New Roman" w:cs="Times New Roman" w:hint="eastAsia"/>
-        </w:rPr>
-      </w:pPr>
-    </w:p>
-    <w:p>
-      <w:pPr>
-        <w:rPr>
-          <w:rFonts w:ascii="Times New Roman" w:hAnsi="Times New Roman" w:cs="Times New Roman"/>
-        </w:rPr>
-      </w:pPr>
-    </w:p>
-    <w:p>
-      <w:pPr>
-        <w:rPr>
-          <w:rFonts w:ascii="Times New Roman" w:hAnsi="Times New Roman" w:cs="Times New Roman"/>
-        </w:rPr>
-      </w:pPr>
-    </w:p>
-    <w:p>
-      <w:pPr>
-        <w:rPr>
-          <w:rFonts w:ascii="Times New Roman" w:hAnsi="Times New Roman" w:cs="Times New Roman"/>
-        </w:rPr>
-      </w:pPr>
-      <w:r>
-        <w:rPr>
-          <w:rFonts w:ascii="Times New Roman" w:hAnsi="Times New Roman" w:cs="Times New Roman"/>
-        </w:rPr>
-        <w:t>R</w:t>
-      </w:r>
-      <w:r>
-        <w:rPr>
-          <w:rFonts w:ascii="Times New Roman" w:hAnsi="Times New Roman" w:cs="Times New Roman" w:hint="eastAsia"/>
-        </w:rPr>
-        <w:t>elated</w:t>
-      </w:r>
-      <w:r>
-        <w:rPr>
-          <w:rFonts w:ascii="Times New Roman" w:hAnsi="Times New Roman" w:cs="Times New Roman"/>
-        </w:rPr>
-        <w:t xml:space="preserve"> </w:t>
-      </w:r>
-      <w:r>
-        <w:rPr>
-          <w:rFonts w:ascii="Times New Roman" w:hAnsi="Times New Roman" w:cs="Times New Roman" w:hint="eastAsia"/>
-        </w:rPr>
-        <w:t>work</w:t>
-      </w:r>
-    </w:p>
-    <w:p>
-      <w:pPr>
-        <w:rPr>
-          <w:rFonts w:ascii="Times New Roman" w:hAnsi="Times New Roman" w:cs="Times New Roman"/>
-        </w:rPr>
-      </w:pPr>
-      <w:r>
-        <w:rPr>
-          <w:rFonts w:ascii="Times New Roman" w:hAnsi="Times New Roman" w:cs="Times New Roman"/>
-        </w:rPr>
-        <w:t>L</w:t>
-      </w:r>
-      <w:r>
-        <w:rPr>
-          <w:rFonts w:ascii="Times New Roman" w:hAnsi="Times New Roman" w:cs="Times New Roman" w:hint="eastAsia"/>
-        </w:rPr>
-        <w:t>ocal</w:t>
-      </w:r>
-      <w:r>
-        <w:rPr>
-          <w:rFonts w:ascii="Times New Roman" w:hAnsi="Times New Roman" w:cs="Times New Roman"/>
-        </w:rPr>
-        <w:t xml:space="preserve"> </w:t>
-      </w:r>
-      <w:r>
-        <w:rPr>
-          <w:rFonts w:ascii="Times New Roman" w:hAnsi="Times New Roman" w:cs="Times New Roman" w:hint="eastAsia"/>
-        </w:rPr>
-        <w:t>feature</w:t>
-      </w:r>
-      <w:r>
-        <w:rPr>
-          <w:rFonts w:ascii="Times New Roman" w:hAnsi="Times New Roman" w:cs="Times New Roman"/>
-        </w:rPr>
-        <w:t xml:space="preserve"> </w:t>
-      </w:r>
-      <w:r>
-        <w:rPr>
-          <w:rFonts w:ascii="Times New Roman" w:hAnsi="Times New Roman" w:cs="Times New Roman" w:hint="eastAsia"/>
-        </w:rPr>
-        <w:t>descriptor</w:t>
-      </w:r>
-    </w:p>
-    <w:p>
-      <w:pPr>
-        <w:rPr>
-          <w:rFonts w:ascii="Times New Roman" w:hAnsi="Times New Roman" w:cs="Times New Roman"/>
-        </w:rPr>
-      </w:pPr>
-      <w:r>
-        <w:rPr>
-          <w:rFonts w:ascii="Times New Roman" w:hAnsi="Times New Roman" w:cs="Times New Roman" w:hint="eastAsia"/>
-        </w:rPr>
-        <w:t>讲讲传统的描述子，浮点型的，二进制型的。讲讲</w:t>
-      </w:r>
-      <w:r>
-        <w:rPr>
-          <w:rFonts w:ascii="Times New Roman" w:hAnsi="Times New Roman" w:cs="Times New Roman" w:hint="eastAsia"/>
-        </w:rPr>
-        <w:t>CNN</w:t>
-      </w:r>
-      <w:r>
-        <w:rPr>
-          <w:rFonts w:ascii="Times New Roman" w:hAnsi="Times New Roman" w:cs="Times New Roman" w:hint="eastAsia"/>
-        </w:rPr>
-        <w:t>描述子，浮点型的，二进制型的。</w:t>
-      </w:r>
-      <w:r>
-        <w:rPr>
-          <w:rFonts w:ascii="Times New Roman" w:hAnsi="Times New Roman" w:cs="Times New Roman" w:hint="eastAsia"/>
-        </w:rPr>
-        <w:t>这些描述子都只是用于</w:t>
-      </w:r>
-      <w:r>
-        <w:rPr>
-          <w:rFonts w:ascii="Times New Roman" w:hAnsi="Times New Roman" w:cs="Times New Roman" w:hint="eastAsia"/>
-        </w:rPr>
-        <w:t>image verification,</w:t>
-      </w:r>
-      <w:r>
-        <w:rPr>
-          <w:rFonts w:ascii="Times New Roman" w:hAnsi="Times New Roman" w:cs="Times New Roman" w:hint="eastAsia"/>
-        </w:rPr>
-        <w:t>等等，没有在</w:t>
+    </w:p>
+    <w:p>
+      <w:pPr>
+        <w:pStyle w:val="a9"/>
+        <w:spacing w:before="0" w:beforeAutospacing="0" w:after="0" w:afterAutospacing="0"/>
+        <w:rPr>
+          <w:rFonts w:ascii="Times New Roman" w:hAnsi="Times New Roman" w:cs="Times New Roman"/>
+        </w:rPr>
+      </w:pPr>
+      <w:r>
+        <w:rPr>
+          <w:rFonts w:ascii="Times New Roman" w:hAnsi="Times New Roman" w:cs="Times New Roman" w:hint="eastAsia"/>
+        </w:rPr>
+        <w:t>端到端</w:t>
       </w:r>
       <w:r>
         <w:rPr>
@@ -1983,24 +2194,20 @@
         </w:rPr>
         <w:t>SLAM</w:t>
       </w:r>
-      <w:r>
-        <w:rPr>
-          <w:rFonts w:ascii="Times New Roman" w:hAnsi="Times New Roman" w:cs="Times New Roman" w:hint="eastAsia"/>
-        </w:rPr>
-        <w:t>和</w:t>
-      </w:r>
-      <w:r>
-        <w:rPr>
-          <w:rFonts w:ascii="Times New Roman" w:hAnsi="Times New Roman" w:cs="Times New Roman" w:hint="eastAsia"/>
-        </w:rPr>
-        <w:t>SFM</w:t>
-      </w:r>
-      <w:r>
-        <w:rPr>
-          <w:rFonts w:ascii="Times New Roman" w:hAnsi="Times New Roman" w:cs="Times New Roman" w:hint="eastAsia"/>
-        </w:rPr>
-        <w:t>上进一步测试，</w:t>
-      </w:r>
+    </w:p>
+    <w:p>
+      <w:pPr>
+        <w:rPr>
+          <w:rFonts w:ascii="Times New Roman" w:hAnsi="Times New Roman" w:cs="Times New Roman"/>
+        </w:rPr>
+      </w:pPr>
+    </w:p>
+    <w:p>
+      <w:pPr>
+        <w:rPr>
+          <w:rFonts w:ascii="Times New Roman" w:hAnsi="Times New Roman" w:cs="Times New Roman" w:hint="eastAsia"/>
+        </w:rPr>
+      </w:pPr>
     </w:p>
     <w:p>
       <w:pPr>
@@ -2726,7 +2933,14 @@
         <w:rPr>
           <w:rFonts w:ascii="Times New Roman" w:hAnsi="Times New Roman" w:cs="Times New Roman"/>
         </w:rPr>
-        <w:t>a scale reminder factor.</w:t>
+        <w:t xml:space="preserve">a scale </w:t>
+      </w:r>
+      <w:r>
+        <w:rPr>
+          <w:rFonts w:ascii="Times New Roman" w:hAnsi="Times New Roman" w:cs="Times New Roman"/>
+        </w:rPr>
+        <w:lastRenderedPageBreak/>
+        <w:t>reminder factor.</w:t>
       </w:r>
       <w:r>
         <w:rPr>
@@ -2800,10 +3014,10 @@
             <v:path o:extrusionok="f" gradientshapeok="t" o:connecttype="rect"/>
             <o:lock v:ext="edit" aspectratio="t"/>
           </v:shapetype>
-          <v:shape id="_x0000_i1025" type="#_x0000_t75" style="width:36pt;height:34.6pt" o:ole="">
+          <v:shape id="_x0000_i1025" type="#_x0000_t75" style="width:36pt;height:34.5pt" o:ole="">
             <v:imagedata r:id="rId7" o:title=""/>
           </v:shape>
-          <o:OLEObject Type="Embed" ProgID="Equation.DSMT4" ShapeID="_x0000_i1025" DrawAspect="Content" ObjectID="_1677228970" r:id="rId8"/>
+          <o:OLEObject Type="Embed" ProgID="Equation.DSMT4" ShapeID="_x0000_i1025" DrawAspect="Content" ObjectID="_1680033950" r:id="rId8"/>
         </w:object>
       </w:r>
     </w:p>
@@ -2817,10 +3031,10 @@
           <w:position w:val="-28"/>
         </w:rPr>
         <w:object w:dxaOrig="3240" w:dyaOrig="660">
-          <v:shape id="_x0000_i1026" type="#_x0000_t75" style="width:162pt;height:33.7pt" o:ole="">
+          <v:shape id="_x0000_i1026" type="#_x0000_t75" style="width:162pt;height:33.75pt" o:ole="">
             <v:imagedata r:id="rId9" o:title=""/>
           </v:shape>
-          <o:OLEObject Type="Embed" ProgID="Equation.DSMT4" ShapeID="_x0000_i1026" DrawAspect="Content" ObjectID="_1677228971" r:id="rId10"/>
+          <o:OLEObject Type="Embed" ProgID="Equation.DSMT4" ShapeID="_x0000_i1026" DrawAspect="Content" ObjectID="_1680033951" r:id="rId10"/>
         </w:object>
       </w:r>
     </w:p>
@@ -2875,7 +3089,6 @@
         <w:rPr>
           <w:rFonts w:ascii="Times New Roman" w:hAnsi="Times New Roman" w:cs="Times New Roman" w:hint="eastAsia"/>
         </w:rPr>
-        <w:lastRenderedPageBreak/>
         <w:t xml:space="preserve">Because we set batch size to 1024, so the </w:t>
       </w:r>
       <w:r>
@@ -3019,10 +3232,10 @@
           <w:position w:val="-62"/>
         </w:rPr>
         <w:object w:dxaOrig="2700" w:dyaOrig="1400">
-          <v:shape id="_x0000_i1027" type="#_x0000_t75" style="width:135.7pt;height:70.6pt" o:ole="">
+          <v:shape id="_x0000_i1027" type="#_x0000_t75" style="width:135.75pt;height:70.5pt" o:ole="">
             <v:imagedata r:id="rId11" o:title=""/>
           </v:shape>
-          <o:OLEObject Type="Embed" ProgID="Equation.DSMT4" ShapeID="_x0000_i1027" DrawAspect="Content" ObjectID="_1677228972" r:id="rId12"/>
+          <o:OLEObject Type="Embed" ProgID="Equation.DSMT4" ShapeID="_x0000_i1027" DrawAspect="Content" ObjectID="_1680033952" r:id="rId12"/>
         </w:object>
       </w:r>
     </w:p>
@@ -3118,10 +3331,10 @@
           <w:position w:val="-30"/>
         </w:rPr>
         <w:object w:dxaOrig="3000" w:dyaOrig="700">
-          <v:shape id="_x0000_i1028" type="#_x0000_t75" style="width:150pt;height:35.1pt" o:ole="">
+          <v:shape id="_x0000_i1028" type="#_x0000_t75" style="width:150pt;height:35.25pt" o:ole="">
             <v:imagedata r:id="rId13" o:title=""/>
           </v:shape>
-          <o:OLEObject Type="Embed" ProgID="Equation.DSMT4" ShapeID="_x0000_i1028" DrawAspect="Content" ObjectID="_1677228973" r:id="rId14"/>
+          <o:OLEObject Type="Embed" ProgID="Equation.DSMT4" ShapeID="_x0000_i1028" DrawAspect="Content" ObjectID="_1680033953" r:id="rId14"/>
         </w:object>
       </w:r>
     </w:p>
@@ -3211,10 +3424,10 @@
           <w:position w:val="-12"/>
         </w:rPr>
         <w:object w:dxaOrig="2400" w:dyaOrig="380">
-          <v:shape id="_x0000_i1029" type="#_x0000_t75" style="width:120pt;height:18.9pt" o:ole="">
+          <v:shape id="_x0000_i1029" type="#_x0000_t75" style="width:120pt;height:18.75pt" o:ole="">
             <v:imagedata r:id="rId15" o:title=""/>
           </v:shape>
-          <o:OLEObject Type="Embed" ProgID="Equation.DSMT4" ShapeID="_x0000_i1029" DrawAspect="Content" ObjectID="_1677228974" r:id="rId16"/>
+          <o:OLEObject Type="Embed" ProgID="Equation.DSMT4" ShapeID="_x0000_i1029" DrawAspect="Content" ObjectID="_1680033954" r:id="rId16"/>
         </w:object>
       </w:r>
       <w:r>
@@ -3234,10 +3447,10 @@
           <w:position w:val="-12"/>
         </w:rPr>
         <w:object w:dxaOrig="320" w:dyaOrig="360">
-          <v:shape id="_x0000_i1030" type="#_x0000_t75" style="width:16.6pt;height:18pt" o:ole="">
+          <v:shape id="_x0000_i1030" type="#_x0000_t75" style="width:16.5pt;height:18pt" o:ole="">
             <v:imagedata r:id="rId17" o:title=""/>
           </v:shape>
-          <o:OLEObject Type="Embed" ProgID="Equation.DSMT4" ShapeID="_x0000_i1030" DrawAspect="Content" ObjectID="_1677228975" r:id="rId18"/>
+          <o:OLEObject Type="Embed" ProgID="Equation.DSMT4" ShapeID="_x0000_i1030" DrawAspect="Content" ObjectID="_1680033955" r:id="rId18"/>
         </w:object>
       </w:r>
       <w:r>
@@ -3276,10 +3489,10 @@
           <w:position w:val="-14"/>
         </w:rPr>
         <w:object w:dxaOrig="1020" w:dyaOrig="380">
-          <v:shape id="_x0000_i1031" type="#_x0000_t75" style="width:51.7pt;height:18.9pt" o:ole="">
+          <v:shape id="_x0000_i1031" type="#_x0000_t75" style="width:51.75pt;height:18.75pt" o:ole="">
             <v:imagedata r:id="rId19" o:title=""/>
           </v:shape>
-          <o:OLEObject Type="Embed" ProgID="Equation.DSMT4" ShapeID="_x0000_i1031" DrawAspect="Content" ObjectID="_1677228976" r:id="rId20"/>
+          <o:OLEObject Type="Embed" ProgID="Equation.DSMT4" ShapeID="_x0000_i1031" DrawAspect="Content" ObjectID="_1680033956" r:id="rId20"/>
         </w:object>
       </w:r>
       <w:r>
@@ -3303,10 +3516,10 @@
           <w:position w:val="-42"/>
         </w:rPr>
         <w:object w:dxaOrig="4680" w:dyaOrig="880">
-          <v:shape id="_x0000_i1032" type="#_x0000_t75" style="width:234pt;height:43.4pt" o:ole="">
+          <v:shape id="_x0000_i1032" type="#_x0000_t75" style="width:234pt;height:43.5pt" o:ole="">
             <v:imagedata r:id="rId21" o:title=""/>
           </v:shape>
-          <o:OLEObject Type="Embed" ProgID="Equation.DSMT4" ShapeID="_x0000_i1032" DrawAspect="Content" ObjectID="_1677228977" r:id="rId22"/>
+          <o:OLEObject Type="Embed" ProgID="Equation.DSMT4" ShapeID="_x0000_i1032" DrawAspect="Content" ObjectID="_1680033957" r:id="rId22"/>
         </w:object>
       </w:r>
     </w:p>
@@ -3333,10 +3546,10 @@
           <w:position w:val="-12"/>
         </w:rPr>
         <w:object w:dxaOrig="340" w:dyaOrig="400">
-          <v:shape id="_x0000_i1033" type="#_x0000_t75" style="width:17.1pt;height:19.4pt" o:ole="">
+          <v:shape id="_x0000_i1033" type="#_x0000_t75" style="width:17.25pt;height:19.5pt" o:ole="">
             <v:imagedata r:id="rId23" o:title=""/>
           </v:shape>
-          <o:OLEObject Type="Embed" ProgID="Equation.DSMT4" ShapeID="_x0000_i1033" DrawAspect="Content" ObjectID="_1677228978" r:id="rId24"/>
+          <o:OLEObject Type="Embed" ProgID="Equation.DSMT4" ShapeID="_x0000_i1033" DrawAspect="Content" ObjectID="_1680033958" r:id="rId24"/>
         </w:object>
       </w:r>
       <w:r>
@@ -3353,10 +3566,10 @@
           <w:position w:val="-12"/>
         </w:rPr>
         <w:object w:dxaOrig="580" w:dyaOrig="360">
-          <v:shape id="_x0000_i1034" type="#_x0000_t75" style="width:29.1pt;height:18pt" o:ole="">
+          <v:shape id="_x0000_i1034" type="#_x0000_t75" style="width:29.25pt;height:18pt" o:ole="">
             <v:imagedata r:id="rId25" o:title=""/>
           </v:shape>
-          <o:OLEObject Type="Embed" ProgID="Equation.DSMT4" ShapeID="_x0000_i1034" DrawAspect="Content" ObjectID="_1677228979" r:id="rId26"/>
+          <o:OLEObject Type="Embed" ProgID="Equation.DSMT4" ShapeID="_x0000_i1034" DrawAspect="Content" ObjectID="_1680033959" r:id="rId26"/>
         </w:object>
       </w:r>
       <w:r>
@@ -3380,10 +3593,10 @@
           <w:position w:val="-30"/>
         </w:rPr>
         <w:object w:dxaOrig="1620" w:dyaOrig="680">
-          <v:shape id="_x0000_i1035" type="#_x0000_t75" style="width:81.7pt;height:34.6pt" o:ole="">
+          <v:shape id="_x0000_i1035" type="#_x0000_t75" style="width:81.75pt;height:34.5pt" o:ole="">
             <v:imagedata r:id="rId27" o:title=""/>
           </v:shape>
-          <o:OLEObject Type="Embed" ProgID="Equation.DSMT4" ShapeID="_x0000_i1035" DrawAspect="Content" ObjectID="_1677228980" r:id="rId28"/>
+          <o:OLEObject Type="Embed" ProgID="Equation.DSMT4" ShapeID="_x0000_i1035" DrawAspect="Content" ObjectID="_1680033960" r:id="rId28"/>
         </w:object>
       </w:r>
     </w:p>
@@ -3465,7 +3678,6 @@
         <w:rPr>
           <w:rFonts w:ascii="Times New Roman" w:hAnsi="Times New Roman" w:cs="Times New Roman"/>
         </w:rPr>
-        <w:lastRenderedPageBreak/>
         <w:tab/>
         <w:t>ORB-SLAM2 is a fantastic visual SLAM work in r</w:t>
       </w:r>
@@ -3902,6 +4114,7 @@
                 <w:rFonts w:ascii="Times New Roman" w:hAnsi="Times New Roman" w:cs="Times New Roman"/>
                 <w:noProof/>
               </w:rPr>
+              <w:lastRenderedPageBreak/>
               <w:drawing>
                 <wp:inline distT="0" distB="0" distL="0" distR="0">
                   <wp:extent cx="2661139" cy="1764070"/>
@@ -4183,14 +4396,7 @@
         <w:rPr>
           <w:rFonts w:ascii="Times New Roman" w:hAnsi="Times New Roman" w:cs="Times New Roman"/>
         </w:rPr>
-        <w:t xml:space="preserve"> evaluate the accuracy and robustness of our learned descriptor in BASD-SLAM, we </w:t>
-      </w:r>
-      <w:r>
-        <w:rPr>
-          <w:rFonts w:ascii="Times New Roman" w:hAnsi="Times New Roman" w:cs="Times New Roman"/>
-        </w:rPr>
-        <w:lastRenderedPageBreak/>
-        <w:t>in</w:t>
+        <w:t xml:space="preserve"> evaluate the accuracy and robustness of our learned descriptor in BASD-SLAM, we in</w:t>
       </w:r>
       <w:r>
         <w:rPr>
@@ -4731,6 +4937,7 @@
         <w:rPr>
           <w:rFonts w:ascii="Times New Roman" w:hAnsi="Times New Roman" w:cs="Times New Roman" w:hint="eastAsia"/>
         </w:rPr>
+        <w:lastRenderedPageBreak/>
         <w:t>分析一些学长的</w:t>
       </w:r>
       <w:r>
@@ -5855,6 +6062,24 @@
       </w:tblBorders>
     </w:tblPr>
   </w:style>
+  <w:style w:type="paragraph" w:styleId="a9">
+    <w:name w:val="Normal (Web)"/>
+    <w:basedOn w:val="a"/>
+    <w:uiPriority w:val="99"/>
+    <w:unhideWhenUsed/>
+    <w:rsid w:val="004B5385"/>
+    <w:pPr>
+      <w:widowControl/>
+      <w:spacing w:before="100" w:beforeAutospacing="1" w:after="100" w:afterAutospacing="1"/>
+      <w:jc w:val="left"/>
+    </w:pPr>
+    <w:rPr>
+      <w:rFonts w:ascii="宋体" w:eastAsia="宋体" w:hAnsi="宋体" w:cs="宋体"/>
+      <w:kern w:val="0"/>
+      <w:sz w:val="24"/>
+      <w:szCs w:val="24"/>
+    </w:rPr>
+  </w:style>
 </w:styles>
 </file>
 

--- a/little_paper/BASD-SLAM--A binary adaptive-scale descriptor  visual SLAM.docx
+++ b/little_paper/BASD-SLAM--A binary adaptive-scale descriptor  visual SLAM.docx
@@ -1343,7 +1343,7 @@
     <w:p>
       <w:pPr>
         <w:rPr>
-          <w:rFonts w:ascii="Times New Roman" w:hAnsi="Times New Roman" w:cs="Times New Roman" w:hint="eastAsia"/>
+          <w:rFonts w:ascii="Times New Roman" w:hAnsi="Times New Roman" w:cs="Times New Roman"/>
         </w:rPr>
       </w:pPr>
       <w:r>
@@ -1356,7 +1356,7 @@
     <w:p>
       <w:pPr>
         <w:rPr>
-          <w:rFonts w:ascii="Times New Roman" w:hAnsi="Times New Roman" w:cs="Times New Roman" w:hint="eastAsia"/>
+          <w:rFonts w:ascii="Times New Roman" w:hAnsi="Times New Roman" w:cs="Times New Roman"/>
         </w:rPr>
       </w:pPr>
     </w:p>
@@ -2049,9 +2049,6 @@
       <w:pPr>
         <w:pStyle w:val="a9"/>
         <w:spacing w:before="0" w:beforeAutospacing="0" w:after="0" w:afterAutospacing="0"/>
-        <w:rPr>
-          <w:rFonts w:hint="eastAsia"/>
-        </w:rPr>
       </w:pPr>
       <w:r>
         <w:rPr>
@@ -2077,41 +2074,33 @@
       <w:pPr>
         <w:pStyle w:val="a9"/>
         <w:spacing w:before="0" w:beforeAutospacing="0" w:after="0" w:afterAutospacing="0"/>
+      </w:pPr>
+      <w:r>
         <w:rPr>
           <w:rFonts w:hint="eastAsia"/>
         </w:rPr>
-      </w:pPr>
+        <w:t>DL：Lift，SuperPoint，LF-NET，MatchNet，L</w:t>
+      </w:r>
+      <w:r>
+        <w:t>2</w:t>
+      </w:r>
       <w:r>
         <w:rPr>
           <w:rFonts w:hint="eastAsia"/>
         </w:rPr>
-        <w:t>DL：Lift，SuperPoint，LF-NET，MatchNet，L</w:t>
-      </w:r>
-      <w:r>
-        <w:t>2</w:t>
+        <w:t>-Net</w:t>
       </w:r>
       <w:r>
         <w:rPr>
           <w:rFonts w:hint="eastAsia"/>
         </w:rPr>
-        <w:t>-Net</w:t>
-      </w:r>
-      <w:r>
-        <w:rPr>
-          <w:rFonts w:hint="eastAsia"/>
-        </w:rPr>
         <w:t>，SuperGlue</w:t>
       </w:r>
-      <w:bookmarkStart w:id="0" w:name="_GoBack"/>
-      <w:bookmarkEnd w:id="0"/>
     </w:p>
     <w:p>
       <w:pPr>
         <w:pStyle w:val="a9"/>
         <w:spacing w:before="0" w:beforeAutospacing="0" w:after="0" w:afterAutospacing="0"/>
-        <w:rPr>
-          <w:rFonts w:hint="eastAsia"/>
-        </w:rPr>
       </w:pPr>
     </w:p>
     <w:p>
@@ -2194,18 +2183,32 @@
         </w:rPr>
         <w:t>SLAM</w:t>
       </w:r>
-    </w:p>
-    <w:p>
-      <w:pPr>
-        <w:rPr>
-          <w:rFonts w:ascii="Times New Roman" w:hAnsi="Times New Roman" w:cs="Times New Roman"/>
-        </w:rPr>
-      </w:pPr>
-    </w:p>
-    <w:p>
-      <w:pPr>
-        <w:rPr>
-          <w:rFonts w:ascii="Times New Roman" w:hAnsi="Times New Roman" w:cs="Times New Roman" w:hint="eastAsia"/>
+      <w:r>
+        <w:rPr>
+          <w:rFonts w:ascii="Times New Roman" w:hAnsi="Times New Roman" w:cs="Times New Roman" w:hint="eastAsia"/>
+        </w:rPr>
+        <w:t>：</w:t>
+      </w:r>
+      <w:r>
+        <w:rPr>
+          <w:rFonts w:ascii="Times New Roman" w:hAnsi="Times New Roman" w:cs="Times New Roman" w:hint="eastAsia"/>
+        </w:rPr>
+        <w:t>DeepVO</w:t>
+      </w:r>
+      <w:bookmarkStart w:id="0" w:name="_GoBack"/>
+      <w:bookmarkEnd w:id="0"/>
+    </w:p>
+    <w:p>
+      <w:pPr>
+        <w:rPr>
+          <w:rFonts w:ascii="Times New Roman" w:hAnsi="Times New Roman" w:cs="Times New Roman"/>
+        </w:rPr>
+      </w:pPr>
+    </w:p>
+    <w:p>
+      <w:pPr>
+        <w:rPr>
+          <w:rFonts w:ascii="Times New Roman" w:hAnsi="Times New Roman" w:cs="Times New Roman"/>
         </w:rPr>
       </w:pPr>
     </w:p>
@@ -3017,7 +3020,7 @@
           <v:shape id="_x0000_i1025" type="#_x0000_t75" style="width:36pt;height:34.5pt" o:ole="">
             <v:imagedata r:id="rId7" o:title=""/>
           </v:shape>
-          <o:OLEObject Type="Embed" ProgID="Equation.DSMT4" ShapeID="_x0000_i1025" DrawAspect="Content" ObjectID="_1680033950" r:id="rId8"/>
+          <o:OLEObject Type="Embed" ProgID="Equation.DSMT4" ShapeID="_x0000_i1025" DrawAspect="Content" ObjectID="_1680201990" r:id="rId8"/>
         </w:object>
       </w:r>
     </w:p>
@@ -3034,7 +3037,7 @@
           <v:shape id="_x0000_i1026" type="#_x0000_t75" style="width:162pt;height:33.75pt" o:ole="">
             <v:imagedata r:id="rId9" o:title=""/>
           </v:shape>
-          <o:OLEObject Type="Embed" ProgID="Equation.DSMT4" ShapeID="_x0000_i1026" DrawAspect="Content" ObjectID="_1680033951" r:id="rId10"/>
+          <o:OLEObject Type="Embed" ProgID="Equation.DSMT4" ShapeID="_x0000_i1026" DrawAspect="Content" ObjectID="_1680201991" r:id="rId10"/>
         </w:object>
       </w:r>
     </w:p>
@@ -3235,7 +3238,7 @@
           <v:shape id="_x0000_i1027" type="#_x0000_t75" style="width:135.75pt;height:70.5pt" o:ole="">
             <v:imagedata r:id="rId11" o:title=""/>
           </v:shape>
-          <o:OLEObject Type="Embed" ProgID="Equation.DSMT4" ShapeID="_x0000_i1027" DrawAspect="Content" ObjectID="_1680033952" r:id="rId12"/>
+          <o:OLEObject Type="Embed" ProgID="Equation.DSMT4" ShapeID="_x0000_i1027" DrawAspect="Content" ObjectID="_1680201992" r:id="rId12"/>
         </w:object>
       </w:r>
     </w:p>
@@ -3334,7 +3337,7 @@
           <v:shape id="_x0000_i1028" type="#_x0000_t75" style="width:150pt;height:35.25pt" o:ole="">
             <v:imagedata r:id="rId13" o:title=""/>
           </v:shape>
-          <o:OLEObject Type="Embed" ProgID="Equation.DSMT4" ShapeID="_x0000_i1028" DrawAspect="Content" ObjectID="_1680033953" r:id="rId14"/>
+          <o:OLEObject Type="Embed" ProgID="Equation.DSMT4" ShapeID="_x0000_i1028" DrawAspect="Content" ObjectID="_1680201993" r:id="rId14"/>
         </w:object>
       </w:r>
     </w:p>
@@ -3427,7 +3430,7 @@
           <v:shape id="_x0000_i1029" type="#_x0000_t75" style="width:120pt;height:18.75pt" o:ole="">
             <v:imagedata r:id="rId15" o:title=""/>
           </v:shape>
-          <o:OLEObject Type="Embed" ProgID="Equation.DSMT4" ShapeID="_x0000_i1029" DrawAspect="Content" ObjectID="_1680033954" r:id="rId16"/>
+          <o:OLEObject Type="Embed" ProgID="Equation.DSMT4" ShapeID="_x0000_i1029" DrawAspect="Content" ObjectID="_1680201994" r:id="rId16"/>
         </w:object>
       </w:r>
       <w:r>
@@ -3450,7 +3453,7 @@
           <v:shape id="_x0000_i1030" type="#_x0000_t75" style="width:16.5pt;height:18pt" o:ole="">
             <v:imagedata r:id="rId17" o:title=""/>
           </v:shape>
-          <o:OLEObject Type="Embed" ProgID="Equation.DSMT4" ShapeID="_x0000_i1030" DrawAspect="Content" ObjectID="_1680033955" r:id="rId18"/>
+          <o:OLEObject Type="Embed" ProgID="Equation.DSMT4" ShapeID="_x0000_i1030" DrawAspect="Content" ObjectID="_1680201995" r:id="rId18"/>
         </w:object>
       </w:r>
       <w:r>
@@ -3492,7 +3495,7 @@
           <v:shape id="_x0000_i1031" type="#_x0000_t75" style="width:51.75pt;height:18.75pt" o:ole="">
             <v:imagedata r:id="rId19" o:title=""/>
           </v:shape>
-          <o:OLEObject Type="Embed" ProgID="Equation.DSMT4" ShapeID="_x0000_i1031" DrawAspect="Content" ObjectID="_1680033956" r:id="rId20"/>
+          <o:OLEObject Type="Embed" ProgID="Equation.DSMT4" ShapeID="_x0000_i1031" DrawAspect="Content" ObjectID="_1680201996" r:id="rId20"/>
         </w:object>
       </w:r>
       <w:r>
@@ -3519,7 +3522,7 @@
           <v:shape id="_x0000_i1032" type="#_x0000_t75" style="width:234pt;height:43.5pt" o:ole="">
             <v:imagedata r:id="rId21" o:title=""/>
           </v:shape>
-          <o:OLEObject Type="Embed" ProgID="Equation.DSMT4" ShapeID="_x0000_i1032" DrawAspect="Content" ObjectID="_1680033957" r:id="rId22"/>
+          <o:OLEObject Type="Embed" ProgID="Equation.DSMT4" ShapeID="_x0000_i1032" DrawAspect="Content" ObjectID="_1680201997" r:id="rId22"/>
         </w:object>
       </w:r>
     </w:p>
@@ -3549,7 +3552,7 @@
           <v:shape id="_x0000_i1033" type="#_x0000_t75" style="width:17.25pt;height:19.5pt" o:ole="">
             <v:imagedata r:id="rId23" o:title=""/>
           </v:shape>
-          <o:OLEObject Type="Embed" ProgID="Equation.DSMT4" ShapeID="_x0000_i1033" DrawAspect="Content" ObjectID="_1680033958" r:id="rId24"/>
+          <o:OLEObject Type="Embed" ProgID="Equation.DSMT4" ShapeID="_x0000_i1033" DrawAspect="Content" ObjectID="_1680201998" r:id="rId24"/>
         </w:object>
       </w:r>
       <w:r>
@@ -3569,7 +3572,7 @@
           <v:shape id="_x0000_i1034" type="#_x0000_t75" style="width:29.25pt;height:18pt" o:ole="">
             <v:imagedata r:id="rId25" o:title=""/>
           </v:shape>
-          <o:OLEObject Type="Embed" ProgID="Equation.DSMT4" ShapeID="_x0000_i1034" DrawAspect="Content" ObjectID="_1680033959" r:id="rId26"/>
+          <o:OLEObject Type="Embed" ProgID="Equation.DSMT4" ShapeID="_x0000_i1034" DrawAspect="Content" ObjectID="_1680201999" r:id="rId26"/>
         </w:object>
       </w:r>
       <w:r>
@@ -3596,7 +3599,7 @@
           <v:shape id="_x0000_i1035" type="#_x0000_t75" style="width:81.75pt;height:34.5pt" o:ole="">
             <v:imagedata r:id="rId27" o:title=""/>
           </v:shape>
-          <o:OLEObject Type="Embed" ProgID="Equation.DSMT4" ShapeID="_x0000_i1035" DrawAspect="Content" ObjectID="_1680033960" r:id="rId28"/>
+          <o:OLEObject Type="Embed" ProgID="Equation.DSMT4" ShapeID="_x0000_i1035" DrawAspect="Content" ObjectID="_1680202000" r:id="rId28"/>
         </w:object>
       </w:r>
     </w:p>

--- a/little_paper/BASD-SLAM--A binary adaptive-scale descriptor  visual SLAM.docx
+++ b/little_paper/BASD-SLAM--A binary adaptive-scale descriptor  visual SLAM.docx
@@ -768,6 +768,7 @@
     </w:p>
     <w:p>
       <w:pPr>
+        <w:spacing w:line="480" w:lineRule="auto"/>
         <w:rPr>
           <w:rFonts w:ascii="Times New Roman" w:hAnsi="Times New Roman" w:cs="Times New Roman"/>
         </w:rPr>
@@ -945,7 +946,14 @@
         <w:rPr>
           <w:rFonts w:ascii="Times New Roman" w:hAnsi="Times New Roman" w:cs="Times New Roman"/>
         </w:rPr>
-        <w:t xml:space="preserve"> We also train visual Bag of Words to detect loop closure. Experiments show </w:t>
+        <w:t xml:space="preserve"> We also train visual </w:t>
+      </w:r>
+      <w:r>
+        <w:rPr>
+          <w:rFonts w:ascii="Times New Roman" w:hAnsi="Times New Roman" w:cs="Times New Roman"/>
+        </w:rPr>
+        <w:lastRenderedPageBreak/>
+        <w:t xml:space="preserve">Bag of Words to detect loop closure. Experiments show </w:t>
       </w:r>
       <w:r>
         <w:rPr>
@@ -1186,14 +1194,7 @@
         <w:rPr>
           <w:rFonts w:ascii="Times New Roman" w:hAnsi="Times New Roman" w:cs="Times New Roman" w:hint="eastAsia"/>
         </w:rPr>
-        <w:t>提高轨迹估</w:t>
-      </w:r>
-      <w:r>
-        <w:rPr>
-          <w:rFonts w:ascii="Times New Roman" w:hAnsi="Times New Roman" w:cs="Times New Roman" w:hint="eastAsia"/>
-        </w:rPr>
-        <w:lastRenderedPageBreak/>
-        <w:t>计精度</w:t>
+        <w:t>提高轨迹估计精度</w:t>
       </w:r>
       <w:r>
         <w:rPr>
@@ -2054,7 +2055,6 @@
         <w:rPr>
           <w:rFonts w:hint="eastAsia"/>
         </w:rPr>
-        <w:lastRenderedPageBreak/>
         <w:t>传统：</w:t>
       </w:r>
       <w:r>
@@ -2067,8 +2067,10 @@
         <w:rPr>
           <w:rFonts w:hint="eastAsia"/>
         </w:rPr>
-        <w:t>ORB，BRIEF，SURF，SIFT</w:t>
-      </w:r>
+        <w:t>ORB，BRIEF，SURF</w:t>
+      </w:r>
+      <w:bookmarkStart w:id="0" w:name="_GoBack"/>
+      <w:bookmarkEnd w:id="0"/>
     </w:p>
     <w:p>
       <w:pPr>
@@ -2162,6 +2164,18 @@
         </w:rPr>
         <w:t>SLAM</w:t>
       </w:r>
+      <w:r>
+        <w:rPr>
+          <w:rFonts w:ascii="Times New Roman" w:hAnsi="Times New Roman" w:cs="Times New Roman" w:hint="eastAsia"/>
+        </w:rPr>
+        <w:t>：</w:t>
+      </w:r>
+      <w:r>
+        <w:rPr>
+          <w:rFonts w:ascii="Times New Roman" w:hAnsi="Times New Roman" w:cs="Times New Roman"/>
+        </w:rPr>
+        <w:t>https://blog.csdn.net/fxr123fxr/article/details/82988485?utm_medium=distribute.pc_relevant.none-task-blog-BlogCommendFromBaidu-3&amp;depth_1-utm_source=distribute.pc_relevant.none-task-blog-BlogCommendFromBaidu-3</w:t>
+      </w:r>
     </w:p>
     <w:p>
       <w:pPr>
@@ -2195,8 +2209,6 @@
         </w:rPr>
         <w:t>DeepVO</w:t>
       </w:r>
-      <w:bookmarkStart w:id="0" w:name="_GoBack"/>
-      <w:bookmarkEnd w:id="0"/>
     </w:p>
     <w:p>
       <w:pPr>
@@ -2647,7 +2659,14 @@
         <w:rPr>
           <w:rFonts w:ascii="Times New Roman" w:hAnsi="Times New Roman" w:cs="Times New Roman"/>
         </w:rPr>
-        <w:t xml:space="preserve"> obtain binary local feature descriptor,</w:t>
+        <w:t xml:space="preserve"> obtain binary </w:t>
+      </w:r>
+      <w:r>
+        <w:rPr>
+          <w:rFonts w:ascii="Times New Roman" w:hAnsi="Times New Roman" w:cs="Times New Roman"/>
+        </w:rPr>
+        <w:lastRenderedPageBreak/>
+        <w:t>local feature descriptor,</w:t>
       </w:r>
       <w:r>
         <w:rPr>
@@ -2936,14 +2955,7 @@
         <w:rPr>
           <w:rFonts w:ascii="Times New Roman" w:hAnsi="Times New Roman" w:cs="Times New Roman"/>
         </w:rPr>
-        <w:t xml:space="preserve">a scale </w:t>
-      </w:r>
-      <w:r>
-        <w:rPr>
-          <w:rFonts w:ascii="Times New Roman" w:hAnsi="Times New Roman" w:cs="Times New Roman"/>
-        </w:rPr>
-        <w:lastRenderedPageBreak/>
-        <w:t>reminder factor.</w:t>
+        <w:t>a scale reminder factor.</w:t>
       </w:r>
       <w:r>
         <w:rPr>
@@ -3017,10 +3029,10 @@
             <v:path o:extrusionok="f" gradientshapeok="t" o:connecttype="rect"/>
             <o:lock v:ext="edit" aspectratio="t"/>
           </v:shapetype>
-          <v:shape id="_x0000_i1025" type="#_x0000_t75" style="width:36pt;height:34.5pt" o:ole="">
+          <v:shape id="_x0000_i1025" type="#_x0000_t75" style="width:36pt;height:34.35pt" o:ole="">
             <v:imagedata r:id="rId7" o:title=""/>
           </v:shape>
-          <o:OLEObject Type="Embed" ProgID="Equation.DSMT4" ShapeID="_x0000_i1025" DrawAspect="Content" ObjectID="_1680201990" r:id="rId8"/>
+          <o:OLEObject Type="Embed" ProgID="Equation.DSMT4" ShapeID="_x0000_i1025" DrawAspect="Content" ObjectID="_1680288167" r:id="rId8"/>
         </w:object>
       </w:r>
     </w:p>
@@ -3034,10 +3046,10 @@
           <w:position w:val="-28"/>
         </w:rPr>
         <w:object w:dxaOrig="3240" w:dyaOrig="660">
-          <v:shape id="_x0000_i1026" type="#_x0000_t75" style="width:162pt;height:33.75pt" o:ole="">
+          <v:shape id="_x0000_i1026" type="#_x0000_t75" style="width:162pt;height:33.8pt" o:ole="">
             <v:imagedata r:id="rId9" o:title=""/>
           </v:shape>
-          <o:OLEObject Type="Embed" ProgID="Equation.DSMT4" ShapeID="_x0000_i1026" DrawAspect="Content" ObjectID="_1680201991" r:id="rId10"/>
+          <o:OLEObject Type="Embed" ProgID="Equation.DSMT4" ShapeID="_x0000_i1026" DrawAspect="Content" ObjectID="_1680288168" r:id="rId10"/>
         </w:object>
       </w:r>
     </w:p>
@@ -3235,10 +3247,10 @@
           <w:position w:val="-62"/>
         </w:rPr>
         <w:object w:dxaOrig="2700" w:dyaOrig="1400">
-          <v:shape id="_x0000_i1027" type="#_x0000_t75" style="width:135.75pt;height:70.5pt" o:ole="">
+          <v:shape id="_x0000_i1027" type="#_x0000_t75" style="width:135.8pt;height:70.35pt" o:ole="">
             <v:imagedata r:id="rId11" o:title=""/>
           </v:shape>
-          <o:OLEObject Type="Embed" ProgID="Equation.DSMT4" ShapeID="_x0000_i1027" DrawAspect="Content" ObjectID="_1680201992" r:id="rId12"/>
+          <o:OLEObject Type="Embed" ProgID="Equation.DSMT4" ShapeID="_x0000_i1027" DrawAspect="Content" ObjectID="_1680288169" r:id="rId12"/>
         </w:object>
       </w:r>
     </w:p>
@@ -3313,7 +3325,14 @@
         <w:rPr>
           <w:rFonts w:ascii="Times New Roman" w:hAnsi="Times New Roman" w:cs="Times New Roman"/>
         </w:rPr>
-        <w:t>great drop in accuracy. So we minimize the quantization loss to get a better binary descriptor. Quantization loss is defined as:</w:t>
+        <w:t xml:space="preserve">great drop in accuracy. So we </w:t>
+      </w:r>
+      <w:r>
+        <w:rPr>
+          <w:rFonts w:ascii="Times New Roman" w:hAnsi="Times New Roman" w:cs="Times New Roman"/>
+        </w:rPr>
+        <w:lastRenderedPageBreak/>
+        <w:t>minimize the quantization loss to get a better binary descriptor. Quantization loss is defined as:</w:t>
       </w:r>
     </w:p>
     <w:p>
@@ -3334,10 +3353,10 @@
           <w:position w:val="-30"/>
         </w:rPr>
         <w:object w:dxaOrig="3000" w:dyaOrig="700">
-          <v:shape id="_x0000_i1028" type="#_x0000_t75" style="width:150pt;height:35.25pt" o:ole="">
+          <v:shape id="_x0000_i1028" type="#_x0000_t75" style="width:150pt;height:35.45pt" o:ole="">
             <v:imagedata r:id="rId13" o:title=""/>
           </v:shape>
-          <o:OLEObject Type="Embed" ProgID="Equation.DSMT4" ShapeID="_x0000_i1028" DrawAspect="Content" ObjectID="_1680201993" r:id="rId14"/>
+          <o:OLEObject Type="Embed" ProgID="Equation.DSMT4" ShapeID="_x0000_i1028" DrawAspect="Content" ObjectID="_1680288170" r:id="rId14"/>
         </w:object>
       </w:r>
     </w:p>
@@ -3427,10 +3446,10 @@
           <w:position w:val="-12"/>
         </w:rPr>
         <w:object w:dxaOrig="2400" w:dyaOrig="380">
-          <v:shape id="_x0000_i1029" type="#_x0000_t75" style="width:120pt;height:18.75pt" o:ole="">
+          <v:shape id="_x0000_i1029" type="#_x0000_t75" style="width:120pt;height:18.55pt" o:ole="">
             <v:imagedata r:id="rId15" o:title=""/>
           </v:shape>
-          <o:OLEObject Type="Embed" ProgID="Equation.DSMT4" ShapeID="_x0000_i1029" DrawAspect="Content" ObjectID="_1680201994" r:id="rId16"/>
+          <o:OLEObject Type="Embed" ProgID="Equation.DSMT4" ShapeID="_x0000_i1029" DrawAspect="Content" ObjectID="_1680288171" r:id="rId16"/>
         </w:object>
       </w:r>
       <w:r>
@@ -3450,10 +3469,10 @@
           <w:position w:val="-12"/>
         </w:rPr>
         <w:object w:dxaOrig="320" w:dyaOrig="360">
-          <v:shape id="_x0000_i1030" type="#_x0000_t75" style="width:16.5pt;height:18pt" o:ole="">
+          <v:shape id="_x0000_i1030" type="#_x0000_t75" style="width:16.35pt;height:18pt" o:ole="">
             <v:imagedata r:id="rId17" o:title=""/>
           </v:shape>
-          <o:OLEObject Type="Embed" ProgID="Equation.DSMT4" ShapeID="_x0000_i1030" DrawAspect="Content" ObjectID="_1680201995" r:id="rId18"/>
+          <o:OLEObject Type="Embed" ProgID="Equation.DSMT4" ShapeID="_x0000_i1030" DrawAspect="Content" ObjectID="_1680288172" r:id="rId18"/>
         </w:object>
       </w:r>
       <w:r>
@@ -3492,10 +3511,10 @@
           <w:position w:val="-14"/>
         </w:rPr>
         <w:object w:dxaOrig="1020" w:dyaOrig="380">
-          <v:shape id="_x0000_i1031" type="#_x0000_t75" style="width:51.75pt;height:18.75pt" o:ole="">
+          <v:shape id="_x0000_i1031" type="#_x0000_t75" style="width:51.8pt;height:18.55pt" o:ole="">
             <v:imagedata r:id="rId19" o:title=""/>
           </v:shape>
-          <o:OLEObject Type="Embed" ProgID="Equation.DSMT4" ShapeID="_x0000_i1031" DrawAspect="Content" ObjectID="_1680201996" r:id="rId20"/>
+          <o:OLEObject Type="Embed" ProgID="Equation.DSMT4" ShapeID="_x0000_i1031" DrawAspect="Content" ObjectID="_1680288173" r:id="rId20"/>
         </w:object>
       </w:r>
       <w:r>
@@ -3519,10 +3538,10 @@
           <w:position w:val="-42"/>
         </w:rPr>
         <w:object w:dxaOrig="4680" w:dyaOrig="880">
-          <v:shape id="_x0000_i1032" type="#_x0000_t75" style="width:234pt;height:43.5pt" o:ole="">
+          <v:shape id="_x0000_i1032" type="#_x0000_t75" style="width:234pt;height:43.65pt" o:ole="">
             <v:imagedata r:id="rId21" o:title=""/>
           </v:shape>
-          <o:OLEObject Type="Embed" ProgID="Equation.DSMT4" ShapeID="_x0000_i1032" DrawAspect="Content" ObjectID="_1680201997" r:id="rId22"/>
+          <o:OLEObject Type="Embed" ProgID="Equation.DSMT4" ShapeID="_x0000_i1032" DrawAspect="Content" ObjectID="_1680288174" r:id="rId22"/>
         </w:object>
       </w:r>
     </w:p>
@@ -3549,10 +3568,10 @@
           <w:position w:val="-12"/>
         </w:rPr>
         <w:object w:dxaOrig="340" w:dyaOrig="400">
-          <v:shape id="_x0000_i1033" type="#_x0000_t75" style="width:17.25pt;height:19.5pt" o:ole="">
+          <v:shape id="_x0000_i1033" type="#_x0000_t75" style="width:17.45pt;height:19.65pt" o:ole="">
             <v:imagedata r:id="rId23" o:title=""/>
           </v:shape>
-          <o:OLEObject Type="Embed" ProgID="Equation.DSMT4" ShapeID="_x0000_i1033" DrawAspect="Content" ObjectID="_1680201998" r:id="rId24"/>
+          <o:OLEObject Type="Embed" ProgID="Equation.DSMT4" ShapeID="_x0000_i1033" DrawAspect="Content" ObjectID="_1680288175" r:id="rId24"/>
         </w:object>
       </w:r>
       <w:r>
@@ -3569,10 +3588,10 @@
           <w:position w:val="-12"/>
         </w:rPr>
         <w:object w:dxaOrig="580" w:dyaOrig="360">
-          <v:shape id="_x0000_i1034" type="#_x0000_t75" style="width:29.25pt;height:18pt" o:ole="">
+          <v:shape id="_x0000_i1034" type="#_x0000_t75" style="width:29.45pt;height:18pt" o:ole="">
             <v:imagedata r:id="rId25" o:title=""/>
           </v:shape>
-          <o:OLEObject Type="Embed" ProgID="Equation.DSMT4" ShapeID="_x0000_i1034" DrawAspect="Content" ObjectID="_1680201999" r:id="rId26"/>
+          <o:OLEObject Type="Embed" ProgID="Equation.DSMT4" ShapeID="_x0000_i1034" DrawAspect="Content" ObjectID="_1680288176" r:id="rId26"/>
         </w:object>
       </w:r>
       <w:r>
@@ -3596,10 +3615,10 @@
           <w:position w:val="-30"/>
         </w:rPr>
         <w:object w:dxaOrig="1620" w:dyaOrig="680">
-          <v:shape id="_x0000_i1035" type="#_x0000_t75" style="width:81.75pt;height:34.5pt" o:ole="">
+          <v:shape id="_x0000_i1035" type="#_x0000_t75" style="width:81.8pt;height:34.35pt" o:ole="">
             <v:imagedata r:id="rId27" o:title=""/>
           </v:shape>
-          <o:OLEObject Type="Embed" ProgID="Equation.DSMT4" ShapeID="_x0000_i1035" DrawAspect="Content" ObjectID="_1680202000" r:id="rId28"/>
+          <o:OLEObject Type="Embed" ProgID="Equation.DSMT4" ShapeID="_x0000_i1035" DrawAspect="Content" ObjectID="_1680288177" r:id="rId28"/>
         </w:object>
       </w:r>
     </w:p>
@@ -3990,6 +4009,7 @@
         <w:rPr>
           <w:rFonts w:ascii="Times New Roman" w:hAnsi="Times New Roman" w:cs="Times New Roman"/>
         </w:rPr>
+        <w:lastRenderedPageBreak/>
         <w:t>4.1.3</w:t>
       </w:r>
       <w:r>
@@ -4117,7 +4137,6 @@
                 <w:rFonts w:ascii="Times New Roman" w:hAnsi="Times New Roman" w:cs="Times New Roman"/>
                 <w:noProof/>
               </w:rPr>
-              <w:lastRenderedPageBreak/>
               <w:drawing>
                 <wp:inline distT="0" distB="0" distL="0" distR="0">
                   <wp:extent cx="2661139" cy="1764070"/>
@@ -4854,6 +4873,7 @@
         <w:rPr>
           <w:rFonts w:ascii="Times New Roman" w:hAnsi="Times New Roman" w:cs="Times New Roman"/>
         </w:rPr>
+        <w:lastRenderedPageBreak/>
         <w:t>T</w:t>
       </w:r>
       <w:r>
@@ -4940,7 +4960,6 @@
         <w:rPr>
           <w:rFonts w:ascii="Times New Roman" w:hAnsi="Times New Roman" w:cs="Times New Roman" w:hint="eastAsia"/>
         </w:rPr>
-        <w:lastRenderedPageBreak/>
         <w:t>分析一些学长的</w:t>
       </w:r>
       <w:r>

--- a/little_paper/BASD-SLAM--A binary adaptive-scale descriptor  visual SLAM.docx
+++ b/little_paper/BASD-SLAM--A binary adaptive-scale descriptor  visual SLAM.docx
@@ -6,97 +6,217 @@
       <w:pPr>
         <w:rPr>
           <w:rFonts w:ascii="Times New Roman" w:hAnsi="Times New Roman" w:cs="Times New Roman"/>
-        </w:rPr>
-      </w:pPr>
-      <w:r>
-        <w:rPr>
-          <w:rFonts w:ascii="Times New Roman" w:hAnsi="Times New Roman" w:cs="Times New Roman" w:hint="eastAsia"/>
+          <w:b/>
+          <w:color w:val="FF0000"/>
+        </w:rPr>
+      </w:pPr>
+      <w:r>
+        <w:rPr>
+          <w:rFonts w:ascii="Times New Roman" w:hAnsi="Times New Roman" w:cs="Times New Roman" w:hint="eastAsia"/>
+          <w:b/>
+          <w:color w:val="FF0000"/>
         </w:rPr>
         <w:t>主要思想：</w:t>
       </w:r>
       <w:r>
         <w:rPr>
           <w:rFonts w:ascii="Times New Roman" w:hAnsi="Times New Roman" w:cs="Times New Roman" w:hint="eastAsia"/>
+          <w:b/>
+          <w:color w:val="FF0000"/>
         </w:rPr>
         <w:t>特征匹配很重要，是视觉</w:t>
       </w:r>
       <w:r>
         <w:rPr>
           <w:rFonts w:ascii="Times New Roman" w:hAnsi="Times New Roman" w:cs="Times New Roman" w:hint="eastAsia"/>
+          <w:b/>
+          <w:color w:val="FF0000"/>
         </w:rPr>
         <w:t>SLAM</w:t>
       </w:r>
       <w:r>
         <w:rPr>
           <w:rFonts w:ascii="Times New Roman" w:hAnsi="Times New Roman" w:cs="Times New Roman" w:hint="eastAsia"/>
-        </w:rPr>
-        <w:t>的瓶颈。改进了</w:t>
-      </w:r>
-      <w:r>
-        <w:rPr>
-          <w:rFonts w:ascii="Times New Roman" w:hAnsi="Times New Roman" w:cs="Times New Roman" w:hint="eastAsia"/>
+          <w:b/>
+          <w:color w:val="FF0000"/>
+        </w:rPr>
+        <w:t>的瓶颈。</w:t>
+      </w:r>
+      <w:r>
+        <w:rPr>
+          <w:rFonts w:ascii="Times New Roman" w:hAnsi="Times New Roman" w:cs="Times New Roman" w:hint="eastAsia"/>
+          <w:b/>
+          <w:color w:val="FF0000"/>
+        </w:rPr>
+        <w:t>提出了</w:t>
+      </w:r>
+      <w:r>
+        <w:rPr>
+          <w:rFonts w:ascii="Times New Roman" w:hAnsi="Times New Roman" w:cs="Times New Roman" w:hint="eastAsia"/>
+          <w:b/>
+          <w:color w:val="FF0000"/>
+        </w:rPr>
+        <w:t>一种深度学习</w:t>
+      </w:r>
+      <w:r>
+        <w:rPr>
+          <w:rFonts w:ascii="Times New Roman" w:hAnsi="Times New Roman" w:cs="Times New Roman" w:hint="eastAsia"/>
+          <w:b/>
+          <w:color w:val="FF0000"/>
+        </w:rPr>
+        <w:t>二进制描述子</w:t>
+      </w:r>
+      <w:r>
+        <w:rPr>
+          <w:rFonts w:ascii="Times New Roman" w:hAnsi="Times New Roman" w:cs="Times New Roman" w:hint="eastAsia"/>
+          <w:b/>
+          <w:color w:val="FF0000"/>
+        </w:rPr>
+        <w:t>用于</w:t>
+      </w:r>
+      <w:r>
+        <w:rPr>
+          <w:rFonts w:ascii="Times New Roman" w:hAnsi="Times New Roman" w:cs="Times New Roman" w:hint="eastAsia"/>
+          <w:b/>
+          <w:color w:val="FF0000"/>
+        </w:rPr>
+        <w:t>SLAM</w:t>
+      </w:r>
+      <w:r>
+        <w:rPr>
+          <w:rFonts w:ascii="Times New Roman" w:hAnsi="Times New Roman" w:cs="Times New Roman" w:hint="eastAsia"/>
+          <w:b/>
+          <w:color w:val="FF0000"/>
+        </w:rPr>
+        <w:t>，并且训练了词袋做回环检测</w:t>
+      </w:r>
+      <w:r>
+        <w:rPr>
+          <w:rFonts w:ascii="Times New Roman" w:hAnsi="Times New Roman" w:cs="Times New Roman" w:hint="eastAsia"/>
+          <w:b/>
+          <w:color w:val="FF0000"/>
+        </w:rPr>
+        <w:t>，</w:t>
+      </w:r>
+      <w:r>
+        <w:rPr>
+          <w:rFonts w:ascii="Times New Roman" w:hAnsi="Times New Roman" w:cs="Times New Roman" w:hint="eastAsia"/>
+          <w:b/>
+          <w:color w:val="FF0000"/>
+        </w:rPr>
+        <w:t>既提高了精度，又保证了效率，有实际意义。</w:t>
+      </w:r>
+      <w:r>
+        <w:rPr>
+          <w:rFonts w:ascii="Times New Roman" w:hAnsi="Times New Roman" w:cs="Times New Roman" w:hint="eastAsia"/>
+          <w:b/>
+          <w:color w:val="FF0000"/>
+        </w:rPr>
+        <w:t>精度从</w:t>
+      </w:r>
+      <w:r>
+        <w:rPr>
+          <w:rFonts w:ascii="Times New Roman" w:hAnsi="Times New Roman" w:cs="Times New Roman" w:hint="eastAsia"/>
+          <w:b/>
+          <w:color w:val="FF0000"/>
+        </w:rPr>
+        <w:t>FPR</w:t>
+      </w:r>
+      <w:r>
+        <w:rPr>
+          <w:rFonts w:ascii="Times New Roman" w:hAnsi="Times New Roman" w:cs="Times New Roman"/>
+          <w:b/>
+          <w:color w:val="FF0000"/>
+        </w:rPr>
+        <w:t>95</w:t>
+      </w:r>
+      <w:r>
+        <w:rPr>
+          <w:rFonts w:ascii="Times New Roman" w:hAnsi="Times New Roman" w:cs="Times New Roman" w:hint="eastAsia"/>
+          <w:b/>
+          <w:color w:val="FF0000"/>
+        </w:rPr>
+        <w:t>，</w:t>
+      </w:r>
+      <w:r>
+        <w:rPr>
+          <w:rFonts w:ascii="Times New Roman" w:hAnsi="Times New Roman" w:cs="Times New Roman" w:hint="eastAsia"/>
+          <w:b/>
+          <w:color w:val="FF0000"/>
+        </w:rPr>
+        <w:t>mAP</w:t>
+      </w:r>
+      <w:r>
+        <w:rPr>
+          <w:rFonts w:ascii="Times New Roman" w:hAnsi="Times New Roman" w:cs="Times New Roman" w:hint="eastAsia"/>
+          <w:b/>
+          <w:color w:val="FF0000"/>
+        </w:rPr>
+        <w:t>说明</w:t>
+      </w:r>
+      <w:r>
+        <w:rPr>
+          <w:rFonts w:ascii="Times New Roman" w:hAnsi="Times New Roman" w:cs="Times New Roman" w:hint="eastAsia"/>
+          <w:b/>
+          <w:color w:val="FF0000"/>
+        </w:rPr>
+        <w:t>。（不提学长的</w:t>
+      </w:r>
+      <w:r>
+        <w:rPr>
+          <w:rFonts w:ascii="Times New Roman" w:hAnsi="Times New Roman" w:cs="Times New Roman" w:hint="eastAsia"/>
+          <w:b/>
+          <w:color w:val="FF0000"/>
         </w:rPr>
         <w:t>ASD</w:t>
       </w:r>
       <w:r>
         <w:rPr>
           <w:rFonts w:ascii="Times New Roman" w:hAnsi="Times New Roman" w:cs="Times New Roman" w:hint="eastAsia"/>
-        </w:rPr>
-        <w:t>，</w:t>
-      </w:r>
-      <w:r>
-        <w:rPr>
-          <w:rFonts w:ascii="Times New Roman" w:hAnsi="Times New Roman" w:cs="Times New Roman" w:hint="eastAsia"/>
-        </w:rPr>
-        <w:t>提出了二进制描述子</w:t>
-      </w:r>
-      <w:r>
-        <w:rPr>
-          <w:rFonts w:ascii="Times New Roman" w:hAnsi="Times New Roman" w:cs="Times New Roman" w:hint="eastAsia"/>
-        </w:rPr>
-        <w:t>，</w:t>
-      </w:r>
-      <w:r>
-        <w:rPr>
-          <w:rFonts w:ascii="Times New Roman" w:hAnsi="Times New Roman" w:cs="Times New Roman" w:hint="eastAsia"/>
-        </w:rPr>
-        <w:t>既提高了精度，又保证了效率，有实际意义。</w:t>
-      </w:r>
-      <w:r>
-        <w:rPr>
-          <w:rFonts w:ascii="Times New Roman" w:hAnsi="Times New Roman" w:cs="Times New Roman" w:hint="eastAsia"/>
-        </w:rPr>
-        <w:t>精度从</w:t>
-      </w:r>
-      <w:r>
-        <w:rPr>
-          <w:rFonts w:ascii="Times New Roman" w:hAnsi="Times New Roman" w:cs="Times New Roman" w:hint="eastAsia"/>
-        </w:rPr>
-        <w:t>FPR</w:t>
-      </w:r>
-      <w:r>
-        <w:rPr>
-          <w:rFonts w:ascii="Times New Roman" w:hAnsi="Times New Roman" w:cs="Times New Roman"/>
-        </w:rPr>
-        <w:t>95</w:t>
-      </w:r>
-      <w:r>
-        <w:rPr>
-          <w:rFonts w:ascii="Times New Roman" w:hAnsi="Times New Roman" w:cs="Times New Roman" w:hint="eastAsia"/>
-        </w:rPr>
-        <w:t>，</w:t>
-      </w:r>
-      <w:r>
-        <w:rPr>
-          <w:rFonts w:ascii="Times New Roman" w:hAnsi="Times New Roman" w:cs="Times New Roman" w:hint="eastAsia"/>
-        </w:rPr>
-        <w:t>mAP</w:t>
-      </w:r>
-      <w:r>
-        <w:rPr>
-          <w:rFonts w:ascii="Times New Roman" w:hAnsi="Times New Roman" w:cs="Times New Roman" w:hint="eastAsia"/>
-        </w:rPr>
-        <w:t>说明</w:t>
+          <w:b/>
+          <w:color w:val="FF0000"/>
+        </w:rPr>
+        <w:t>，直接从</w:t>
+      </w:r>
+      <w:r>
+        <w:rPr>
+          <w:rFonts w:ascii="Times New Roman" w:hAnsi="Times New Roman" w:cs="Times New Roman" w:hint="eastAsia"/>
+          <w:b/>
+          <w:color w:val="FF0000"/>
+        </w:rPr>
+        <w:t>hardnet</w:t>
+      </w:r>
+      <w:r>
+        <w:rPr>
+          <w:rFonts w:ascii="Times New Roman" w:hAnsi="Times New Roman" w:cs="Times New Roman" w:hint="eastAsia"/>
+          <w:b/>
+          <w:color w:val="FF0000"/>
+        </w:rPr>
+        <w:t>上拿出来，然后直接得到</w:t>
+      </w:r>
+      <w:r>
+        <w:rPr>
+          <w:rFonts w:ascii="Times New Roman" w:hAnsi="Times New Roman" w:cs="Times New Roman" w:hint="eastAsia"/>
+          <w:b/>
+          <w:color w:val="FF0000"/>
+        </w:rPr>
+        <w:t>SLAM</w:t>
+      </w:r>
+      <w:r>
+        <w:rPr>
+          <w:rFonts w:ascii="Times New Roman" w:hAnsi="Times New Roman" w:cs="Times New Roman" w:hint="eastAsia"/>
+          <w:b/>
+          <w:color w:val="FF0000"/>
+        </w:rPr>
+        <w:t>系统</w:t>
+      </w:r>
+      <w:r>
+        <w:rPr>
+          <w:rFonts w:ascii="Times New Roman" w:hAnsi="Times New Roman" w:cs="Times New Roman" w:hint="eastAsia"/>
+          <w:b/>
+          <w:color w:val="FF0000"/>
+        </w:rPr>
+        <w:t>）</w:t>
       </w:r>
     </w:p>
     <w:p>
@@ -904,7 +1024,14 @@
         <w:rPr>
           <w:rFonts w:ascii="Times New Roman" w:hAnsi="Times New Roman" w:cs="Times New Roman"/>
         </w:rPr>
-        <w:t xml:space="preserve"> design a monocular SLAM system, named BASD-SLAM, </w:t>
+        <w:t xml:space="preserve"> design a monocular SLAM </w:t>
+      </w:r>
+      <w:r>
+        <w:rPr>
+          <w:rFonts w:ascii="Times New Roman" w:hAnsi="Times New Roman" w:cs="Times New Roman"/>
+        </w:rPr>
+        <w:lastRenderedPageBreak/>
+        <w:t xml:space="preserve">system, named BASD-SLAM, </w:t>
       </w:r>
       <w:r>
         <w:rPr>
@@ -946,14 +1073,7 @@
         <w:rPr>
           <w:rFonts w:ascii="Times New Roman" w:hAnsi="Times New Roman" w:cs="Times New Roman"/>
         </w:rPr>
-        <w:t xml:space="preserve"> We also train visual </w:t>
-      </w:r>
-      <w:r>
-        <w:rPr>
-          <w:rFonts w:ascii="Times New Roman" w:hAnsi="Times New Roman" w:cs="Times New Roman"/>
-        </w:rPr>
-        <w:lastRenderedPageBreak/>
-        <w:t xml:space="preserve">Bag of Words to detect loop closure. Experiments show </w:t>
+        <w:t xml:space="preserve"> We also train visual Bag of Words to detect loop closure. Experiments show </w:t>
       </w:r>
       <w:r>
         <w:rPr>
@@ -1835,7 +1955,14 @@
         <w:rPr>
           <w:rFonts w:ascii="Times New Roman" w:hAnsi="Times New Roman" w:cs="Times New Roman" w:hint="eastAsia"/>
         </w:rPr>
-        <w:t>。并且我们考虑到了尺度问题（引用学长），让其更加适用于</w:t>
+        <w:t>。并且我们考</w:t>
+      </w:r>
+      <w:r>
+        <w:rPr>
+          <w:rFonts w:ascii="Times New Roman" w:hAnsi="Times New Roman" w:cs="Times New Roman" w:hint="eastAsia"/>
+        </w:rPr>
+        <w:lastRenderedPageBreak/>
+        <w:t>虑到了尺度问题（引用学长），让其更加适用于</w:t>
       </w:r>
       <w:r>
         <w:rPr>
@@ -2069,40 +2196,151 @@
         </w:rPr>
         <w:t>ORB，BRIEF，SURF</w:t>
       </w:r>
+    </w:p>
+    <w:p>
+      <w:pPr>
+        <w:pStyle w:val="a9"/>
+        <w:spacing w:before="0" w:beforeAutospacing="0" w:after="0" w:afterAutospacing="0"/>
+      </w:pPr>
+      <w:r>
+        <w:rPr>
+          <w:rFonts w:hint="eastAsia"/>
+        </w:rPr>
+        <w:t>DL：Lift，SuperPoint，LF-NET，MatchNet，L</w:t>
+      </w:r>
+      <w:r>
+        <w:t>2</w:t>
+      </w:r>
+      <w:r>
+        <w:rPr>
+          <w:rFonts w:hint="eastAsia"/>
+        </w:rPr>
+        <w:t>-Net</w:t>
+      </w:r>
+      <w:r>
+        <w:rPr>
+          <w:rFonts w:hint="eastAsia"/>
+        </w:rPr>
+        <w:t>，SuperGlue</w:t>
+      </w:r>
+    </w:p>
+    <w:p>
+      <w:pPr>
+        <w:pStyle w:val="a9"/>
+        <w:numPr>
+          <w:ilvl w:val="0"/>
+          <w:numId w:val="3"/>
+        </w:numPr>
+        <w:spacing w:before="0" w:beforeAutospacing="0" w:after="0" w:afterAutospacing="0"/>
+      </w:pPr>
+      <w:r>
+        <w:rPr>
+          <w:rFonts w:hint="eastAsia"/>
+        </w:rPr>
+        <w:t>深度学习浮点型描述符</w:t>
+      </w:r>
       <w:bookmarkStart w:id="0" w:name="_GoBack"/>
       <w:bookmarkEnd w:id="0"/>
+      <w:r>
+        <w:rPr>
+          <w:rFonts w:hint="eastAsia"/>
+        </w:rPr>
+        <w:t>：</w:t>
+      </w:r>
+      <w:r>
+        <w:rPr>
+          <w:rFonts w:hint="eastAsia"/>
+        </w:rPr>
+        <w:t>Lift，SuperPoint，LF-Net</w:t>
+      </w:r>
+      <w:r>
+        <w:rPr>
+          <w:rFonts w:hint="eastAsia"/>
+        </w:rPr>
+        <w:t>，</w:t>
+      </w:r>
+      <w:r>
+        <w:rPr>
+          <w:rFonts w:hint="eastAsia"/>
+        </w:rPr>
+        <w:t>多分支CNN网络：</w:t>
+      </w:r>
+      <w:r>
+        <w:rPr>
+          <w:rFonts w:hint="eastAsia"/>
+        </w:rPr>
+        <w:t>triplet</w:t>
+      </w:r>
+      <w:r>
+        <w:t xml:space="preserve"> </w:t>
+      </w:r>
+      <w:r>
+        <w:rPr>
+          <w:rFonts w:hint="eastAsia"/>
+        </w:rPr>
+        <w:t>network</w:t>
+      </w:r>
+      <w:r>
+        <w:rPr>
+          <w:rFonts w:hint="eastAsia"/>
+        </w:rPr>
+        <w:t>，L</w:t>
+      </w:r>
+      <w:r>
+        <w:t>2</w:t>
+      </w:r>
+      <w:r>
+        <w:rPr>
+          <w:rFonts w:hint="eastAsia"/>
+        </w:rPr>
+        <w:t>-net，hardnet</w:t>
+      </w:r>
+    </w:p>
+    <w:p>
+      <w:pPr>
+        <w:pStyle w:val="a9"/>
+        <w:numPr>
+          <w:ilvl w:val="0"/>
+          <w:numId w:val="3"/>
+        </w:numPr>
+        <w:spacing w:before="0" w:beforeAutospacing="0" w:after="0" w:afterAutospacing="0"/>
+        <w:rPr>
+          <w:rFonts w:hint="eastAsia"/>
+        </w:rPr>
+      </w:pPr>
+      <w:r>
+        <w:rPr>
+          <w:rFonts w:hint="eastAsia"/>
+        </w:rPr>
+        <w:t>深度学习二进制描述符：各种二进制方法</w:t>
+      </w:r>
     </w:p>
     <w:p>
       <w:pPr>
         <w:pStyle w:val="a9"/>
         <w:spacing w:before="0" w:beforeAutospacing="0" w:after="0" w:afterAutospacing="0"/>
-      </w:pPr>
-      <w:r>
+        <w:ind w:left="360"/>
         <w:rPr>
           <w:rFonts w:hint="eastAsia"/>
         </w:rPr>
-        <w:t>DL：Lift，SuperPoint，LF-NET，MatchNet，L</w:t>
-      </w:r>
-      <w:r>
-        <w:t>2</w:t>
-      </w:r>
-      <w:r>
-        <w:rPr>
-          <w:rFonts w:hint="eastAsia"/>
-        </w:rPr>
-        <w:t>-Net</w:t>
-      </w:r>
-      <w:r>
-        <w:rPr>
-          <w:rFonts w:hint="eastAsia"/>
-        </w:rPr>
-        <w:t>，SuperGlue</w:t>
-      </w:r>
+      </w:pPr>
     </w:p>
     <w:p>
       <w:pPr>
         <w:pStyle w:val="a9"/>
         <w:spacing w:before="0" w:beforeAutospacing="0" w:after="0" w:afterAutospacing="0"/>
+        <w:rPr>
+          <w:rFonts w:hint="eastAsia"/>
+        </w:rPr>
+      </w:pPr>
+    </w:p>
+    <w:p>
+      <w:pPr>
+        <w:pStyle w:val="a9"/>
+        <w:spacing w:before="0" w:beforeAutospacing="0" w:after="0" w:afterAutospacing="0"/>
+        <w:rPr>
+          <w:rFonts w:hint="eastAsia"/>
+        </w:rPr>
       </w:pPr>
     </w:p>
     <w:p>
@@ -2460,6 +2698,7 @@
         <w:rPr>
           <w:rFonts w:ascii="Times New Roman" w:hAnsi="Times New Roman" w:cs="Times New Roman" w:hint="eastAsia"/>
         </w:rPr>
+        <w:lastRenderedPageBreak/>
         <w:t>3.1 L</w:t>
       </w:r>
       <w:r>
@@ -2659,14 +2898,7 @@
         <w:rPr>
           <w:rFonts w:ascii="Times New Roman" w:hAnsi="Times New Roman" w:cs="Times New Roman"/>
         </w:rPr>
-        <w:t xml:space="preserve"> obtain binary </w:t>
-      </w:r>
-      <w:r>
-        <w:rPr>
-          <w:rFonts w:ascii="Times New Roman" w:hAnsi="Times New Roman" w:cs="Times New Roman"/>
-        </w:rPr>
-        <w:lastRenderedPageBreak/>
-        <w:t>local feature descriptor,</w:t>
+        <w:t xml:space="preserve"> obtain binary local feature descriptor,</w:t>
       </w:r>
       <w:r>
         <w:rPr>
@@ -3029,10 +3261,10 @@
             <v:path o:extrusionok="f" gradientshapeok="t" o:connecttype="rect"/>
             <o:lock v:ext="edit" aspectratio="t"/>
           </v:shapetype>
-          <v:shape id="_x0000_i1025" type="#_x0000_t75" style="width:36pt;height:34.35pt" o:ole="">
+          <v:shape id="_x0000_i1025" type="#_x0000_t75" style="width:36pt;height:34.3pt" o:ole="">
             <v:imagedata r:id="rId7" o:title=""/>
           </v:shape>
-          <o:OLEObject Type="Embed" ProgID="Equation.DSMT4" ShapeID="_x0000_i1025" DrawAspect="Content" ObjectID="_1680288167" r:id="rId8"/>
+          <o:OLEObject Type="Embed" ProgID="Equation.DSMT4" ShapeID="_x0000_i1025" DrawAspect="Content" ObjectID="_1680463348" r:id="rId8"/>
         </w:object>
       </w:r>
     </w:p>
@@ -3046,10 +3278,10 @@
           <w:position w:val="-28"/>
         </w:rPr>
         <w:object w:dxaOrig="3240" w:dyaOrig="660">
-          <v:shape id="_x0000_i1026" type="#_x0000_t75" style="width:162pt;height:33.8pt" o:ole="">
+          <v:shape id="_x0000_i1026" type="#_x0000_t75" style="width:162pt;height:33.85pt" o:ole="">
             <v:imagedata r:id="rId9" o:title=""/>
           </v:shape>
-          <o:OLEObject Type="Embed" ProgID="Equation.DSMT4" ShapeID="_x0000_i1026" DrawAspect="Content" ObjectID="_1680288168" r:id="rId10"/>
+          <o:OLEObject Type="Embed" ProgID="Equation.DSMT4" ShapeID="_x0000_i1026" DrawAspect="Content" ObjectID="_1680463349" r:id="rId10"/>
         </w:object>
       </w:r>
     </w:p>
@@ -3247,10 +3479,10 @@
           <w:position w:val="-62"/>
         </w:rPr>
         <w:object w:dxaOrig="2700" w:dyaOrig="1400">
-          <v:shape id="_x0000_i1027" type="#_x0000_t75" style="width:135.8pt;height:70.35pt" o:ole="">
+          <v:shape id="_x0000_i1027" type="#_x0000_t75" style="width:135.85pt;height:70.3pt" o:ole="">
             <v:imagedata r:id="rId11" o:title=""/>
           </v:shape>
-          <o:OLEObject Type="Embed" ProgID="Equation.DSMT4" ShapeID="_x0000_i1027" DrawAspect="Content" ObjectID="_1680288169" r:id="rId12"/>
+          <o:OLEObject Type="Embed" ProgID="Equation.DSMT4" ShapeID="_x0000_i1027" DrawAspect="Content" ObjectID="_1680463350" r:id="rId12"/>
         </w:object>
       </w:r>
     </w:p>
@@ -3325,14 +3557,7 @@
         <w:rPr>
           <w:rFonts w:ascii="Times New Roman" w:hAnsi="Times New Roman" w:cs="Times New Roman"/>
         </w:rPr>
-        <w:t xml:space="preserve">great drop in accuracy. So we </w:t>
-      </w:r>
-      <w:r>
-        <w:rPr>
-          <w:rFonts w:ascii="Times New Roman" w:hAnsi="Times New Roman" w:cs="Times New Roman"/>
-        </w:rPr>
-        <w:lastRenderedPageBreak/>
-        <w:t>minimize the quantization loss to get a better binary descriptor. Quantization loss is defined as:</w:t>
+        <w:t>great drop in accuracy. So we minimize the quantization loss to get a better binary descriptor. Quantization loss is defined as:</w:t>
       </w:r>
     </w:p>
     <w:p>
@@ -3353,10 +3578,10 @@
           <w:position w:val="-30"/>
         </w:rPr>
         <w:object w:dxaOrig="3000" w:dyaOrig="700">
-          <v:shape id="_x0000_i1028" type="#_x0000_t75" style="width:150pt;height:35.45pt" o:ole="">
+          <v:shape id="_x0000_i1028" type="#_x0000_t75" style="width:150pt;height:35.55pt" o:ole="">
             <v:imagedata r:id="rId13" o:title=""/>
           </v:shape>
-          <o:OLEObject Type="Embed" ProgID="Equation.DSMT4" ShapeID="_x0000_i1028" DrawAspect="Content" ObjectID="_1680288170" r:id="rId14"/>
+          <o:OLEObject Type="Embed" ProgID="Equation.DSMT4" ShapeID="_x0000_i1028" DrawAspect="Content" ObjectID="_1680463351" r:id="rId14"/>
         </w:object>
       </w:r>
     </w:p>
@@ -3446,10 +3671,10 @@
           <w:position w:val="-12"/>
         </w:rPr>
         <w:object w:dxaOrig="2400" w:dyaOrig="380">
-          <v:shape id="_x0000_i1029" type="#_x0000_t75" style="width:120pt;height:18.55pt" o:ole="">
+          <v:shape id="_x0000_i1029" type="#_x0000_t75" style="width:120pt;height:18.45pt" o:ole="">
             <v:imagedata r:id="rId15" o:title=""/>
           </v:shape>
-          <o:OLEObject Type="Embed" ProgID="Equation.DSMT4" ShapeID="_x0000_i1029" DrawAspect="Content" ObjectID="_1680288171" r:id="rId16"/>
+          <o:OLEObject Type="Embed" ProgID="Equation.DSMT4" ShapeID="_x0000_i1029" DrawAspect="Content" ObjectID="_1680463352" r:id="rId16"/>
         </w:object>
       </w:r>
       <w:r>
@@ -3469,10 +3694,10 @@
           <w:position w:val="-12"/>
         </w:rPr>
         <w:object w:dxaOrig="320" w:dyaOrig="360">
-          <v:shape id="_x0000_i1030" type="#_x0000_t75" style="width:16.35pt;height:18pt" o:ole="">
+          <v:shape id="_x0000_i1030" type="#_x0000_t75" style="width:16.3pt;height:18pt" o:ole="">
             <v:imagedata r:id="rId17" o:title=""/>
           </v:shape>
-          <o:OLEObject Type="Embed" ProgID="Equation.DSMT4" ShapeID="_x0000_i1030" DrawAspect="Content" ObjectID="_1680288172" r:id="rId18"/>
+          <o:OLEObject Type="Embed" ProgID="Equation.DSMT4" ShapeID="_x0000_i1030" DrawAspect="Content" ObjectID="_1680463353" r:id="rId18"/>
         </w:object>
       </w:r>
       <w:r>
@@ -3511,10 +3736,10 @@
           <w:position w:val="-14"/>
         </w:rPr>
         <w:object w:dxaOrig="1020" w:dyaOrig="380">
-          <v:shape id="_x0000_i1031" type="#_x0000_t75" style="width:51.8pt;height:18.55pt" o:ole="">
+          <v:shape id="_x0000_i1031" type="#_x0000_t75" style="width:51.85pt;height:18.45pt" o:ole="">
             <v:imagedata r:id="rId19" o:title=""/>
           </v:shape>
-          <o:OLEObject Type="Embed" ProgID="Equation.DSMT4" ShapeID="_x0000_i1031" DrawAspect="Content" ObjectID="_1680288173" r:id="rId20"/>
+          <o:OLEObject Type="Embed" ProgID="Equation.DSMT4" ShapeID="_x0000_i1031" DrawAspect="Content" ObjectID="_1680463354" r:id="rId20"/>
         </w:object>
       </w:r>
       <w:r>
@@ -3538,10 +3763,10 @@
           <w:position w:val="-42"/>
         </w:rPr>
         <w:object w:dxaOrig="4680" w:dyaOrig="880">
-          <v:shape id="_x0000_i1032" type="#_x0000_t75" style="width:234pt;height:43.65pt" o:ole="">
+          <v:shape id="_x0000_i1032" type="#_x0000_t75" style="width:234pt;height:43.7pt" o:ole="">
             <v:imagedata r:id="rId21" o:title=""/>
           </v:shape>
-          <o:OLEObject Type="Embed" ProgID="Equation.DSMT4" ShapeID="_x0000_i1032" DrawAspect="Content" ObjectID="_1680288174" r:id="rId22"/>
+          <o:OLEObject Type="Embed" ProgID="Equation.DSMT4" ShapeID="_x0000_i1032" DrawAspect="Content" ObjectID="_1680463355" r:id="rId22"/>
         </w:object>
       </w:r>
     </w:p>
@@ -3568,10 +3793,10 @@
           <w:position w:val="-12"/>
         </w:rPr>
         <w:object w:dxaOrig="340" w:dyaOrig="400">
-          <v:shape id="_x0000_i1033" type="#_x0000_t75" style="width:17.45pt;height:19.65pt" o:ole="">
+          <v:shape id="_x0000_i1033" type="#_x0000_t75" style="width:17.55pt;height:19.7pt" o:ole="">
             <v:imagedata r:id="rId23" o:title=""/>
           </v:shape>
-          <o:OLEObject Type="Embed" ProgID="Equation.DSMT4" ShapeID="_x0000_i1033" DrawAspect="Content" ObjectID="_1680288175" r:id="rId24"/>
+          <o:OLEObject Type="Embed" ProgID="Equation.DSMT4" ShapeID="_x0000_i1033" DrawAspect="Content" ObjectID="_1680463356" r:id="rId24"/>
         </w:object>
       </w:r>
       <w:r>
@@ -3588,10 +3813,10 @@
           <w:position w:val="-12"/>
         </w:rPr>
         <w:object w:dxaOrig="580" w:dyaOrig="360">
-          <v:shape id="_x0000_i1034" type="#_x0000_t75" style="width:29.45pt;height:18pt" o:ole="">
+          <v:shape id="_x0000_i1034" type="#_x0000_t75" style="width:29.55pt;height:18pt" o:ole="">
             <v:imagedata r:id="rId25" o:title=""/>
           </v:shape>
-          <o:OLEObject Type="Embed" ProgID="Equation.DSMT4" ShapeID="_x0000_i1034" DrawAspect="Content" ObjectID="_1680288176" r:id="rId26"/>
+          <o:OLEObject Type="Embed" ProgID="Equation.DSMT4" ShapeID="_x0000_i1034" DrawAspect="Content" ObjectID="_1680463357" r:id="rId26"/>
         </w:object>
       </w:r>
       <w:r>
@@ -3615,10 +3840,10 @@
           <w:position w:val="-30"/>
         </w:rPr>
         <w:object w:dxaOrig="1620" w:dyaOrig="680">
-          <v:shape id="_x0000_i1035" type="#_x0000_t75" style="width:81.8pt;height:34.35pt" o:ole="">
+          <v:shape id="_x0000_i1035" type="#_x0000_t75" style="width:81.85pt;height:34.3pt" o:ole="">
             <v:imagedata r:id="rId27" o:title=""/>
           </v:shape>
-          <o:OLEObject Type="Embed" ProgID="Equation.DSMT4" ShapeID="_x0000_i1035" DrawAspect="Content" ObjectID="_1680288177" r:id="rId28"/>
+          <o:OLEObject Type="Embed" ProgID="Equation.DSMT4" ShapeID="_x0000_i1035" DrawAspect="Content" ObjectID="_1680463358" r:id="rId28"/>
         </w:object>
       </w:r>
     </w:p>
@@ -3849,6 +4074,7 @@
         <w:rPr>
           <w:rFonts w:ascii="Times New Roman" w:hAnsi="Times New Roman" w:cs="Times New Roman" w:hint="eastAsia"/>
         </w:rPr>
+        <w:lastRenderedPageBreak/>
         <w:t>4.1.1 UBC benc</w:t>
       </w:r>
       <w:r>
@@ -4009,7 +4235,6 @@
         <w:rPr>
           <w:rFonts w:ascii="Times New Roman" w:hAnsi="Times New Roman" w:cs="Times New Roman"/>
         </w:rPr>
-        <w:lastRenderedPageBreak/>
         <w:t>4.1.3</w:t>
       </w:r>
       <w:r>
@@ -4710,7 +4935,14 @@
         <w:rPr>
           <w:rFonts w:ascii="Times New Roman" w:hAnsi="Times New Roman" w:cs="Times New Roman" w:hint="eastAsia"/>
         </w:rPr>
-        <w:t>评估工具对几个场景进行了评估和可视化，结果如图。</w:t>
+        <w:t>评估工具对几个</w:t>
+      </w:r>
+      <w:r>
+        <w:rPr>
+          <w:rFonts w:ascii="Times New Roman" w:hAnsi="Times New Roman" w:cs="Times New Roman" w:hint="eastAsia"/>
+        </w:rPr>
+        <w:lastRenderedPageBreak/>
+        <w:t>场景进行了评估和可视化，结果如图。</w:t>
       </w:r>
       <w:r>
         <w:rPr>
@@ -4873,7 +5105,6 @@
         <w:rPr>
           <w:rFonts w:ascii="Times New Roman" w:hAnsi="Times New Roman" w:cs="Times New Roman"/>
         </w:rPr>
-        <w:lastRenderedPageBreak/>
         <w:t>T</w:t>
       </w:r>
       <w:r>
@@ -5532,11 +5763,103 @@
       </w:pPr>
     </w:lvl>
   </w:abstractNum>
+  <w:abstractNum w:abstractNumId="2" w15:restartNumberingAfterBreak="0">
+    <w:nsid w:val="70F7070D"/>
+    <w:multiLevelType w:val="hybridMultilevel"/>
+    <w:tmpl w:val="A792249A"/>
+    <w:lvl w:ilvl="0" w:tplc="329872BA">
+      <w:start w:val="1"/>
+      <w:numFmt w:val="decimal"/>
+      <w:lvlText w:val="%1."/>
+      <w:lvlJc w:val="left"/>
+      <w:pPr>
+        <w:ind w:left="360" w:hanging="360"/>
+      </w:pPr>
+      <w:rPr>
+        <w:rFonts w:hint="default"/>
+      </w:rPr>
+    </w:lvl>
+    <w:lvl w:ilvl="1" w:tplc="04090019" w:tentative="1">
+      <w:start w:val="1"/>
+      <w:numFmt w:val="lowerLetter"/>
+      <w:lvlText w:val="%2)"/>
+      <w:lvlJc w:val="left"/>
+      <w:pPr>
+        <w:ind w:left="840" w:hanging="420"/>
+      </w:pPr>
+    </w:lvl>
+    <w:lvl w:ilvl="2" w:tplc="0409001B" w:tentative="1">
+      <w:start w:val="1"/>
+      <w:numFmt w:val="lowerRoman"/>
+      <w:lvlText w:val="%3."/>
+      <w:lvlJc w:val="right"/>
+      <w:pPr>
+        <w:ind w:left="1260" w:hanging="420"/>
+      </w:pPr>
+    </w:lvl>
+    <w:lvl w:ilvl="3" w:tplc="0409000F" w:tentative="1">
+      <w:start w:val="1"/>
+      <w:numFmt w:val="decimal"/>
+      <w:lvlText w:val="%4."/>
+      <w:lvlJc w:val="left"/>
+      <w:pPr>
+        <w:ind w:left="1680" w:hanging="420"/>
+      </w:pPr>
+    </w:lvl>
+    <w:lvl w:ilvl="4" w:tplc="04090019" w:tentative="1">
+      <w:start w:val="1"/>
+      <w:numFmt w:val="lowerLetter"/>
+      <w:lvlText w:val="%5)"/>
+      <w:lvlJc w:val="left"/>
+      <w:pPr>
+        <w:ind w:left="2100" w:hanging="420"/>
+      </w:pPr>
+    </w:lvl>
+    <w:lvl w:ilvl="5" w:tplc="0409001B" w:tentative="1">
+      <w:start w:val="1"/>
+      <w:numFmt w:val="lowerRoman"/>
+      <w:lvlText w:val="%6."/>
+      <w:lvlJc w:val="right"/>
+      <w:pPr>
+        <w:ind w:left="2520" w:hanging="420"/>
+      </w:pPr>
+    </w:lvl>
+    <w:lvl w:ilvl="6" w:tplc="0409000F" w:tentative="1">
+      <w:start w:val="1"/>
+      <w:numFmt w:val="decimal"/>
+      <w:lvlText w:val="%7."/>
+      <w:lvlJc w:val="left"/>
+      <w:pPr>
+        <w:ind w:left="2940" w:hanging="420"/>
+      </w:pPr>
+    </w:lvl>
+    <w:lvl w:ilvl="7" w:tplc="04090019" w:tentative="1">
+      <w:start w:val="1"/>
+      <w:numFmt w:val="lowerLetter"/>
+      <w:lvlText w:val="%8)"/>
+      <w:lvlJc w:val="left"/>
+      <w:pPr>
+        <w:ind w:left="3360" w:hanging="420"/>
+      </w:pPr>
+    </w:lvl>
+    <w:lvl w:ilvl="8" w:tplc="0409001B" w:tentative="1">
+      <w:start w:val="1"/>
+      <w:numFmt w:val="lowerRoman"/>
+      <w:lvlText w:val="%9."/>
+      <w:lvlJc w:val="right"/>
+      <w:pPr>
+        <w:ind w:left="3780" w:hanging="420"/>
+      </w:pPr>
+    </w:lvl>
+  </w:abstractNum>
   <w:num w:numId="1">
     <w:abstractNumId w:val="0"/>
   </w:num>
   <w:num w:numId="2">
     <w:abstractNumId w:val="1"/>
+  </w:num>
+  <w:num w:numId="3">
+    <w:abstractNumId w:val="2"/>
   </w:num>
 </w:numbering>
 </file>

--- a/little_paper/BASD-SLAM--A binary adaptive-scale descriptor  visual SLAM.docx
+++ b/little_paper/BASD-SLAM--A binary adaptive-scale descriptor  visual SLAM.docx
@@ -3250,7 +3250,7 @@
           <v:shape id="_x0000_i1025" type="#_x0000_t75" style="width:36pt;height:34.3pt" o:ole="">
             <v:imagedata r:id="rId7" o:title=""/>
           </v:shape>
-          <o:OLEObject Type="Embed" ProgID="Equation.DSMT4" ShapeID="_x0000_i1025" DrawAspect="Content" ObjectID="_1680632520" r:id="rId8"/>
+          <o:OLEObject Type="Embed" ProgID="Equation.DSMT4" ShapeID="_x0000_i1025" DrawAspect="Content" ObjectID="_1680609346" r:id="rId8"/>
         </w:object>
       </w:r>
     </w:p>
@@ -3267,7 +3267,7 @@
           <v:shape id="_x0000_i1026" type="#_x0000_t75" style="width:162pt;height:33.85pt" o:ole="">
             <v:imagedata r:id="rId9" o:title=""/>
           </v:shape>
-          <o:OLEObject Type="Embed" ProgID="Equation.DSMT4" ShapeID="_x0000_i1026" DrawAspect="Content" ObjectID="_1680632521" r:id="rId10"/>
+          <o:OLEObject Type="Embed" ProgID="Equation.DSMT4" ShapeID="_x0000_i1026" DrawAspect="Content" ObjectID="_1680609347" r:id="rId10"/>
         </w:object>
       </w:r>
     </w:p>
@@ -3468,7 +3468,7 @@
           <v:shape id="_x0000_i1027" type="#_x0000_t75" style="width:135.85pt;height:70.3pt" o:ole="">
             <v:imagedata r:id="rId11" o:title=""/>
           </v:shape>
-          <o:OLEObject Type="Embed" ProgID="Equation.DSMT4" ShapeID="_x0000_i1027" DrawAspect="Content" ObjectID="_1680632522" r:id="rId12"/>
+          <o:OLEObject Type="Embed" ProgID="Equation.DSMT4" ShapeID="_x0000_i1027" DrawAspect="Content" ObjectID="_1680609348" r:id="rId12"/>
         </w:object>
       </w:r>
     </w:p>
@@ -3567,7 +3567,7 @@
           <v:shape id="_x0000_i1028" type="#_x0000_t75" style="width:150pt;height:35.55pt" o:ole="">
             <v:imagedata r:id="rId13" o:title=""/>
           </v:shape>
-          <o:OLEObject Type="Embed" ProgID="Equation.DSMT4" ShapeID="_x0000_i1028" DrawAspect="Content" ObjectID="_1680632523" r:id="rId14"/>
+          <o:OLEObject Type="Embed" ProgID="Equation.DSMT4" ShapeID="_x0000_i1028" DrawAspect="Content" ObjectID="_1680609349" r:id="rId14"/>
         </w:object>
       </w:r>
     </w:p>
@@ -3660,7 +3660,7 @@
           <v:shape id="_x0000_i1029" type="#_x0000_t75" style="width:120pt;height:18.45pt" o:ole="">
             <v:imagedata r:id="rId15" o:title=""/>
           </v:shape>
-          <o:OLEObject Type="Embed" ProgID="Equation.DSMT4" ShapeID="_x0000_i1029" DrawAspect="Content" ObjectID="_1680632524" r:id="rId16"/>
+          <o:OLEObject Type="Embed" ProgID="Equation.DSMT4" ShapeID="_x0000_i1029" DrawAspect="Content" ObjectID="_1680609350" r:id="rId16"/>
         </w:object>
       </w:r>
       <w:r>
@@ -3683,7 +3683,7 @@
           <v:shape id="_x0000_i1030" type="#_x0000_t75" style="width:16.3pt;height:18pt" o:ole="">
             <v:imagedata r:id="rId17" o:title=""/>
           </v:shape>
-          <o:OLEObject Type="Embed" ProgID="Equation.DSMT4" ShapeID="_x0000_i1030" DrawAspect="Content" ObjectID="_1680632525" r:id="rId18"/>
+          <o:OLEObject Type="Embed" ProgID="Equation.DSMT4" ShapeID="_x0000_i1030" DrawAspect="Content" ObjectID="_1680609351" r:id="rId18"/>
         </w:object>
       </w:r>
       <w:r>
@@ -3725,7 +3725,7 @@
           <v:shape id="_x0000_i1031" type="#_x0000_t75" style="width:51.85pt;height:18.45pt" o:ole="">
             <v:imagedata r:id="rId19" o:title=""/>
           </v:shape>
-          <o:OLEObject Type="Embed" ProgID="Equation.DSMT4" ShapeID="_x0000_i1031" DrawAspect="Content" ObjectID="_1680632526" r:id="rId20"/>
+          <o:OLEObject Type="Embed" ProgID="Equation.DSMT4" ShapeID="_x0000_i1031" DrawAspect="Content" ObjectID="_1680609352" r:id="rId20"/>
         </w:object>
       </w:r>
       <w:r>
@@ -3752,7 +3752,7 @@
           <v:shape id="_x0000_i1032" type="#_x0000_t75" style="width:234pt;height:43.7pt" o:ole="">
             <v:imagedata r:id="rId21" o:title=""/>
           </v:shape>
-          <o:OLEObject Type="Embed" ProgID="Equation.DSMT4" ShapeID="_x0000_i1032" DrawAspect="Content" ObjectID="_1680632527" r:id="rId22"/>
+          <o:OLEObject Type="Embed" ProgID="Equation.DSMT4" ShapeID="_x0000_i1032" DrawAspect="Content" ObjectID="_1680609353" r:id="rId22"/>
         </w:object>
       </w:r>
     </w:p>
@@ -3782,7 +3782,7 @@
           <v:shape id="_x0000_i1033" type="#_x0000_t75" style="width:17.55pt;height:19.7pt" o:ole="">
             <v:imagedata r:id="rId23" o:title=""/>
           </v:shape>
-          <o:OLEObject Type="Embed" ProgID="Equation.DSMT4" ShapeID="_x0000_i1033" DrawAspect="Content" ObjectID="_1680632528" r:id="rId24"/>
+          <o:OLEObject Type="Embed" ProgID="Equation.DSMT4" ShapeID="_x0000_i1033" DrawAspect="Content" ObjectID="_1680609354" r:id="rId24"/>
         </w:object>
       </w:r>
       <w:r>
@@ -3802,7 +3802,7 @@
           <v:shape id="_x0000_i1034" type="#_x0000_t75" style="width:29.55pt;height:18pt" o:ole="">
             <v:imagedata r:id="rId25" o:title=""/>
           </v:shape>
-          <o:OLEObject Type="Embed" ProgID="Equation.DSMT4" ShapeID="_x0000_i1034" DrawAspect="Content" ObjectID="_1680632529" r:id="rId26"/>
+          <o:OLEObject Type="Embed" ProgID="Equation.DSMT4" ShapeID="_x0000_i1034" DrawAspect="Content" ObjectID="_1680609355" r:id="rId26"/>
         </w:object>
       </w:r>
       <w:r>
@@ -3829,7 +3829,7 @@
           <v:shape id="_x0000_i1035" type="#_x0000_t75" style="width:81.85pt;height:34.3pt" o:ole="">
             <v:imagedata r:id="rId27" o:title=""/>
           </v:shape>
-          <o:OLEObject Type="Embed" ProgID="Equation.DSMT4" ShapeID="_x0000_i1035" DrawAspect="Content" ObjectID="_1680632530" r:id="rId28"/>
+          <o:OLEObject Type="Embed" ProgID="Equation.DSMT4" ShapeID="_x0000_i1035" DrawAspect="Content" ObjectID="_1680609356" r:id="rId28"/>
         </w:object>
       </w:r>
     </w:p>
@@ -5415,7 +5415,7 @@
     <w:p>
       <w:pPr>
         <w:rPr>
-          <w:rFonts w:ascii="Times New Roman" w:hAnsi="Times New Roman" w:cs="Times New Roman" w:hint="eastAsia"/>
+          <w:rFonts w:ascii="Times New Roman" w:hAnsi="Times New Roman" w:cs="Times New Roman"/>
         </w:rPr>
       </w:pPr>
     </w:p>
@@ -5481,6 +5481,12 @@
         </w:rPr>
         <w:t>。这个感觉也可以不用</w:t>
       </w:r>
+      <w:r>
+        <w:rPr>
+          <w:rFonts w:ascii="Times New Roman" w:hAnsi="Times New Roman" w:cs="Times New Roman" w:hint="eastAsia"/>
+        </w:rPr>
+        <w:t>（周六上午）</w:t>
+      </w:r>
     </w:p>
     <w:p>
       <w:pPr>
@@ -5498,7 +5504,125 @@
         <w:rPr>
           <w:rFonts w:ascii="Times New Roman" w:hAnsi="Times New Roman" w:cs="Times New Roman" w:hint="eastAsia"/>
         </w:rPr>
-        <w:t>，这个可以有</w:t>
+        <w:t>（周五下午）</w:t>
+      </w:r>
+    </w:p>
+    <w:p>
+      <w:pPr>
+        <w:rPr>
+          <w:rFonts w:ascii="Times New Roman" w:hAnsi="Times New Roman" w:cs="Times New Roman"/>
+        </w:rPr>
+      </w:pPr>
+      <w:r>
+        <w:rPr>
+          <w:rFonts w:ascii="Times New Roman" w:hAnsi="Times New Roman" w:cs="Times New Roman" w:hint="eastAsia"/>
+        </w:rPr>
+        <w:t>HPatches</w:t>
+      </w:r>
+      <w:r>
+        <w:rPr>
+          <w:rFonts w:ascii="Times New Roman" w:hAnsi="Times New Roman" w:cs="Times New Roman" w:hint="eastAsia"/>
+        </w:rPr>
+        <w:t>实验部分今晚</w:t>
+      </w:r>
+      <w:r>
+        <w:rPr>
+          <w:rFonts w:ascii="Times New Roman" w:hAnsi="Times New Roman" w:cs="Times New Roman" w:hint="eastAsia"/>
+        </w:rPr>
+        <w:t>（周四晚上）</w:t>
+      </w:r>
+    </w:p>
+    <w:p>
+      <w:pPr>
+        <w:rPr>
+          <w:rFonts w:ascii="Times New Roman" w:hAnsi="Times New Roman" w:cs="Times New Roman"/>
+        </w:rPr>
+      </w:pPr>
+      <w:r>
+        <w:rPr>
+          <w:rFonts w:ascii="Times New Roman" w:hAnsi="Times New Roman" w:cs="Times New Roman" w:hint="eastAsia"/>
+        </w:rPr>
+        <w:t>Tartanair</w:t>
+      </w:r>
+      <w:r>
+        <w:rPr>
+          <w:rFonts w:ascii="Times New Roman" w:hAnsi="Times New Roman" w:cs="Times New Roman"/>
+        </w:rPr>
+        <w:t xml:space="preserve"> </w:t>
+      </w:r>
+      <w:r>
+        <w:rPr>
+          <w:rFonts w:ascii="Times New Roman" w:hAnsi="Times New Roman" w:cs="Times New Roman" w:hint="eastAsia"/>
+        </w:rPr>
+        <w:t>dataset</w:t>
+      </w:r>
+      <w:r>
+        <w:rPr>
+          <w:rFonts w:ascii="Times New Roman" w:hAnsi="Times New Roman" w:cs="Times New Roman" w:hint="eastAsia"/>
+        </w:rPr>
+        <w:t>结果放一下（周五上午）</w:t>
+      </w:r>
+    </w:p>
+    <w:p>
+      <w:pPr>
+        <w:rPr>
+          <w:rFonts w:ascii="Times New Roman" w:hAnsi="Times New Roman" w:cs="Times New Roman"/>
+        </w:rPr>
+      </w:pPr>
+      <w:r>
+        <w:rPr>
+          <w:rFonts w:ascii="Times New Roman" w:hAnsi="Times New Roman" w:cs="Times New Roman" w:hint="eastAsia"/>
+        </w:rPr>
+        <w:t>参考文献写上（</w:t>
+      </w:r>
+      <w:r>
+        <w:rPr>
+          <w:rFonts w:ascii="Times New Roman" w:hAnsi="Times New Roman" w:cs="Times New Roman" w:hint="eastAsia"/>
+        </w:rPr>
+        <w:t>周五下午或者最晚晚上</w:t>
+      </w:r>
+      <w:r>
+        <w:rPr>
+          <w:rFonts w:ascii="Times New Roman" w:hAnsi="Times New Roman" w:cs="Times New Roman" w:hint="eastAsia"/>
+        </w:rPr>
+        <w:t>）</w:t>
+      </w:r>
+    </w:p>
+    <w:p>
+      <w:pPr>
+        <w:rPr>
+          <w:rFonts w:ascii="Times New Roman" w:hAnsi="Times New Roman" w:cs="Times New Roman" w:hint="eastAsia"/>
+        </w:rPr>
+      </w:pPr>
+      <w:r>
+        <w:rPr>
+          <w:rFonts w:ascii="Times New Roman" w:hAnsi="Times New Roman" w:cs="Times New Roman"/>
+        </w:rPr>
+        <w:t>C</w:t>
+      </w:r>
+      <w:r>
+        <w:rPr>
+          <w:rFonts w:ascii="Times New Roman" w:hAnsi="Times New Roman" w:cs="Times New Roman" w:hint="eastAsia"/>
+        </w:rPr>
+        <w:t>onclusion</w:t>
+      </w:r>
+      <w:r>
+        <w:rPr>
+          <w:rFonts w:ascii="Times New Roman" w:hAnsi="Times New Roman" w:cs="Times New Roman" w:hint="eastAsia"/>
+        </w:rPr>
+        <w:t>：周六上午</w:t>
+      </w:r>
+      <w:r>
+        <w:rPr>
+          <w:rFonts w:ascii="Times New Roman" w:hAnsi="Times New Roman" w:cs="Times New Roman" w:hint="eastAsia"/>
+        </w:rPr>
+        <w:t>1</w:t>
+      </w:r>
+      <w:r>
+        <w:rPr>
+          <w:rFonts w:ascii="Times New Roman" w:hAnsi="Times New Roman" w:cs="Times New Roman" w:hint="eastAsia"/>
+        </w:rPr>
+        <w:t>小时</w:t>
       </w:r>
       <w:bookmarkStart w:id="0" w:name="_GoBack"/>
       <w:bookmarkEnd w:id="0"/>
@@ -5506,71 +5630,95 @@
     <w:p>
       <w:pPr>
         <w:rPr>
-          <w:rFonts w:ascii="Times New Roman" w:hAnsi="Times New Roman" w:cs="Times New Roman"/>
-        </w:rPr>
-      </w:pPr>
-      <w:r>
-        <w:rPr>
-          <w:rFonts w:ascii="Times New Roman" w:hAnsi="Times New Roman" w:cs="Times New Roman" w:hint="eastAsia"/>
-        </w:rPr>
-        <w:t>HPatches</w:t>
-      </w:r>
-      <w:r>
-        <w:rPr>
-          <w:rFonts w:ascii="Times New Roman" w:hAnsi="Times New Roman" w:cs="Times New Roman" w:hint="eastAsia"/>
-        </w:rPr>
-        <w:t>实验的图片位置改为上下位置</w:t>
-      </w:r>
-      <w:r>
-        <w:rPr>
-          <w:rFonts w:ascii="Times New Roman" w:hAnsi="Times New Roman" w:cs="Times New Roman" w:hint="eastAsia"/>
-        </w:rPr>
-        <w:t>，今晚。</w:t>
-      </w:r>
-    </w:p>
-    <w:p>
-      <w:pPr>
-        <w:rPr>
-          <w:rFonts w:ascii="Times New Roman" w:hAnsi="Times New Roman" w:cs="Times New Roman" w:hint="eastAsia"/>
-        </w:rPr>
-      </w:pPr>
-      <w:r>
-        <w:rPr>
-          <w:rFonts w:ascii="Times New Roman" w:hAnsi="Times New Roman" w:cs="Times New Roman" w:hint="eastAsia"/>
-        </w:rPr>
-        <w:t>Tartanair</w:t>
-      </w:r>
-      <w:r>
-        <w:rPr>
-          <w:rFonts w:ascii="Times New Roman" w:hAnsi="Times New Roman" w:cs="Times New Roman"/>
-        </w:rPr>
-        <w:t xml:space="preserve"> </w:t>
-      </w:r>
-      <w:r>
-        <w:rPr>
-          <w:rFonts w:ascii="Times New Roman" w:hAnsi="Times New Roman" w:cs="Times New Roman" w:hint="eastAsia"/>
-        </w:rPr>
-        <w:t>dataset</w:t>
-      </w:r>
-      <w:r>
-        <w:rPr>
-          <w:rFonts w:ascii="Times New Roman" w:hAnsi="Times New Roman" w:cs="Times New Roman" w:hint="eastAsia"/>
-        </w:rPr>
-        <w:t>结果如何放一下</w:t>
-      </w:r>
-      <w:r>
-        <w:rPr>
-          <w:rFonts w:ascii="Times New Roman" w:hAnsi="Times New Roman" w:cs="Times New Roman" w:hint="eastAsia"/>
-        </w:rPr>
-        <w:t>1</w:t>
-      </w:r>
-    </w:p>
-    <w:p>
-      <w:pPr>
-        <w:rPr>
-          <w:rFonts w:ascii="Times New Roman" w:hAnsi="Times New Roman" w:cs="Times New Roman" w:hint="eastAsia"/>
-        </w:rPr>
-      </w:pPr>
+          <w:rFonts w:ascii="Times New Roman" w:hAnsi="Times New Roman" w:cs="Times New Roman" w:hint="eastAsia"/>
+        </w:rPr>
+      </w:pPr>
+      <w:r>
+        <w:rPr>
+          <w:rFonts w:ascii="Times New Roman" w:hAnsi="Times New Roman" w:cs="Times New Roman" w:hint="eastAsia"/>
+        </w:rPr>
+        <w:t>KITTI</w:t>
+      </w:r>
+      <w:r>
+        <w:rPr>
+          <w:rFonts w:ascii="Times New Roman" w:hAnsi="Times New Roman" w:cs="Times New Roman" w:hint="eastAsia"/>
+        </w:rPr>
+        <w:t>数据集的实验可以不用加上</w:t>
+      </w:r>
+      <w:r>
+        <w:rPr>
+          <w:rFonts w:ascii="Times New Roman" w:hAnsi="Times New Roman" w:cs="Times New Roman" w:hint="eastAsia"/>
+        </w:rPr>
+        <w:t>，因为已经有三个实验了。</w:t>
+      </w:r>
+      <w:r>
+        <w:rPr>
+          <w:rFonts w:ascii="Times New Roman" w:hAnsi="Times New Roman" w:cs="Times New Roman" w:hint="eastAsia"/>
+        </w:rPr>
+        <w:t>页数有点超了</w:t>
+      </w:r>
+    </w:p>
+    <w:p>
+      <w:pPr>
+        <w:rPr>
+          <w:rFonts w:ascii="Times New Roman" w:hAnsi="Times New Roman" w:cs="Times New Roman"/>
+        </w:rPr>
+      </w:pPr>
+      <w:r>
+        <w:rPr>
+          <w:rFonts w:ascii="Times New Roman" w:hAnsi="Times New Roman" w:cs="Times New Roman"/>
+          <w:noProof/>
+        </w:rPr>
+        <w:lastRenderedPageBreak/>
+        <w:drawing>
+          <wp:inline distT="0" distB="0" distL="0" distR="0">
+            <wp:extent cx="3156680" cy="3473087"/>
+            <wp:effectExtent l="0" t="0" r="5715" b="0"/>
+            <wp:docPr id="3" name="图片 3" descr="F:\Users\gxf\AppData\Local\Temp\WeChat Files\d569b64e2c0349132494884e80d1ebf.png"/>
+            <wp:cNvGraphicFramePr>
+              <a:graphicFrameLocks xmlns:a="http://schemas.openxmlformats.org/drawingml/2006/main" noChangeAspect="1"/>
+            </wp:cNvGraphicFramePr>
+            <a:graphic xmlns:a="http://schemas.openxmlformats.org/drawingml/2006/main">
+              <a:graphicData uri="http://schemas.openxmlformats.org/drawingml/2006/picture">
+                <pic:pic xmlns:pic="http://schemas.openxmlformats.org/drawingml/2006/picture">
+                  <pic:nvPicPr>
+                    <pic:cNvPr id="0" name="Picture 12" descr="F:\Users\gxf\AppData\Local\Temp\WeChat Files\d569b64e2c0349132494884e80d1ebf.png"/>
+                    <pic:cNvPicPr>
+                      <a:picLocks noChangeAspect="1" noChangeArrowheads="1"/>
+                    </pic:cNvPicPr>
+                  </pic:nvPicPr>
+                  <pic:blipFill>
+                    <a:blip r:embed="rId31" cstate="print">
+                      <a:extLst>
+                        <a:ext uri="{28A0092B-C50C-407E-A947-70E740481C1C}">
+                          <a14:useLocalDpi xmlns:a14="http://schemas.microsoft.com/office/drawing/2010/main" val="0"/>
+                        </a:ext>
+                      </a:extLst>
+                    </a:blip>
+                    <a:srcRect/>
+                    <a:stretch>
+                      <a:fillRect/>
+                    </a:stretch>
+                  </pic:blipFill>
+                  <pic:spPr bwMode="auto">
+                    <a:xfrm>
+                      <a:off x="0" y="0"/>
+                      <a:ext cx="3158985" cy="3475623"/>
+                    </a:xfrm>
+                    <a:prstGeom prst="rect">
+                      <a:avLst/>
+                    </a:prstGeom>
+                    <a:noFill/>
+                    <a:ln>
+                      <a:noFill/>
+                    </a:ln>
+                  </pic:spPr>
+                </pic:pic>
+              </a:graphicData>
+            </a:graphic>
+          </wp:inline>
+        </w:drawing>
+      </w:r>
     </w:p>
     <w:sectPr>
       <w:pgSz w:w="11906" w:h="16838"/>

--- a/little_paper/BASD-SLAM--A binary adaptive-scale descriptor  visual SLAM.docx
+++ b/little_paper/BASD-SLAM--A binary adaptive-scale descriptor  visual SLAM.docx
@@ -2239,8 +2239,6 @@
         </w:rPr>
         <w:t>深度学习浮点型描述符</w:t>
       </w:r>
-      <w:bookmarkStart w:id="0" w:name="_GoBack"/>
-      <w:bookmarkEnd w:id="0"/>
       <w:r>
         <w:rPr>
           <w:rFonts w:hint="eastAsia"/>
@@ -2304,9 +2302,6 @@
           <w:numId w:val="3"/>
         </w:numPr>
         <w:spacing w:before="0" w:beforeAutospacing="0" w:after="0" w:afterAutospacing="0"/>
-        <w:rPr>
-          <w:rFonts w:hint="eastAsia"/>
-        </w:rPr>
       </w:pPr>
       <w:r>
         <w:rPr>
@@ -2320,27 +2315,18 @@
         <w:pStyle w:val="a9"/>
         <w:spacing w:before="0" w:beforeAutospacing="0" w:after="0" w:afterAutospacing="0"/>
         <w:ind w:left="360"/>
-        <w:rPr>
-          <w:rFonts w:hint="eastAsia"/>
-        </w:rPr>
       </w:pPr>
     </w:p>
     <w:p>
       <w:pPr>
         <w:pStyle w:val="a9"/>
         <w:spacing w:before="0" w:beforeAutospacing="0" w:after="0" w:afterAutospacing="0"/>
-        <w:rPr>
-          <w:rFonts w:hint="eastAsia"/>
-        </w:rPr>
       </w:pPr>
     </w:p>
     <w:p>
       <w:pPr>
         <w:pStyle w:val="a9"/>
         <w:spacing w:before="0" w:beforeAutospacing="0" w:after="0" w:afterAutospacing="0"/>
-        <w:rPr>
-          <w:rFonts w:hint="eastAsia"/>
-        </w:rPr>
       </w:pPr>
     </w:p>
     <w:p>
@@ -3264,7 +3250,7 @@
           <v:shape id="_x0000_i1025" type="#_x0000_t75" style="width:36pt;height:34.3pt" o:ole="">
             <v:imagedata r:id="rId7" o:title=""/>
           </v:shape>
-          <o:OLEObject Type="Embed" ProgID="Equation.DSMT4" ShapeID="_x0000_i1025" DrawAspect="Content" ObjectID="_1680463348" r:id="rId8"/>
+          <o:OLEObject Type="Embed" ProgID="Equation.DSMT4" ShapeID="_x0000_i1025" DrawAspect="Content" ObjectID="_1680632520" r:id="rId8"/>
         </w:object>
       </w:r>
     </w:p>
@@ -3281,7 +3267,7 @@
           <v:shape id="_x0000_i1026" type="#_x0000_t75" style="width:162pt;height:33.85pt" o:ole="">
             <v:imagedata r:id="rId9" o:title=""/>
           </v:shape>
-          <o:OLEObject Type="Embed" ProgID="Equation.DSMT4" ShapeID="_x0000_i1026" DrawAspect="Content" ObjectID="_1680463349" r:id="rId10"/>
+          <o:OLEObject Type="Embed" ProgID="Equation.DSMT4" ShapeID="_x0000_i1026" DrawAspect="Content" ObjectID="_1680632521" r:id="rId10"/>
         </w:object>
       </w:r>
     </w:p>
@@ -3482,7 +3468,7 @@
           <v:shape id="_x0000_i1027" type="#_x0000_t75" style="width:135.85pt;height:70.3pt" o:ole="">
             <v:imagedata r:id="rId11" o:title=""/>
           </v:shape>
-          <o:OLEObject Type="Embed" ProgID="Equation.DSMT4" ShapeID="_x0000_i1027" DrawAspect="Content" ObjectID="_1680463350" r:id="rId12"/>
+          <o:OLEObject Type="Embed" ProgID="Equation.DSMT4" ShapeID="_x0000_i1027" DrawAspect="Content" ObjectID="_1680632522" r:id="rId12"/>
         </w:object>
       </w:r>
     </w:p>
@@ -3581,7 +3567,7 @@
           <v:shape id="_x0000_i1028" type="#_x0000_t75" style="width:150pt;height:35.55pt" o:ole="">
             <v:imagedata r:id="rId13" o:title=""/>
           </v:shape>
-          <o:OLEObject Type="Embed" ProgID="Equation.DSMT4" ShapeID="_x0000_i1028" DrawAspect="Content" ObjectID="_1680463351" r:id="rId14"/>
+          <o:OLEObject Type="Embed" ProgID="Equation.DSMT4" ShapeID="_x0000_i1028" DrawAspect="Content" ObjectID="_1680632523" r:id="rId14"/>
         </w:object>
       </w:r>
     </w:p>
@@ -3674,7 +3660,7 @@
           <v:shape id="_x0000_i1029" type="#_x0000_t75" style="width:120pt;height:18.45pt" o:ole="">
             <v:imagedata r:id="rId15" o:title=""/>
           </v:shape>
-          <o:OLEObject Type="Embed" ProgID="Equation.DSMT4" ShapeID="_x0000_i1029" DrawAspect="Content" ObjectID="_1680463352" r:id="rId16"/>
+          <o:OLEObject Type="Embed" ProgID="Equation.DSMT4" ShapeID="_x0000_i1029" DrawAspect="Content" ObjectID="_1680632524" r:id="rId16"/>
         </w:object>
       </w:r>
       <w:r>
@@ -3697,7 +3683,7 @@
           <v:shape id="_x0000_i1030" type="#_x0000_t75" style="width:16.3pt;height:18pt" o:ole="">
             <v:imagedata r:id="rId17" o:title=""/>
           </v:shape>
-          <o:OLEObject Type="Embed" ProgID="Equation.DSMT4" ShapeID="_x0000_i1030" DrawAspect="Content" ObjectID="_1680463353" r:id="rId18"/>
+          <o:OLEObject Type="Embed" ProgID="Equation.DSMT4" ShapeID="_x0000_i1030" DrawAspect="Content" ObjectID="_1680632525" r:id="rId18"/>
         </w:object>
       </w:r>
       <w:r>
@@ -3739,7 +3725,7 @@
           <v:shape id="_x0000_i1031" type="#_x0000_t75" style="width:51.85pt;height:18.45pt" o:ole="">
             <v:imagedata r:id="rId19" o:title=""/>
           </v:shape>
-          <o:OLEObject Type="Embed" ProgID="Equation.DSMT4" ShapeID="_x0000_i1031" DrawAspect="Content" ObjectID="_1680463354" r:id="rId20"/>
+          <o:OLEObject Type="Embed" ProgID="Equation.DSMT4" ShapeID="_x0000_i1031" DrawAspect="Content" ObjectID="_1680632526" r:id="rId20"/>
         </w:object>
       </w:r>
       <w:r>
@@ -3766,7 +3752,7 @@
           <v:shape id="_x0000_i1032" type="#_x0000_t75" style="width:234pt;height:43.7pt" o:ole="">
             <v:imagedata r:id="rId21" o:title=""/>
           </v:shape>
-          <o:OLEObject Type="Embed" ProgID="Equation.DSMT4" ShapeID="_x0000_i1032" DrawAspect="Content" ObjectID="_1680463355" r:id="rId22"/>
+          <o:OLEObject Type="Embed" ProgID="Equation.DSMT4" ShapeID="_x0000_i1032" DrawAspect="Content" ObjectID="_1680632527" r:id="rId22"/>
         </w:object>
       </w:r>
     </w:p>
@@ -3796,7 +3782,7 @@
           <v:shape id="_x0000_i1033" type="#_x0000_t75" style="width:17.55pt;height:19.7pt" o:ole="">
             <v:imagedata r:id="rId23" o:title=""/>
           </v:shape>
-          <o:OLEObject Type="Embed" ProgID="Equation.DSMT4" ShapeID="_x0000_i1033" DrawAspect="Content" ObjectID="_1680463356" r:id="rId24"/>
+          <o:OLEObject Type="Embed" ProgID="Equation.DSMT4" ShapeID="_x0000_i1033" DrawAspect="Content" ObjectID="_1680632528" r:id="rId24"/>
         </w:object>
       </w:r>
       <w:r>
@@ -3816,7 +3802,7 @@
           <v:shape id="_x0000_i1034" type="#_x0000_t75" style="width:29.55pt;height:18pt" o:ole="">
             <v:imagedata r:id="rId25" o:title=""/>
           </v:shape>
-          <o:OLEObject Type="Embed" ProgID="Equation.DSMT4" ShapeID="_x0000_i1034" DrawAspect="Content" ObjectID="_1680463357" r:id="rId26"/>
+          <o:OLEObject Type="Embed" ProgID="Equation.DSMT4" ShapeID="_x0000_i1034" DrawAspect="Content" ObjectID="_1680632529" r:id="rId26"/>
         </w:object>
       </w:r>
       <w:r>
@@ -3843,7 +3829,7 @@
           <v:shape id="_x0000_i1035" type="#_x0000_t75" style="width:81.85pt;height:34.3pt" o:ole="">
             <v:imagedata r:id="rId27" o:title=""/>
           </v:shape>
-          <o:OLEObject Type="Embed" ProgID="Equation.DSMT4" ShapeID="_x0000_i1035" DrawAspect="Content" ObjectID="_1680463358" r:id="rId28"/>
+          <o:OLEObject Type="Embed" ProgID="Equation.DSMT4" ShapeID="_x0000_i1035" DrawAspect="Content" ObjectID="_1680632530" r:id="rId28"/>
         </w:object>
       </w:r>
     </w:p>
@@ -5346,12 +5332,6 @@
           <w:rFonts w:ascii="Times New Roman" w:hAnsi="Times New Roman" w:cs="Times New Roman"/>
         </w:rPr>
       </w:pPr>
-      <w:r>
-        <w:rPr>
-          <w:rFonts w:ascii="Times New Roman" w:hAnsi="Times New Roman" w:cs="Times New Roman" w:hint="eastAsia"/>
-        </w:rPr>
-        <w:t>ASD-SLAM</w:t>
-      </w:r>
     </w:p>
     <w:p>
       <w:pPr>
@@ -5371,18 +5351,11 @@
         </w:rPr>
         <w:t>ntroduction</w:t>
       </w:r>
-    </w:p>
-    <w:p>
-      <w:pPr>
-        <w:rPr>
-          <w:rFonts w:ascii="Times New Roman" w:hAnsi="Times New Roman" w:cs="Times New Roman"/>
-        </w:rPr>
-      </w:pPr>
-      <w:r>
-        <w:rPr>
-          <w:rFonts w:ascii="Times New Roman" w:hAnsi="Times New Roman" w:cs="Times New Roman"/>
-        </w:rPr>
-        <w:tab/>
+      <w:r>
+        <w:rPr>
+          <w:rFonts w:ascii="Times New Roman" w:hAnsi="Times New Roman" w:cs="Times New Roman" w:hint="eastAsia"/>
+        </w:rPr>
+        <w:t>：提出一种深度学习二进制描述子和</w:t>
       </w:r>
       <w:r>
         <w:rPr>
@@ -5394,13 +5367,19 @@
         <w:rPr>
           <w:rFonts w:ascii="Times New Roman" w:hAnsi="Times New Roman" w:cs="Times New Roman" w:hint="eastAsia"/>
         </w:rPr>
-        <w:t>依赖特征匹配，依赖描述子的质量。过去几十年传统描述子发展起来，介绍一下</w:t>
-      </w:r>
-      <w:r>
-        <w:rPr>
-          <w:rFonts w:ascii="Times New Roman" w:hAnsi="Times New Roman" w:cs="Times New Roman" w:hint="eastAsia"/>
-        </w:rPr>
-        <w:t>ORB</w:t>
+        <w:t>系统效果很好</w:t>
+      </w:r>
+      <w:r>
+        <w:rPr>
+          <w:rFonts w:ascii="Times New Roman" w:hAnsi="Times New Roman" w:cs="Times New Roman" w:hint="eastAsia"/>
+        </w:rPr>
+        <w:t>。对</w:t>
+      </w:r>
+      <w:r>
+        <w:rPr>
+          <w:rFonts w:ascii="Times New Roman" w:hAnsi="Times New Roman" w:cs="Times New Roman" w:hint="eastAsia"/>
+        </w:rPr>
+        <w:t>triplet</w:t>
       </w:r>
       <w:r>
         <w:rPr>
@@ -5412,61 +5391,154 @@
         <w:rPr>
           <w:rFonts w:ascii="Times New Roman" w:hAnsi="Times New Roman" w:cs="Times New Roman" w:hint="eastAsia"/>
         </w:rPr>
-        <w:t>、</w:t>
-      </w:r>
-      <w:r>
-        <w:rPr>
-          <w:rFonts w:ascii="Times New Roman" w:hAnsi="Times New Roman" w:cs="Times New Roman" w:hint="eastAsia"/>
-        </w:rPr>
-        <w:t>SIFT</w:t>
-      </w:r>
-      <w:r>
-        <w:rPr>
-          <w:rFonts w:ascii="Times New Roman" w:hAnsi="Times New Roman" w:cs="Times New Roman" w:hint="eastAsia"/>
-        </w:rPr>
-        <w:t>优缺点。也出现了许多深度学习描述子。比如</w:t>
-      </w:r>
-      <w:r>
-        <w:rPr>
-          <w:rFonts w:ascii="Times New Roman" w:hAnsi="Times New Roman" w:cs="Times New Roman" w:hint="eastAsia"/>
-        </w:rPr>
-        <w:t>DeepSec</w:t>
-      </w:r>
-      <w:r>
-        <w:rPr>
-          <w:rFonts w:ascii="Times New Roman" w:hAnsi="Times New Roman" w:cs="Times New Roman" w:hint="eastAsia"/>
-        </w:rPr>
-        <w:t>，</w:t>
-      </w:r>
-      <w:r>
-        <w:rPr>
-          <w:rFonts w:ascii="Times New Roman" w:hAnsi="Times New Roman" w:cs="Times New Roman" w:hint="eastAsia"/>
-        </w:rPr>
-        <w:t>L</w:t>
-      </w:r>
-      <w:r>
-        <w:rPr>
-          <w:rFonts w:ascii="Times New Roman" w:hAnsi="Times New Roman" w:cs="Times New Roman"/>
-        </w:rPr>
-        <w:t>2</w:t>
-      </w:r>
-      <w:r>
-        <w:rPr>
-          <w:rFonts w:ascii="Times New Roman" w:hAnsi="Times New Roman" w:cs="Times New Roman" w:hint="eastAsia"/>
-        </w:rPr>
-        <w:t>-Net</w:t>
-      </w:r>
-      <w:r>
-        <w:rPr>
-          <w:rFonts w:ascii="Times New Roman" w:hAnsi="Times New Roman" w:cs="Times New Roman" w:hint="eastAsia"/>
-        </w:rPr>
-        <w:t>，</w:t>
-      </w:r>
-      <w:r>
-        <w:rPr>
-          <w:rFonts w:ascii="Times New Roman" w:hAnsi="Times New Roman" w:cs="Times New Roman" w:hint="eastAsia"/>
-        </w:rPr>
-        <w:t>CS</w:t>
+        <w:t>loss</w:t>
+      </w:r>
+      <w:r>
+        <w:rPr>
+          <w:rFonts w:ascii="Times New Roman" w:hAnsi="Times New Roman" w:cs="Times New Roman" w:hint="eastAsia"/>
+        </w:rPr>
+        <w:t>进行了二进制化</w:t>
+      </w:r>
+      <w:r>
+        <w:rPr>
+          <w:rFonts w:ascii="Times New Roman" w:hAnsi="Times New Roman" w:cs="Times New Roman" w:hint="eastAsia"/>
+        </w:rPr>
+        <w:t>，效果比传统的二进制描述子好</w:t>
+      </w:r>
+      <w:r>
+        <w:rPr>
+          <w:rFonts w:ascii="Times New Roman" w:hAnsi="Times New Roman" w:cs="Times New Roman" w:hint="eastAsia"/>
+        </w:rPr>
+        <w:t>。所以主要是说自己如何二进制化的？最后做了很多实验来验证我的想法。</w:t>
+      </w:r>
+    </w:p>
+    <w:p>
+      <w:pPr>
+        <w:rPr>
+          <w:rFonts w:ascii="Times New Roman" w:hAnsi="Times New Roman" w:cs="Times New Roman" w:hint="eastAsia"/>
+        </w:rPr>
+      </w:pPr>
+    </w:p>
+    <w:p>
+      <w:pPr>
+        <w:rPr>
+          <w:rFonts w:ascii="Times New Roman" w:hAnsi="Times New Roman" w:cs="Times New Roman"/>
+        </w:rPr>
+      </w:pPr>
+      <w:r>
+        <w:rPr>
+          <w:rFonts w:ascii="Times New Roman" w:hAnsi="Times New Roman" w:cs="Times New Roman" w:hint="eastAsia"/>
+        </w:rPr>
+        <w:t>论文主干差啥：</w:t>
+      </w:r>
+    </w:p>
+    <w:p>
+      <w:pPr>
+        <w:rPr>
+          <w:rFonts w:ascii="Times New Roman" w:hAnsi="Times New Roman" w:cs="Times New Roman"/>
+        </w:rPr>
+      </w:pPr>
+      <w:r>
+        <w:rPr>
+          <w:rFonts w:ascii="Times New Roman" w:hAnsi="Times New Roman" w:cs="Times New Roman"/>
+        </w:rPr>
+        <w:t>I</w:t>
+      </w:r>
+      <w:r>
+        <w:rPr>
+          <w:rFonts w:ascii="Times New Roman" w:hAnsi="Times New Roman" w:cs="Times New Roman" w:hint="eastAsia"/>
+        </w:rPr>
+        <w:t>ntroduction</w:t>
+      </w:r>
+      <w:r>
+        <w:rPr>
+          <w:rFonts w:ascii="Times New Roman" w:hAnsi="Times New Roman" w:cs="Times New Roman" w:hint="eastAsia"/>
+        </w:rPr>
+        <w:t>故事还差一点，这个需要思考一下，找王老师讨论一下。</w:t>
+      </w:r>
+    </w:p>
+    <w:p>
+      <w:pPr>
+        <w:rPr>
+          <w:rFonts w:ascii="Times New Roman" w:hAnsi="Times New Roman" w:cs="Times New Roman"/>
+        </w:rPr>
+      </w:pPr>
+      <w:r>
+        <w:rPr>
+          <w:rFonts w:ascii="Times New Roman" w:hAnsi="Times New Roman" w:cs="Times New Roman" w:hint="eastAsia"/>
+        </w:rPr>
+        <w:t>SLAM</w:t>
+      </w:r>
+      <w:r>
+        <w:rPr>
+          <w:rFonts w:ascii="Times New Roman" w:hAnsi="Times New Roman" w:cs="Times New Roman" w:hint="eastAsia"/>
+        </w:rPr>
+        <w:t>系统还差一幅图</w:t>
+      </w:r>
+      <w:r>
+        <w:rPr>
+          <w:rFonts w:ascii="Times New Roman" w:hAnsi="Times New Roman" w:cs="Times New Roman" w:hint="eastAsia"/>
+        </w:rPr>
+        <w:t>。这个感觉也可以不用</w:t>
+      </w:r>
+    </w:p>
+    <w:p>
+      <w:pPr>
+        <w:rPr>
+          <w:rFonts w:ascii="Times New Roman" w:hAnsi="Times New Roman" w:cs="Times New Roman"/>
+        </w:rPr>
+      </w:pPr>
+      <w:r>
+        <w:rPr>
+          <w:rFonts w:ascii="Times New Roman" w:hAnsi="Times New Roman" w:cs="Times New Roman" w:hint="eastAsia"/>
+        </w:rPr>
+        <w:t>网络结构还差一幅图</w:t>
+      </w:r>
+      <w:r>
+        <w:rPr>
+          <w:rFonts w:ascii="Times New Roman" w:hAnsi="Times New Roman" w:cs="Times New Roman" w:hint="eastAsia"/>
+        </w:rPr>
+        <w:t>，这个可以有</w:t>
+      </w:r>
+      <w:bookmarkStart w:id="0" w:name="_GoBack"/>
+      <w:bookmarkEnd w:id="0"/>
+    </w:p>
+    <w:p>
+      <w:pPr>
+        <w:rPr>
+          <w:rFonts w:ascii="Times New Roman" w:hAnsi="Times New Roman" w:cs="Times New Roman"/>
+        </w:rPr>
+      </w:pPr>
+      <w:r>
+        <w:rPr>
+          <w:rFonts w:ascii="Times New Roman" w:hAnsi="Times New Roman" w:cs="Times New Roman" w:hint="eastAsia"/>
+        </w:rPr>
+        <w:t>HPatches</w:t>
+      </w:r>
+      <w:r>
+        <w:rPr>
+          <w:rFonts w:ascii="Times New Roman" w:hAnsi="Times New Roman" w:cs="Times New Roman" w:hint="eastAsia"/>
+        </w:rPr>
+        <w:t>实验的图片位置改为上下位置</w:t>
+      </w:r>
+      <w:r>
+        <w:rPr>
+          <w:rFonts w:ascii="Times New Roman" w:hAnsi="Times New Roman" w:cs="Times New Roman" w:hint="eastAsia"/>
+        </w:rPr>
+        <w:t>，今晚。</w:t>
+      </w:r>
+    </w:p>
+    <w:p>
+      <w:pPr>
+        <w:rPr>
+          <w:rFonts w:ascii="Times New Roman" w:hAnsi="Times New Roman" w:cs="Times New Roman" w:hint="eastAsia"/>
+        </w:rPr>
+      </w:pPr>
+      <w:r>
+        <w:rPr>
+          <w:rFonts w:ascii="Times New Roman" w:hAnsi="Times New Roman" w:cs="Times New Roman" w:hint="eastAsia"/>
+        </w:rPr>
+        <w:t>Tartanair</w:t>
       </w:r>
       <w:r>
         <w:rPr>
@@ -5478,62 +5550,27 @@
         <w:rPr>
           <w:rFonts w:ascii="Times New Roman" w:hAnsi="Times New Roman" w:cs="Times New Roman" w:hint="eastAsia"/>
         </w:rPr>
-        <w:t>L</w:t>
-      </w:r>
-      <w:r>
-        <w:rPr>
-          <w:rFonts w:ascii="Times New Roman" w:hAnsi="Times New Roman" w:cs="Times New Roman"/>
-        </w:rPr>
-        <w:t>2</w:t>
-      </w:r>
-      <w:r>
-        <w:rPr>
-          <w:rFonts w:ascii="Times New Roman" w:hAnsi="Times New Roman" w:cs="Times New Roman" w:hint="eastAsia"/>
-        </w:rPr>
-        <w:t>-Net</w:t>
-      </w:r>
-      <w:r>
-        <w:rPr>
-          <w:rFonts w:ascii="Times New Roman" w:hAnsi="Times New Roman" w:cs="Times New Roman" w:hint="eastAsia"/>
-        </w:rPr>
-        <w:t>，</w:t>
-      </w:r>
-      <w:r>
-        <w:rPr>
-          <w:rFonts w:ascii="Times New Roman" w:hAnsi="Times New Roman" w:cs="Times New Roman" w:hint="eastAsia"/>
-        </w:rPr>
-        <w:t>HardNet</w:t>
-      </w:r>
-      <w:r>
-        <w:rPr>
-          <w:rFonts w:ascii="Times New Roman" w:hAnsi="Times New Roman" w:cs="Times New Roman" w:hint="eastAsia"/>
-        </w:rPr>
-        <w:t>等等。他们有一些比传统好。但是不适用与</w:t>
-      </w:r>
-      <w:r>
-        <w:rPr>
-          <w:rFonts w:ascii="Times New Roman" w:hAnsi="Times New Roman" w:cs="Times New Roman" w:hint="eastAsia"/>
-        </w:rPr>
-        <w:t>SLAM</w:t>
-      </w:r>
-      <w:r>
-        <w:rPr>
-          <w:rFonts w:ascii="Times New Roman" w:hAnsi="Times New Roman" w:cs="Times New Roman" w:hint="eastAsia"/>
-        </w:rPr>
-        <w:t>。主要原因就是没考虑到尺度性。大多数人专注于数据增强和更稳定数据集增强鲁棒性，忽视了损失函数的重要性。说一下自己的</w:t>
-      </w:r>
-      <w:r>
-        <w:rPr>
-          <w:rFonts w:ascii="Times New Roman" w:hAnsi="Times New Roman" w:cs="Times New Roman" w:hint="eastAsia"/>
-        </w:rPr>
-        <w:t>contribution</w:t>
-      </w:r>
-      <w:r>
-        <w:rPr>
-          <w:rFonts w:ascii="Times New Roman" w:hAnsi="Times New Roman" w:cs="Times New Roman" w:hint="eastAsia"/>
-        </w:rPr>
-        <w:t>：</w:t>
-      </w:r>
+        <w:t>dataset</w:t>
+      </w:r>
+      <w:r>
+        <w:rPr>
+          <w:rFonts w:ascii="Times New Roman" w:hAnsi="Times New Roman" w:cs="Times New Roman" w:hint="eastAsia"/>
+        </w:rPr>
+        <w:t>结果如何放一下</w:t>
+      </w:r>
+      <w:r>
+        <w:rPr>
+          <w:rFonts w:ascii="Times New Roman" w:hAnsi="Times New Roman" w:cs="Times New Roman" w:hint="eastAsia"/>
+        </w:rPr>
+        <w:t>1</w:t>
+      </w:r>
+    </w:p>
+    <w:p>
+      <w:pPr>
+        <w:rPr>
+          <w:rFonts w:ascii="Times New Roman" w:hAnsi="Times New Roman" w:cs="Times New Roman" w:hint="eastAsia"/>
+        </w:rPr>
+      </w:pPr>
     </w:p>
     <w:sectPr>
       <w:pgSz w:w="11906" w:h="16838"/>

--- a/little_paper/BASD-SLAM--A binary adaptive-scale descriptor  visual SLAM.docx
+++ b/little_paper/BASD-SLAM--A binary adaptive-scale descriptor  visual SLAM.docx
@@ -3250,7 +3250,7 @@
           <v:shape id="_x0000_i1025" type="#_x0000_t75" style="width:36pt;height:34.3pt" o:ole="">
             <v:imagedata r:id="rId7" o:title=""/>
           </v:shape>
-          <o:OLEObject Type="Embed" ProgID="Equation.DSMT4" ShapeID="_x0000_i1025" DrawAspect="Content" ObjectID="_1680609346" r:id="rId8"/>
+          <o:OLEObject Type="Embed" ProgID="Equation.DSMT4" ShapeID="_x0000_i1025" DrawAspect="Content" ObjectID="_1680811825" r:id="rId8"/>
         </w:object>
       </w:r>
     </w:p>
@@ -3267,7 +3267,7 @@
           <v:shape id="_x0000_i1026" type="#_x0000_t75" style="width:162pt;height:33.85pt" o:ole="">
             <v:imagedata r:id="rId9" o:title=""/>
           </v:shape>
-          <o:OLEObject Type="Embed" ProgID="Equation.DSMT4" ShapeID="_x0000_i1026" DrawAspect="Content" ObjectID="_1680609347" r:id="rId10"/>
+          <o:OLEObject Type="Embed" ProgID="Equation.DSMT4" ShapeID="_x0000_i1026" DrawAspect="Content" ObjectID="_1680811826" r:id="rId10"/>
         </w:object>
       </w:r>
     </w:p>
@@ -3468,7 +3468,7 @@
           <v:shape id="_x0000_i1027" type="#_x0000_t75" style="width:135.85pt;height:70.3pt" o:ole="">
             <v:imagedata r:id="rId11" o:title=""/>
           </v:shape>
-          <o:OLEObject Type="Embed" ProgID="Equation.DSMT4" ShapeID="_x0000_i1027" DrawAspect="Content" ObjectID="_1680609348" r:id="rId12"/>
+          <o:OLEObject Type="Embed" ProgID="Equation.DSMT4" ShapeID="_x0000_i1027" DrawAspect="Content" ObjectID="_1680811827" r:id="rId12"/>
         </w:object>
       </w:r>
     </w:p>
@@ -3567,7 +3567,7 @@
           <v:shape id="_x0000_i1028" type="#_x0000_t75" style="width:150pt;height:35.55pt" o:ole="">
             <v:imagedata r:id="rId13" o:title=""/>
           </v:shape>
-          <o:OLEObject Type="Embed" ProgID="Equation.DSMT4" ShapeID="_x0000_i1028" DrawAspect="Content" ObjectID="_1680609349" r:id="rId14"/>
+          <o:OLEObject Type="Embed" ProgID="Equation.DSMT4" ShapeID="_x0000_i1028" DrawAspect="Content" ObjectID="_1680811828" r:id="rId14"/>
         </w:object>
       </w:r>
     </w:p>
@@ -3660,7 +3660,7 @@
           <v:shape id="_x0000_i1029" type="#_x0000_t75" style="width:120pt;height:18.45pt" o:ole="">
             <v:imagedata r:id="rId15" o:title=""/>
           </v:shape>
-          <o:OLEObject Type="Embed" ProgID="Equation.DSMT4" ShapeID="_x0000_i1029" DrawAspect="Content" ObjectID="_1680609350" r:id="rId16"/>
+          <o:OLEObject Type="Embed" ProgID="Equation.DSMT4" ShapeID="_x0000_i1029" DrawAspect="Content" ObjectID="_1680811829" r:id="rId16"/>
         </w:object>
       </w:r>
       <w:r>
@@ -3683,7 +3683,7 @@
           <v:shape id="_x0000_i1030" type="#_x0000_t75" style="width:16.3pt;height:18pt" o:ole="">
             <v:imagedata r:id="rId17" o:title=""/>
           </v:shape>
-          <o:OLEObject Type="Embed" ProgID="Equation.DSMT4" ShapeID="_x0000_i1030" DrawAspect="Content" ObjectID="_1680609351" r:id="rId18"/>
+          <o:OLEObject Type="Embed" ProgID="Equation.DSMT4" ShapeID="_x0000_i1030" DrawAspect="Content" ObjectID="_1680811830" r:id="rId18"/>
         </w:object>
       </w:r>
       <w:r>
@@ -3725,7 +3725,7 @@
           <v:shape id="_x0000_i1031" type="#_x0000_t75" style="width:51.85pt;height:18.45pt" o:ole="">
             <v:imagedata r:id="rId19" o:title=""/>
           </v:shape>
-          <o:OLEObject Type="Embed" ProgID="Equation.DSMT4" ShapeID="_x0000_i1031" DrawAspect="Content" ObjectID="_1680609352" r:id="rId20"/>
+          <o:OLEObject Type="Embed" ProgID="Equation.DSMT4" ShapeID="_x0000_i1031" DrawAspect="Content" ObjectID="_1680811831" r:id="rId20"/>
         </w:object>
       </w:r>
       <w:r>
@@ -3752,7 +3752,7 @@
           <v:shape id="_x0000_i1032" type="#_x0000_t75" style="width:234pt;height:43.7pt" o:ole="">
             <v:imagedata r:id="rId21" o:title=""/>
           </v:shape>
-          <o:OLEObject Type="Embed" ProgID="Equation.DSMT4" ShapeID="_x0000_i1032" DrawAspect="Content" ObjectID="_1680609353" r:id="rId22"/>
+          <o:OLEObject Type="Embed" ProgID="Equation.DSMT4" ShapeID="_x0000_i1032" DrawAspect="Content" ObjectID="_1680811832" r:id="rId22"/>
         </w:object>
       </w:r>
     </w:p>
@@ -3782,7 +3782,7 @@
           <v:shape id="_x0000_i1033" type="#_x0000_t75" style="width:17.55pt;height:19.7pt" o:ole="">
             <v:imagedata r:id="rId23" o:title=""/>
           </v:shape>
-          <o:OLEObject Type="Embed" ProgID="Equation.DSMT4" ShapeID="_x0000_i1033" DrawAspect="Content" ObjectID="_1680609354" r:id="rId24"/>
+          <o:OLEObject Type="Embed" ProgID="Equation.DSMT4" ShapeID="_x0000_i1033" DrawAspect="Content" ObjectID="_1680811833" r:id="rId24"/>
         </w:object>
       </w:r>
       <w:r>
@@ -3802,7 +3802,7 @@
           <v:shape id="_x0000_i1034" type="#_x0000_t75" style="width:29.55pt;height:18pt" o:ole="">
             <v:imagedata r:id="rId25" o:title=""/>
           </v:shape>
-          <o:OLEObject Type="Embed" ProgID="Equation.DSMT4" ShapeID="_x0000_i1034" DrawAspect="Content" ObjectID="_1680609355" r:id="rId26"/>
+          <o:OLEObject Type="Embed" ProgID="Equation.DSMT4" ShapeID="_x0000_i1034" DrawAspect="Content" ObjectID="_1680811834" r:id="rId26"/>
         </w:object>
       </w:r>
       <w:r>
@@ -3829,7 +3829,7 @@
           <v:shape id="_x0000_i1035" type="#_x0000_t75" style="width:81.85pt;height:34.3pt" o:ole="">
             <v:imagedata r:id="rId27" o:title=""/>
           </v:shape>
-          <o:OLEObject Type="Embed" ProgID="Equation.DSMT4" ShapeID="_x0000_i1035" DrawAspect="Content" ObjectID="_1680609356" r:id="rId28"/>
+          <o:OLEObject Type="Embed" ProgID="Equation.DSMT4" ShapeID="_x0000_i1035" DrawAspect="Content" ObjectID="_1680811835" r:id="rId28"/>
         </w:object>
       </w:r>
     </w:p>
@@ -5141,221 +5141,74 @@
     <w:p>
       <w:pPr>
         <w:rPr>
-          <w:rFonts w:ascii="Times New Roman" w:hAnsi="Times New Roman" w:cs="Times New Roman"/>
-        </w:rPr>
-      </w:pPr>
-      <w:r>
-        <w:rPr>
-          <w:rFonts w:ascii="Times New Roman" w:hAnsi="Times New Roman" w:cs="Times New Roman" w:hint="eastAsia"/>
-        </w:rPr>
-        <w:t>[14]</w:t>
-      </w:r>
-      <w:r>
+          <w:rFonts w:ascii="Times New Roman" w:hAnsi="Times New Roman" w:cs="Times New Roman" w:hint="eastAsia"/>
+        </w:rPr>
+      </w:pPr>
+      <w:r>
+        <w:rPr>
+          <w:rFonts w:ascii="Times New Roman" w:hAnsi="Times New Roman" w:cs="Times New Roman"/>
+        </w:rPr>
+        <w:t>C</w:t>
+      </w:r>
+      <w:r>
+        <w:rPr>
+          <w:rFonts w:ascii="Times New Roman" w:hAnsi="Times New Roman" w:cs="Times New Roman" w:hint="eastAsia"/>
+        </w:rPr>
+        <w:t>onclusion</w:t>
+      </w:r>
+      <w:r>
+        <w:rPr>
+          <w:rFonts w:ascii="Times New Roman" w:hAnsi="Times New Roman" w:cs="Times New Roman" w:hint="eastAsia"/>
+        </w:rPr>
+        <w:t>：：我们提出了一种二进制描述子，借鉴了</w:t>
+      </w:r>
+      <w:r>
+        <w:rPr>
+          <w:rFonts w:ascii="Times New Roman" w:hAnsi="Times New Roman" w:cs="Times New Roman" w:hint="eastAsia"/>
+        </w:rPr>
+        <w:t>ASD</w:t>
+      </w:r>
+      <w:r>
+        <w:rPr>
+          <w:rFonts w:ascii="Times New Roman" w:hAnsi="Times New Roman" w:cs="Times New Roman" w:hint="eastAsia"/>
+        </w:rPr>
+        <w:t>描述子对于尺度问题的解决，通过二进制得到了效果更好的，效率更高的描述子。我们的二进制方法很简单，也很好训练。结果显示在</w:t>
+      </w:r>
+      <w:r>
+        <w:rPr>
+          <w:rFonts w:ascii="Times New Roman" w:hAnsi="Times New Roman" w:cs="Times New Roman" w:hint="eastAsia"/>
+        </w:rPr>
+        <w:t>HPatches</w:t>
+      </w:r>
+      <w:r>
+        <w:rPr>
+          <w:rFonts w:ascii="Times New Roman" w:hAnsi="Times New Roman" w:cs="Times New Roman" w:hint="eastAsia"/>
+        </w:rPr>
+        <w:t>和</w:t>
+      </w:r>
+      <w:r>
+        <w:rPr>
+          <w:rFonts w:ascii="Times New Roman" w:hAnsi="Times New Roman" w:cs="Times New Roman" w:hint="eastAsia"/>
+        </w:rPr>
+        <w:t>UBC</w:t>
+      </w:r>
+      <w:r>
+        <w:rPr>
+          <w:rFonts w:ascii="Times New Roman" w:hAnsi="Times New Roman" w:cs="Times New Roman"/>
+        </w:rPr>
         <w:t xml:space="preserve"> </w:t>
       </w:r>
       <w:r>
         <w:rPr>
-          <w:rFonts w:ascii="Times New Roman" w:hAnsi="Times New Roman" w:cs="Times New Roman"/>
-        </w:rPr>
-        <w:t>A. Dosovitskiy, P. Fischer, J. T. Springenberg, M. Riedmiller, and T. Brox, “Discriminative unsupervised feature learning with exemplar convolutional neural networks,” IEEE Trans. Pattern Anal. Mach. Intell., vol. 38, no. 9, pp. 1734–1747, Sep. 2016.</w:t>
-      </w:r>
-    </w:p>
-    <w:p>
-      <w:pPr>
-        <w:rPr>
-          <w:rFonts w:ascii="Times New Roman" w:hAnsi="Times New Roman" w:cs="Times New Roman"/>
-        </w:rPr>
-      </w:pPr>
-    </w:p>
-    <w:p>
-      <w:pPr>
-        <w:rPr>
-          <w:rFonts w:ascii="Times New Roman" w:hAnsi="Times New Roman" w:cs="Times New Roman"/>
-        </w:rPr>
-      </w:pPr>
-      <w:r>
-        <w:rPr>
-          <w:rFonts w:ascii="Times New Roman" w:hAnsi="Times New Roman" w:cs="Times New Roman" w:hint="eastAsia"/>
-        </w:rPr>
-        <w:t>分析一些学长的</w:t>
-      </w:r>
-      <w:r>
-        <w:rPr>
-          <w:rFonts w:ascii="Times New Roman" w:hAnsi="Times New Roman" w:cs="Times New Roman" w:hint="eastAsia"/>
-        </w:rPr>
-        <w:t>introduction</w:t>
-      </w:r>
-      <w:r>
-        <w:rPr>
-          <w:rFonts w:ascii="Times New Roman" w:hAnsi="Times New Roman" w:cs="Times New Roman" w:hint="eastAsia"/>
-        </w:rPr>
-        <w:t>和</w:t>
-      </w:r>
-      <w:r>
-        <w:rPr>
-          <w:rFonts w:ascii="Times New Roman" w:hAnsi="Times New Roman" w:cs="Times New Roman" w:hint="eastAsia"/>
-        </w:rPr>
-        <w:t>related</w:t>
-      </w:r>
-      <w:r>
-        <w:rPr>
-          <w:rFonts w:ascii="Times New Roman" w:hAnsi="Times New Roman" w:cs="Times New Roman"/>
-        </w:rPr>
-        <w:t xml:space="preserve"> </w:t>
-      </w:r>
-      <w:r>
-        <w:rPr>
-          <w:rFonts w:ascii="Times New Roman" w:hAnsi="Times New Roman" w:cs="Times New Roman" w:hint="eastAsia"/>
-        </w:rPr>
-        <w:t>work</w:t>
-      </w:r>
-      <w:r>
-        <w:rPr>
-          <w:rFonts w:ascii="Times New Roman" w:hAnsi="Times New Roman" w:cs="Times New Roman" w:hint="eastAsia"/>
-        </w:rPr>
-        <w:t>主要写了啥</w:t>
-      </w:r>
-    </w:p>
-    <w:p>
-      <w:pPr>
-        <w:rPr>
-          <w:rFonts w:ascii="Times New Roman" w:hAnsi="Times New Roman" w:cs="Times New Roman"/>
-        </w:rPr>
-      </w:pPr>
-      <w:r>
-        <w:rPr>
-          <w:rFonts w:ascii="Times New Roman" w:hAnsi="Times New Roman" w:cs="Times New Roman" w:hint="eastAsia"/>
-        </w:rPr>
-        <w:t>研究背景和研究重要性</w:t>
-      </w:r>
-    </w:p>
-    <w:p>
-      <w:pPr>
-        <w:rPr>
-          <w:rFonts w:ascii="Times New Roman" w:hAnsi="Times New Roman" w:cs="Times New Roman"/>
-        </w:rPr>
-      </w:pPr>
-      <w:r>
-        <w:rPr>
-          <w:rFonts w:ascii="Times New Roman" w:hAnsi="Times New Roman" w:cs="Times New Roman" w:hint="eastAsia"/>
-        </w:rPr>
-        <w:t>引出该领域的研究空白</w:t>
-      </w:r>
-    </w:p>
-    <w:p>
-      <w:pPr>
-        <w:rPr>
-          <w:rFonts w:ascii="Times New Roman" w:hAnsi="Times New Roman" w:cs="Times New Roman"/>
-        </w:rPr>
-      </w:pPr>
-      <w:r>
-        <w:rPr>
-          <w:rFonts w:ascii="Times New Roman" w:hAnsi="Times New Roman" w:cs="Times New Roman" w:hint="eastAsia"/>
-        </w:rPr>
-        <w:t>点题</w:t>
-      </w:r>
-      <w:r>
-        <w:rPr>
-          <w:rFonts w:ascii="Times New Roman" w:hAnsi="Times New Roman" w:cs="Times New Roman" w:hint="eastAsia"/>
-        </w:rPr>
-        <w:t>-</w:t>
-      </w:r>
-      <w:r>
-        <w:rPr>
-          <w:rFonts w:ascii="Times New Roman" w:hAnsi="Times New Roman" w:cs="Times New Roman" w:hint="eastAsia"/>
-        </w:rPr>
-        <w:t>指出本文的研究课题</w:t>
-      </w:r>
-    </w:p>
-    <w:p>
-      <w:pPr>
-        <w:rPr>
-          <w:rFonts w:ascii="Times New Roman" w:hAnsi="Times New Roman" w:cs="Times New Roman"/>
-        </w:rPr>
-      </w:pPr>
-      <w:r>
-        <w:rPr>
-          <w:rFonts w:ascii="Times New Roman" w:hAnsi="Times New Roman" w:cs="Times New Roman" w:hint="eastAsia"/>
-        </w:rPr>
-        <w:t>概述文章的核心方法论和主要发现</w:t>
-      </w:r>
-    </w:p>
-    <w:p>
-      <w:pPr>
-        <w:rPr>
-          <w:rFonts w:ascii="Times New Roman" w:hAnsi="Times New Roman" w:cs="Times New Roman"/>
-        </w:rPr>
-      </w:pPr>
-      <w:r>
-        <w:rPr>
-          <w:rFonts w:ascii="Times New Roman" w:hAnsi="Times New Roman" w:cs="Times New Roman" w:hint="eastAsia"/>
-        </w:rPr>
-        <w:t>提出猜想和研究目的</w:t>
-      </w:r>
-    </w:p>
-    <w:p>
-      <w:pPr>
-        <w:rPr>
-          <w:rFonts w:ascii="Times New Roman" w:hAnsi="Times New Roman" w:cs="Times New Roman"/>
-        </w:rPr>
-      </w:pPr>
-      <w:r>
-        <w:rPr>
-          <w:rFonts w:ascii="Times New Roman" w:hAnsi="Times New Roman" w:cs="Times New Roman" w:hint="eastAsia"/>
-        </w:rPr>
-        <w:t>给出自己的</w:t>
-      </w:r>
-      <w:r>
-        <w:rPr>
-          <w:rFonts w:ascii="Times New Roman" w:hAnsi="Times New Roman" w:cs="Times New Roman" w:hint="eastAsia"/>
-        </w:rPr>
-        <w:t>contribution</w:t>
-      </w:r>
-    </w:p>
-    <w:p>
-      <w:pPr>
-        <w:rPr>
-          <w:rFonts w:ascii="Times New Roman" w:hAnsi="Times New Roman" w:cs="Times New Roman"/>
-        </w:rPr>
-      </w:pPr>
-    </w:p>
-    <w:p>
-      <w:pPr>
-        <w:rPr>
-          <w:rFonts w:ascii="Times New Roman" w:hAnsi="Times New Roman" w:cs="Times New Roman"/>
-        </w:rPr>
-      </w:pPr>
-    </w:p>
-    <w:p>
-      <w:pPr>
-        <w:rPr>
-          <w:rFonts w:ascii="Times New Roman" w:hAnsi="Times New Roman" w:cs="Times New Roman"/>
-        </w:rPr>
-      </w:pPr>
-    </w:p>
-    <w:p>
-      <w:pPr>
-        <w:rPr>
-          <w:rFonts w:ascii="Times New Roman" w:hAnsi="Times New Roman" w:cs="Times New Roman"/>
-        </w:rPr>
-      </w:pPr>
-      <w:r>
-        <w:rPr>
-          <w:rFonts w:ascii="Times New Roman" w:hAnsi="Times New Roman" w:cs="Times New Roman"/>
-        </w:rPr>
-        <w:t>I</w:t>
-      </w:r>
-      <w:r>
-        <w:rPr>
-          <w:rFonts w:ascii="Times New Roman" w:hAnsi="Times New Roman" w:cs="Times New Roman" w:hint="eastAsia"/>
-        </w:rPr>
-        <w:t>ntroduction</w:t>
-      </w:r>
-      <w:r>
-        <w:rPr>
-          <w:rFonts w:ascii="Times New Roman" w:hAnsi="Times New Roman" w:cs="Times New Roman" w:hint="eastAsia"/>
-        </w:rPr>
-        <w:t>：提出一种深度学习二进制描述子和</w:t>
+          <w:rFonts w:ascii="Times New Roman" w:hAnsi="Times New Roman" w:cs="Times New Roman" w:hint="eastAsia"/>
+        </w:rPr>
+        <w:t>benchmark</w:t>
+      </w:r>
+      <w:r>
+        <w:rPr>
+          <w:rFonts w:ascii="Times New Roman" w:hAnsi="Times New Roman" w:cs="Times New Roman" w:hint="eastAsia"/>
+        </w:rPr>
+        <w:t>数据集上都比传统的二进制描述子效果更好。我们还设计了</w:t>
       </w:r>
       <w:r>
         <w:rPr>
@@ -5367,262 +5220,19 @@
         <w:rPr>
           <w:rFonts w:ascii="Times New Roman" w:hAnsi="Times New Roman" w:cs="Times New Roman" w:hint="eastAsia"/>
         </w:rPr>
-        <w:t>系统效果很好</w:t>
-      </w:r>
-      <w:r>
-        <w:rPr>
-          <w:rFonts w:ascii="Times New Roman" w:hAnsi="Times New Roman" w:cs="Times New Roman" w:hint="eastAsia"/>
-        </w:rPr>
-        <w:t>。对</w:t>
-      </w:r>
-      <w:r>
-        <w:rPr>
-          <w:rFonts w:ascii="Times New Roman" w:hAnsi="Times New Roman" w:cs="Times New Roman" w:hint="eastAsia"/>
-        </w:rPr>
-        <w:t>triplet</w:t>
-      </w:r>
-      <w:r>
-        <w:rPr>
-          <w:rFonts w:ascii="Times New Roman" w:hAnsi="Times New Roman" w:cs="Times New Roman"/>
-        </w:rPr>
-        <w:t xml:space="preserve"> </w:t>
-      </w:r>
-      <w:r>
-        <w:rPr>
-          <w:rFonts w:ascii="Times New Roman" w:hAnsi="Times New Roman" w:cs="Times New Roman" w:hint="eastAsia"/>
-        </w:rPr>
-        <w:t>loss</w:t>
-      </w:r>
-      <w:r>
-        <w:rPr>
-          <w:rFonts w:ascii="Times New Roman" w:hAnsi="Times New Roman" w:cs="Times New Roman" w:hint="eastAsia"/>
-        </w:rPr>
-        <w:t>进行了二进制化</w:t>
-      </w:r>
-      <w:r>
-        <w:rPr>
-          <w:rFonts w:ascii="Times New Roman" w:hAnsi="Times New Roman" w:cs="Times New Roman" w:hint="eastAsia"/>
-        </w:rPr>
-        <w:t>，效果比传统的二进制描述子好</w:t>
-      </w:r>
-      <w:r>
-        <w:rPr>
-          <w:rFonts w:ascii="Times New Roman" w:hAnsi="Times New Roman" w:cs="Times New Roman" w:hint="eastAsia"/>
-        </w:rPr>
-        <w:t>。所以主要是说自己如何二进制化的？最后做了很多实验来验证我的想法。</w:t>
-      </w:r>
-    </w:p>
-    <w:p>
-      <w:pPr>
-        <w:rPr>
-          <w:rFonts w:ascii="Times New Roman" w:hAnsi="Times New Roman" w:cs="Times New Roman"/>
-        </w:rPr>
-      </w:pPr>
-    </w:p>
-    <w:p>
-      <w:pPr>
-        <w:rPr>
-          <w:rFonts w:ascii="Times New Roman" w:hAnsi="Times New Roman" w:cs="Times New Roman"/>
-        </w:rPr>
-      </w:pPr>
-      <w:r>
-        <w:rPr>
-          <w:rFonts w:ascii="Times New Roman" w:hAnsi="Times New Roman" w:cs="Times New Roman" w:hint="eastAsia"/>
-        </w:rPr>
-        <w:t>论文主干差啥：</w:t>
-      </w:r>
-    </w:p>
-    <w:p>
-      <w:pPr>
-        <w:rPr>
-          <w:rFonts w:ascii="Times New Roman" w:hAnsi="Times New Roman" w:cs="Times New Roman"/>
-        </w:rPr>
-      </w:pPr>
-      <w:r>
-        <w:rPr>
-          <w:rFonts w:ascii="Times New Roman" w:hAnsi="Times New Roman" w:cs="Times New Roman"/>
-        </w:rPr>
-        <w:t>I</w:t>
-      </w:r>
-      <w:r>
-        <w:rPr>
-          <w:rFonts w:ascii="Times New Roman" w:hAnsi="Times New Roman" w:cs="Times New Roman" w:hint="eastAsia"/>
-        </w:rPr>
-        <w:t>ntroduction</w:t>
-      </w:r>
-      <w:r>
-        <w:rPr>
-          <w:rFonts w:ascii="Times New Roman" w:hAnsi="Times New Roman" w:cs="Times New Roman" w:hint="eastAsia"/>
-        </w:rPr>
-        <w:t>故事还差一点，这个需要思考一下，找王老师讨论一下。</w:t>
-      </w:r>
-    </w:p>
-    <w:p>
-      <w:pPr>
-        <w:rPr>
-          <w:rFonts w:ascii="Times New Roman" w:hAnsi="Times New Roman" w:cs="Times New Roman"/>
-        </w:rPr>
-      </w:pPr>
-      <w:r>
-        <w:rPr>
-          <w:rFonts w:ascii="Times New Roman" w:hAnsi="Times New Roman" w:cs="Times New Roman" w:hint="eastAsia"/>
-        </w:rPr>
-        <w:t>SLAM</w:t>
-      </w:r>
-      <w:r>
-        <w:rPr>
-          <w:rFonts w:ascii="Times New Roman" w:hAnsi="Times New Roman" w:cs="Times New Roman" w:hint="eastAsia"/>
-        </w:rPr>
-        <w:t>系统还差一幅图</w:t>
-      </w:r>
-      <w:r>
-        <w:rPr>
-          <w:rFonts w:ascii="Times New Roman" w:hAnsi="Times New Roman" w:cs="Times New Roman" w:hint="eastAsia"/>
-        </w:rPr>
-        <w:t>。这个感觉也可以不用</w:t>
-      </w:r>
-      <w:r>
-        <w:rPr>
-          <w:rFonts w:ascii="Times New Roman" w:hAnsi="Times New Roman" w:cs="Times New Roman" w:hint="eastAsia"/>
-        </w:rPr>
-        <w:t>（周六上午）</w:t>
-      </w:r>
-    </w:p>
-    <w:p>
-      <w:pPr>
-        <w:rPr>
-          <w:rFonts w:ascii="Times New Roman" w:hAnsi="Times New Roman" w:cs="Times New Roman"/>
-        </w:rPr>
-      </w:pPr>
-      <w:r>
-        <w:rPr>
-          <w:rFonts w:ascii="Times New Roman" w:hAnsi="Times New Roman" w:cs="Times New Roman" w:hint="eastAsia"/>
-        </w:rPr>
-        <w:t>网络结构还差一幅图</w:t>
-      </w:r>
-      <w:r>
-        <w:rPr>
-          <w:rFonts w:ascii="Times New Roman" w:hAnsi="Times New Roman" w:cs="Times New Roman" w:hint="eastAsia"/>
-        </w:rPr>
-        <w:t>（周五下午）</w:t>
-      </w:r>
-    </w:p>
-    <w:p>
-      <w:pPr>
-        <w:rPr>
-          <w:rFonts w:ascii="Times New Roman" w:hAnsi="Times New Roman" w:cs="Times New Roman"/>
-        </w:rPr>
-      </w:pPr>
-      <w:r>
-        <w:rPr>
-          <w:rFonts w:ascii="Times New Roman" w:hAnsi="Times New Roman" w:cs="Times New Roman" w:hint="eastAsia"/>
-        </w:rPr>
-        <w:t>HPatches</w:t>
-      </w:r>
-      <w:r>
-        <w:rPr>
-          <w:rFonts w:ascii="Times New Roman" w:hAnsi="Times New Roman" w:cs="Times New Roman" w:hint="eastAsia"/>
-        </w:rPr>
-        <w:t>实验部分今晚</w:t>
-      </w:r>
-      <w:r>
-        <w:rPr>
-          <w:rFonts w:ascii="Times New Roman" w:hAnsi="Times New Roman" w:cs="Times New Roman" w:hint="eastAsia"/>
-        </w:rPr>
-        <w:t>（周四晚上）</w:t>
-      </w:r>
-    </w:p>
-    <w:p>
-      <w:pPr>
-        <w:rPr>
-          <w:rFonts w:ascii="Times New Roman" w:hAnsi="Times New Roman" w:cs="Times New Roman"/>
-        </w:rPr>
-      </w:pPr>
-      <w:r>
-        <w:rPr>
-          <w:rFonts w:ascii="Times New Roman" w:hAnsi="Times New Roman" w:cs="Times New Roman" w:hint="eastAsia"/>
-        </w:rPr>
-        <w:t>Tartanair</w:t>
-      </w:r>
-      <w:r>
-        <w:rPr>
-          <w:rFonts w:ascii="Times New Roman" w:hAnsi="Times New Roman" w:cs="Times New Roman"/>
-        </w:rPr>
-        <w:t xml:space="preserve"> </w:t>
-      </w:r>
-      <w:r>
-        <w:rPr>
-          <w:rFonts w:ascii="Times New Roman" w:hAnsi="Times New Roman" w:cs="Times New Roman" w:hint="eastAsia"/>
-        </w:rPr>
-        <w:t>dataset</w:t>
-      </w:r>
-      <w:r>
-        <w:rPr>
-          <w:rFonts w:ascii="Times New Roman" w:hAnsi="Times New Roman" w:cs="Times New Roman" w:hint="eastAsia"/>
-        </w:rPr>
-        <w:t>结果放一下（周五上午）</w:t>
-      </w:r>
-    </w:p>
-    <w:p>
-      <w:pPr>
-        <w:rPr>
-          <w:rFonts w:ascii="Times New Roman" w:hAnsi="Times New Roman" w:cs="Times New Roman"/>
-        </w:rPr>
-      </w:pPr>
-      <w:r>
-        <w:rPr>
-          <w:rFonts w:ascii="Times New Roman" w:hAnsi="Times New Roman" w:cs="Times New Roman" w:hint="eastAsia"/>
-        </w:rPr>
-        <w:t>参考文献写上（</w:t>
-      </w:r>
-      <w:r>
-        <w:rPr>
-          <w:rFonts w:ascii="Times New Roman" w:hAnsi="Times New Roman" w:cs="Times New Roman" w:hint="eastAsia"/>
-        </w:rPr>
-        <w:t>周五下午或者最晚晚上</w:t>
-      </w:r>
-      <w:r>
-        <w:rPr>
-          <w:rFonts w:ascii="Times New Roman" w:hAnsi="Times New Roman" w:cs="Times New Roman" w:hint="eastAsia"/>
-        </w:rPr>
-        <w:t>）</w:t>
-      </w:r>
-    </w:p>
-    <w:p>
-      <w:pPr>
-        <w:rPr>
-          <w:rFonts w:ascii="Times New Roman" w:hAnsi="Times New Roman" w:cs="Times New Roman" w:hint="eastAsia"/>
-        </w:rPr>
-      </w:pPr>
-      <w:r>
-        <w:rPr>
-          <w:rFonts w:ascii="Times New Roman" w:hAnsi="Times New Roman" w:cs="Times New Roman"/>
-        </w:rPr>
-        <w:t>C</w:t>
-      </w:r>
-      <w:r>
-        <w:rPr>
-          <w:rFonts w:ascii="Times New Roman" w:hAnsi="Times New Roman" w:cs="Times New Roman" w:hint="eastAsia"/>
-        </w:rPr>
-        <w:t>onclusion</w:t>
-      </w:r>
-      <w:r>
-        <w:rPr>
-          <w:rFonts w:ascii="Times New Roman" w:hAnsi="Times New Roman" w:cs="Times New Roman" w:hint="eastAsia"/>
-        </w:rPr>
-        <w:t>：周六上午</w:t>
-      </w:r>
-      <w:r>
-        <w:rPr>
-          <w:rFonts w:ascii="Times New Roman" w:hAnsi="Times New Roman" w:cs="Times New Roman" w:hint="eastAsia"/>
-        </w:rPr>
-        <w:t>1</w:t>
-      </w:r>
-      <w:r>
-        <w:rPr>
-          <w:rFonts w:ascii="Times New Roman" w:hAnsi="Times New Roman" w:cs="Times New Roman" w:hint="eastAsia"/>
-        </w:rPr>
-        <w:t>小时</w:t>
+        <w:t>系统，结果也表明效果比</w:t>
+      </w:r>
+      <w:r>
+        <w:rPr>
+          <w:rFonts w:ascii="Times New Roman" w:hAnsi="Times New Roman" w:cs="Times New Roman" w:hint="eastAsia"/>
+        </w:rPr>
+        <w:t>ORB-SLAM</w:t>
+      </w:r>
+      <w:r>
+        <w:rPr>
+          <w:rFonts w:ascii="Times New Roman" w:hAnsi="Times New Roman" w:cs="Times New Roman" w:hint="eastAsia"/>
+        </w:rPr>
+        <w:t>效果更好。</w:t>
       </w:r>
       <w:bookmarkStart w:id="0" w:name="_GoBack"/>
       <w:bookmarkEnd w:id="0"/>
@@ -5630,7 +5240,508 @@
     <w:p>
       <w:pPr>
         <w:rPr>
-          <w:rFonts w:ascii="Times New Roman" w:hAnsi="Times New Roman" w:cs="Times New Roman" w:hint="eastAsia"/>
+          <w:rFonts w:ascii="Times New Roman" w:hAnsi="Times New Roman" w:cs="Times New Roman"/>
+        </w:rPr>
+      </w:pPr>
+    </w:p>
+    <w:p>
+      <w:pPr>
+        <w:rPr>
+          <w:rFonts w:ascii="Times New Roman" w:hAnsi="Times New Roman" w:cs="Times New Roman" w:hint="eastAsia"/>
+        </w:rPr>
+      </w:pPr>
+    </w:p>
+    <w:p>
+      <w:pPr>
+        <w:rPr>
+          <w:rFonts w:ascii="Times New Roman" w:hAnsi="Times New Roman" w:cs="Times New Roman"/>
+        </w:rPr>
+      </w:pPr>
+      <w:r>
+        <w:rPr>
+          <w:rFonts w:ascii="Times New Roman" w:hAnsi="Times New Roman" w:cs="Times New Roman" w:hint="eastAsia"/>
+        </w:rPr>
+        <w:t>[14]</w:t>
+      </w:r>
+      <w:r>
+        <w:t xml:space="preserve"> </w:t>
+      </w:r>
+      <w:r>
+        <w:rPr>
+          <w:rFonts w:ascii="Times New Roman" w:hAnsi="Times New Roman" w:cs="Times New Roman"/>
+        </w:rPr>
+        <w:t>A. Dosovitskiy, P. Fischer, J. T. Springenberg, M. Riedmiller, and T. Brox, “Discriminative unsupervised feature learning with exemplar convolutional neural networks,” IEEE Trans. Pattern Anal. Mach. Intell., vol. 38, no. 9, pp. 1734–1747, Sep. 2016.</w:t>
+      </w:r>
+    </w:p>
+    <w:p>
+      <w:pPr>
+        <w:rPr>
+          <w:rFonts w:ascii="Times New Roman" w:hAnsi="Times New Roman" w:cs="Times New Roman"/>
+        </w:rPr>
+      </w:pPr>
+    </w:p>
+    <w:p>
+      <w:pPr>
+        <w:rPr>
+          <w:rFonts w:ascii="Times New Roman" w:hAnsi="Times New Roman" w:cs="Times New Roman"/>
+        </w:rPr>
+      </w:pPr>
+      <w:r>
+        <w:rPr>
+          <w:rFonts w:ascii="Times New Roman" w:hAnsi="Times New Roman" w:cs="Times New Roman" w:hint="eastAsia"/>
+        </w:rPr>
+        <w:t>分析一些学长的</w:t>
+      </w:r>
+      <w:r>
+        <w:rPr>
+          <w:rFonts w:ascii="Times New Roman" w:hAnsi="Times New Roman" w:cs="Times New Roman" w:hint="eastAsia"/>
+        </w:rPr>
+        <w:t>introduction</w:t>
+      </w:r>
+      <w:r>
+        <w:rPr>
+          <w:rFonts w:ascii="Times New Roman" w:hAnsi="Times New Roman" w:cs="Times New Roman" w:hint="eastAsia"/>
+        </w:rPr>
+        <w:t>和</w:t>
+      </w:r>
+      <w:r>
+        <w:rPr>
+          <w:rFonts w:ascii="Times New Roman" w:hAnsi="Times New Roman" w:cs="Times New Roman" w:hint="eastAsia"/>
+        </w:rPr>
+        <w:t>related</w:t>
+      </w:r>
+      <w:r>
+        <w:rPr>
+          <w:rFonts w:ascii="Times New Roman" w:hAnsi="Times New Roman" w:cs="Times New Roman"/>
+        </w:rPr>
+        <w:t xml:space="preserve"> </w:t>
+      </w:r>
+      <w:r>
+        <w:rPr>
+          <w:rFonts w:ascii="Times New Roman" w:hAnsi="Times New Roman" w:cs="Times New Roman" w:hint="eastAsia"/>
+        </w:rPr>
+        <w:t>work</w:t>
+      </w:r>
+      <w:r>
+        <w:rPr>
+          <w:rFonts w:ascii="Times New Roman" w:hAnsi="Times New Roman" w:cs="Times New Roman" w:hint="eastAsia"/>
+        </w:rPr>
+        <w:t>主要写了啥</w:t>
+      </w:r>
+    </w:p>
+    <w:p>
+      <w:pPr>
+        <w:rPr>
+          <w:rFonts w:ascii="Times New Roman" w:hAnsi="Times New Roman" w:cs="Times New Roman"/>
+        </w:rPr>
+      </w:pPr>
+      <w:r>
+        <w:rPr>
+          <w:rFonts w:ascii="Times New Roman" w:hAnsi="Times New Roman" w:cs="Times New Roman" w:hint="eastAsia"/>
+        </w:rPr>
+        <w:t>研究背景和研究重要性</w:t>
+      </w:r>
+    </w:p>
+    <w:p>
+      <w:pPr>
+        <w:rPr>
+          <w:rFonts w:ascii="Times New Roman" w:hAnsi="Times New Roman" w:cs="Times New Roman"/>
+        </w:rPr>
+      </w:pPr>
+      <w:r>
+        <w:rPr>
+          <w:rFonts w:ascii="Times New Roman" w:hAnsi="Times New Roman" w:cs="Times New Roman" w:hint="eastAsia"/>
+        </w:rPr>
+        <w:t>引出该领域的研究空白</w:t>
+      </w:r>
+    </w:p>
+    <w:p>
+      <w:pPr>
+        <w:rPr>
+          <w:rFonts w:ascii="Times New Roman" w:hAnsi="Times New Roman" w:cs="Times New Roman"/>
+        </w:rPr>
+      </w:pPr>
+      <w:r>
+        <w:rPr>
+          <w:rFonts w:ascii="Times New Roman" w:hAnsi="Times New Roman" w:cs="Times New Roman" w:hint="eastAsia"/>
+        </w:rPr>
+        <w:t>点题</w:t>
+      </w:r>
+      <w:r>
+        <w:rPr>
+          <w:rFonts w:ascii="Times New Roman" w:hAnsi="Times New Roman" w:cs="Times New Roman" w:hint="eastAsia"/>
+        </w:rPr>
+        <w:t>-</w:t>
+      </w:r>
+      <w:r>
+        <w:rPr>
+          <w:rFonts w:ascii="Times New Roman" w:hAnsi="Times New Roman" w:cs="Times New Roman" w:hint="eastAsia"/>
+        </w:rPr>
+        <w:t>指出本文的研究课题</w:t>
+      </w:r>
+    </w:p>
+    <w:p>
+      <w:pPr>
+        <w:rPr>
+          <w:rFonts w:ascii="Times New Roman" w:hAnsi="Times New Roman" w:cs="Times New Roman"/>
+        </w:rPr>
+      </w:pPr>
+      <w:r>
+        <w:rPr>
+          <w:rFonts w:ascii="Times New Roman" w:hAnsi="Times New Roman" w:cs="Times New Roman" w:hint="eastAsia"/>
+        </w:rPr>
+        <w:t>概述文章的核心方法论和主要发现</w:t>
+      </w:r>
+    </w:p>
+    <w:p>
+      <w:pPr>
+        <w:rPr>
+          <w:rFonts w:ascii="Times New Roman" w:hAnsi="Times New Roman" w:cs="Times New Roman"/>
+        </w:rPr>
+      </w:pPr>
+      <w:r>
+        <w:rPr>
+          <w:rFonts w:ascii="Times New Roman" w:hAnsi="Times New Roman" w:cs="Times New Roman" w:hint="eastAsia"/>
+        </w:rPr>
+        <w:t>提出猜想和研究目的</w:t>
+      </w:r>
+    </w:p>
+    <w:p>
+      <w:pPr>
+        <w:rPr>
+          <w:rFonts w:ascii="Times New Roman" w:hAnsi="Times New Roman" w:cs="Times New Roman"/>
+        </w:rPr>
+      </w:pPr>
+      <w:r>
+        <w:rPr>
+          <w:rFonts w:ascii="Times New Roman" w:hAnsi="Times New Roman" w:cs="Times New Roman" w:hint="eastAsia"/>
+        </w:rPr>
+        <w:t>给出自己的</w:t>
+      </w:r>
+      <w:r>
+        <w:rPr>
+          <w:rFonts w:ascii="Times New Roman" w:hAnsi="Times New Roman" w:cs="Times New Roman" w:hint="eastAsia"/>
+        </w:rPr>
+        <w:t>contribution</w:t>
+      </w:r>
+    </w:p>
+    <w:p>
+      <w:pPr>
+        <w:rPr>
+          <w:rFonts w:ascii="Times New Roman" w:hAnsi="Times New Roman" w:cs="Times New Roman"/>
+        </w:rPr>
+      </w:pPr>
+    </w:p>
+    <w:p>
+      <w:pPr>
+        <w:rPr>
+          <w:rFonts w:ascii="Times New Roman" w:hAnsi="Times New Roman" w:cs="Times New Roman"/>
+        </w:rPr>
+      </w:pPr>
+    </w:p>
+    <w:p>
+      <w:pPr>
+        <w:rPr>
+          <w:rFonts w:ascii="Times New Roman" w:hAnsi="Times New Roman" w:cs="Times New Roman"/>
+        </w:rPr>
+      </w:pPr>
+    </w:p>
+    <w:p>
+      <w:pPr>
+        <w:rPr>
+          <w:rFonts w:ascii="Times New Roman" w:hAnsi="Times New Roman" w:cs="Times New Roman"/>
+        </w:rPr>
+      </w:pPr>
+      <w:r>
+        <w:rPr>
+          <w:rFonts w:ascii="Times New Roman" w:hAnsi="Times New Roman" w:cs="Times New Roman"/>
+        </w:rPr>
+        <w:t>I</w:t>
+      </w:r>
+      <w:r>
+        <w:rPr>
+          <w:rFonts w:ascii="Times New Roman" w:hAnsi="Times New Roman" w:cs="Times New Roman" w:hint="eastAsia"/>
+        </w:rPr>
+        <w:t>ntroduction</w:t>
+      </w:r>
+      <w:r>
+        <w:rPr>
+          <w:rFonts w:ascii="Times New Roman" w:hAnsi="Times New Roman" w:cs="Times New Roman" w:hint="eastAsia"/>
+        </w:rPr>
+        <w:t>：提出一种深度学习二进制描述子和</w:t>
+      </w:r>
+      <w:r>
+        <w:rPr>
+          <w:rFonts w:ascii="Times New Roman" w:hAnsi="Times New Roman" w:cs="Times New Roman" w:hint="eastAsia"/>
+        </w:rPr>
+        <w:t>SLAM</w:t>
+      </w:r>
+      <w:r>
+        <w:rPr>
+          <w:rFonts w:ascii="Times New Roman" w:hAnsi="Times New Roman" w:cs="Times New Roman" w:hint="eastAsia"/>
+        </w:rPr>
+        <w:t>系统效果很好</w:t>
+      </w:r>
+      <w:r>
+        <w:rPr>
+          <w:rFonts w:ascii="Times New Roman" w:hAnsi="Times New Roman" w:cs="Times New Roman" w:hint="eastAsia"/>
+        </w:rPr>
+        <w:t>。对</w:t>
+      </w:r>
+      <w:r>
+        <w:rPr>
+          <w:rFonts w:ascii="Times New Roman" w:hAnsi="Times New Roman" w:cs="Times New Roman" w:hint="eastAsia"/>
+        </w:rPr>
+        <w:t>triplet</w:t>
+      </w:r>
+      <w:r>
+        <w:rPr>
+          <w:rFonts w:ascii="Times New Roman" w:hAnsi="Times New Roman" w:cs="Times New Roman"/>
+        </w:rPr>
+        <w:t xml:space="preserve"> </w:t>
+      </w:r>
+      <w:r>
+        <w:rPr>
+          <w:rFonts w:ascii="Times New Roman" w:hAnsi="Times New Roman" w:cs="Times New Roman" w:hint="eastAsia"/>
+        </w:rPr>
+        <w:t>loss</w:t>
+      </w:r>
+      <w:r>
+        <w:rPr>
+          <w:rFonts w:ascii="Times New Roman" w:hAnsi="Times New Roman" w:cs="Times New Roman" w:hint="eastAsia"/>
+        </w:rPr>
+        <w:t>进行了二进制化</w:t>
+      </w:r>
+      <w:r>
+        <w:rPr>
+          <w:rFonts w:ascii="Times New Roman" w:hAnsi="Times New Roman" w:cs="Times New Roman" w:hint="eastAsia"/>
+        </w:rPr>
+        <w:t>，效果比传统的二进制描述子好</w:t>
+      </w:r>
+      <w:r>
+        <w:rPr>
+          <w:rFonts w:ascii="Times New Roman" w:hAnsi="Times New Roman" w:cs="Times New Roman" w:hint="eastAsia"/>
+        </w:rPr>
+        <w:t>。所以主要是说自己如何二进制化的？最后做了很多实验来验证我的想法。</w:t>
+      </w:r>
+    </w:p>
+    <w:p>
+      <w:pPr>
+        <w:rPr>
+          <w:rFonts w:ascii="Times New Roman" w:hAnsi="Times New Roman" w:cs="Times New Roman"/>
+        </w:rPr>
+      </w:pPr>
+    </w:p>
+    <w:p>
+      <w:pPr>
+        <w:rPr>
+          <w:rFonts w:ascii="Times New Roman" w:hAnsi="Times New Roman" w:cs="Times New Roman"/>
+        </w:rPr>
+      </w:pPr>
+      <w:r>
+        <w:rPr>
+          <w:rFonts w:ascii="Times New Roman" w:hAnsi="Times New Roman" w:cs="Times New Roman" w:hint="eastAsia"/>
+        </w:rPr>
+        <w:t>论文主干差啥：</w:t>
+      </w:r>
+    </w:p>
+    <w:p>
+      <w:pPr>
+        <w:rPr>
+          <w:rFonts w:ascii="Times New Roman" w:hAnsi="Times New Roman" w:cs="Times New Roman"/>
+        </w:rPr>
+      </w:pPr>
+      <w:r>
+        <w:rPr>
+          <w:rFonts w:ascii="Times New Roman" w:hAnsi="Times New Roman" w:cs="Times New Roman"/>
+        </w:rPr>
+        <w:t>I</w:t>
+      </w:r>
+      <w:r>
+        <w:rPr>
+          <w:rFonts w:ascii="Times New Roman" w:hAnsi="Times New Roman" w:cs="Times New Roman" w:hint="eastAsia"/>
+        </w:rPr>
+        <w:t>ntroduction</w:t>
+      </w:r>
+      <w:r>
+        <w:rPr>
+          <w:rFonts w:ascii="Times New Roman" w:hAnsi="Times New Roman" w:cs="Times New Roman" w:hint="eastAsia"/>
+        </w:rPr>
+        <w:t>故事还差一点，这个需要思考一下，找王老师讨论一下。</w:t>
+      </w:r>
+    </w:p>
+    <w:p>
+      <w:pPr>
+        <w:rPr>
+          <w:rFonts w:ascii="Times New Roman" w:hAnsi="Times New Roman" w:cs="Times New Roman"/>
+        </w:rPr>
+      </w:pPr>
+      <w:r>
+        <w:rPr>
+          <w:rFonts w:ascii="Times New Roman" w:hAnsi="Times New Roman" w:cs="Times New Roman" w:hint="eastAsia"/>
+        </w:rPr>
+        <w:t>SLAM</w:t>
+      </w:r>
+      <w:r>
+        <w:rPr>
+          <w:rFonts w:ascii="Times New Roman" w:hAnsi="Times New Roman" w:cs="Times New Roman" w:hint="eastAsia"/>
+        </w:rPr>
+        <w:t>系统还差一幅图</w:t>
+      </w:r>
+      <w:r>
+        <w:rPr>
+          <w:rFonts w:ascii="Times New Roman" w:hAnsi="Times New Roman" w:cs="Times New Roman" w:hint="eastAsia"/>
+        </w:rPr>
+        <w:t>。这个感觉也可以不用</w:t>
+      </w:r>
+      <w:r>
+        <w:rPr>
+          <w:rFonts w:ascii="Times New Roman" w:hAnsi="Times New Roman" w:cs="Times New Roman" w:hint="eastAsia"/>
+        </w:rPr>
+        <w:t>（周六上午）</w:t>
+      </w:r>
+    </w:p>
+    <w:p>
+      <w:pPr>
+        <w:rPr>
+          <w:rFonts w:ascii="Times New Roman" w:hAnsi="Times New Roman" w:cs="Times New Roman"/>
+        </w:rPr>
+      </w:pPr>
+      <w:r>
+        <w:rPr>
+          <w:rFonts w:ascii="Times New Roman" w:hAnsi="Times New Roman" w:cs="Times New Roman" w:hint="eastAsia"/>
+        </w:rPr>
+        <w:t>网络结构还差一幅图</w:t>
+      </w:r>
+      <w:r>
+        <w:rPr>
+          <w:rFonts w:ascii="Times New Roman" w:hAnsi="Times New Roman" w:cs="Times New Roman" w:hint="eastAsia"/>
+        </w:rPr>
+        <w:t>（周五下午）</w:t>
+      </w:r>
+    </w:p>
+    <w:p>
+      <w:pPr>
+        <w:rPr>
+          <w:rFonts w:ascii="Times New Roman" w:hAnsi="Times New Roman" w:cs="Times New Roman"/>
+        </w:rPr>
+      </w:pPr>
+      <w:r>
+        <w:rPr>
+          <w:rFonts w:ascii="Times New Roman" w:hAnsi="Times New Roman" w:cs="Times New Roman" w:hint="eastAsia"/>
+        </w:rPr>
+        <w:t>HPatches</w:t>
+      </w:r>
+      <w:r>
+        <w:rPr>
+          <w:rFonts w:ascii="Times New Roman" w:hAnsi="Times New Roman" w:cs="Times New Roman" w:hint="eastAsia"/>
+        </w:rPr>
+        <w:t>实验部分今晚</w:t>
+      </w:r>
+      <w:r>
+        <w:rPr>
+          <w:rFonts w:ascii="Times New Roman" w:hAnsi="Times New Roman" w:cs="Times New Roman" w:hint="eastAsia"/>
+        </w:rPr>
+        <w:t>（周四晚上）</w:t>
+      </w:r>
+    </w:p>
+    <w:p>
+      <w:pPr>
+        <w:rPr>
+          <w:rFonts w:ascii="Times New Roman" w:hAnsi="Times New Roman" w:cs="Times New Roman"/>
+        </w:rPr>
+      </w:pPr>
+      <w:r>
+        <w:rPr>
+          <w:rFonts w:ascii="Times New Roman" w:hAnsi="Times New Roman" w:cs="Times New Roman" w:hint="eastAsia"/>
+        </w:rPr>
+        <w:t>Tartanair</w:t>
+      </w:r>
+      <w:r>
+        <w:rPr>
+          <w:rFonts w:ascii="Times New Roman" w:hAnsi="Times New Roman" w:cs="Times New Roman"/>
+        </w:rPr>
+        <w:t xml:space="preserve"> </w:t>
+      </w:r>
+      <w:r>
+        <w:rPr>
+          <w:rFonts w:ascii="Times New Roman" w:hAnsi="Times New Roman" w:cs="Times New Roman" w:hint="eastAsia"/>
+        </w:rPr>
+        <w:t>dataset</w:t>
+      </w:r>
+      <w:r>
+        <w:rPr>
+          <w:rFonts w:ascii="Times New Roman" w:hAnsi="Times New Roman" w:cs="Times New Roman" w:hint="eastAsia"/>
+        </w:rPr>
+        <w:t>结果放一下（周五上午）</w:t>
+      </w:r>
+    </w:p>
+    <w:p>
+      <w:pPr>
+        <w:rPr>
+          <w:rFonts w:ascii="Times New Roman" w:hAnsi="Times New Roman" w:cs="Times New Roman"/>
+        </w:rPr>
+      </w:pPr>
+      <w:r>
+        <w:rPr>
+          <w:rFonts w:ascii="Times New Roman" w:hAnsi="Times New Roman" w:cs="Times New Roman" w:hint="eastAsia"/>
+        </w:rPr>
+        <w:t>参考文献写上（</w:t>
+      </w:r>
+      <w:r>
+        <w:rPr>
+          <w:rFonts w:ascii="Times New Roman" w:hAnsi="Times New Roman" w:cs="Times New Roman" w:hint="eastAsia"/>
+        </w:rPr>
+        <w:t>周五下午或者最晚晚上</w:t>
+      </w:r>
+      <w:r>
+        <w:rPr>
+          <w:rFonts w:ascii="Times New Roman" w:hAnsi="Times New Roman" w:cs="Times New Roman" w:hint="eastAsia"/>
+        </w:rPr>
+        <w:t>）</w:t>
+      </w:r>
+    </w:p>
+    <w:p>
+      <w:pPr>
+        <w:rPr>
+          <w:rFonts w:ascii="Times New Roman" w:hAnsi="Times New Roman" w:cs="Times New Roman"/>
+        </w:rPr>
+      </w:pPr>
+      <w:r>
+        <w:rPr>
+          <w:rFonts w:ascii="Times New Roman" w:hAnsi="Times New Roman" w:cs="Times New Roman"/>
+        </w:rPr>
+        <w:t>C</w:t>
+      </w:r>
+      <w:r>
+        <w:rPr>
+          <w:rFonts w:ascii="Times New Roman" w:hAnsi="Times New Roman" w:cs="Times New Roman" w:hint="eastAsia"/>
+        </w:rPr>
+        <w:t>onclusion</w:t>
+      </w:r>
+      <w:r>
+        <w:rPr>
+          <w:rFonts w:ascii="Times New Roman" w:hAnsi="Times New Roman" w:cs="Times New Roman" w:hint="eastAsia"/>
+        </w:rPr>
+        <w:t>：周六上午</w:t>
+      </w:r>
+      <w:r>
+        <w:rPr>
+          <w:rFonts w:ascii="Times New Roman" w:hAnsi="Times New Roman" w:cs="Times New Roman" w:hint="eastAsia"/>
+        </w:rPr>
+        <w:t>1</w:t>
+      </w:r>
+      <w:r>
+        <w:rPr>
+          <w:rFonts w:ascii="Times New Roman" w:hAnsi="Times New Roman" w:cs="Times New Roman" w:hint="eastAsia"/>
+        </w:rPr>
+        <w:t>小时</w:t>
+      </w:r>
+    </w:p>
+    <w:p>
+      <w:pPr>
+        <w:rPr>
+          <w:rFonts w:ascii="Times New Roman" w:hAnsi="Times New Roman" w:cs="Times New Roman"/>
         </w:rPr>
       </w:pPr>
       <w:r>

--- a/little_paper/BASD-SLAM--A binary adaptive-scale descriptor  visual SLAM.docx
+++ b/little_paper/BASD-SLAM--A binary adaptive-scale descriptor  visual SLAM.docx
@@ -3250,7 +3250,7 @@
           <v:shape id="_x0000_i1025" type="#_x0000_t75" style="width:36pt;height:34.3pt" o:ole="">
             <v:imagedata r:id="rId7" o:title=""/>
           </v:shape>
-          <o:OLEObject Type="Embed" ProgID="Equation.DSMT4" ShapeID="_x0000_i1025" DrawAspect="Content" ObjectID="_1680811825" r:id="rId8"/>
+          <o:OLEObject Type="Embed" ProgID="Equation.DSMT4" ShapeID="_x0000_i1025" DrawAspect="Content" ObjectID="_1680851913" r:id="rId8"/>
         </w:object>
       </w:r>
     </w:p>
@@ -3267,7 +3267,7 @@
           <v:shape id="_x0000_i1026" type="#_x0000_t75" style="width:162pt;height:33.85pt" o:ole="">
             <v:imagedata r:id="rId9" o:title=""/>
           </v:shape>
-          <o:OLEObject Type="Embed" ProgID="Equation.DSMT4" ShapeID="_x0000_i1026" DrawAspect="Content" ObjectID="_1680811826" r:id="rId10"/>
+          <o:OLEObject Type="Embed" ProgID="Equation.DSMT4" ShapeID="_x0000_i1026" DrawAspect="Content" ObjectID="_1680851914" r:id="rId10"/>
         </w:object>
       </w:r>
     </w:p>
@@ -3468,7 +3468,7 @@
           <v:shape id="_x0000_i1027" type="#_x0000_t75" style="width:135.85pt;height:70.3pt" o:ole="">
             <v:imagedata r:id="rId11" o:title=""/>
           </v:shape>
-          <o:OLEObject Type="Embed" ProgID="Equation.DSMT4" ShapeID="_x0000_i1027" DrawAspect="Content" ObjectID="_1680811827" r:id="rId12"/>
+          <o:OLEObject Type="Embed" ProgID="Equation.DSMT4" ShapeID="_x0000_i1027" DrawAspect="Content" ObjectID="_1680851915" r:id="rId12"/>
         </w:object>
       </w:r>
     </w:p>
@@ -3567,7 +3567,7 @@
           <v:shape id="_x0000_i1028" type="#_x0000_t75" style="width:150pt;height:35.55pt" o:ole="">
             <v:imagedata r:id="rId13" o:title=""/>
           </v:shape>
-          <o:OLEObject Type="Embed" ProgID="Equation.DSMT4" ShapeID="_x0000_i1028" DrawAspect="Content" ObjectID="_1680811828" r:id="rId14"/>
+          <o:OLEObject Type="Embed" ProgID="Equation.DSMT4" ShapeID="_x0000_i1028" DrawAspect="Content" ObjectID="_1680851916" r:id="rId14"/>
         </w:object>
       </w:r>
     </w:p>
@@ -3660,7 +3660,7 @@
           <v:shape id="_x0000_i1029" type="#_x0000_t75" style="width:120pt;height:18.45pt" o:ole="">
             <v:imagedata r:id="rId15" o:title=""/>
           </v:shape>
-          <o:OLEObject Type="Embed" ProgID="Equation.DSMT4" ShapeID="_x0000_i1029" DrawAspect="Content" ObjectID="_1680811829" r:id="rId16"/>
+          <o:OLEObject Type="Embed" ProgID="Equation.DSMT4" ShapeID="_x0000_i1029" DrawAspect="Content" ObjectID="_1680851917" r:id="rId16"/>
         </w:object>
       </w:r>
       <w:r>
@@ -3683,7 +3683,7 @@
           <v:shape id="_x0000_i1030" type="#_x0000_t75" style="width:16.3pt;height:18pt" o:ole="">
             <v:imagedata r:id="rId17" o:title=""/>
           </v:shape>
-          <o:OLEObject Type="Embed" ProgID="Equation.DSMT4" ShapeID="_x0000_i1030" DrawAspect="Content" ObjectID="_1680811830" r:id="rId18"/>
+          <o:OLEObject Type="Embed" ProgID="Equation.DSMT4" ShapeID="_x0000_i1030" DrawAspect="Content" ObjectID="_1680851918" r:id="rId18"/>
         </w:object>
       </w:r>
       <w:r>
@@ -3725,7 +3725,7 @@
           <v:shape id="_x0000_i1031" type="#_x0000_t75" style="width:51.85pt;height:18.45pt" o:ole="">
             <v:imagedata r:id="rId19" o:title=""/>
           </v:shape>
-          <o:OLEObject Type="Embed" ProgID="Equation.DSMT4" ShapeID="_x0000_i1031" DrawAspect="Content" ObjectID="_1680811831" r:id="rId20"/>
+          <o:OLEObject Type="Embed" ProgID="Equation.DSMT4" ShapeID="_x0000_i1031" DrawAspect="Content" ObjectID="_1680851919" r:id="rId20"/>
         </w:object>
       </w:r>
       <w:r>
@@ -3752,7 +3752,7 @@
           <v:shape id="_x0000_i1032" type="#_x0000_t75" style="width:234pt;height:43.7pt" o:ole="">
             <v:imagedata r:id="rId21" o:title=""/>
           </v:shape>
-          <o:OLEObject Type="Embed" ProgID="Equation.DSMT4" ShapeID="_x0000_i1032" DrawAspect="Content" ObjectID="_1680811832" r:id="rId22"/>
+          <o:OLEObject Type="Embed" ProgID="Equation.DSMT4" ShapeID="_x0000_i1032" DrawAspect="Content" ObjectID="_1680851920" r:id="rId22"/>
         </w:object>
       </w:r>
     </w:p>
@@ -3782,7 +3782,7 @@
           <v:shape id="_x0000_i1033" type="#_x0000_t75" style="width:17.55pt;height:19.7pt" o:ole="">
             <v:imagedata r:id="rId23" o:title=""/>
           </v:shape>
-          <o:OLEObject Type="Embed" ProgID="Equation.DSMT4" ShapeID="_x0000_i1033" DrawAspect="Content" ObjectID="_1680811833" r:id="rId24"/>
+          <o:OLEObject Type="Embed" ProgID="Equation.DSMT4" ShapeID="_x0000_i1033" DrawAspect="Content" ObjectID="_1680851921" r:id="rId24"/>
         </w:object>
       </w:r>
       <w:r>
@@ -3802,7 +3802,7 @@
           <v:shape id="_x0000_i1034" type="#_x0000_t75" style="width:29.55pt;height:18pt" o:ole="">
             <v:imagedata r:id="rId25" o:title=""/>
           </v:shape>
-          <o:OLEObject Type="Embed" ProgID="Equation.DSMT4" ShapeID="_x0000_i1034" DrawAspect="Content" ObjectID="_1680811834" r:id="rId26"/>
+          <o:OLEObject Type="Embed" ProgID="Equation.DSMT4" ShapeID="_x0000_i1034" DrawAspect="Content" ObjectID="_1680851922" r:id="rId26"/>
         </w:object>
       </w:r>
       <w:r>
@@ -3829,7 +3829,7 @@
           <v:shape id="_x0000_i1035" type="#_x0000_t75" style="width:81.85pt;height:34.3pt" o:ole="">
             <v:imagedata r:id="rId27" o:title=""/>
           </v:shape>
-          <o:OLEObject Type="Embed" ProgID="Equation.DSMT4" ShapeID="_x0000_i1035" DrawAspect="Content" ObjectID="_1680811835" r:id="rId28"/>
+          <o:OLEObject Type="Embed" ProgID="Equation.DSMT4" ShapeID="_x0000_i1035" DrawAspect="Content" ObjectID="_1680851923" r:id="rId28"/>
         </w:object>
       </w:r>
     </w:p>
@@ -4969,285 +4969,333 @@
     </w:p>
     <w:p>
       <w:pPr>
-        <w:rPr>
-          <w:rFonts w:ascii="Times New Roman" w:hAnsi="Times New Roman" w:cs="Times New Roman"/>
-        </w:rPr>
-      </w:pPr>
-      <w:r>
-        <w:rPr>
-          <w:rFonts w:ascii="Times New Roman" w:hAnsi="Times New Roman" w:cs="Times New Roman" w:hint="eastAsia"/>
-        </w:rPr>
-        <w:t>四个损失函数的讲解</w:t>
-      </w:r>
-    </w:p>
-    <w:p>
-      <w:pPr>
-        <w:rPr>
-          <w:rFonts w:ascii="Times New Roman" w:hAnsi="Times New Roman" w:cs="Times New Roman"/>
-        </w:rPr>
-      </w:pPr>
-      <w:r>
-        <w:rPr>
-          <w:rFonts w:ascii="Times New Roman" w:hAnsi="Times New Roman" w:cs="Times New Roman"/>
-        </w:rPr>
-        <w:t>S</w:t>
-      </w:r>
-      <w:r>
-        <w:rPr>
-          <w:rFonts w:ascii="Times New Roman" w:hAnsi="Times New Roman" w:cs="Times New Roman" w:hint="eastAsia"/>
-        </w:rPr>
-        <w:t>lam</w:t>
-      </w:r>
-      <w:r>
-        <w:rPr>
-          <w:rFonts w:ascii="Times New Roman" w:hAnsi="Times New Roman" w:cs="Times New Roman" w:hint="eastAsia"/>
-        </w:rPr>
-        <w:t>系统的搭建</w:t>
-      </w:r>
-      <w:r>
-        <w:rPr>
-          <w:rFonts w:ascii="Times New Roman" w:hAnsi="Times New Roman" w:cs="Times New Roman" w:hint="eastAsia"/>
-        </w:rPr>
-        <w:t>，词袋的训练，</w:t>
-      </w:r>
-    </w:p>
-    <w:p>
-      <w:pPr>
-        <w:rPr>
-          <w:rFonts w:ascii="Times New Roman" w:hAnsi="Times New Roman" w:cs="Times New Roman"/>
-        </w:rPr>
-      </w:pPr>
-    </w:p>
-    <w:p>
-      <w:pPr>
-        <w:rPr>
-          <w:rFonts w:ascii="Times New Roman" w:hAnsi="Times New Roman" w:cs="Times New Roman"/>
-        </w:rPr>
-      </w:pPr>
-      <w:r>
-        <w:rPr>
-          <w:rFonts w:ascii="Times New Roman" w:hAnsi="Times New Roman" w:cs="Times New Roman" w:hint="eastAsia"/>
-        </w:rPr>
-        <w:t>Experiments</w:t>
-      </w:r>
-    </w:p>
-    <w:p>
-      <w:pPr>
-        <w:rPr>
-          <w:rFonts w:ascii="Times New Roman" w:hAnsi="Times New Roman" w:cs="Times New Roman"/>
-        </w:rPr>
-      </w:pPr>
-      <w:r>
-        <w:rPr>
-          <w:rFonts w:ascii="Times New Roman" w:hAnsi="Times New Roman" w:cs="Times New Roman" w:hint="eastAsia"/>
-        </w:rPr>
-        <w:t>Brown</w:t>
-      </w:r>
-      <w:r>
-        <w:rPr>
-          <w:rFonts w:ascii="Times New Roman" w:hAnsi="Times New Roman" w:cs="Times New Roman"/>
-        </w:rPr>
-        <w:t xml:space="preserve"> dataset</w:t>
-      </w:r>
-      <w:r>
-        <w:rPr>
-          <w:rFonts w:ascii="Times New Roman" w:hAnsi="Times New Roman" w:cs="Times New Roman" w:hint="eastAsia"/>
-        </w:rPr>
-        <w:t>的</w:t>
-      </w:r>
-      <w:r>
-        <w:rPr>
-          <w:rFonts w:ascii="Times New Roman" w:hAnsi="Times New Roman" w:cs="Times New Roman" w:hint="eastAsia"/>
-        </w:rPr>
-        <w:t>fpr</w:t>
-      </w:r>
-      <w:r>
-        <w:rPr>
-          <w:rFonts w:ascii="Times New Roman" w:hAnsi="Times New Roman" w:cs="Times New Roman"/>
-        </w:rPr>
-        <w:t>95</w:t>
-      </w:r>
-    </w:p>
-    <w:p>
-      <w:pPr>
-        <w:rPr>
-          <w:rFonts w:ascii="Times New Roman" w:hAnsi="Times New Roman" w:cs="Times New Roman"/>
-        </w:rPr>
-      </w:pPr>
-      <w:r>
-        <w:rPr>
-          <w:rFonts w:ascii="Times New Roman" w:hAnsi="Times New Roman" w:cs="Times New Roman" w:hint="eastAsia"/>
-        </w:rPr>
-        <w:t>图片的匹配</w:t>
-      </w:r>
-    </w:p>
-    <w:p>
-      <w:pPr>
-        <w:rPr>
-          <w:rFonts w:ascii="Times New Roman" w:hAnsi="Times New Roman" w:cs="Times New Roman"/>
-        </w:rPr>
-      </w:pPr>
-      <w:r>
-        <w:rPr>
-          <w:rFonts w:ascii="Times New Roman" w:hAnsi="Times New Roman" w:cs="Times New Roman"/>
-        </w:rPr>
-        <w:t>T</w:t>
-      </w:r>
-      <w:r>
-        <w:rPr>
-          <w:rFonts w:ascii="Times New Roman" w:hAnsi="Times New Roman" w:cs="Times New Roman" w:hint="eastAsia"/>
-        </w:rPr>
-        <w:t>artanair</w:t>
-      </w:r>
-      <w:r>
-        <w:rPr>
-          <w:rFonts w:ascii="Times New Roman" w:hAnsi="Times New Roman" w:cs="Times New Roman" w:hint="eastAsia"/>
-        </w:rPr>
-        <w:t>的实验</w:t>
-      </w:r>
-    </w:p>
-    <w:p>
-      <w:pPr>
-        <w:rPr>
-          <w:rFonts w:ascii="Times New Roman" w:hAnsi="Times New Roman" w:cs="Times New Roman"/>
-        </w:rPr>
-      </w:pPr>
-      <w:r>
-        <w:rPr>
-          <w:rFonts w:ascii="Times New Roman" w:hAnsi="Times New Roman" w:cs="Times New Roman"/>
-        </w:rPr>
-        <w:t>K</w:t>
-      </w:r>
-      <w:r>
-        <w:rPr>
-          <w:rFonts w:ascii="Times New Roman" w:hAnsi="Times New Roman" w:cs="Times New Roman" w:hint="eastAsia"/>
-        </w:rPr>
-        <w:t>itti</w:t>
-      </w:r>
-      <w:r>
-        <w:rPr>
-          <w:rFonts w:ascii="Times New Roman" w:hAnsi="Times New Roman" w:cs="Times New Roman" w:hint="eastAsia"/>
-        </w:rPr>
-        <w:t>数据集</w:t>
-      </w:r>
-    </w:p>
-    <w:p>
-      <w:pPr>
-        <w:rPr>
-          <w:rFonts w:ascii="Times New Roman" w:hAnsi="Times New Roman" w:cs="Times New Roman"/>
-        </w:rPr>
-      </w:pPr>
-    </w:p>
-    <w:p>
-      <w:pPr>
-        <w:rPr>
-          <w:rFonts w:ascii="Times New Roman" w:hAnsi="Times New Roman" w:cs="Times New Roman" w:hint="eastAsia"/>
-        </w:rPr>
-      </w:pPr>
-      <w:r>
-        <w:rPr>
-          <w:rFonts w:ascii="Times New Roman" w:hAnsi="Times New Roman" w:cs="Times New Roman"/>
-        </w:rPr>
-        <w:t>C</w:t>
-      </w:r>
-      <w:r>
-        <w:rPr>
-          <w:rFonts w:ascii="Times New Roman" w:hAnsi="Times New Roman" w:cs="Times New Roman" w:hint="eastAsia"/>
-        </w:rPr>
-        <w:t>onclusion</w:t>
-      </w:r>
-      <w:r>
-        <w:rPr>
-          <w:rFonts w:ascii="Times New Roman" w:hAnsi="Times New Roman" w:cs="Times New Roman" w:hint="eastAsia"/>
-        </w:rPr>
-        <w:t>：：我们提出了一种二进制描述子，借鉴了</w:t>
-      </w:r>
-      <w:r>
-        <w:rPr>
-          <w:rFonts w:ascii="Times New Roman" w:hAnsi="Times New Roman" w:cs="Times New Roman" w:hint="eastAsia"/>
-        </w:rPr>
-        <w:t>ASD</w:t>
-      </w:r>
-      <w:r>
-        <w:rPr>
-          <w:rFonts w:ascii="Times New Roman" w:hAnsi="Times New Roman" w:cs="Times New Roman" w:hint="eastAsia"/>
-        </w:rPr>
-        <w:t>描述子对于尺度问题的解决，通过二进制得到了效果更好的，效率更高的描述子。我们的二进制方法很简单，也很好训练。结果显示在</w:t>
-      </w:r>
-      <w:r>
-        <w:rPr>
-          <w:rFonts w:ascii="Times New Roman" w:hAnsi="Times New Roman" w:cs="Times New Roman" w:hint="eastAsia"/>
-        </w:rPr>
-        <w:t>HPatches</w:t>
-      </w:r>
-      <w:r>
-        <w:rPr>
-          <w:rFonts w:ascii="Times New Roman" w:hAnsi="Times New Roman" w:cs="Times New Roman" w:hint="eastAsia"/>
-        </w:rPr>
-        <w:t>和</w:t>
-      </w:r>
-      <w:r>
-        <w:rPr>
-          <w:rFonts w:ascii="Times New Roman" w:hAnsi="Times New Roman" w:cs="Times New Roman" w:hint="eastAsia"/>
-        </w:rPr>
-        <w:t>UBC</w:t>
-      </w:r>
-      <w:r>
-        <w:rPr>
-          <w:rFonts w:ascii="Times New Roman" w:hAnsi="Times New Roman" w:cs="Times New Roman"/>
-        </w:rPr>
-        <w:t xml:space="preserve"> </w:t>
-      </w:r>
-      <w:r>
-        <w:rPr>
-          <w:rFonts w:ascii="Times New Roman" w:hAnsi="Times New Roman" w:cs="Times New Roman" w:hint="eastAsia"/>
-        </w:rPr>
-        <w:t>benchmark</w:t>
-      </w:r>
-      <w:r>
-        <w:rPr>
-          <w:rFonts w:ascii="Times New Roman" w:hAnsi="Times New Roman" w:cs="Times New Roman" w:hint="eastAsia"/>
-        </w:rPr>
-        <w:t>数据集上都比传统的二进制描述子效果更好。我们还设计了</w:t>
-      </w:r>
-      <w:r>
-        <w:rPr>
-          <w:rFonts w:ascii="Times New Roman" w:hAnsi="Times New Roman" w:cs="Times New Roman" w:hint="eastAsia"/>
-        </w:rPr>
-        <w:t>SLAM</w:t>
-      </w:r>
-      <w:r>
-        <w:rPr>
-          <w:rFonts w:ascii="Times New Roman" w:hAnsi="Times New Roman" w:cs="Times New Roman" w:hint="eastAsia"/>
-        </w:rPr>
-        <w:t>系统，结果也表明效果比</w:t>
-      </w:r>
-      <w:r>
-        <w:rPr>
-          <w:rFonts w:ascii="Times New Roman" w:hAnsi="Times New Roman" w:cs="Times New Roman" w:hint="eastAsia"/>
-        </w:rPr>
-        <w:t>ORB-SLAM</w:t>
-      </w:r>
-      <w:r>
-        <w:rPr>
-          <w:rFonts w:ascii="Times New Roman" w:hAnsi="Times New Roman" w:cs="Times New Roman" w:hint="eastAsia"/>
-        </w:rPr>
-        <w:t>效果更好。</w:t>
+        <w:tabs>
+          <w:tab w:val="left" w:pos="615"/>
+        </w:tabs>
+        <w:rPr>
+          <w:rFonts w:ascii="Times New Roman" w:hAnsi="Times New Roman" w:cs="Times New Roman"/>
+        </w:rPr>
+      </w:pPr>
+      <w:r>
+        <w:rPr>
+          <w:rFonts w:ascii="Times New Roman" w:hAnsi="Times New Roman" w:cs="Times New Roman" w:hint="eastAsia"/>
+        </w:rPr>
+        <w:t>差一个</w:t>
+      </w:r>
+      <w:r>
+        <w:rPr>
+          <w:rFonts w:ascii="Times New Roman" w:hAnsi="Times New Roman" w:cs="Times New Roman" w:hint="eastAsia"/>
+        </w:rPr>
+        <w:t>evo</w:t>
       </w:r>
       <w:bookmarkStart w:id="0" w:name="_GoBack"/>
       <w:bookmarkEnd w:id="0"/>
-    </w:p>
-    <w:p>
-      <w:pPr>
-        <w:rPr>
-          <w:rFonts w:ascii="Times New Roman" w:hAnsi="Times New Roman" w:cs="Times New Roman"/>
-        </w:rPr>
-      </w:pPr>
-    </w:p>
-    <w:p>
-      <w:pPr>
-        <w:rPr>
-          <w:rFonts w:ascii="Times New Roman" w:hAnsi="Times New Roman" w:cs="Times New Roman" w:hint="eastAsia"/>
+      <w:r>
+        <w:rPr>
+          <w:rFonts w:ascii="Times New Roman" w:hAnsi="Times New Roman" w:cs="Times New Roman" w:hint="eastAsia"/>
+        </w:rPr>
+        <w:t>的评估结果</w:t>
+      </w:r>
+    </w:p>
+    <w:p>
+      <w:pPr>
+        <w:tabs>
+          <w:tab w:val="left" w:pos="615"/>
+        </w:tabs>
+        <w:rPr>
+          <w:rFonts w:ascii="Times New Roman" w:hAnsi="Times New Roman" w:cs="Times New Roman"/>
+        </w:rPr>
+      </w:pPr>
+    </w:p>
+    <w:p>
+      <w:pPr>
+        <w:tabs>
+          <w:tab w:val="left" w:pos="615"/>
+        </w:tabs>
+        <w:rPr>
+          <w:rFonts w:ascii="Times New Roman" w:hAnsi="Times New Roman" w:cs="Times New Roman" w:hint="eastAsia"/>
+        </w:rPr>
+      </w:pPr>
+    </w:p>
+    <w:p>
+      <w:pPr>
+        <w:rPr>
+          <w:rFonts w:ascii="Times New Roman" w:hAnsi="Times New Roman" w:cs="Times New Roman"/>
+        </w:rPr>
+      </w:pPr>
+      <w:r>
+        <w:rPr>
+          <w:rFonts w:ascii="Times New Roman" w:hAnsi="Times New Roman" w:cs="Times New Roman" w:hint="eastAsia"/>
+        </w:rPr>
+        <w:t>四个损失函数的讲解</w:t>
+      </w:r>
+    </w:p>
+    <w:p>
+      <w:pPr>
+        <w:rPr>
+          <w:rFonts w:ascii="Times New Roman" w:hAnsi="Times New Roman" w:cs="Times New Roman"/>
+        </w:rPr>
+      </w:pPr>
+      <w:r>
+        <w:rPr>
+          <w:rFonts w:ascii="Times New Roman" w:hAnsi="Times New Roman" w:cs="Times New Roman"/>
+        </w:rPr>
+        <w:t>S</w:t>
+      </w:r>
+      <w:r>
+        <w:rPr>
+          <w:rFonts w:ascii="Times New Roman" w:hAnsi="Times New Roman" w:cs="Times New Roman" w:hint="eastAsia"/>
+        </w:rPr>
+        <w:t>lam</w:t>
+      </w:r>
+      <w:r>
+        <w:rPr>
+          <w:rFonts w:ascii="Times New Roman" w:hAnsi="Times New Roman" w:cs="Times New Roman" w:hint="eastAsia"/>
+        </w:rPr>
+        <w:t>系统的搭建</w:t>
+      </w:r>
+      <w:r>
+        <w:rPr>
+          <w:rFonts w:ascii="Times New Roman" w:hAnsi="Times New Roman" w:cs="Times New Roman" w:hint="eastAsia"/>
+        </w:rPr>
+        <w:t>，词袋的训练，</w:t>
+      </w:r>
+    </w:p>
+    <w:p>
+      <w:pPr>
+        <w:rPr>
+          <w:rFonts w:ascii="Times New Roman" w:hAnsi="Times New Roman" w:cs="Times New Roman"/>
+        </w:rPr>
+      </w:pPr>
+    </w:p>
+    <w:p>
+      <w:pPr>
+        <w:rPr>
+          <w:rFonts w:ascii="Times New Roman" w:hAnsi="Times New Roman" w:cs="Times New Roman"/>
+        </w:rPr>
+      </w:pPr>
+      <w:r>
+        <w:rPr>
+          <w:rFonts w:ascii="Times New Roman" w:hAnsi="Times New Roman" w:cs="Times New Roman" w:hint="eastAsia"/>
+        </w:rPr>
+        <w:t>Experiments</w:t>
+      </w:r>
+    </w:p>
+    <w:p>
+      <w:pPr>
+        <w:rPr>
+          <w:rFonts w:ascii="Times New Roman" w:hAnsi="Times New Roman" w:cs="Times New Roman"/>
+        </w:rPr>
+      </w:pPr>
+      <w:r>
+        <w:rPr>
+          <w:rFonts w:ascii="Times New Roman" w:hAnsi="Times New Roman" w:cs="Times New Roman" w:hint="eastAsia"/>
+        </w:rPr>
+        <w:t>Brown</w:t>
+      </w:r>
+      <w:r>
+        <w:rPr>
+          <w:rFonts w:ascii="Times New Roman" w:hAnsi="Times New Roman" w:cs="Times New Roman"/>
+        </w:rPr>
+        <w:t xml:space="preserve"> dataset</w:t>
+      </w:r>
+      <w:r>
+        <w:rPr>
+          <w:rFonts w:ascii="Times New Roman" w:hAnsi="Times New Roman" w:cs="Times New Roman" w:hint="eastAsia"/>
+        </w:rPr>
+        <w:t>的</w:t>
+      </w:r>
+      <w:r>
+        <w:rPr>
+          <w:rFonts w:ascii="Times New Roman" w:hAnsi="Times New Roman" w:cs="Times New Roman" w:hint="eastAsia"/>
+        </w:rPr>
+        <w:t>fpr</w:t>
+      </w:r>
+      <w:r>
+        <w:rPr>
+          <w:rFonts w:ascii="Times New Roman" w:hAnsi="Times New Roman" w:cs="Times New Roman"/>
+        </w:rPr>
+        <w:t>95</w:t>
+      </w:r>
+    </w:p>
+    <w:p>
+      <w:pPr>
+        <w:rPr>
+          <w:rFonts w:ascii="Times New Roman" w:hAnsi="Times New Roman" w:cs="Times New Roman"/>
+        </w:rPr>
+      </w:pPr>
+      <w:r>
+        <w:rPr>
+          <w:rFonts w:ascii="Times New Roman" w:hAnsi="Times New Roman" w:cs="Times New Roman" w:hint="eastAsia"/>
+        </w:rPr>
+        <w:t>图片的匹配</w:t>
+      </w:r>
+    </w:p>
+    <w:p>
+      <w:pPr>
+        <w:rPr>
+          <w:rFonts w:ascii="Times New Roman" w:hAnsi="Times New Roman" w:cs="Times New Roman"/>
+        </w:rPr>
+      </w:pPr>
+      <w:r>
+        <w:rPr>
+          <w:rFonts w:ascii="Times New Roman" w:hAnsi="Times New Roman" w:cs="Times New Roman"/>
+        </w:rPr>
+        <w:t>T</w:t>
+      </w:r>
+      <w:r>
+        <w:rPr>
+          <w:rFonts w:ascii="Times New Roman" w:hAnsi="Times New Roman" w:cs="Times New Roman" w:hint="eastAsia"/>
+        </w:rPr>
+        <w:t>artanair</w:t>
+      </w:r>
+      <w:r>
+        <w:rPr>
+          <w:rFonts w:ascii="Times New Roman" w:hAnsi="Times New Roman" w:cs="Times New Roman" w:hint="eastAsia"/>
+        </w:rPr>
+        <w:t>的实验</w:t>
+      </w:r>
+    </w:p>
+    <w:p>
+      <w:pPr>
+        <w:rPr>
+          <w:rFonts w:ascii="Times New Roman" w:hAnsi="Times New Roman" w:cs="Times New Roman"/>
+        </w:rPr>
+      </w:pPr>
+      <w:r>
+        <w:rPr>
+          <w:rFonts w:ascii="Times New Roman" w:hAnsi="Times New Roman" w:cs="Times New Roman"/>
+        </w:rPr>
+        <w:t>K</w:t>
+      </w:r>
+      <w:r>
+        <w:rPr>
+          <w:rFonts w:ascii="Times New Roman" w:hAnsi="Times New Roman" w:cs="Times New Roman" w:hint="eastAsia"/>
+        </w:rPr>
+        <w:t>itti</w:t>
+      </w:r>
+      <w:r>
+        <w:rPr>
+          <w:rFonts w:ascii="Times New Roman" w:hAnsi="Times New Roman" w:cs="Times New Roman" w:hint="eastAsia"/>
+        </w:rPr>
+        <w:t>数据集</w:t>
+      </w:r>
+    </w:p>
+    <w:p>
+      <w:pPr>
+        <w:rPr>
+          <w:rFonts w:ascii="Times New Roman" w:hAnsi="Times New Roman" w:cs="Times New Roman"/>
+        </w:rPr>
+      </w:pPr>
+    </w:p>
+    <w:p>
+      <w:pPr>
+        <w:rPr>
+          <w:rFonts w:ascii="Times New Roman" w:hAnsi="Times New Roman" w:cs="Times New Roman"/>
+        </w:rPr>
+      </w:pPr>
+      <w:r>
+        <w:rPr>
+          <w:rFonts w:ascii="Times New Roman" w:hAnsi="Times New Roman" w:cs="Times New Roman"/>
+        </w:rPr>
+        <w:t>C</w:t>
+      </w:r>
+      <w:r>
+        <w:rPr>
+          <w:rFonts w:ascii="Times New Roman" w:hAnsi="Times New Roman" w:cs="Times New Roman" w:hint="eastAsia"/>
+        </w:rPr>
+        <w:t>onclusion</w:t>
+      </w:r>
+      <w:r>
+        <w:rPr>
+          <w:rFonts w:ascii="Times New Roman" w:hAnsi="Times New Roman" w:cs="Times New Roman" w:hint="eastAsia"/>
+        </w:rPr>
+        <w:t>：：我们提出了一种二进制描述子，借鉴了</w:t>
+      </w:r>
+      <w:r>
+        <w:rPr>
+          <w:rFonts w:ascii="Times New Roman" w:hAnsi="Times New Roman" w:cs="Times New Roman" w:hint="eastAsia"/>
+        </w:rPr>
+        <w:t>ASD</w:t>
+      </w:r>
+      <w:r>
+        <w:rPr>
+          <w:rFonts w:ascii="Times New Roman" w:hAnsi="Times New Roman" w:cs="Times New Roman" w:hint="eastAsia"/>
+        </w:rPr>
+        <w:t>描述子对于尺度问题的解决，通过二进制得到了效果更好的，效率更高的描述子。我们的二进制方法很简单，也很好训练。结果显示在</w:t>
+      </w:r>
+      <w:r>
+        <w:rPr>
+          <w:rFonts w:ascii="Times New Roman" w:hAnsi="Times New Roman" w:cs="Times New Roman" w:hint="eastAsia"/>
+        </w:rPr>
+        <w:t>HPatches</w:t>
+      </w:r>
+      <w:r>
+        <w:rPr>
+          <w:rFonts w:ascii="Times New Roman" w:hAnsi="Times New Roman" w:cs="Times New Roman" w:hint="eastAsia"/>
+        </w:rPr>
+        <w:t>和</w:t>
+      </w:r>
+      <w:r>
+        <w:rPr>
+          <w:rFonts w:ascii="Times New Roman" w:hAnsi="Times New Roman" w:cs="Times New Roman" w:hint="eastAsia"/>
+        </w:rPr>
+        <w:t>UBC</w:t>
+      </w:r>
+      <w:r>
+        <w:rPr>
+          <w:rFonts w:ascii="Times New Roman" w:hAnsi="Times New Roman" w:cs="Times New Roman"/>
+        </w:rPr>
+        <w:t xml:space="preserve"> </w:t>
+      </w:r>
+      <w:r>
+        <w:rPr>
+          <w:rFonts w:ascii="Times New Roman" w:hAnsi="Times New Roman" w:cs="Times New Roman" w:hint="eastAsia"/>
+        </w:rPr>
+        <w:t>benchmark</w:t>
+      </w:r>
+      <w:r>
+        <w:rPr>
+          <w:rFonts w:ascii="Times New Roman" w:hAnsi="Times New Roman" w:cs="Times New Roman" w:hint="eastAsia"/>
+        </w:rPr>
+        <w:t>数据集上都比传统的二进制描述子效果更好。我们还设计了</w:t>
+      </w:r>
+      <w:r>
+        <w:rPr>
+          <w:rFonts w:ascii="Times New Roman" w:hAnsi="Times New Roman" w:cs="Times New Roman" w:hint="eastAsia"/>
+        </w:rPr>
+        <w:t>SLAM</w:t>
+      </w:r>
+      <w:r>
+        <w:rPr>
+          <w:rFonts w:ascii="Times New Roman" w:hAnsi="Times New Roman" w:cs="Times New Roman" w:hint="eastAsia"/>
+        </w:rPr>
+        <w:t>系统，结果也表明效果比</w:t>
+      </w:r>
+      <w:r>
+        <w:rPr>
+          <w:rFonts w:ascii="Times New Roman" w:hAnsi="Times New Roman" w:cs="Times New Roman" w:hint="eastAsia"/>
+        </w:rPr>
+        <w:t>ORB-SLAM</w:t>
+      </w:r>
+      <w:r>
+        <w:rPr>
+          <w:rFonts w:ascii="Times New Roman" w:hAnsi="Times New Roman" w:cs="Times New Roman" w:hint="eastAsia"/>
+        </w:rPr>
+        <w:t>效果更好。</w:t>
+      </w:r>
+    </w:p>
+    <w:p>
+      <w:pPr>
+        <w:rPr>
+          <w:rFonts w:ascii="Times New Roman" w:hAnsi="Times New Roman" w:cs="Times New Roman"/>
+        </w:rPr>
+      </w:pPr>
+    </w:p>
+    <w:p>
+      <w:pPr>
+        <w:rPr>
+          <w:rFonts w:ascii="Times New Roman" w:hAnsi="Times New Roman" w:cs="Times New Roman"/>
         </w:rPr>
       </w:pPr>
     </w:p>
@@ -5686,6 +5734,7 @@
         <w:rPr>
           <w:rFonts w:ascii="Times New Roman" w:hAnsi="Times New Roman" w:cs="Times New Roman" w:hint="eastAsia"/>
         </w:rPr>
+        <w:lastRenderedPageBreak/>
         <w:t>参考文献写上（</w:t>
       </w:r>
       <w:r>
@@ -5780,7 +5829,6 @@
           <w:rFonts w:ascii="Times New Roman" w:hAnsi="Times New Roman" w:cs="Times New Roman"/>
           <w:noProof/>
         </w:rPr>
-        <w:lastRenderedPageBreak/>
         <w:drawing>
           <wp:inline distT="0" distB="0" distL="0" distR="0">
             <wp:extent cx="3156680" cy="3473087"/>
